--- a/Report.docx
+++ b/Report.docx
@@ -1,6 +1,6 @@
 
 <file path=word/document.xml><?xml version="1.0" encoding="utf-8"?>
-<w:document xmlns:wpc="http://schemas.microsoft.com/office/word/2010/wordprocessingCanvas" xmlns:cx="http://schemas.microsoft.com/office/drawing/2014/chartex" xmlns:cx1="http://schemas.microsoft.com/office/drawing/2015/9/8/chartex" xmlns:cx2="http://schemas.microsoft.com/office/drawing/2015/10/21/chartex" xmlns:mc="http://schemas.openxmlformats.org/markup-compatibility/2006" xmlns:o="urn:schemas-microsoft-com:office:office" xmlns:r="http://schemas.openxmlformats.org/officeDocument/2006/relationships" xmlns:m="http://schemas.openxmlformats.org/officeDocument/2006/math" xmlns:v="urn:schemas-microsoft-com:vml" xmlns:wp14="http://schemas.microsoft.com/office/word/2010/wordprocessingDrawing" xmlns:wp="http://schemas.openxmlformats.org/drawingml/2006/wordprocessingDrawing" xmlns:w10="urn:schemas-microsoft-com:office:word" xmlns:w="http://schemas.openxmlformats.org/wordprocessingml/2006/main" xmlns:w14="http://schemas.microsoft.com/office/word/2010/wordml" xmlns:w15="http://schemas.microsoft.com/office/word/2012/wordml" xmlns:w16se="http://schemas.microsoft.com/office/word/2015/wordml/symex" xmlns:wpg="http://schemas.microsoft.com/office/word/2010/wordprocessingGroup" xmlns:wpi="http://schemas.microsoft.com/office/word/2010/wordprocessingInk" xmlns:wne="http://schemas.microsoft.com/office/word/2006/wordml" xmlns:wps="http://schemas.microsoft.com/office/word/2010/wordprocessingShape" mc:Ignorable="w14 w15 w16se wp14">
+<w:document xmlns:wpc="http://schemas.microsoft.com/office/word/2010/wordprocessingCanvas" xmlns:mo="http://schemas.microsoft.com/office/mac/office/2008/main" xmlns:mc="http://schemas.openxmlformats.org/markup-compatibility/2006" xmlns:mv="urn:schemas-microsoft-com:mac:vml" xmlns:o="urn:schemas-microsoft-com:office:office" xmlns:r="http://schemas.openxmlformats.org/officeDocument/2006/relationships" xmlns:m="http://schemas.openxmlformats.org/officeDocument/2006/math" xmlns:v="urn:schemas-microsoft-com:vml" xmlns:wp14="http://schemas.microsoft.com/office/word/2010/wordprocessingDrawing" xmlns:wp="http://schemas.openxmlformats.org/drawingml/2006/wordprocessingDrawing" xmlns:w10="urn:schemas-microsoft-com:office:word" xmlns:w="http://schemas.openxmlformats.org/wordprocessingml/2006/main" xmlns:w14="http://schemas.microsoft.com/office/word/2010/wordml" xmlns:w15="http://schemas.microsoft.com/office/word/2012/wordml" xmlns:wpg="http://schemas.microsoft.com/office/word/2010/wordprocessingGroup" xmlns:wpi="http://schemas.microsoft.com/office/word/2010/wordprocessingInk" xmlns:wne="http://schemas.microsoft.com/office/word/2006/wordml" xmlns:wps="http://schemas.microsoft.com/office/word/2010/wordprocessingShape" mc:Ignorable="w14 w15 wp14">
   <w:body>
     <w:p>
       <w:pPr>
@@ -13,7 +13,6 @@
       <w:r>
         <w:rPr>
           <w:noProof/>
-          <w:lang w:val="en-NZ" w:eastAsia="en-NZ"/>
         </w:rPr>
         <mc:AlternateContent>
           <mc:Choice Requires="wps">
@@ -139,7 +138,7 @@
           </mc:Choice>
           <mc:Fallback>
             <w:pict>
-              <v:rect w14:anchorId="07BE31E2" id="Rectangle 467" o:spid="_x0000_s1026" style="position:absolute;margin-left:128.05pt;margin-top:41.75pt;width:276.35pt;height:237.6pt;z-index:251660288;visibility:visible;mso-wrap-style:square;mso-width-percent:0;mso-height-percent:300;mso-wrap-distance-left:9pt;mso-wrap-distance-top:0;mso-wrap-distance-right:9pt;mso-wrap-distance-bottom:0;mso-position-horizontal:absolute;mso-position-horizontal-relative:page;mso-position-vertical:absolute;mso-position-vertical-relative:page;mso-width-percent:0;mso-height-percent:300;mso-width-relative:page;mso-height-relative:page;v-text-anchor:bottom" o:gfxdata="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" fillcolor="#44546a [3215]" stroked="f" strokeweight="1pt">
+              <v:rect w14:anchorId="07BE31E2" id="Rectangle 467" o:spid="_x0000_s1026" style="position:absolute;margin-left:128.05pt;margin-top:41.75pt;width:276.35pt;height:237.6pt;z-index:251660288;visibility:visible;mso-wrap-style:square;mso-width-percent:0;mso-height-percent:300;mso-wrap-distance-left:9pt;mso-wrap-distance-top:0;mso-wrap-distance-right:9pt;mso-wrap-distance-bottom:0;mso-position-horizontal:absolute;mso-position-horizontal-relative:page;mso-position-vertical:absolute;mso-position-vertical-relative:page;mso-width-percent:0;mso-height-percent:300;mso-width-relative:page;mso-height-relative:page;v-text-anchor:bottom" o:gfxdata="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" fillcolor="#44546a [3215]" stroked="f" strokeweight="1pt">
                 <v:textbox inset="14.4pt,14.4pt,14.4pt,28.8pt">
                   <w:txbxContent>
                     <w:p>
@@ -202,7 +201,6 @@
       <w:r>
         <w:rPr>
           <w:noProof/>
-          <w:lang w:val="en-NZ" w:eastAsia="en-NZ"/>
         </w:rPr>
         <mc:AlternateContent>
           <mc:Choice Requires="wps">
@@ -277,7 +275,7 @@
               </wp:anchor>
             </w:drawing>
           </mc:Choice>
-          <mc:Fallback xmlns:mo="http://schemas.microsoft.com/office/mac/office/2008/main" xmlns:mv="urn:schemas-microsoft-com:mac:vml">
+          <mc:Fallback xmlns:w16se="http://schemas.microsoft.com/office/word/2015/wordml/symex" xmlns:cx2="http://schemas.microsoft.com/office/drawing/2015/10/21/chartex" xmlns:cx1="http://schemas.microsoft.com/office/drawing/2015/9/8/chartex" xmlns:cx="http://schemas.microsoft.com/office/drawing/2014/chartex">
             <w:pict>
               <v:rect w14:anchorId="36876CC2" id="Rectangle_x0020_468" o:spid="_x0000_s1026" style="position:absolute;margin-left:206.65pt;margin-top:21.5pt;width:293.25pt;height:554.4pt;z-index:251659264;visibility:visible;mso-wrap-style:square;mso-width-percent:0;mso-height-percent:700;mso-wrap-distance-left:9pt;mso-wrap-distance-top:0;mso-wrap-distance-right:9pt;mso-wrap-distance-bottom:0;mso-position-horizontal:absolute;mso-position-horizontal-relative:page;mso-position-vertical:absolute;mso-position-vertical-relative:page;mso-width-percent:0;mso-height-percent:700;mso-width-relative:page;mso-height-relative:page;v-text-anchor:middle" o:gfxdata="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" fillcolor="white [3212]" strokecolor="#747070 [1614]" strokeweight="1.25pt">
                 <w10:wrap anchorx="page" anchory="page"/>
@@ -304,7 +302,6 @@
       <w:r>
         <w:rPr>
           <w:noProof/>
-          <w:lang w:val="en-NZ" w:eastAsia="en-NZ"/>
         </w:rPr>
         <mc:AlternateContent>
           <mc:Choice Requires="wps">
@@ -407,7 +404,7 @@
           </mc:Choice>
           <mc:Fallback>
             <w:pict>
-              <v:rect w14:anchorId="3BF8EF0F" id="Rectangle 466" o:spid="_x0000_s1027" style="position:absolute;margin-left:0;margin-top:0;width:581.4pt;height:752.4pt;z-index:-251654144;visibility:visible;mso-wrap-style:square;mso-width-percent:950;mso-height-percent:950;mso-wrap-distance-left:9pt;mso-wrap-distance-top:0;mso-wrap-distance-right:9pt;mso-wrap-distance-bottom:0;mso-position-horizontal:center;mso-position-horizontal-relative:page;mso-position-vertical:center;mso-position-vertical-relative:page;mso-width-percent:950;mso-height-percent:950;mso-width-relative:page;mso-height-relative:page;v-text-anchor:middle" o:gfxdata="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" fillcolor="#deeaf6 [660]" stroked="f" strokeweight="1pt">
+              <v:rect w14:anchorId="3BF8EF0F" id="Rectangle 466" o:spid="_x0000_s1027" style="position:absolute;margin-left:0;margin-top:0;width:581.4pt;height:752.4pt;z-index:-251654144;visibility:visible;mso-wrap-style:square;mso-width-percent:950;mso-height-percent:950;mso-wrap-distance-left:9pt;mso-wrap-distance-top:0;mso-wrap-distance-right:9pt;mso-wrap-distance-bottom:0;mso-position-horizontal:center;mso-position-horizontal-relative:page;mso-position-vertical:center;mso-position-vertical-relative:page;mso-width-percent:950;mso-height-percent:950;mso-width-relative:page;mso-height-relative:page;v-text-anchor:middle" o:gfxdata="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" fillcolor="#deeaf6 [660]" stroked="f" strokeweight="1pt">
                 <v:fill color2="#9cc2e5 [1940]" rotate="t" focus="100%" type="gradient">
                   <o:fill v:ext="view" type="gradientUnscaled"/>
                 </v:fill>
@@ -434,7 +431,6 @@
       <w:r>
         <w:rPr>
           <w:noProof/>
-          <w:lang w:val="en-NZ" w:eastAsia="en-NZ"/>
         </w:rPr>
         <mc:AlternateContent>
           <mc:Choice Requires="wps">
@@ -520,7 +516,7 @@
               </wp:anchor>
             </w:drawing>
           </mc:Choice>
-          <mc:Fallback xmlns:mo="http://schemas.microsoft.com/office/mac/office/2008/main" xmlns:mv="urn:schemas-microsoft-com:mac:vml">
+          <mc:Fallback xmlns:w16se="http://schemas.microsoft.com/office/word/2015/wordml/symex" xmlns:cx2="http://schemas.microsoft.com/office/drawing/2015/10/21/chartex" xmlns:cx1="http://schemas.microsoft.com/office/drawing/2015/9/8/chartex" xmlns:cx="http://schemas.microsoft.com/office/drawing/2014/chartex">
             <w:pict>
               <v:rect w14:anchorId="2CF9EA43" id="Rectangle_x0020_469" o:spid="_x0000_s1026" style="position:absolute;margin-left:0;margin-top:0;width:226.45pt;height:9.35pt;z-index:251661312;visibility:visible;mso-wrap-style:square;mso-width-percent:370;mso-height-percent:0;mso-left-percent:455;mso-top-percent:690;mso-wrap-distance-left:9pt;mso-wrap-distance-top:0;mso-wrap-distance-right:9pt;mso-wrap-distance-bottom:0;mso-position-horizontal-relative:page;mso-position-vertical-relative:page;mso-width-percent:370;mso-height-percent:0;mso-left-percent:455;mso-top-percent:690;mso-width-relative:page;mso-height-relative:margin;v-text-anchor:middle" o:gfxdata="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" fillcolor="#5b9bd5 [3204]" stroked="f" strokeweight="1pt">
                 <w10:wrap anchorx="page" anchory="page"/>
@@ -544,7 +540,6 @@
       <w:r>
         <w:rPr>
           <w:noProof/>
-          <w:lang w:val="en-NZ" w:eastAsia="en-NZ"/>
         </w:rPr>
         <mc:AlternateContent>
           <mc:Choice Requires="wps">
@@ -651,11 +646,11 @@
           </mc:Choice>
           <mc:Fallback>
             <w:pict>
-              <v:shapetype w14:anchorId="235F0C17" id="_x0000_t202" coordsize="21600,21600" o:spt="202" path="m,l,21600r21600,l21600,xe">
+              <v:shapetype w14:anchorId="235F0C17" id="_x0000_t202" coordsize="21600,21600" o:spt="202" path="m0,0l0,21600,21600,21600,21600,0xe">
                 <v:stroke joinstyle="miter"/>
                 <v:path gradientshapeok="t" o:connecttype="rect"/>
               </v:shapetype>
-              <v:shape id="Text Box 465" o:spid="_x0000_s1028" type="#_x0000_t202" style="position:absolute;margin-left:291.35pt;margin-top:555.9pt;width:193.2pt;height:34.55pt;z-index:251663360;visibility:visible;mso-wrap-style:square;mso-width-percent:0;mso-height-percent:0;mso-wrap-distance-left:9pt;mso-wrap-distance-top:0;mso-wrap-distance-right:9pt;mso-wrap-distance-bottom:0;mso-position-horizontal:absolute;mso-position-horizontal-relative:page;mso-position-vertical:absolute;mso-position-vertical-relative:page;mso-width-percent:0;mso-height-percent:0;mso-width-relative:page;mso-height-relative:margin;v-text-anchor:bottom" o:gfxdata="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" filled="f" stroked="f" strokeweight=".5pt">
+              <v:shape id="Text Box 465" o:spid="_x0000_s1028" type="#_x0000_t202" style="position:absolute;margin-left:291.35pt;margin-top:555.9pt;width:193.2pt;height:34.55pt;z-index:251663360;visibility:visible;mso-wrap-style:square;mso-width-percent:0;mso-height-percent:0;mso-wrap-distance-left:9pt;mso-wrap-distance-top:0;mso-wrap-distance-right:9pt;mso-wrap-distance-bottom:0;mso-position-horizontal:absolute;mso-position-horizontal-relative:page;mso-position-vertical:absolute;mso-position-vertical-relative:page;mso-width-percent:0;mso-height-percent:0;mso-width-relative:page;mso-height-relative:margin;v-text-anchor:bottom" o:gfxdata="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" filled="f" stroked="f" strokeweight=".5pt">
                 <v:textbox style="mso-fit-shape-to-text:t">
                   <w:txbxContent>
                     <w:p>
@@ -716,7 +711,6 @@
       <w:r>
         <w:rPr>
           <w:noProof/>
-          <w:lang w:val="en-NZ" w:eastAsia="en-NZ"/>
         </w:rPr>
         <mc:AlternateContent>
           <mc:Choice Requires="wps">
@@ -729,7 +723,7 @@
                 <wp:positionV relativeFrom="page">
                   <wp:posOffset>4462780</wp:posOffset>
                 </wp:positionV>
-                <wp:extent cx="3445510" cy="904240"/>
+                <wp:extent cx="3445510" cy="609600"/>
                 <wp:effectExtent l="0" t="0" r="0" b="5080"/>
                 <wp:wrapSquare wrapText="bothSides"/>
                 <wp:docPr id="470" name="Text Box 470"/>
@@ -741,7 +735,7 @@
                       <wps:spPr>
                         <a:xfrm>
                           <a:off x="0" y="0"/>
-                          <a:ext cx="3445510" cy="904240"/>
+                          <a:ext cx="3445510" cy="609600"/>
                         </a:xfrm>
                         <a:prstGeom prst="rect">
                           <a:avLst/>
@@ -833,7 +827,7 @@
           </mc:Choice>
           <mc:Fallback>
             <w:pict>
-              <v:shape w14:anchorId="15362205" id="Text Box 470" o:spid="_x0000_s1029" type="#_x0000_t202" style="position:absolute;margin-left:211.1pt;margin-top:351.4pt;width:271.3pt;height:71.2pt;z-index:251665408;visibility:visible;mso-wrap-style:square;mso-width-percent:0;mso-height-percent:280;mso-wrap-distance-left:9pt;mso-wrap-distance-top:0;mso-wrap-distance-right:9pt;mso-wrap-distance-bottom:0;mso-position-horizontal:absolute;mso-position-horizontal-relative:page;mso-position-vertical:absolute;mso-position-vertical-relative:page;mso-width-percent:0;mso-height-percent:280;mso-width-relative:page;mso-height-relative:page;v-text-anchor:top" o:gfxdata="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" filled="f" stroked="f" strokeweight=".5pt">
+              <v:shape w14:anchorId="15362205" id="Text Box 470" o:spid="_x0000_s1029" type="#_x0000_t202" style="position:absolute;margin-left:211.1pt;margin-top:351.4pt;width:271.3pt;height:48pt;z-index:251665408;visibility:visible;mso-wrap-style:square;mso-width-percent:0;mso-height-percent:280;mso-wrap-distance-left:9pt;mso-wrap-distance-top:0;mso-wrap-distance-right:9pt;mso-wrap-distance-bottom:0;mso-position-horizontal:absolute;mso-position-horizontal-relative:page;mso-position-vertical:absolute;mso-position-vertical-relative:page;mso-width-percent:0;mso-height-percent:280;mso-width-relative:page;mso-height-relative:page;v-text-anchor:top" o:gfxdata="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" filled="f" stroked="f" strokeweight=".5pt">
                 <v:textbox style="mso-fit-shape-to-text:t">
                   <w:txbxContent>
                     <w:sdt>
@@ -8608,67 +8602,129 @@
         <w:rPr>
           <w:lang w:val="en-AU"/>
         </w:rPr>
-        <w:t>roject was created to develop an application that can provide students with the opportunity in communicating more effectively with their lecturers out of class time</w:t>
+        <w:t xml:space="preserve">roject was created to develop a multi-tier system </w:t>
       </w:r>
       <w:r>
         <w:rPr>
           <w:lang w:val="en-AU"/>
         </w:rPr>
-        <w:t xml:space="preserve"> by logging in as a user student/lecturer and creating an appointment via an android mobile application. </w:t>
+        <w:t>to facilitate making out of class appointments between students and lecturers. The multi-tier system comprises of client and server applications supported by relational data base management system. Student</w:t>
       </w:r>
       <w:r>
         <w:rPr>
           <w:lang w:val="en-AU"/>
         </w:rPr>
-        <w:t>We decided to create</w:t>
+        <w:t>s and</w:t>
       </w:r>
       <w:r>
         <w:rPr>
           <w:lang w:val="en-AU"/>
         </w:rPr>
-        <w:t xml:space="preserve"> an</w:t>
+        <w:t xml:space="preserve"> </w:t>
       </w:r>
       <w:r>
         <w:rPr>
           <w:lang w:val="en-AU"/>
         </w:rPr>
+        <w:t>lecturer</w:t>
+      </w:r>
+      <w:r>
+        <w:rPr>
+          <w:lang w:val="en-AU"/>
+        </w:rPr>
+        <w:t>s</w:t>
+      </w:r>
+      <w:r>
+        <w:rPr>
+          <w:lang w:val="en-AU"/>
+        </w:rPr>
+        <w:t xml:space="preserve"> login</w:t>
+      </w:r>
+      <w:r>
+        <w:rPr>
+          <w:lang w:val="en-AU"/>
+        </w:rPr>
         <w:t xml:space="preserve"> </w:t>
       </w:r>
       <w:r>
         <w:rPr>
           <w:lang w:val="en-AU"/>
         </w:rPr>
-        <w:t xml:space="preserve">application so </w:t>
+        <w:t>via an android mobile application</w:t>
       </w:r>
       <w:r>
         <w:rPr>
           <w:lang w:val="en-AU"/>
         </w:rPr>
-        <w:t>that students</w:t>
+        <w:t xml:space="preserve"> </w:t>
       </w:r>
       <w:r>
         <w:rPr>
           <w:lang w:val="en-AU"/>
         </w:rPr>
-        <w:t xml:space="preserve"> and lecturers</w:t>
+        <w:t>using their respective usernames and passwords</w:t>
       </w:r>
       <w:r>
         <w:rPr>
           <w:lang w:val="en-AU"/>
         </w:rPr>
-        <w:t xml:space="preserve"> will be able to download</w:t>
+        <w:t xml:space="preserve"> </w:t>
       </w:r>
       <w:r>
         <w:rPr>
           <w:lang w:val="en-AU"/>
         </w:rPr>
-        <w:t xml:space="preserve"> it</w:t>
+        <w:t>to arrange appointments with one another</w:t>
       </w:r>
       <w:r>
         <w:rPr>
           <w:lang w:val="en-AU"/>
         </w:rPr>
-        <w:t xml:space="preserve"> directly to their smart phones so they will have it accessible at all times. </w:t>
+        <w:t xml:space="preserve">. </w:t>
+      </w:r>
+      <w:r>
+        <w:rPr>
+          <w:lang w:val="en-AU"/>
+        </w:rPr>
+        <w:t>The choice</w:t>
+      </w:r>
+      <w:r>
+        <w:rPr>
+          <w:lang w:val="en-AU"/>
+        </w:rPr>
+        <w:t xml:space="preserve"> to create</w:t>
+      </w:r>
+      <w:r>
+        <w:rPr>
+          <w:lang w:val="en-AU"/>
+        </w:rPr>
+        <w:t xml:space="preserve"> a smart phone client</w:t>
+      </w:r>
+      <w:r>
+        <w:rPr>
+          <w:lang w:val="en-AU"/>
+        </w:rPr>
+        <w:t xml:space="preserve"> </w:t>
+      </w:r>
+      <w:r>
+        <w:rPr>
+          <w:lang w:val="en-AU"/>
+        </w:rPr>
+        <w:t>application</w:t>
+      </w:r>
+      <w:r>
+        <w:rPr>
+          <w:lang w:val="en-AU"/>
+        </w:rPr>
+        <w:t xml:space="preserve"> was to </w:t>
+      </w:r>
+      <w:bookmarkStart w:id="1" w:name="_GoBack"/>
+      <w:bookmarkEnd w:id="1"/>
+      <w:r>
+        <w:rPr>
+          <w:lang w:val="en-AU"/>
+        </w:rPr>
+        <w:t>provide students and lecturers with greater accessibility.</w:t>
       </w:r>
     </w:p>
     <w:p>
@@ -8934,26 +8990,26 @@
         <w:rPr>
           <w:lang w:val="en-AU"/>
         </w:rPr>
-        <w:t xml:space="preserve"> to provide a useable solution to lessen the burden and frustrations experienced by both students and lecturers. The system </w:t>
+        <w:t xml:space="preserve"> to provide a useable solution to lessen the burden and frustrations experienced by both </w:t>
       </w:r>
       <w:r>
         <w:rPr>
           <w:lang w:val="en-AU"/>
         </w:rPr>
+        <w:lastRenderedPageBreak/>
+        <w:t xml:space="preserve">students and lecturers. The system </w:t>
+      </w:r>
+      <w:r>
+        <w:rPr>
+          <w:lang w:val="en-AU"/>
+        </w:rPr>
         <w:t>is deployed via an android mobile</w:t>
       </w:r>
       <w:r>
         <w:rPr>
           <w:lang w:val="en-AU"/>
         </w:rPr>
-        <w:t xml:space="preserve">-based application allowing </w:t>
-      </w:r>
-      <w:r>
-        <w:rPr>
-          <w:lang w:val="en-AU"/>
-        </w:rPr>
-        <w:lastRenderedPageBreak/>
-        <w:t>lecturers to advertise their availability to students requiring additional office hour access. The system will also offer both students and lecturers the ability to manage their office hour appointments.</w:t>
+        <w:t>-based application allowing lecturers to advertise their availability to students requiring additional office hour access. The system will also offer both students and lecturers the ability to manage their office hour appointments.</w:t>
       </w:r>
     </w:p>
     <w:p>
@@ -9005,11 +9061,11 @@
       <w:pPr>
         <w:pStyle w:val="Heading2"/>
       </w:pPr>
-      <w:bookmarkStart w:id="1" w:name="_Toc464815303"/>
+      <w:bookmarkStart w:id="2" w:name="_Toc464815303"/>
       <w:r>
         <w:t>Background</w:t>
       </w:r>
-      <w:bookmarkEnd w:id="1"/>
+      <w:bookmarkEnd w:id="2"/>
     </w:p>
     <w:p/>
     <w:p>
@@ -9031,11 +9087,11 @@
       <w:pPr>
         <w:pStyle w:val="Heading2"/>
       </w:pPr>
-      <w:bookmarkStart w:id="2" w:name="_Toc464815304"/>
+      <w:bookmarkStart w:id="3" w:name="_Toc464815304"/>
       <w:r>
         <w:t>Objectives</w:t>
       </w:r>
-      <w:bookmarkEnd w:id="2"/>
+      <w:bookmarkEnd w:id="3"/>
     </w:p>
     <w:p/>
     <w:p>
@@ -9120,45 +9176,45 @@
       <w:pPr>
         <w:pStyle w:val="Heading2"/>
       </w:pPr>
-      <w:bookmarkStart w:id="3" w:name="_Toc464815305"/>
+      <w:bookmarkStart w:id="4" w:name="_Toc464815305"/>
       <w:r>
         <w:lastRenderedPageBreak/>
         <w:t>Report Structur</w:t>
       </w:r>
       <w:r>
         <w:t>e</w:t>
-      </w:r>
-      <w:bookmarkEnd w:id="3"/>
-    </w:p>
-    <w:p>
-      <w:pPr>
-        <w:pStyle w:val="Heading1"/>
-      </w:pPr>
-      <w:bookmarkStart w:id="4" w:name="_Toc464815306"/>
-      <w:r>
-        <w:t>Technologies and Tools</w:t>
       </w:r>
       <w:bookmarkEnd w:id="4"/>
     </w:p>
     <w:p>
       <w:pPr>
-        <w:pStyle w:val="Heading2"/>
-      </w:pPr>
-      <w:bookmarkStart w:id="5" w:name="_Toc464815307"/>
-      <w:r>
-        <w:t>Client Side</w:t>
+        <w:pStyle w:val="Heading1"/>
+      </w:pPr>
+      <w:bookmarkStart w:id="5" w:name="_Toc464815306"/>
+      <w:r>
+        <w:t>Technologies and Tools</w:t>
       </w:r>
       <w:bookmarkEnd w:id="5"/>
     </w:p>
     <w:p>
       <w:pPr>
+        <w:pStyle w:val="Heading2"/>
+      </w:pPr>
+      <w:bookmarkStart w:id="6" w:name="_Toc464815307"/>
+      <w:r>
+        <w:t>Client Side</w:t>
+      </w:r>
+      <w:bookmarkEnd w:id="6"/>
+    </w:p>
+    <w:p>
+      <w:pPr>
         <w:pStyle w:val="Heading3"/>
       </w:pPr>
-      <w:bookmarkStart w:id="6" w:name="_Toc464815308"/>
+      <w:bookmarkStart w:id="7" w:name="_Toc464815308"/>
       <w:r>
         <w:t>Android Studio</w:t>
       </w:r>
-      <w:bookmarkEnd w:id="6"/>
+      <w:bookmarkEnd w:id="7"/>
     </w:p>
     <w:p>
       <w:r>
@@ -9255,19 +9311,9 @@
       <w:pPr>
         <w:pStyle w:val="Heading2"/>
       </w:pPr>
-      <w:bookmarkStart w:id="7" w:name="_Toc464815309"/>
+      <w:bookmarkStart w:id="8" w:name="_Toc464815309"/>
       <w:r>
         <w:t>Server Side</w:t>
-      </w:r>
-      <w:bookmarkEnd w:id="7"/>
-    </w:p>
-    <w:p>
-      <w:pPr>
-        <w:pStyle w:val="Heading3"/>
-      </w:pPr>
-      <w:bookmarkStart w:id="8" w:name="_Toc464815310"/>
-      <w:r>
-        <w:t>NetBeans</w:t>
       </w:r>
       <w:bookmarkEnd w:id="8"/>
     </w:p>
@@ -9275,45 +9321,55 @@
       <w:pPr>
         <w:pStyle w:val="Heading3"/>
       </w:pPr>
-      <w:bookmarkStart w:id="9" w:name="_Toc464815311"/>
-      <w:r>
-        <w:t>Glass Fish</w:t>
+      <w:bookmarkStart w:id="9" w:name="_Toc464815310"/>
+      <w:r>
+        <w:t>NetBeans</w:t>
       </w:r>
       <w:bookmarkEnd w:id="9"/>
-      <w:r>
-        <w:t xml:space="preserve"> </w:t>
-      </w:r>
     </w:p>
     <w:p>
       <w:pPr>
         <w:pStyle w:val="Heading3"/>
       </w:pPr>
-      <w:bookmarkStart w:id="10" w:name="_Toc464815312"/>
+      <w:bookmarkStart w:id="10" w:name="_Toc464815311"/>
+      <w:r>
+        <w:t>Glass Fish</w:t>
+      </w:r>
+      <w:bookmarkEnd w:id="10"/>
+      <w:r>
+        <w:t xml:space="preserve"> </w:t>
+      </w:r>
+    </w:p>
+    <w:p>
+      <w:pPr>
+        <w:pStyle w:val="Heading3"/>
+      </w:pPr>
+      <w:bookmarkStart w:id="11" w:name="_Toc464815312"/>
       <w:r>
         <w:t>Web Services</w:t>
       </w:r>
-      <w:bookmarkEnd w:id="10"/>
+      <w:bookmarkEnd w:id="11"/>
     </w:p>
     <w:p/>
     <w:p>
       <w:pPr>
         <w:pStyle w:val="Heading2"/>
       </w:pPr>
-      <w:bookmarkStart w:id="11" w:name="_Toc464815313"/>
+      <w:bookmarkStart w:id="12" w:name="_Toc464815313"/>
       <w:r>
         <w:t>Database</w:t>
       </w:r>
-      <w:bookmarkEnd w:id="11"/>
+      <w:bookmarkEnd w:id="12"/>
     </w:p>
     <w:p>
       <w:pPr>
         <w:pStyle w:val="Heading3"/>
       </w:pPr>
-      <w:bookmarkStart w:id="12" w:name="_Toc464815314"/>
+      <w:bookmarkStart w:id="13" w:name="_Toc464815314"/>
       <w:r>
         <w:t>MySQL</w:t>
       </w:r>
-      <w:bookmarkEnd w:id="12"/>
+      <w:bookmarkEnd w:id="13"/>
     </w:p>
     <w:p>
       <w:r>
@@ -9386,21 +9442,21 @@
       <w:pPr>
         <w:pStyle w:val="Heading2"/>
       </w:pPr>
-      <w:bookmarkStart w:id="13" w:name="_Toc464815315"/>
+      <w:bookmarkStart w:id="14" w:name="_Toc464815315"/>
       <w:r>
         <w:t>Security</w:t>
       </w:r>
-      <w:bookmarkEnd w:id="13"/>
+      <w:bookmarkEnd w:id="14"/>
     </w:p>
     <w:p>
       <w:pPr>
         <w:pStyle w:val="Heading3"/>
       </w:pPr>
-      <w:bookmarkStart w:id="14" w:name="_Toc464815316"/>
+      <w:bookmarkStart w:id="15" w:name="_Toc464815316"/>
       <w:r>
         <w:t>Hash Password</w:t>
       </w:r>
-      <w:bookmarkEnd w:id="14"/>
+      <w:bookmarkEnd w:id="15"/>
     </w:p>
     <w:p>
       <w:r>
@@ -9570,14 +9626,14 @@
       <w:pPr>
         <w:pStyle w:val="Heading3"/>
       </w:pPr>
-      <w:bookmarkStart w:id="15" w:name="_Toc464815317"/>
+      <w:bookmarkStart w:id="16" w:name="_Toc464815317"/>
       <w:r>
         <w:t>SSL</w:t>
       </w:r>
       <w:r>
         <w:t xml:space="preserve"> (Secure Sockets Layer)</w:t>
       </w:r>
-      <w:bookmarkEnd w:id="15"/>
+      <w:bookmarkEnd w:id="16"/>
     </w:p>
     <w:p>
       <w:r>
@@ -9642,12 +9698,12 @@
       <w:pPr>
         <w:pStyle w:val="Heading1"/>
       </w:pPr>
-      <w:bookmarkStart w:id="16" w:name="_Toc464815318"/>
+      <w:bookmarkStart w:id="17" w:name="_Toc464815318"/>
       <w:r>
         <w:lastRenderedPageBreak/>
         <w:t>Data Model</w:t>
       </w:r>
-      <w:bookmarkEnd w:id="16"/>
+      <w:bookmarkEnd w:id="17"/>
     </w:p>
     <w:p>
       <w:r>
@@ -9662,21 +9718,21 @@
       <w:pPr>
         <w:pStyle w:val="Heading2"/>
       </w:pPr>
-      <w:bookmarkStart w:id="17" w:name="_Toc464815319"/>
+      <w:bookmarkStart w:id="18" w:name="_Toc464815319"/>
       <w:r>
         <w:t>Data Dictionary</w:t>
       </w:r>
-      <w:bookmarkEnd w:id="17"/>
+      <w:bookmarkEnd w:id="18"/>
     </w:p>
     <w:p>
       <w:pPr>
         <w:pStyle w:val="Heading3"/>
       </w:pPr>
-      <w:bookmarkStart w:id="18" w:name="_Toc464815320"/>
+      <w:bookmarkStart w:id="19" w:name="_Toc464815320"/>
       <w:r>
         <w:t>Appointment</w:t>
       </w:r>
-      <w:bookmarkEnd w:id="18"/>
+      <w:bookmarkEnd w:id="19"/>
     </w:p>
     <w:tbl>
       <w:tblPr>
@@ -9796,16 +9852,11 @@
             <w:pPr>
               <w:cnfStyle w:val="000000100000" w:firstRow="0" w:lastRow="0" w:firstColumn="0" w:lastColumn="0" w:oddVBand="0" w:evenVBand="0" w:oddHBand="1" w:evenHBand="0" w:firstRowFirstColumn="0" w:firstRowLastColumn="0" w:lastRowFirstColumn="0" w:lastRowLastColumn="0"/>
             </w:pPr>
-            <w:proofErr w:type="gramStart"/>
             <w:r>
               <w:t>VARCHAR</w:t>
             </w:r>
             <w:r>
-              <w:t>(</w:t>
-            </w:r>
-            <w:proofErr w:type="gramEnd"/>
-            <w:r>
-              <w:t>50)</w:t>
+              <w:t>(50)</w:t>
             </w:r>
           </w:p>
         </w:tc>
@@ -9873,16 +9924,11 @@
             <w:pPr>
               <w:cnfStyle w:val="000000000000" w:firstRow="0" w:lastRow="0" w:firstColumn="0" w:lastColumn="0" w:oddVBand="0" w:evenVBand="0" w:oddHBand="0" w:evenHBand="0" w:firstRowFirstColumn="0" w:firstRowLastColumn="0" w:lastRowFirstColumn="0" w:lastRowLastColumn="0"/>
             </w:pPr>
-            <w:proofErr w:type="gramStart"/>
             <w:r>
               <w:t>VARCHAR</w:t>
             </w:r>
             <w:r>
-              <w:t>(</w:t>
-            </w:r>
-            <w:proofErr w:type="gramEnd"/>
-            <w:r>
-              <w:t>50)</w:t>
+              <w:t>(50)</w:t>
             </w:r>
           </w:p>
         </w:tc>
@@ -9929,8 +9975,6 @@
             </w:pPr>
           </w:p>
         </w:tc>
-        <w:bookmarkStart w:id="19" w:name="_GoBack"/>
-        <w:bookmarkEnd w:id="19"/>
       </w:tr>
       <w:tr>
         <w:trPr>
@@ -9955,16 +9999,11 @@
             <w:pPr>
               <w:cnfStyle w:val="000000100000" w:firstRow="0" w:lastRow="0" w:firstColumn="0" w:lastColumn="0" w:oddVBand="0" w:evenVBand="0" w:oddHBand="1" w:evenHBand="0" w:firstRowFirstColumn="0" w:firstRowLastColumn="0" w:lastRowFirstColumn="0" w:lastRowLastColumn="0"/>
             </w:pPr>
-            <w:proofErr w:type="gramStart"/>
             <w:r>
               <w:t>VARCHAR</w:t>
             </w:r>
             <w:r>
-              <w:t>(</w:t>
-            </w:r>
-            <w:proofErr w:type="gramEnd"/>
-            <w:r>
-              <w:t>50)</w:t>
+              <w:t>(50)</w:t>
             </w:r>
           </w:p>
         </w:tc>
@@ -10019,11 +10058,9 @@
             <w:tcW w:w="1833" w:type="dxa"/>
           </w:tcPr>
           <w:p>
-            <w:proofErr w:type="spellStart"/>
             <w:r>
               <w:t>lectureusername</w:t>
             </w:r>
-            <w:proofErr w:type="spellEnd"/>
           </w:p>
         </w:tc>
         <w:tc>
@@ -10034,19 +10071,11 @@
             <w:pPr>
               <w:cnfStyle w:val="000000000000" w:firstRow="0" w:lastRow="0" w:firstColumn="0" w:lastColumn="0" w:oddVBand="0" w:evenVBand="0" w:oddHBand="0" w:evenHBand="0" w:firstRowFirstColumn="0" w:firstRowLastColumn="0" w:lastRowFirstColumn="0" w:lastRowLastColumn="0"/>
             </w:pPr>
-            <w:proofErr w:type="gramStart"/>
             <w:r>
               <w:t>VARCHAR</w:t>
             </w:r>
             <w:r>
-              <w:t>(</w:t>
-            </w:r>
-            <w:proofErr w:type="gramEnd"/>
-            <w:r>
-              <w:t>10</w:t>
-            </w:r>
-            <w:r>
-              <w:t>0)</w:t>
+              <w:t>(100)</w:t>
             </w:r>
           </w:p>
         </w:tc>
@@ -10113,14 +10142,12 @@
             <w:tcW w:w="1833" w:type="dxa"/>
           </w:tcPr>
           <w:p>
-            <w:proofErr w:type="spellStart"/>
             <w:r>
               <w:t>student</w:t>
             </w:r>
             <w:r>
               <w:t>username</w:t>
             </w:r>
-            <w:proofErr w:type="spellEnd"/>
           </w:p>
         </w:tc>
         <w:tc>
@@ -10131,22 +10158,11 @@
             <w:pPr>
               <w:cnfStyle w:val="000000100000" w:firstRow="0" w:lastRow="0" w:firstColumn="0" w:lastColumn="0" w:oddVBand="0" w:evenVBand="0" w:oddHBand="1" w:evenHBand="0" w:firstRowFirstColumn="0" w:firstRowLastColumn="0" w:lastRowFirstColumn="0" w:lastRowLastColumn="0"/>
             </w:pPr>
-            <w:proofErr w:type="gramStart"/>
             <w:r>
               <w:t>VARCHAR</w:t>
             </w:r>
             <w:r>
-              <w:t>(</w:t>
-            </w:r>
-            <w:proofErr w:type="gramEnd"/>
-            <w:r>
-              <w:t>10</w:t>
-            </w:r>
-            <w:r>
-              <w:t>0)</w:t>
-            </w:r>
-            <w:r>
-              <w:t xml:space="preserve"> </w:t>
+              <w:t xml:space="preserve">(100) </w:t>
             </w:r>
           </w:p>
         </w:tc>
@@ -10207,11 +10223,9 @@
             <w:tcW w:w="1833" w:type="dxa"/>
           </w:tcPr>
           <w:p>
-            <w:proofErr w:type="spellStart"/>
             <w:r>
               <w:t>isActive</w:t>
             </w:r>
-            <w:proofErr w:type="spellEnd"/>
           </w:p>
         </w:tc>
         <w:tc>
@@ -10222,19 +10236,11 @@
             <w:pPr>
               <w:cnfStyle w:val="000000000000" w:firstRow="0" w:lastRow="0" w:firstColumn="0" w:lastColumn="0" w:oddVBand="0" w:evenVBand="0" w:oddHBand="0" w:evenHBand="0" w:firstRowFirstColumn="0" w:firstRowLastColumn="0" w:lastRowFirstColumn="0" w:lastRowLastColumn="0"/>
             </w:pPr>
-            <w:proofErr w:type="gramStart"/>
             <w:r>
               <w:t>VARCHAR</w:t>
             </w:r>
             <w:r>
-              <w:t>(</w:t>
-            </w:r>
-            <w:proofErr w:type="gramEnd"/>
-            <w:r>
-              <w:t>1</w:t>
-            </w:r>
-            <w:r>
-              <w:t>0)</w:t>
+              <w:t>(10)</w:t>
             </w:r>
           </w:p>
         </w:tc>
@@ -10412,13 +10418,8 @@
             <w:pPr>
               <w:cnfStyle w:val="000000100000" w:firstRow="0" w:lastRow="0" w:firstColumn="0" w:lastColumn="0" w:oddVBand="0" w:evenVBand="0" w:oddHBand="1" w:evenHBand="0" w:firstRowFirstColumn="0" w:firstRowLastColumn="0" w:lastRowFirstColumn="0" w:lastRowLastColumn="0"/>
             </w:pPr>
-            <w:proofErr w:type="gramStart"/>
-            <w:r>
-              <w:t>VARCHAR(</w:t>
-            </w:r>
-            <w:proofErr w:type="gramEnd"/>
-            <w:r>
-              <w:t>100)</w:t>
+            <w:r>
+              <w:t>VARCHAR(100)</w:t>
             </w:r>
           </w:p>
         </w:tc>
@@ -10486,13 +10487,8 @@
             <w:pPr>
               <w:cnfStyle w:val="000000000000" w:firstRow="0" w:lastRow="0" w:firstColumn="0" w:lastColumn="0" w:oddVBand="0" w:evenVBand="0" w:oddHBand="0" w:evenHBand="0" w:firstRowFirstColumn="0" w:firstRowLastColumn="0" w:lastRowFirstColumn="0" w:lastRowLastColumn="0"/>
             </w:pPr>
-            <w:proofErr w:type="gramStart"/>
-            <w:r>
-              <w:t>VARCHAR(</w:t>
-            </w:r>
-            <w:proofErr w:type="gramEnd"/>
-            <w:r>
-              <w:t>45)</w:t>
+            <w:r>
+              <w:t>VARCHAR(45)</w:t>
             </w:r>
           </w:p>
         </w:tc>
@@ -10550,11 +10546,9 @@
             <w:tcW w:w="1494" w:type="dxa"/>
           </w:tcPr>
           <w:p>
-            <w:proofErr w:type="spellStart"/>
             <w:r>
               <w:t>firstname</w:t>
             </w:r>
-            <w:proofErr w:type="spellEnd"/>
           </w:p>
         </w:tc>
         <w:tc>
@@ -10565,13 +10559,8 @@
             <w:pPr>
               <w:cnfStyle w:val="000000100000" w:firstRow="0" w:lastRow="0" w:firstColumn="0" w:lastColumn="0" w:oddVBand="0" w:evenVBand="0" w:oddHBand="1" w:evenHBand="0" w:firstRowFirstColumn="0" w:firstRowLastColumn="0" w:lastRowFirstColumn="0" w:lastRowLastColumn="0"/>
             </w:pPr>
-            <w:proofErr w:type="gramStart"/>
-            <w:r>
-              <w:t>VARCHAR(</w:t>
-            </w:r>
-            <w:proofErr w:type="gramEnd"/>
-            <w:r>
-              <w:t>100)</w:t>
+            <w:r>
+              <w:t>VARCHAR(100)</w:t>
             </w:r>
           </w:p>
         </w:tc>
@@ -10626,11 +10615,9 @@
             <w:tcW w:w="1494" w:type="dxa"/>
           </w:tcPr>
           <w:p>
-            <w:proofErr w:type="spellStart"/>
             <w:r>
               <w:t>lastname</w:t>
             </w:r>
-            <w:proofErr w:type="spellEnd"/>
           </w:p>
         </w:tc>
         <w:tc>
@@ -10641,13 +10628,8 @@
             <w:pPr>
               <w:cnfStyle w:val="000000000000" w:firstRow="0" w:lastRow="0" w:firstColumn="0" w:lastColumn="0" w:oddVBand="0" w:evenVBand="0" w:oddHBand="0" w:evenHBand="0" w:firstRowFirstColumn="0" w:firstRowLastColumn="0" w:lastRowFirstColumn="0" w:lastRowLastColumn="0"/>
             </w:pPr>
-            <w:proofErr w:type="gramStart"/>
-            <w:r>
-              <w:t>VARCHAR(</w:t>
-            </w:r>
-            <w:proofErr w:type="gramEnd"/>
-            <w:r>
-              <w:t>100)</w:t>
+            <w:r>
+              <w:t>VARCHAR(100)</w:t>
             </w:r>
           </w:p>
         </w:tc>
@@ -10718,11 +10700,9 @@
             <w:pPr>
               <w:cnfStyle w:val="000000100000" w:firstRow="0" w:lastRow="0" w:firstColumn="0" w:lastColumn="0" w:oddVBand="0" w:evenVBand="0" w:oddHBand="1" w:evenHBand="0" w:firstRowFirstColumn="0" w:firstRowLastColumn="0" w:lastRowFirstColumn="0" w:lastRowLastColumn="0"/>
             </w:pPr>
-            <w:proofErr w:type="gramStart"/>
             <w:r>
               <w:t>VARCHAR(</w:t>
             </w:r>
-            <w:proofErr w:type="gramEnd"/>
             <w:r>
               <w:t>24</w:t>
             </w:r>
@@ -10795,11 +10775,9 @@
             <w:pPr>
               <w:cnfStyle w:val="000000000000" w:firstRow="0" w:lastRow="0" w:firstColumn="0" w:lastColumn="0" w:oddVBand="0" w:evenVBand="0" w:oddHBand="0" w:evenHBand="0" w:firstRowFirstColumn="0" w:firstRowLastColumn="0" w:lastRowFirstColumn="0" w:lastRowLastColumn="0"/>
             </w:pPr>
-            <w:proofErr w:type="gramStart"/>
             <w:r>
               <w:t>VARCHAR(</w:t>
             </w:r>
-            <w:proofErr w:type="gramEnd"/>
             <w:r>
               <w:t>24</w:t>
             </w:r>
@@ -10875,13 +10853,8 @@
             <w:pPr>
               <w:cnfStyle w:val="000000100000" w:firstRow="0" w:lastRow="0" w:firstColumn="0" w:lastColumn="0" w:oddVBand="0" w:evenVBand="0" w:oddHBand="1" w:evenHBand="0" w:firstRowFirstColumn="0" w:firstRowLastColumn="0" w:lastRowFirstColumn="0" w:lastRowLastColumn="0"/>
             </w:pPr>
-            <w:proofErr w:type="gramStart"/>
-            <w:r>
-              <w:t>VARCHAR(</w:t>
-            </w:r>
-            <w:proofErr w:type="gramEnd"/>
-            <w:r>
-              <w:t>100)</w:t>
+            <w:r>
+              <w:t>VARCHAR(100)</w:t>
             </w:r>
           </w:p>
         </w:tc>
@@ -10949,11 +10922,9 @@
             <w:pPr>
               <w:cnfStyle w:val="000000000000" w:firstRow="0" w:lastRow="0" w:firstColumn="0" w:lastColumn="0" w:oddVBand="0" w:evenVBand="0" w:oddHBand="0" w:evenHBand="0" w:firstRowFirstColumn="0" w:firstRowLastColumn="0" w:lastRowFirstColumn="0" w:lastRowLastColumn="0"/>
             </w:pPr>
-            <w:proofErr w:type="gramStart"/>
             <w:r>
               <w:t>VARCHAR(</w:t>
             </w:r>
-            <w:proofErr w:type="gramEnd"/>
             <w:r>
               <w:t>2</w:t>
             </w:r>
@@ -11136,16 +11107,11 @@
             <w:pPr>
               <w:cnfStyle w:val="000000100000" w:firstRow="0" w:lastRow="0" w:firstColumn="0" w:lastColumn="0" w:oddVBand="0" w:evenVBand="0" w:oddHBand="1" w:evenHBand="0" w:firstRowFirstColumn="0" w:firstRowLastColumn="0" w:lastRowFirstColumn="0" w:lastRowLastColumn="0"/>
             </w:pPr>
-            <w:proofErr w:type="gramStart"/>
             <w:r>
               <w:t>VARCHAR</w:t>
             </w:r>
             <w:r>
-              <w:t>(</w:t>
-            </w:r>
-            <w:proofErr w:type="gramEnd"/>
-            <w:r>
-              <w:t>100)</w:t>
+              <w:t>(100)</w:t>
             </w:r>
           </w:p>
         </w:tc>
@@ -11200,11 +11166,9 @@
             <w:tcW w:w="1501" w:type="dxa"/>
           </w:tcPr>
           <w:p>
-            <w:proofErr w:type="spellStart"/>
             <w:r>
               <w:t>firstname</w:t>
             </w:r>
-            <w:proofErr w:type="spellEnd"/>
           </w:p>
         </w:tc>
         <w:tc>
@@ -11215,13 +11179,8 @@
             <w:pPr>
               <w:cnfStyle w:val="000000000000" w:firstRow="0" w:lastRow="0" w:firstColumn="0" w:lastColumn="0" w:oddVBand="0" w:evenVBand="0" w:oddHBand="0" w:evenHBand="0" w:firstRowFirstColumn="0" w:firstRowLastColumn="0" w:lastRowFirstColumn="0" w:lastRowLastColumn="0"/>
             </w:pPr>
-            <w:proofErr w:type="gramStart"/>
-            <w:r>
-              <w:t>VARCHAR(</w:t>
-            </w:r>
-            <w:proofErr w:type="gramEnd"/>
-            <w:r>
-              <w:t>100)</w:t>
+            <w:r>
+              <w:t>VARCHAR(100)</w:t>
             </w:r>
           </w:p>
         </w:tc>
@@ -11279,11 +11238,9 @@
             <w:tcW w:w="1501" w:type="dxa"/>
           </w:tcPr>
           <w:p>
-            <w:proofErr w:type="spellStart"/>
             <w:r>
               <w:t>lastname</w:t>
             </w:r>
-            <w:proofErr w:type="spellEnd"/>
           </w:p>
         </w:tc>
         <w:tc>
@@ -11294,13 +11251,8 @@
             <w:pPr>
               <w:cnfStyle w:val="000000100000" w:firstRow="0" w:lastRow="0" w:firstColumn="0" w:lastColumn="0" w:oddVBand="0" w:evenVBand="0" w:oddHBand="1" w:evenHBand="0" w:firstRowFirstColumn="0" w:firstRowLastColumn="0" w:lastRowFirstColumn="0" w:lastRowLastColumn="0"/>
             </w:pPr>
-            <w:proofErr w:type="gramStart"/>
-            <w:r>
-              <w:t>VARCHAR(</w:t>
-            </w:r>
-            <w:proofErr w:type="gramEnd"/>
-            <w:r>
-              <w:t>100)</w:t>
+            <w:r>
+              <w:t>VARCHAR(100)</w:t>
             </w:r>
           </w:p>
         </w:tc>
@@ -11368,16 +11320,8 @@
             <w:pPr>
               <w:cnfStyle w:val="000000000000" w:firstRow="0" w:lastRow="0" w:firstColumn="0" w:lastColumn="0" w:oddVBand="0" w:evenVBand="0" w:oddHBand="0" w:evenHBand="0" w:firstRowFirstColumn="0" w:firstRowLastColumn="0" w:lastRowFirstColumn="0" w:lastRowLastColumn="0"/>
             </w:pPr>
-            <w:proofErr w:type="gramStart"/>
-            <w:r>
-              <w:t>VARCHAR</w:t>
-            </w:r>
-            <w:r>
-              <w:t>(</w:t>
-            </w:r>
-            <w:proofErr w:type="gramEnd"/>
-            <w:r>
-              <w:t>24)</w:t>
+            <w:r>
+              <w:t>VARCHAR(24)</w:t>
             </w:r>
           </w:p>
         </w:tc>
@@ -11449,16 +11393,8 @@
             <w:pPr>
               <w:cnfStyle w:val="000000100000" w:firstRow="0" w:lastRow="0" w:firstColumn="0" w:lastColumn="0" w:oddVBand="0" w:evenVBand="0" w:oddHBand="1" w:evenHBand="0" w:firstRowFirstColumn="0" w:firstRowLastColumn="0" w:lastRowFirstColumn="0" w:lastRowLastColumn="0"/>
             </w:pPr>
-            <w:proofErr w:type="gramStart"/>
-            <w:r>
-              <w:t>VARCHAR</w:t>
-            </w:r>
-            <w:r>
-              <w:t>(</w:t>
-            </w:r>
-            <w:proofErr w:type="gramEnd"/>
-            <w:r>
-              <w:t>24)</w:t>
+            <w:r>
+              <w:t>VARCHAR(24)</w:t>
             </w:r>
           </w:p>
         </w:tc>
@@ -11526,16 +11462,8 @@
             <w:pPr>
               <w:cnfStyle w:val="000000000000" w:firstRow="0" w:lastRow="0" w:firstColumn="0" w:lastColumn="0" w:oddVBand="0" w:evenVBand="0" w:oddHBand="0" w:evenHBand="0" w:firstRowFirstColumn="0" w:firstRowLastColumn="0" w:lastRowFirstColumn="0" w:lastRowLastColumn="0"/>
             </w:pPr>
-            <w:proofErr w:type="gramStart"/>
-            <w:r>
-              <w:t>VARCHAR</w:t>
-            </w:r>
-            <w:r>
-              <w:t>(</w:t>
-            </w:r>
-            <w:proofErr w:type="gramEnd"/>
-            <w:r>
-              <w:t>200)</w:t>
+            <w:r>
+              <w:t>VARCHAR(200)</w:t>
             </w:r>
           </w:p>
         </w:tc>
@@ -11590,12 +11518,10 @@
         <w:pStyle w:val="Heading3"/>
       </w:pPr>
       <w:bookmarkStart w:id="22" w:name="_Toc464815323"/>
-      <w:proofErr w:type="spellStart"/>
       <w:r>
         <w:t>Studentlectureassignment</w:t>
       </w:r>
       <w:bookmarkEnd w:id="22"/>
-      <w:proofErr w:type="spellEnd"/>
     </w:p>
     <w:tbl>
       <w:tblPr>
@@ -11702,14 +11628,9 @@
             <w:tcW w:w="1833" w:type="dxa"/>
           </w:tcPr>
           <w:p>
-            <w:proofErr w:type="spellStart"/>
-            <w:r>
-              <w:t>lecture</w:t>
-            </w:r>
-            <w:r>
-              <w:t>username</w:t>
-            </w:r>
-            <w:proofErr w:type="spellEnd"/>
+            <w:r>
+              <w:t>lectureusername</w:t>
+            </w:r>
           </w:p>
         </w:tc>
         <w:tc>
@@ -11720,16 +11641,11 @@
             <w:pPr>
               <w:cnfStyle w:val="000000100000" w:firstRow="0" w:lastRow="0" w:firstColumn="0" w:lastColumn="0" w:oddVBand="0" w:evenVBand="0" w:oddHBand="1" w:evenHBand="0" w:firstRowFirstColumn="0" w:firstRowLastColumn="0" w:lastRowFirstColumn="0" w:lastRowLastColumn="0"/>
             </w:pPr>
-            <w:proofErr w:type="gramStart"/>
             <w:r>
               <w:t>VARCHAR</w:t>
             </w:r>
             <w:r>
-              <w:t>(</w:t>
-            </w:r>
-            <w:proofErr w:type="gramEnd"/>
-            <w:r>
-              <w:t>100)</w:t>
+              <w:t>(100)</w:t>
             </w:r>
           </w:p>
         </w:tc>
@@ -11790,14 +11706,9 @@
             <w:tcW w:w="1833" w:type="dxa"/>
           </w:tcPr>
           <w:p>
-            <w:proofErr w:type="spellStart"/>
-            <w:r>
-              <w:t>studentuser</w:t>
-            </w:r>
-            <w:r>
-              <w:t>name</w:t>
-            </w:r>
-            <w:proofErr w:type="spellEnd"/>
+            <w:r>
+              <w:t>studentusername</w:t>
+            </w:r>
           </w:p>
         </w:tc>
         <w:tc>
@@ -11808,16 +11719,8 @@
             <w:pPr>
               <w:cnfStyle w:val="000000000000" w:firstRow="0" w:lastRow="0" w:firstColumn="0" w:lastColumn="0" w:oddVBand="0" w:evenVBand="0" w:oddHBand="0" w:evenHBand="0" w:firstRowFirstColumn="0" w:firstRowLastColumn="0" w:lastRowFirstColumn="0" w:lastRowLastColumn="0"/>
             </w:pPr>
-            <w:proofErr w:type="gramStart"/>
-            <w:r>
-              <w:t>VARCHAR</w:t>
-            </w:r>
-            <w:r>
-              <w:t>(</w:t>
-            </w:r>
-            <w:proofErr w:type="gramEnd"/>
-            <w:r>
-              <w:t>100)</w:t>
+            <w:r>
+              <w:t>VARCHAR(100)</w:t>
             </w:r>
           </w:p>
         </w:tc>
@@ -11894,16 +11797,8 @@
             <w:pPr>
               <w:cnfStyle w:val="000000100000" w:firstRow="0" w:lastRow="0" w:firstColumn="0" w:lastColumn="0" w:oddVBand="0" w:evenVBand="0" w:oddHBand="1" w:evenHBand="0" w:firstRowFirstColumn="0" w:firstRowLastColumn="0" w:lastRowFirstColumn="0" w:lastRowLastColumn="0"/>
             </w:pPr>
-            <w:proofErr w:type="gramStart"/>
-            <w:r>
-              <w:t>VARCHAR</w:t>
-            </w:r>
-            <w:r>
-              <w:t>(</w:t>
-            </w:r>
-            <w:proofErr w:type="gramEnd"/>
-            <w:r>
-              <w:t>45)</w:t>
+            <w:r>
+              <w:t>VARCHAR(45)</w:t>
             </w:r>
           </w:p>
         </w:tc>
@@ -12084,13 +11979,8 @@
             <w:pPr>
               <w:cnfStyle w:val="000000100000" w:firstRow="0" w:lastRow="0" w:firstColumn="0" w:lastColumn="0" w:oddVBand="0" w:evenVBand="0" w:oddHBand="1" w:evenHBand="0" w:firstRowFirstColumn="0" w:firstRowLastColumn="0" w:lastRowFirstColumn="0" w:lastRowLastColumn="0"/>
             </w:pPr>
-            <w:proofErr w:type="gramStart"/>
-            <w:r>
-              <w:t>VARCHAR(</w:t>
-            </w:r>
-            <w:proofErr w:type="gramEnd"/>
-            <w:r>
-              <w:t>45)</w:t>
+            <w:r>
+              <w:t>VARCHAR(45)</w:t>
             </w:r>
           </w:p>
         </w:tc>
@@ -18514,7 +18404,6 @@
       <w:r>
         <w:rPr>
           <w:noProof/>
-          <w:lang w:val="en-NZ" w:eastAsia="en-NZ"/>
         </w:rPr>
         <w:drawing>
           <wp:anchor distT="0" distB="0" distL="114300" distR="114300" simplePos="0" relativeHeight="251672576" behindDoc="0" locked="0" layoutInCell="1" allowOverlap="1" wp14:anchorId="772C2571" wp14:editId="3F7D7E81">
@@ -18602,7 +18491,6 @@
       <w:r>
         <w:rPr>
           <w:noProof/>
-          <w:lang w:val="en-NZ" w:eastAsia="en-NZ"/>
         </w:rPr>
         <w:drawing>
           <wp:anchor distT="0" distB="0" distL="114300" distR="114300" simplePos="0" relativeHeight="251673600" behindDoc="0" locked="0" layoutInCell="1" allowOverlap="1" wp14:anchorId="1F712287" wp14:editId="7203FCFC">
@@ -18686,7 +18574,6 @@
       <w:r>
         <w:rPr>
           <w:noProof/>
-          <w:lang w:val="en-NZ" w:eastAsia="en-NZ"/>
         </w:rPr>
         <w:lastRenderedPageBreak/>
         <w:drawing>
@@ -18764,7 +18651,6 @@
       <w:r>
         <w:rPr>
           <w:noProof/>
-          <w:lang w:val="en-NZ" w:eastAsia="en-NZ"/>
         </w:rPr>
         <w:drawing>
           <wp:anchor distT="0" distB="0" distL="114300" distR="114300" simplePos="0" relativeHeight="251675648" behindDoc="0" locked="0" layoutInCell="1" allowOverlap="1" wp14:anchorId="77D9ED54" wp14:editId="1AD12DEE">
@@ -18848,7 +18734,6 @@
       <w:r>
         <w:rPr>
           <w:noProof/>
-          <w:lang w:val="en-NZ" w:eastAsia="en-NZ"/>
         </w:rPr>
         <w:lastRenderedPageBreak/>
         <w:drawing>
@@ -18931,7 +18816,6 @@
       <w:r>
         <w:rPr>
           <w:noProof/>
-          <w:lang w:val="en-NZ" w:eastAsia="en-NZ"/>
         </w:rPr>
         <w:drawing>
           <wp:anchor distT="0" distB="0" distL="114300" distR="114300" simplePos="0" relativeHeight="251677696" behindDoc="0" locked="0" layoutInCell="1" allowOverlap="1" wp14:anchorId="3687A30E" wp14:editId="625AF251">
@@ -19021,7 +18905,6 @@
           <w:color w:val="2E74B5" w:themeColor="accent1" w:themeShade="BF"/>
           <w:sz w:val="26"/>
           <w:szCs w:val="26"/>
-          <w:lang w:val="en-NZ" w:eastAsia="en-NZ"/>
         </w:rPr>
         <w:lastRenderedPageBreak/>
         <w:drawing>
@@ -19405,7 +19288,7 @@
       <w:r>
         <w:rPr>
           <w:noProof/>
-          <w:lang w:eastAsia="en-NZ" w:bidi="ar-SA"/>
+          <w:lang w:val="en-US" w:bidi="ar-SA"/>
         </w:rPr>
         <mc:AlternateContent>
           <mc:Choice Requires="wps">
@@ -19499,7 +19382,7 @@
           </mc:Choice>
           <mc:Fallback>
             <w:pict>
-              <v:shape w14:anchorId="7CED1397" id="Text Box 9" o:spid="_x0000_s1030" type="#_x0000_t202" style="position:absolute;margin-left:50.25pt;margin-top:13.3pt;width:453.05pt;height:117.2pt;z-index:251670528;visibility:visible;mso-wrap-style:square;mso-width-percent:0;mso-height-percent:0;mso-wrap-distance-left:9pt;mso-wrap-distance-top:0;mso-wrap-distance-right:9pt;mso-wrap-distance-bottom:0;mso-position-horizontal:absolute;mso-position-horizontal-relative:text;mso-position-vertical:absolute;mso-position-vertical-relative:text;mso-width-percent:0;mso-height-percent:0;mso-width-relative:page;mso-height-relative:page;v-text-anchor:top" o:gfxdata="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" filled="f" fillcolor="yellow" stroked="f">
+              <v:shape w14:anchorId="7CED1397" id="Text Box 9" o:spid="_x0000_s1030" type="#_x0000_t202" style="position:absolute;margin-left:50.25pt;margin-top:13.3pt;width:453.05pt;height:117.2pt;z-index:251670528;visibility:visible;mso-wrap-style:square;mso-width-percent:0;mso-height-percent:0;mso-wrap-distance-left:9pt;mso-wrap-distance-top:0;mso-wrap-distance-right:9pt;mso-wrap-distance-bottom:0;mso-position-horizontal:absolute;mso-position-horizontal-relative:text;mso-position-vertical:absolute;mso-position-vertical-relative:text;mso-width-percent:0;mso-height-percent:0;mso-width-relative:page;mso-height-relative:page;v-text-anchor:top" o:gfxdata="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" filled="f" fillcolor="yellow" stroked="f">
                 <v:textbox>
                   <w:txbxContent>
                     <w:p>
@@ -19527,7 +19410,7 @@
       <w:r>
         <w:rPr>
           <w:noProof/>
-          <w:lang w:eastAsia="en-NZ" w:bidi="ar-SA"/>
+          <w:lang w:val="en-US" w:bidi="ar-SA"/>
         </w:rPr>
         <mc:AlternateContent>
           <mc:Choice Requires="wps">
@@ -19628,7 +19511,7 @@
           </mc:Choice>
           <mc:Fallback>
             <w:pict>
-              <v:shape w14:anchorId="0B7334CD" id="Text Box 129" o:spid="_x0000_s1031" type="#_x0000_t202" style="position:absolute;margin-left:50.25pt;margin-top:725.95pt;width:523.4pt;height:25.95pt;z-index:251668480;visibility:visible;mso-wrap-style:square;mso-width-percent:1154;mso-height-percent:0;mso-wrap-distance-left:9pt;mso-wrap-distance-top:0;mso-wrap-distance-right:9pt;mso-wrap-distance-bottom:0;mso-position-horizontal:absolute;mso-position-horizontal-relative:page;mso-position-vertical:absolute;mso-position-vertical-relative:page;mso-width-percent:1154;mso-height-percent:0;mso-width-relative:margin;mso-height-relative:margin;v-text-anchor:top" o:gfxdata="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" filled="f" stroked="f" strokeweight=".5pt">
+              <v:shape w14:anchorId="0B7334CD" id="Text Box 129" o:spid="_x0000_s1031" type="#_x0000_t202" style="position:absolute;margin-left:50.25pt;margin-top:725.95pt;width:523.4pt;height:25.95pt;z-index:251668480;visibility:visible;mso-wrap-style:square;mso-width-percent:1154;mso-height-percent:0;mso-wrap-distance-left:9pt;mso-wrap-distance-top:0;mso-wrap-distance-right:9pt;mso-wrap-distance-bottom:0;mso-position-horizontal:absolute;mso-position-horizontal-relative:page;mso-position-vertical:absolute;mso-position-vertical-relative:page;mso-width-percent:1154;mso-height-percent:0;mso-width-relative:margin;mso-height-relative:margin;v-text-anchor:top" o:gfxdata="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" filled="f" stroked="f" strokeweight=".5pt">
                 <v:textbox style="mso-fit-shape-to-text:t" inset="1in,0,86.4pt,0">
                   <w:txbxContent>
                     <w:p>
@@ -19664,7 +19547,7 @@
       <w:r>
         <w:rPr>
           <w:noProof/>
-          <w:lang w:eastAsia="en-NZ" w:bidi="ar-SA"/>
+          <w:lang w:val="en-US" w:bidi="ar-SA"/>
         </w:rPr>
         <mc:AlternateContent>
           <mc:Choice Requires="wps">
@@ -19756,7 +19639,7 @@
           </mc:Choice>
           <mc:Fallback>
             <w:pict>
-              <v:rect w14:anchorId="45AAACAE" id="Rectangle 130" o:spid="_x0000_s1032" style="position:absolute;margin-left:479.2pt;margin-top:19.35pt;width:45.25pt;height:82.5pt;z-index:251667456;visibility:visible;mso-wrap-style:square;mso-width-percent:76;mso-height-percent:98;mso-wrap-distance-left:9pt;mso-wrap-distance-top:0;mso-wrap-distance-right:9pt;mso-wrap-distance-bottom:0;mso-position-horizontal:absolute;mso-position-horizontal-relative:page;mso-position-vertical:absolute;mso-position-vertical-relative:page;mso-width-percent:76;mso-height-percent:98;mso-width-relative:page;mso-height-relative:page;v-text-anchor:bottom" o:gfxdata="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" fillcolor="#5b9bd5" stroked="f" strokeweight="1pt">
+              <v:rect w14:anchorId="45AAACAE" id="Rectangle 130" o:spid="_x0000_s1032" style="position:absolute;margin-left:479.2pt;margin-top:19.35pt;width:45.25pt;height:82.5pt;z-index:251667456;visibility:visible;mso-wrap-style:square;mso-width-percent:76;mso-height-percent:98;mso-wrap-distance-left:9pt;mso-wrap-distance-top:0;mso-wrap-distance-right:9pt;mso-wrap-distance-bottom:0;mso-position-horizontal:absolute;mso-position-horizontal-relative:page;mso-position-vertical:absolute;mso-position-vertical-relative:page;mso-width-percent:76;mso-height-percent:98;mso-width-relative:page;mso-height-relative:page;v-text-anchor:bottom" o:gfxdata="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" fillcolor="#5b9bd5" stroked="f" strokeweight="1pt">
                 <v:path arrowok="t"/>
                 <o:lock v:ext="edit" aspectratio="t"/>
                 <v:textbox inset="3.6pt,,3.6pt">
@@ -19802,7 +19685,6 @@
       <w:r>
         <w:rPr>
           <w:noProof/>
-          <w:lang w:val="en-NZ" w:eastAsia="en-NZ"/>
         </w:rPr>
         <mc:AlternateContent>
           <mc:Choice Requires="wps">
@@ -19951,7 +19833,7 @@
           </mc:Choice>
           <mc:Fallback>
             <w:pict>
-              <v:shape w14:anchorId="449DA914" id="Text Box 128" o:spid="_x0000_s1033" type="#_x0000_t202" style="position:absolute;left:0;text-align:left;margin-left:13pt;margin-top:469.1pt;width:567.05pt;height:15.15pt;z-index:251669504;visibility:visible;mso-wrap-style:square;mso-width-percent:0;mso-height-percent:0;mso-wrap-distance-left:9pt;mso-wrap-distance-top:0;mso-wrap-distance-right:9pt;mso-wrap-distance-bottom:0;mso-position-horizontal:absolute;mso-position-horizontal-relative:page;mso-position-vertical:absolute;mso-position-vertical-relative:margin;mso-width-percent:0;mso-height-percent:0;mso-width-relative:margin;mso-height-relative:margin;v-text-anchor:bottom" o:gfxdata="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" filled="f" stroked="f" strokeweight=".5pt">
+              <v:shape w14:anchorId="449DA914" id="Text Box 128" o:spid="_x0000_s1033" type="#_x0000_t202" style="position:absolute;left:0;text-align:left;margin-left:13pt;margin-top:469.1pt;width:567.05pt;height:15.15pt;z-index:251669504;visibility:visible;mso-wrap-style:square;mso-width-percent:0;mso-height-percent:0;mso-wrap-distance-left:9pt;mso-wrap-distance-top:0;mso-wrap-distance-right:9pt;mso-wrap-distance-bottom:0;mso-position-horizontal:absolute;mso-position-horizontal-relative:page;mso-position-vertical:absolute;mso-position-vertical-relative:margin;mso-width-percent:0;mso-height-percent:0;mso-width-relative:margin;mso-height-relative:margin;v-text-anchor:bottom" o:gfxdata="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" filled="f" stroked="f" strokeweight=".5pt">
                 <v:path arrowok="t"/>
                 <v:textbox style="mso-fit-shape-to-text:t" inset="1in,0,86.4pt,0">
                   <w:txbxContent>
@@ -22399,25 +22281,7 @@
           <w:color w:val="000000"/>
           <w:sz w:val="24"/>
         </w:rPr>
-        <w:t xml:space="preserve">The proposal is to set up a </w:t>
-      </w:r>
-      <w:proofErr w:type="spellStart"/>
-      <w:r>
-        <w:rPr>
-          <w:rFonts w:ascii="Calibri" w:hAnsi="Calibri"/>
-          <w:color w:val="000000"/>
-          <w:sz w:val="24"/>
-        </w:rPr>
-        <w:t>computerised</w:t>
-      </w:r>
-      <w:proofErr w:type="spellEnd"/>
-      <w:r>
-        <w:rPr>
-          <w:rFonts w:ascii="Calibri" w:hAnsi="Calibri"/>
-          <w:color w:val="000000"/>
-          <w:sz w:val="24"/>
-        </w:rPr>
-        <w:t xml:space="preserve"> system with a common clear standard to reduce inefficiencies arising from inconsistent policies. More so the aim is to provide a useable solution to lessen the burden and frustrations experienced by both students and lecturers. The system will be deployed via a web-based application and mobile application allowing lecturers to advertise their availability to students requiring additional office hour access. The system will also offer both students and lecturers the ability to manage their office hour appointments.</w:t>
+        <w:t>The proposal is to set up a computerised system with a common clear standard to reduce inefficiencies arising from inconsistent policies. More so the aim is to provide a useable solution to lessen the burden and frustrations experienced by both students and lecturers. The system will be deployed via a web-based application and mobile application allowing lecturers to advertise their availability to students requiring additional office hour access. The system will also offer both students and lecturers the ability to manage their office hour appointments.</w:t>
       </w:r>
     </w:p>
     <w:p>
@@ -22799,21 +22663,12 @@
           <w:sz w:val="24"/>
         </w:rPr>
       </w:pPr>
-      <w:proofErr w:type="spellStart"/>
       <w:r>
         <w:rPr>
           <w:rFonts w:ascii="Calibri" w:hAnsi="Calibri"/>
           <w:sz w:val="24"/>
         </w:rPr>
-        <w:t>Minimise</w:t>
-      </w:r>
-      <w:proofErr w:type="spellEnd"/>
-      <w:r>
-        <w:rPr>
-          <w:rFonts w:ascii="Calibri" w:hAnsi="Calibri"/>
-          <w:sz w:val="24"/>
-        </w:rPr>
-        <w:t xml:space="preserve"> the time taken to set up an appointment.</w:t>
+        <w:t>Minimise the time taken to set up an appointment.</w:t>
       </w:r>
     </w:p>
     <w:p>
@@ -23225,23 +23080,7 @@
           <w:rFonts w:ascii="Calibri" w:hAnsi="Calibri"/>
           <w:sz w:val="24"/>
         </w:rPr>
-        <w:t xml:space="preserve">and mobile application is to provide greater </w:t>
-      </w:r>
-      <w:proofErr w:type="spellStart"/>
-      <w:r>
-        <w:rPr>
-          <w:rFonts w:ascii="Calibri" w:hAnsi="Calibri"/>
-          <w:sz w:val="24"/>
-        </w:rPr>
-        <w:t>standardisation</w:t>
-      </w:r>
-      <w:proofErr w:type="spellEnd"/>
-      <w:r>
-        <w:rPr>
-          <w:rFonts w:ascii="Calibri" w:hAnsi="Calibri"/>
-          <w:sz w:val="24"/>
-        </w:rPr>
-        <w:t xml:space="preserve"> and reduce current inefficiencies arising from inconsistent practices.</w:t>
+        <w:t>and mobile application is to provide greater standardisation and reduce current inefficiencies arising from inconsistent practices.</w:t>
       </w:r>
     </w:p>
     <w:p>
@@ -23390,14 +23229,14 @@
         <w:spacing w:before="360" w:after="360" w:line="288" w:lineRule="auto"/>
       </w:pPr>
       <w:bookmarkStart w:id="89" w:name="_Toc457819235"/>
-      <w:bookmarkStart w:id="90" w:name="_Toc152133066"/>
-      <w:bookmarkStart w:id="91" w:name="_Toc457422215"/>
-      <w:bookmarkStart w:id="92" w:name="_Toc464815373"/>
+      <w:bookmarkStart w:id="90" w:name="_Toc464815373"/>
+      <w:bookmarkStart w:id="91" w:name="_Toc152133066"/>
+      <w:bookmarkStart w:id="92" w:name="_Toc457422215"/>
       <w:r>
         <w:t>Functional Requirements</w:t>
       </w:r>
       <w:bookmarkEnd w:id="89"/>
-      <w:bookmarkEnd w:id="92"/>
+      <w:bookmarkEnd w:id="90"/>
     </w:p>
     <w:p>
       <w:pPr>
@@ -23802,8 +23641,8 @@
       <w:r>
         <w:t>Exclusions</w:t>
       </w:r>
-      <w:bookmarkEnd w:id="90"/>
       <w:bookmarkEnd w:id="91"/>
+      <w:bookmarkEnd w:id="92"/>
       <w:bookmarkEnd w:id="93"/>
       <w:bookmarkEnd w:id="94"/>
     </w:p>
@@ -24157,19 +23996,8 @@
                 <w:sz w:val="24"/>
                 <w:szCs w:val="24"/>
               </w:rPr>
-              <w:t xml:space="preserve">Marzouq </w:t>
-            </w:r>
-            <w:proofErr w:type="spellStart"/>
-            <w:r>
-              <w:rPr>
-                <w:rFonts w:ascii="Calibri" w:hAnsi="Calibri"/>
-                <w:bCs/>
-                <w:sz w:val="24"/>
-                <w:szCs w:val="24"/>
-              </w:rPr>
-              <w:t>Almarzooq</w:t>
-            </w:r>
-            <w:proofErr w:type="spellEnd"/>
+              <w:t>Marzouq Almarzooq</w:t>
+            </w:r>
           </w:p>
         </w:tc>
         <w:tc>
@@ -24410,18 +24238,8 @@
                 <w:sz w:val="24"/>
                 <w:szCs w:val="24"/>
               </w:rPr>
-              <w:t xml:space="preserve">Nawaf </w:t>
-            </w:r>
-            <w:proofErr w:type="spellStart"/>
-            <w:r>
-              <w:rPr>
-                <w:rFonts w:ascii="Calibri" w:hAnsi="Calibri"/>
-                <w:sz w:val="24"/>
-                <w:szCs w:val="24"/>
-              </w:rPr>
-              <w:t>Altuwayjiri</w:t>
-            </w:r>
-            <w:proofErr w:type="spellEnd"/>
+              <w:t>Nawaf Altuwayjiri</w:t>
+            </w:r>
           </w:p>
         </w:tc>
         <w:tc>
@@ -24739,7 +24557,6 @@
                 <w:szCs w:val="24"/>
               </w:rPr>
             </w:pPr>
-            <w:proofErr w:type="spellStart"/>
             <w:r>
               <w:rPr>
                 <w:rStyle w:val="PageNumber"/>
@@ -24749,7 +24566,6 @@
               </w:rPr>
               <w:t>Sarrafpour</w:t>
             </w:r>
-            <w:proofErr w:type="spellEnd"/>
           </w:p>
         </w:tc>
         <w:tc>
@@ -24945,23 +24761,7 @@
           <w:rFonts w:ascii="Calibri" w:hAnsi="Calibri"/>
           <w:sz w:val="24"/>
         </w:rPr>
-        <w:t xml:space="preserve">A more risk averse approach is to use an Agile methodology such as Scrum. Scrum development is achieved with sprints. Sprints would allow us to focus on delivering independent, tested features within manageable workloads, hence </w:t>
-      </w:r>
-      <w:proofErr w:type="spellStart"/>
-      <w:r>
-        <w:rPr>
-          <w:rFonts w:ascii="Calibri" w:hAnsi="Calibri"/>
-          <w:sz w:val="24"/>
-        </w:rPr>
-        <w:t>minimising</w:t>
-      </w:r>
-      <w:proofErr w:type="spellEnd"/>
-      <w:r>
-        <w:rPr>
-          <w:rFonts w:ascii="Calibri" w:hAnsi="Calibri"/>
-          <w:sz w:val="24"/>
-        </w:rPr>
-        <w:t xml:space="preserve"> risk as shown in the diagram below. This approach will allow us to plan, build, test and review each feature and then work on the next feature in a more structured and reliable fashion.</w:t>
+        <w:t>A more risk averse approach is to use an Agile methodology such as Scrum. Scrum development is achieved with sprints. Sprints would allow us to focus on delivering independent, tested features within manageable workloads, hence minimising risk as shown in the diagram below. This approach will allow us to plan, build, test and review each feature and then work on the next feature in a more structured and reliable fashion.</w:t>
       </w:r>
       <w:r>
         <w:t xml:space="preserve"> </w:t>
@@ -24974,7 +24774,6 @@
       <w:r>
         <w:rPr>
           <w:noProof/>
-          <w:lang w:val="en-NZ" w:eastAsia="en-NZ"/>
         </w:rPr>
         <w:drawing>
           <wp:anchor distT="0" distB="0" distL="114300" distR="114300" simplePos="0" relativeHeight="251671552" behindDoc="0" locked="0" layoutInCell="1" allowOverlap="1" wp14:anchorId="285AAF2E" wp14:editId="39FF2FFC">
@@ -26164,17 +25963,8 @@
                 <w:rFonts w:ascii="Calibri" w:hAnsi="Calibri"/>
                 <w:sz w:val="24"/>
               </w:rPr>
-              <w:t xml:space="preserve">Proposal </w:t>
-            </w:r>
-            <w:proofErr w:type="spellStart"/>
-            <w:r>
-              <w:rPr>
-                <w:rFonts w:ascii="Calibri" w:hAnsi="Calibri"/>
-                <w:sz w:val="24"/>
-              </w:rPr>
-              <w:t>defence</w:t>
-            </w:r>
-            <w:proofErr w:type="spellEnd"/>
+              <w:t>Proposal defence</w:t>
+            </w:r>
           </w:p>
         </w:tc>
         <w:tc>
@@ -26195,39 +25985,7 @@
                 <w:rFonts w:ascii="Calibri" w:hAnsi="Calibri"/>
                 <w:sz w:val="24"/>
               </w:rPr>
-              <w:t xml:space="preserve">Presentation and </w:t>
-            </w:r>
-            <w:proofErr w:type="spellStart"/>
-            <w:r>
-              <w:rPr>
-                <w:rFonts w:ascii="Calibri" w:hAnsi="Calibri"/>
-                <w:sz w:val="24"/>
-              </w:rPr>
-              <w:t>defence</w:t>
-            </w:r>
-            <w:proofErr w:type="spellEnd"/>
-            <w:r>
-              <w:rPr>
-                <w:rFonts w:ascii="Calibri" w:hAnsi="Calibri"/>
-                <w:sz w:val="24"/>
-              </w:rPr>
-              <w:t xml:space="preserve"> in </w:t>
-            </w:r>
-            <w:proofErr w:type="gramStart"/>
-            <w:r>
-              <w:rPr>
-                <w:rFonts w:ascii="Calibri" w:hAnsi="Calibri"/>
-                <w:sz w:val="24"/>
-              </w:rPr>
-              <w:t>front  of</w:t>
-            </w:r>
-            <w:proofErr w:type="gramEnd"/>
-            <w:r>
-              <w:rPr>
-                <w:rFonts w:ascii="Calibri" w:hAnsi="Calibri"/>
-                <w:sz w:val="24"/>
-              </w:rPr>
-              <w:t xml:space="preserve"> panel</w:t>
+              <w:t>Presentation and defence in front  of panel</w:t>
             </w:r>
           </w:p>
         </w:tc>
@@ -26424,21 +26182,12 @@
                 <w:sz w:val="24"/>
               </w:rPr>
             </w:pPr>
-            <w:proofErr w:type="spellStart"/>
-            <w:r>
-              <w:rPr>
-                <w:rFonts w:ascii="Calibri" w:hAnsi="Calibri"/>
-                <w:sz w:val="24"/>
-              </w:rPr>
-              <w:t>Finalise</w:t>
-            </w:r>
-            <w:proofErr w:type="spellEnd"/>
-            <w:r>
-              <w:rPr>
-                <w:rFonts w:ascii="Calibri" w:hAnsi="Calibri"/>
-                <w:sz w:val="24"/>
-              </w:rPr>
-              <w:t xml:space="preserve"> projects final documentation</w:t>
+            <w:r>
+              <w:rPr>
+                <w:rFonts w:ascii="Calibri" w:hAnsi="Calibri"/>
+                <w:sz w:val="24"/>
+              </w:rPr>
+              <w:t>Finalise projects final documentation</w:t>
             </w:r>
           </w:p>
         </w:tc>
@@ -26471,17 +26220,8 @@
                 <w:rFonts w:ascii="Calibri" w:hAnsi="Calibri"/>
                 <w:sz w:val="24"/>
               </w:rPr>
-              <w:t xml:space="preserve"> and </w:t>
-            </w:r>
-            <w:proofErr w:type="spellStart"/>
-            <w:r>
-              <w:rPr>
-                <w:rFonts w:ascii="Calibri" w:hAnsi="Calibri"/>
-                <w:sz w:val="24"/>
-              </w:rPr>
-              <w:t>defence</w:t>
-            </w:r>
-            <w:proofErr w:type="spellEnd"/>
+              <w:t xml:space="preserve"> and defence</w:t>
+            </w:r>
           </w:p>
         </w:tc>
         <w:tc>
@@ -27627,7 +27367,6 @@
                 <w:sz w:val="24"/>
               </w:rPr>
             </w:pPr>
-            <w:proofErr w:type="spellStart"/>
             <w:r>
               <w:rPr>
                 <w:rFonts w:ascii="Calibri" w:hAnsi="Calibri"/>
@@ -27635,7 +27374,6 @@
               </w:rPr>
               <w:t>VisualStudio</w:t>
             </w:r>
-            <w:proofErr w:type="spellEnd"/>
           </w:p>
         </w:tc>
         <w:tc>
@@ -27737,7 +27475,6 @@
                 <w:sz w:val="24"/>
               </w:rPr>
             </w:pPr>
-            <w:proofErr w:type="spellStart"/>
             <w:r>
               <w:rPr>
                 <w:rFonts w:ascii="Calibri" w:hAnsi="Calibri"/>
@@ -27745,7 +27482,6 @@
               </w:rPr>
               <w:t>AndroidStudio</w:t>
             </w:r>
-            <w:proofErr w:type="spellEnd"/>
           </w:p>
         </w:tc>
         <w:tc>
@@ -28017,23 +27753,7 @@
           <w:rFonts w:ascii="Calibri" w:hAnsi="Calibri"/>
           <w:sz w:val="24"/>
         </w:rPr>
-        <w:t xml:space="preserve">The following risk checklist is a generic model and is used to give an overall (non-specific) picture of the project’s risk factors. It can be used to compare the relative risks to the </w:t>
-      </w:r>
-      <w:proofErr w:type="spellStart"/>
-      <w:r>
-        <w:rPr>
-          <w:rFonts w:ascii="Calibri" w:hAnsi="Calibri"/>
-          <w:sz w:val="24"/>
-        </w:rPr>
-        <w:t>organisation</w:t>
-      </w:r>
-      <w:proofErr w:type="spellEnd"/>
-      <w:r>
-        <w:rPr>
-          <w:rFonts w:ascii="Calibri" w:hAnsi="Calibri"/>
-          <w:sz w:val="24"/>
-        </w:rPr>
-        <w:t xml:space="preserve"> of a number of different projects.</w:t>
+        <w:t>The following risk checklist is a generic model and is used to give an overall (non-specific) picture of the project’s risk factors. It can be used to compare the relative risks to the organisation of a number of different projects.</w:t>
       </w:r>
     </w:p>
     <w:p>
@@ -37640,27 +37360,7 @@
           <w:sz w:val="24"/>
           <w:lang w:eastAsia="en-NZ"/>
         </w:rPr>
-        <w:t xml:space="preserve">The deliverables created in this project will belong to Bahman </w:t>
-      </w:r>
-      <w:proofErr w:type="spellStart"/>
-      <w:r>
-        <w:rPr>
-          <w:rFonts w:ascii="Calibri" w:hAnsi="Calibri" w:cs="Arial"/>
-          <w:color w:val="000000"/>
-          <w:sz w:val="24"/>
-          <w:lang w:eastAsia="en-NZ"/>
-        </w:rPr>
-        <w:t>Sarrafpour</w:t>
-      </w:r>
-      <w:proofErr w:type="spellEnd"/>
-      <w:r>
-        <w:rPr>
-          <w:rFonts w:ascii="Calibri" w:hAnsi="Calibri" w:cs="Arial"/>
-          <w:color w:val="000000"/>
-          <w:sz w:val="24"/>
-          <w:lang w:eastAsia="en-NZ"/>
-        </w:rPr>
-        <w:t xml:space="preserve"> the project supervisor and the project team.</w:t>
+        <w:t>The deliverables created in this project will belong to Bahman Sarrafpour the project supervisor and the project team.</w:t>
       </w:r>
     </w:p>
     <w:p>
@@ -38279,23 +37979,7 @@
           <w:rFonts w:ascii="Calibri" w:hAnsi="Calibri"/>
           <w:sz w:val="24"/>
         </w:rPr>
-        <w:t xml:space="preserve">I agree that the scope, objectives, resource estimates and plans given in this project proposal describe my general requirements for the project.  I confirm that I have the authority to approve the expenditure outlined in this proposal.  I understand that this is a student project and that UNITEC and the students will </w:t>
-      </w:r>
-      <w:proofErr w:type="spellStart"/>
-      <w:r>
-        <w:rPr>
-          <w:rFonts w:ascii="Calibri" w:hAnsi="Calibri"/>
-          <w:sz w:val="24"/>
-        </w:rPr>
-        <w:t>endeavour</w:t>
-      </w:r>
-      <w:proofErr w:type="spellEnd"/>
-      <w:r>
-        <w:rPr>
-          <w:rFonts w:ascii="Calibri" w:hAnsi="Calibri"/>
-          <w:sz w:val="24"/>
-        </w:rPr>
-        <w:t xml:space="preserve"> to provide the services described but for whatever reason may not be able to do so. </w:t>
+        <w:t xml:space="preserve">I agree that the scope, objectives, resource estimates and plans given in this project proposal describe my general requirements for the project.  I confirm that I have the authority to approve the expenditure outlined in this proposal.  I understand that this is a student project and that UNITEC and the students will endeavour to provide the services described but for whatever reason may not be able to do so. </w:t>
       </w:r>
     </w:p>
     <w:p>
@@ -38508,7 +38192,7 @@
 </file>
 
 <file path=word/endnotes.xml><?xml version="1.0" encoding="utf-8"?>
-<w:endnotes xmlns:wpc="http://schemas.microsoft.com/office/word/2010/wordprocessingCanvas" xmlns:cx="http://schemas.microsoft.com/office/drawing/2014/chartex" xmlns:cx1="http://schemas.microsoft.com/office/drawing/2015/9/8/chartex" xmlns:cx2="http://schemas.microsoft.com/office/drawing/2015/10/21/chartex" xmlns:mc="http://schemas.openxmlformats.org/markup-compatibility/2006" xmlns:o="urn:schemas-microsoft-com:office:office" xmlns:r="http://schemas.openxmlformats.org/officeDocument/2006/relationships" xmlns:m="http://schemas.openxmlformats.org/officeDocument/2006/math" xmlns:v="urn:schemas-microsoft-com:vml" xmlns:wp14="http://schemas.microsoft.com/office/word/2010/wordprocessingDrawing" xmlns:wp="http://schemas.openxmlformats.org/drawingml/2006/wordprocessingDrawing" xmlns:w10="urn:schemas-microsoft-com:office:word" xmlns:w="http://schemas.openxmlformats.org/wordprocessingml/2006/main" xmlns:w14="http://schemas.microsoft.com/office/word/2010/wordml" xmlns:w15="http://schemas.microsoft.com/office/word/2012/wordml" xmlns:w16se="http://schemas.microsoft.com/office/word/2015/wordml/symex" xmlns:wpg="http://schemas.microsoft.com/office/word/2010/wordprocessingGroup" xmlns:wpi="http://schemas.microsoft.com/office/word/2010/wordprocessingInk" xmlns:wne="http://schemas.microsoft.com/office/word/2006/wordml" xmlns:wps="http://schemas.microsoft.com/office/word/2010/wordprocessingShape" mc:Ignorable="w14 w15 w16se wp14">
+<w:endnotes xmlns:wpc="http://schemas.microsoft.com/office/word/2010/wordprocessingCanvas" xmlns:mo="http://schemas.microsoft.com/office/mac/office/2008/main" xmlns:mc="http://schemas.openxmlformats.org/markup-compatibility/2006" xmlns:mv="urn:schemas-microsoft-com:mac:vml" xmlns:o="urn:schemas-microsoft-com:office:office" xmlns:r="http://schemas.openxmlformats.org/officeDocument/2006/relationships" xmlns:m="http://schemas.openxmlformats.org/officeDocument/2006/math" xmlns:v="urn:schemas-microsoft-com:vml" xmlns:wp14="http://schemas.microsoft.com/office/word/2010/wordprocessingDrawing" xmlns:wp="http://schemas.openxmlformats.org/drawingml/2006/wordprocessingDrawing" xmlns:w10="urn:schemas-microsoft-com:office:word" xmlns:w="http://schemas.openxmlformats.org/wordprocessingml/2006/main" xmlns:w14="http://schemas.microsoft.com/office/word/2010/wordml" xmlns:w15="http://schemas.microsoft.com/office/word/2012/wordml" xmlns:wpg="http://schemas.microsoft.com/office/word/2010/wordprocessingGroup" xmlns:wpi="http://schemas.microsoft.com/office/word/2010/wordprocessingInk" xmlns:wne="http://schemas.microsoft.com/office/word/2006/wordml" xmlns:wps="http://schemas.microsoft.com/office/word/2010/wordprocessingShape" mc:Ignorable="w14 w15 wp14">
   <w:endnote w:type="separator" w:id="-1">
     <w:p>
       <w:r>
@@ -38531,7 +38215,7 @@
 </file>
 
 <file path=word/footer1.xml><?xml version="1.0" encoding="utf-8"?>
-<w:ftr xmlns:wpc="http://schemas.microsoft.com/office/word/2010/wordprocessingCanvas" xmlns:cx="http://schemas.microsoft.com/office/drawing/2014/chartex" xmlns:cx1="http://schemas.microsoft.com/office/drawing/2015/9/8/chartex" xmlns:cx2="http://schemas.microsoft.com/office/drawing/2015/10/21/chartex" xmlns:mc="http://schemas.openxmlformats.org/markup-compatibility/2006" xmlns:o="urn:schemas-microsoft-com:office:office" xmlns:r="http://schemas.openxmlformats.org/officeDocument/2006/relationships" xmlns:m="http://schemas.openxmlformats.org/officeDocument/2006/math" xmlns:v="urn:schemas-microsoft-com:vml" xmlns:wp14="http://schemas.microsoft.com/office/word/2010/wordprocessingDrawing" xmlns:wp="http://schemas.openxmlformats.org/drawingml/2006/wordprocessingDrawing" xmlns:w10="urn:schemas-microsoft-com:office:word" xmlns:w="http://schemas.openxmlformats.org/wordprocessingml/2006/main" xmlns:w14="http://schemas.microsoft.com/office/word/2010/wordml" xmlns:w15="http://schemas.microsoft.com/office/word/2012/wordml" xmlns:w16se="http://schemas.microsoft.com/office/word/2015/wordml/symex" xmlns:wpg="http://schemas.microsoft.com/office/word/2010/wordprocessingGroup" xmlns:wpi="http://schemas.microsoft.com/office/word/2010/wordprocessingInk" xmlns:wne="http://schemas.microsoft.com/office/word/2006/wordml" xmlns:wps="http://schemas.microsoft.com/office/word/2010/wordprocessingShape" mc:Ignorable="w14 w15 w16se wp14">
+<w:ftr xmlns:wpc="http://schemas.microsoft.com/office/word/2010/wordprocessingCanvas" xmlns:mo="http://schemas.microsoft.com/office/mac/office/2008/main" xmlns:mc="http://schemas.openxmlformats.org/markup-compatibility/2006" xmlns:mv="urn:schemas-microsoft-com:mac:vml" xmlns:o="urn:schemas-microsoft-com:office:office" xmlns:r="http://schemas.openxmlformats.org/officeDocument/2006/relationships" xmlns:m="http://schemas.openxmlformats.org/officeDocument/2006/math" xmlns:v="urn:schemas-microsoft-com:vml" xmlns:wp14="http://schemas.microsoft.com/office/word/2010/wordprocessingDrawing" xmlns:wp="http://schemas.openxmlformats.org/drawingml/2006/wordprocessingDrawing" xmlns:w10="urn:schemas-microsoft-com:office:word" xmlns:w="http://schemas.openxmlformats.org/wordprocessingml/2006/main" xmlns:w14="http://schemas.microsoft.com/office/word/2010/wordml" xmlns:w15="http://schemas.microsoft.com/office/word/2012/wordml" xmlns:wpg="http://schemas.microsoft.com/office/word/2010/wordprocessingGroup" xmlns:wpi="http://schemas.microsoft.com/office/word/2010/wordprocessingInk" xmlns:wne="http://schemas.microsoft.com/office/word/2006/wordml" xmlns:wps="http://schemas.microsoft.com/office/word/2010/wordprocessingShape" mc:Ignorable="w14 w15 wp14">
   <w:p>
     <w:pPr>
       <w:pStyle w:val="Footer"/>
@@ -38567,7 +38251,7 @@
 </file>
 
 <file path=word/footer2.xml><?xml version="1.0" encoding="utf-8"?>
-<w:ftr xmlns:wpc="http://schemas.microsoft.com/office/word/2010/wordprocessingCanvas" xmlns:cx="http://schemas.microsoft.com/office/drawing/2014/chartex" xmlns:cx1="http://schemas.microsoft.com/office/drawing/2015/9/8/chartex" xmlns:cx2="http://schemas.microsoft.com/office/drawing/2015/10/21/chartex" xmlns:mc="http://schemas.openxmlformats.org/markup-compatibility/2006" xmlns:o="urn:schemas-microsoft-com:office:office" xmlns:r="http://schemas.openxmlformats.org/officeDocument/2006/relationships" xmlns:m="http://schemas.openxmlformats.org/officeDocument/2006/math" xmlns:v="urn:schemas-microsoft-com:vml" xmlns:wp14="http://schemas.microsoft.com/office/word/2010/wordprocessingDrawing" xmlns:wp="http://schemas.openxmlformats.org/drawingml/2006/wordprocessingDrawing" xmlns:w10="urn:schemas-microsoft-com:office:word" xmlns:w="http://schemas.openxmlformats.org/wordprocessingml/2006/main" xmlns:w14="http://schemas.microsoft.com/office/word/2010/wordml" xmlns:w15="http://schemas.microsoft.com/office/word/2012/wordml" xmlns:w16se="http://schemas.microsoft.com/office/word/2015/wordml/symex" xmlns:wpg="http://schemas.microsoft.com/office/word/2010/wordprocessingGroup" xmlns:wpi="http://schemas.microsoft.com/office/word/2010/wordprocessingInk" xmlns:wne="http://schemas.microsoft.com/office/word/2006/wordml" xmlns:wps="http://schemas.microsoft.com/office/word/2010/wordprocessingShape" mc:Ignorable="w14 w15 w16se wp14">
+<w:ftr xmlns:wpc="http://schemas.microsoft.com/office/word/2010/wordprocessingCanvas" xmlns:mo="http://schemas.microsoft.com/office/mac/office/2008/main" xmlns:mc="http://schemas.openxmlformats.org/markup-compatibility/2006" xmlns:mv="urn:schemas-microsoft-com:mac:vml" xmlns:o="urn:schemas-microsoft-com:office:office" xmlns:r="http://schemas.openxmlformats.org/officeDocument/2006/relationships" xmlns:m="http://schemas.openxmlformats.org/officeDocument/2006/math" xmlns:v="urn:schemas-microsoft-com:vml" xmlns:wp14="http://schemas.microsoft.com/office/word/2010/wordprocessingDrawing" xmlns:wp="http://schemas.openxmlformats.org/drawingml/2006/wordprocessingDrawing" xmlns:w10="urn:schemas-microsoft-com:office:word" xmlns:w="http://schemas.openxmlformats.org/wordprocessingml/2006/main" xmlns:w14="http://schemas.microsoft.com/office/word/2010/wordml" xmlns:w15="http://schemas.microsoft.com/office/word/2012/wordml" xmlns:wpg="http://schemas.microsoft.com/office/word/2010/wordprocessingGroup" xmlns:wpi="http://schemas.microsoft.com/office/word/2010/wordprocessingInk" xmlns:wne="http://schemas.microsoft.com/office/word/2006/wordml" xmlns:wps="http://schemas.microsoft.com/office/word/2010/wordprocessingShape" mc:Ignorable="w14 w15 wp14">
   <w:sdt>
     <w:sdtPr>
       <w:id w:val="-16009705"/>
@@ -38600,7 +38284,7 @@
           <w:rPr>
             <w:noProof/>
           </w:rPr>
-          <w:t>10</w:t>
+          <w:t>5</w:t>
         </w:r>
         <w:r>
           <w:rPr>
@@ -38620,7 +38304,7 @@
 </file>
 
 <file path=word/footer3.xml><?xml version="1.0" encoding="utf-8"?>
-<w:ftr xmlns:wpc="http://schemas.microsoft.com/office/word/2010/wordprocessingCanvas" xmlns:cx="http://schemas.microsoft.com/office/drawing/2014/chartex" xmlns:cx1="http://schemas.microsoft.com/office/drawing/2015/9/8/chartex" xmlns:cx2="http://schemas.microsoft.com/office/drawing/2015/10/21/chartex" xmlns:mc="http://schemas.openxmlformats.org/markup-compatibility/2006" xmlns:o="urn:schemas-microsoft-com:office:office" xmlns:r="http://schemas.openxmlformats.org/officeDocument/2006/relationships" xmlns:m="http://schemas.openxmlformats.org/officeDocument/2006/math" xmlns:v="urn:schemas-microsoft-com:vml" xmlns:wp14="http://schemas.microsoft.com/office/word/2010/wordprocessingDrawing" xmlns:wp="http://schemas.openxmlformats.org/drawingml/2006/wordprocessingDrawing" xmlns:w10="urn:schemas-microsoft-com:office:word" xmlns:w="http://schemas.openxmlformats.org/wordprocessingml/2006/main" xmlns:w14="http://schemas.microsoft.com/office/word/2010/wordml" xmlns:w15="http://schemas.microsoft.com/office/word/2012/wordml" xmlns:w16se="http://schemas.microsoft.com/office/word/2015/wordml/symex" xmlns:wpg="http://schemas.microsoft.com/office/word/2010/wordprocessingGroup" xmlns:wpi="http://schemas.microsoft.com/office/word/2010/wordprocessingInk" xmlns:wne="http://schemas.microsoft.com/office/word/2006/wordml" xmlns:wps="http://schemas.microsoft.com/office/word/2010/wordprocessingShape" mc:Ignorable="w14 w15 w16se wp14">
+<w:ftr xmlns:wpc="http://schemas.microsoft.com/office/word/2010/wordprocessingCanvas" xmlns:mo="http://schemas.microsoft.com/office/mac/office/2008/main" xmlns:mc="http://schemas.openxmlformats.org/markup-compatibility/2006" xmlns:mv="urn:schemas-microsoft-com:mac:vml" xmlns:o="urn:schemas-microsoft-com:office:office" xmlns:r="http://schemas.openxmlformats.org/officeDocument/2006/relationships" xmlns:m="http://schemas.openxmlformats.org/officeDocument/2006/math" xmlns:v="urn:schemas-microsoft-com:vml" xmlns:wp14="http://schemas.microsoft.com/office/word/2010/wordprocessingDrawing" xmlns:wp="http://schemas.openxmlformats.org/drawingml/2006/wordprocessingDrawing" xmlns:w10="urn:schemas-microsoft-com:office:word" xmlns:w="http://schemas.openxmlformats.org/wordprocessingml/2006/main" xmlns:w14="http://schemas.microsoft.com/office/word/2010/wordml" xmlns:w15="http://schemas.microsoft.com/office/word/2012/wordml" xmlns:wpg="http://schemas.microsoft.com/office/word/2010/wordprocessingGroup" xmlns:wpi="http://schemas.microsoft.com/office/word/2010/wordprocessingInk" xmlns:wne="http://schemas.microsoft.com/office/word/2006/wordml" xmlns:wps="http://schemas.microsoft.com/office/word/2010/wordprocessingShape" mc:Ignorable="w14 w15 wp14">
   <w:p>
     <w:pPr>
       <w:pStyle w:val="Footer"/>
@@ -38658,7 +38342,7 @@
 </file>
 
 <file path=word/footer4.xml><?xml version="1.0" encoding="utf-8"?>
-<w:ftr xmlns:wpc="http://schemas.microsoft.com/office/word/2010/wordprocessingCanvas" xmlns:cx="http://schemas.microsoft.com/office/drawing/2014/chartex" xmlns:cx1="http://schemas.microsoft.com/office/drawing/2015/9/8/chartex" xmlns:cx2="http://schemas.microsoft.com/office/drawing/2015/10/21/chartex" xmlns:mc="http://schemas.openxmlformats.org/markup-compatibility/2006" xmlns:o="urn:schemas-microsoft-com:office:office" xmlns:r="http://schemas.openxmlformats.org/officeDocument/2006/relationships" xmlns:m="http://schemas.openxmlformats.org/officeDocument/2006/math" xmlns:v="urn:schemas-microsoft-com:vml" xmlns:wp14="http://schemas.microsoft.com/office/word/2010/wordprocessingDrawing" xmlns:wp="http://schemas.openxmlformats.org/drawingml/2006/wordprocessingDrawing" xmlns:w10="urn:schemas-microsoft-com:office:word" xmlns:w="http://schemas.openxmlformats.org/wordprocessingml/2006/main" xmlns:w14="http://schemas.microsoft.com/office/word/2010/wordml" xmlns:w15="http://schemas.microsoft.com/office/word/2012/wordml" xmlns:w16se="http://schemas.microsoft.com/office/word/2015/wordml/symex" xmlns:wpg="http://schemas.microsoft.com/office/word/2010/wordprocessingGroup" xmlns:wpi="http://schemas.microsoft.com/office/word/2010/wordprocessingInk" xmlns:wne="http://schemas.microsoft.com/office/word/2006/wordml" xmlns:wps="http://schemas.microsoft.com/office/word/2010/wordprocessingShape" mc:Ignorable="w14 w15 w16se wp14">
+<w:ftr xmlns:wpc="http://schemas.microsoft.com/office/word/2010/wordprocessingCanvas" xmlns:mo="http://schemas.microsoft.com/office/mac/office/2008/main" xmlns:mc="http://schemas.openxmlformats.org/markup-compatibility/2006" xmlns:mv="urn:schemas-microsoft-com:mac:vml" xmlns:o="urn:schemas-microsoft-com:office:office" xmlns:r="http://schemas.openxmlformats.org/officeDocument/2006/relationships" xmlns:m="http://schemas.openxmlformats.org/officeDocument/2006/math" xmlns:v="urn:schemas-microsoft-com:vml" xmlns:wp14="http://schemas.microsoft.com/office/word/2010/wordprocessingDrawing" xmlns:wp="http://schemas.openxmlformats.org/drawingml/2006/wordprocessingDrawing" xmlns:w10="urn:schemas-microsoft-com:office:word" xmlns:w="http://schemas.openxmlformats.org/wordprocessingml/2006/main" xmlns:w14="http://schemas.microsoft.com/office/word/2010/wordml" xmlns:w15="http://schemas.microsoft.com/office/word/2012/wordml" xmlns:wpg="http://schemas.microsoft.com/office/word/2010/wordprocessingGroup" xmlns:wpi="http://schemas.microsoft.com/office/word/2010/wordprocessingInk" xmlns:wne="http://schemas.microsoft.com/office/word/2006/wordml" xmlns:wps="http://schemas.microsoft.com/office/word/2010/wordprocessingShape" mc:Ignorable="w14 w15 wp14">
   <w:p>
     <w:pPr>
       <w:pStyle w:val="Footer"/>
@@ -38722,7 +38406,7 @@
 </file>
 
 <file path=word/footer5.xml><?xml version="1.0" encoding="utf-8"?>
-<w:ftr xmlns:wpc="http://schemas.microsoft.com/office/word/2010/wordprocessingCanvas" xmlns:cx="http://schemas.microsoft.com/office/drawing/2014/chartex" xmlns:cx1="http://schemas.microsoft.com/office/drawing/2015/9/8/chartex" xmlns:cx2="http://schemas.microsoft.com/office/drawing/2015/10/21/chartex" xmlns:mc="http://schemas.openxmlformats.org/markup-compatibility/2006" xmlns:o="urn:schemas-microsoft-com:office:office" xmlns:r="http://schemas.openxmlformats.org/officeDocument/2006/relationships" xmlns:m="http://schemas.openxmlformats.org/officeDocument/2006/math" xmlns:v="urn:schemas-microsoft-com:vml" xmlns:wp14="http://schemas.microsoft.com/office/word/2010/wordprocessingDrawing" xmlns:wp="http://schemas.openxmlformats.org/drawingml/2006/wordprocessingDrawing" xmlns:w10="urn:schemas-microsoft-com:office:word" xmlns:w="http://schemas.openxmlformats.org/wordprocessingml/2006/main" xmlns:w14="http://schemas.microsoft.com/office/word/2010/wordml" xmlns:w15="http://schemas.microsoft.com/office/word/2012/wordml" xmlns:w16se="http://schemas.microsoft.com/office/word/2015/wordml/symex" xmlns:wpg="http://schemas.microsoft.com/office/word/2010/wordprocessingGroup" xmlns:wpi="http://schemas.microsoft.com/office/word/2010/wordprocessingInk" xmlns:wne="http://schemas.microsoft.com/office/word/2006/wordml" xmlns:wps="http://schemas.microsoft.com/office/word/2010/wordprocessingShape" mc:Ignorable="w14 w15 w16se wp14">
+<w:ftr xmlns:wpc="http://schemas.microsoft.com/office/word/2010/wordprocessingCanvas" xmlns:mo="http://schemas.microsoft.com/office/mac/office/2008/main" xmlns:mc="http://schemas.openxmlformats.org/markup-compatibility/2006" xmlns:mv="urn:schemas-microsoft-com:mac:vml" xmlns:o="urn:schemas-microsoft-com:office:office" xmlns:r="http://schemas.openxmlformats.org/officeDocument/2006/relationships" xmlns:m="http://schemas.openxmlformats.org/officeDocument/2006/math" xmlns:v="urn:schemas-microsoft-com:vml" xmlns:wp14="http://schemas.microsoft.com/office/word/2010/wordprocessingDrawing" xmlns:wp="http://schemas.openxmlformats.org/drawingml/2006/wordprocessingDrawing" xmlns:w10="urn:schemas-microsoft-com:office:word" xmlns:w="http://schemas.openxmlformats.org/wordprocessingml/2006/main" xmlns:w14="http://schemas.microsoft.com/office/word/2010/wordml" xmlns:w15="http://schemas.microsoft.com/office/word/2012/wordml" xmlns:wpg="http://schemas.microsoft.com/office/word/2010/wordprocessingGroup" xmlns:wpi="http://schemas.microsoft.com/office/word/2010/wordprocessingInk" xmlns:wne="http://schemas.microsoft.com/office/word/2006/wordml" xmlns:wps="http://schemas.microsoft.com/office/word/2010/wordprocessingShape" mc:Ignorable="w14 w15 wp14">
   <w:p>
     <w:pPr>
       <w:pStyle w:val="Footer"/>
@@ -38739,7 +38423,7 @@
 </file>
 
 <file path=word/footer6.xml><?xml version="1.0" encoding="utf-8"?>
-<w:ftr xmlns:wpc="http://schemas.microsoft.com/office/word/2010/wordprocessingCanvas" xmlns:cx="http://schemas.microsoft.com/office/drawing/2014/chartex" xmlns:cx1="http://schemas.microsoft.com/office/drawing/2015/9/8/chartex" xmlns:cx2="http://schemas.microsoft.com/office/drawing/2015/10/21/chartex" xmlns:mc="http://schemas.openxmlformats.org/markup-compatibility/2006" xmlns:o="urn:schemas-microsoft-com:office:office" xmlns:r="http://schemas.openxmlformats.org/officeDocument/2006/relationships" xmlns:m="http://schemas.openxmlformats.org/officeDocument/2006/math" xmlns:v="urn:schemas-microsoft-com:vml" xmlns:wp14="http://schemas.microsoft.com/office/word/2010/wordprocessingDrawing" xmlns:wp="http://schemas.openxmlformats.org/drawingml/2006/wordprocessingDrawing" xmlns:w10="urn:schemas-microsoft-com:office:word" xmlns:w="http://schemas.openxmlformats.org/wordprocessingml/2006/main" xmlns:w14="http://schemas.microsoft.com/office/word/2010/wordml" xmlns:w15="http://schemas.microsoft.com/office/word/2012/wordml" xmlns:w16se="http://schemas.microsoft.com/office/word/2015/wordml/symex" xmlns:wpg="http://schemas.microsoft.com/office/word/2010/wordprocessingGroup" xmlns:wpi="http://schemas.microsoft.com/office/word/2010/wordprocessingInk" xmlns:wne="http://schemas.microsoft.com/office/word/2006/wordml" xmlns:wps="http://schemas.microsoft.com/office/word/2010/wordprocessingShape" mc:Ignorable="w14 w15 w16se wp14">
+<w:ftr xmlns:wpc="http://schemas.microsoft.com/office/word/2010/wordprocessingCanvas" xmlns:mo="http://schemas.microsoft.com/office/mac/office/2008/main" xmlns:mc="http://schemas.openxmlformats.org/markup-compatibility/2006" xmlns:mv="urn:schemas-microsoft-com:mac:vml" xmlns:o="urn:schemas-microsoft-com:office:office" xmlns:r="http://schemas.openxmlformats.org/officeDocument/2006/relationships" xmlns:m="http://schemas.openxmlformats.org/officeDocument/2006/math" xmlns:v="urn:schemas-microsoft-com:vml" xmlns:wp14="http://schemas.microsoft.com/office/word/2010/wordprocessingDrawing" xmlns:wp="http://schemas.openxmlformats.org/drawingml/2006/wordprocessingDrawing" xmlns:w10="urn:schemas-microsoft-com:office:word" xmlns:w="http://schemas.openxmlformats.org/wordprocessingml/2006/main" xmlns:w14="http://schemas.microsoft.com/office/word/2010/wordml" xmlns:w15="http://schemas.microsoft.com/office/word/2012/wordml" xmlns:wpg="http://schemas.microsoft.com/office/word/2010/wordprocessingGroup" xmlns:wpi="http://schemas.microsoft.com/office/word/2010/wordprocessingInk" xmlns:wne="http://schemas.microsoft.com/office/word/2006/wordml" xmlns:wps="http://schemas.microsoft.com/office/word/2010/wordprocessingShape" mc:Ignorable="w14 w15 wp14">
   <w:p>
     <w:pPr>
       <w:pStyle w:val="Footer"/>
@@ -38749,7 +38433,7 @@
 </file>
 
 <file path=word/footer7.xml><?xml version="1.0" encoding="utf-8"?>
-<w:ftr xmlns:wpc="http://schemas.microsoft.com/office/word/2010/wordprocessingCanvas" xmlns:cx="http://schemas.microsoft.com/office/drawing/2014/chartex" xmlns:cx1="http://schemas.microsoft.com/office/drawing/2015/9/8/chartex" xmlns:cx2="http://schemas.microsoft.com/office/drawing/2015/10/21/chartex" xmlns:mc="http://schemas.openxmlformats.org/markup-compatibility/2006" xmlns:o="urn:schemas-microsoft-com:office:office" xmlns:r="http://schemas.openxmlformats.org/officeDocument/2006/relationships" xmlns:m="http://schemas.openxmlformats.org/officeDocument/2006/math" xmlns:v="urn:schemas-microsoft-com:vml" xmlns:wp14="http://schemas.microsoft.com/office/word/2010/wordprocessingDrawing" xmlns:wp="http://schemas.openxmlformats.org/drawingml/2006/wordprocessingDrawing" xmlns:w10="urn:schemas-microsoft-com:office:word" xmlns:w="http://schemas.openxmlformats.org/wordprocessingml/2006/main" xmlns:w14="http://schemas.microsoft.com/office/word/2010/wordml" xmlns:w15="http://schemas.microsoft.com/office/word/2012/wordml" xmlns:w16se="http://schemas.microsoft.com/office/word/2015/wordml/symex" xmlns:wpg="http://schemas.microsoft.com/office/word/2010/wordprocessingGroup" xmlns:wpi="http://schemas.microsoft.com/office/word/2010/wordprocessingInk" xmlns:wne="http://schemas.microsoft.com/office/word/2006/wordml" xmlns:wps="http://schemas.microsoft.com/office/word/2010/wordprocessingShape" mc:Ignorable="w14 w15 w16se wp14">
+<w:ftr xmlns:wpc="http://schemas.microsoft.com/office/word/2010/wordprocessingCanvas" xmlns:mo="http://schemas.microsoft.com/office/mac/office/2008/main" xmlns:mc="http://schemas.openxmlformats.org/markup-compatibility/2006" xmlns:mv="urn:schemas-microsoft-com:mac:vml" xmlns:o="urn:schemas-microsoft-com:office:office" xmlns:r="http://schemas.openxmlformats.org/officeDocument/2006/relationships" xmlns:m="http://schemas.openxmlformats.org/officeDocument/2006/math" xmlns:v="urn:schemas-microsoft-com:vml" xmlns:wp14="http://schemas.microsoft.com/office/word/2010/wordprocessingDrawing" xmlns:wp="http://schemas.openxmlformats.org/drawingml/2006/wordprocessingDrawing" xmlns:w10="urn:schemas-microsoft-com:office:word" xmlns:w="http://schemas.openxmlformats.org/wordprocessingml/2006/main" xmlns:w14="http://schemas.microsoft.com/office/word/2010/wordml" xmlns:w15="http://schemas.microsoft.com/office/word/2012/wordml" xmlns:wpg="http://schemas.microsoft.com/office/word/2010/wordprocessingGroup" xmlns:wpi="http://schemas.microsoft.com/office/word/2010/wordprocessingInk" xmlns:wne="http://schemas.microsoft.com/office/word/2006/wordml" xmlns:wps="http://schemas.microsoft.com/office/word/2010/wordprocessingShape" mc:Ignorable="w14 w15 wp14">
   <w:sdt>
     <w:sdtPr>
       <w:id w:val="1453897506"/>
@@ -38823,7 +38507,7 @@
 </file>
 
 <file path=word/footer8.xml><?xml version="1.0" encoding="utf-8"?>
-<w:ftr xmlns:wpc="http://schemas.microsoft.com/office/word/2010/wordprocessingCanvas" xmlns:cx="http://schemas.microsoft.com/office/drawing/2014/chartex" xmlns:cx1="http://schemas.microsoft.com/office/drawing/2015/9/8/chartex" xmlns:cx2="http://schemas.microsoft.com/office/drawing/2015/10/21/chartex" xmlns:mc="http://schemas.openxmlformats.org/markup-compatibility/2006" xmlns:o="urn:schemas-microsoft-com:office:office" xmlns:r="http://schemas.openxmlformats.org/officeDocument/2006/relationships" xmlns:m="http://schemas.openxmlformats.org/officeDocument/2006/math" xmlns:v="urn:schemas-microsoft-com:vml" xmlns:wp14="http://schemas.microsoft.com/office/word/2010/wordprocessingDrawing" xmlns:wp="http://schemas.openxmlformats.org/drawingml/2006/wordprocessingDrawing" xmlns:w10="urn:schemas-microsoft-com:office:word" xmlns:w="http://schemas.openxmlformats.org/wordprocessingml/2006/main" xmlns:w14="http://schemas.microsoft.com/office/word/2010/wordml" xmlns:w15="http://schemas.microsoft.com/office/word/2012/wordml" xmlns:w16se="http://schemas.microsoft.com/office/word/2015/wordml/symex" xmlns:wpg="http://schemas.microsoft.com/office/word/2010/wordprocessingGroup" xmlns:wpi="http://schemas.microsoft.com/office/word/2010/wordprocessingInk" xmlns:wne="http://schemas.microsoft.com/office/word/2006/wordml" xmlns:wps="http://schemas.microsoft.com/office/word/2010/wordprocessingShape" mc:Ignorable="w14 w15 w16se wp14">
+<w:ftr xmlns:wpc="http://schemas.microsoft.com/office/word/2010/wordprocessingCanvas" xmlns:mo="http://schemas.microsoft.com/office/mac/office/2008/main" xmlns:mc="http://schemas.openxmlformats.org/markup-compatibility/2006" xmlns:mv="urn:schemas-microsoft-com:mac:vml" xmlns:o="urn:schemas-microsoft-com:office:office" xmlns:r="http://schemas.openxmlformats.org/officeDocument/2006/relationships" xmlns:m="http://schemas.openxmlformats.org/officeDocument/2006/math" xmlns:v="urn:schemas-microsoft-com:vml" xmlns:wp14="http://schemas.microsoft.com/office/word/2010/wordprocessingDrawing" xmlns:wp="http://schemas.openxmlformats.org/drawingml/2006/wordprocessingDrawing" xmlns:w10="urn:schemas-microsoft-com:office:word" xmlns:w="http://schemas.openxmlformats.org/wordprocessingml/2006/main" xmlns:w14="http://schemas.microsoft.com/office/word/2010/wordml" xmlns:w15="http://schemas.microsoft.com/office/word/2012/wordml" xmlns:wpg="http://schemas.microsoft.com/office/word/2010/wordprocessingGroup" xmlns:wpi="http://schemas.microsoft.com/office/word/2010/wordprocessingInk" xmlns:wne="http://schemas.microsoft.com/office/word/2006/wordml" xmlns:wps="http://schemas.microsoft.com/office/word/2010/wordprocessingShape" mc:Ignorable="w14 w15 wp14">
   <w:p>
     <w:pPr>
       <w:pStyle w:val="Footer"/>
@@ -38876,7 +38560,7 @@
 </file>
 
 <file path=word/footnotes.xml><?xml version="1.0" encoding="utf-8"?>
-<w:footnotes xmlns:wpc="http://schemas.microsoft.com/office/word/2010/wordprocessingCanvas" xmlns:cx="http://schemas.microsoft.com/office/drawing/2014/chartex" xmlns:cx1="http://schemas.microsoft.com/office/drawing/2015/9/8/chartex" xmlns:cx2="http://schemas.microsoft.com/office/drawing/2015/10/21/chartex" xmlns:mc="http://schemas.openxmlformats.org/markup-compatibility/2006" xmlns:o="urn:schemas-microsoft-com:office:office" xmlns:r="http://schemas.openxmlformats.org/officeDocument/2006/relationships" xmlns:m="http://schemas.openxmlformats.org/officeDocument/2006/math" xmlns:v="urn:schemas-microsoft-com:vml" xmlns:wp14="http://schemas.microsoft.com/office/word/2010/wordprocessingDrawing" xmlns:wp="http://schemas.openxmlformats.org/drawingml/2006/wordprocessingDrawing" xmlns:w10="urn:schemas-microsoft-com:office:word" xmlns:w="http://schemas.openxmlformats.org/wordprocessingml/2006/main" xmlns:w14="http://schemas.microsoft.com/office/word/2010/wordml" xmlns:w15="http://schemas.microsoft.com/office/word/2012/wordml" xmlns:w16se="http://schemas.microsoft.com/office/word/2015/wordml/symex" xmlns:wpg="http://schemas.microsoft.com/office/word/2010/wordprocessingGroup" xmlns:wpi="http://schemas.microsoft.com/office/word/2010/wordprocessingInk" xmlns:wne="http://schemas.microsoft.com/office/word/2006/wordml" xmlns:wps="http://schemas.microsoft.com/office/word/2010/wordprocessingShape" mc:Ignorable="w14 w15 w16se wp14">
+<w:footnotes xmlns:wpc="http://schemas.microsoft.com/office/word/2010/wordprocessingCanvas" xmlns:mo="http://schemas.microsoft.com/office/mac/office/2008/main" xmlns:mc="http://schemas.openxmlformats.org/markup-compatibility/2006" xmlns:mv="urn:schemas-microsoft-com:mac:vml" xmlns:o="urn:schemas-microsoft-com:office:office" xmlns:r="http://schemas.openxmlformats.org/officeDocument/2006/relationships" xmlns:m="http://schemas.openxmlformats.org/officeDocument/2006/math" xmlns:v="urn:schemas-microsoft-com:vml" xmlns:wp14="http://schemas.microsoft.com/office/word/2010/wordprocessingDrawing" xmlns:wp="http://schemas.openxmlformats.org/drawingml/2006/wordprocessingDrawing" xmlns:w10="urn:schemas-microsoft-com:office:word" xmlns:w="http://schemas.openxmlformats.org/wordprocessingml/2006/main" xmlns:w14="http://schemas.microsoft.com/office/word/2010/wordml" xmlns:w15="http://schemas.microsoft.com/office/word/2012/wordml" xmlns:wpg="http://schemas.microsoft.com/office/word/2010/wordprocessingGroup" xmlns:wpi="http://schemas.microsoft.com/office/word/2010/wordprocessingInk" xmlns:wne="http://schemas.microsoft.com/office/word/2006/wordml" xmlns:wps="http://schemas.microsoft.com/office/word/2010/wordprocessingShape" mc:Ignorable="w14 w15 wp14">
   <w:footnote w:type="separator" w:id="-1">
     <w:p>
       <w:r>
@@ -38899,7 +38583,7 @@
 </file>
 
 <file path=word/header1.xml><?xml version="1.0" encoding="utf-8"?>
-<w:hdr xmlns:wpc="http://schemas.microsoft.com/office/word/2010/wordprocessingCanvas" xmlns:cx="http://schemas.microsoft.com/office/drawing/2014/chartex" xmlns:cx1="http://schemas.microsoft.com/office/drawing/2015/9/8/chartex" xmlns:cx2="http://schemas.microsoft.com/office/drawing/2015/10/21/chartex" xmlns:mc="http://schemas.openxmlformats.org/markup-compatibility/2006" xmlns:o="urn:schemas-microsoft-com:office:office" xmlns:r="http://schemas.openxmlformats.org/officeDocument/2006/relationships" xmlns:m="http://schemas.openxmlformats.org/officeDocument/2006/math" xmlns:v="urn:schemas-microsoft-com:vml" xmlns:wp14="http://schemas.microsoft.com/office/word/2010/wordprocessingDrawing" xmlns:wp="http://schemas.openxmlformats.org/drawingml/2006/wordprocessingDrawing" xmlns:w10="urn:schemas-microsoft-com:office:word" xmlns:w="http://schemas.openxmlformats.org/wordprocessingml/2006/main" xmlns:w14="http://schemas.microsoft.com/office/word/2010/wordml" xmlns:w15="http://schemas.microsoft.com/office/word/2012/wordml" xmlns:w16se="http://schemas.microsoft.com/office/word/2015/wordml/symex" xmlns:wpg="http://schemas.microsoft.com/office/word/2010/wordprocessingGroup" xmlns:wpi="http://schemas.microsoft.com/office/word/2010/wordprocessingInk" xmlns:wne="http://schemas.microsoft.com/office/word/2006/wordml" xmlns:wps="http://schemas.microsoft.com/office/word/2010/wordprocessingShape" mc:Ignorable="w14 w15 w16se wp14">
+<w:hdr xmlns:wpc="http://schemas.microsoft.com/office/word/2010/wordprocessingCanvas" xmlns:mo="http://schemas.microsoft.com/office/mac/office/2008/main" xmlns:mc="http://schemas.openxmlformats.org/markup-compatibility/2006" xmlns:mv="urn:schemas-microsoft-com:mac:vml" xmlns:o="urn:schemas-microsoft-com:office:office" xmlns:r="http://schemas.openxmlformats.org/officeDocument/2006/relationships" xmlns:m="http://schemas.openxmlformats.org/officeDocument/2006/math" xmlns:v="urn:schemas-microsoft-com:vml" xmlns:wp14="http://schemas.microsoft.com/office/word/2010/wordprocessingDrawing" xmlns:wp="http://schemas.openxmlformats.org/drawingml/2006/wordprocessingDrawing" xmlns:w10="urn:schemas-microsoft-com:office:word" xmlns:w="http://schemas.openxmlformats.org/wordprocessingml/2006/main" xmlns:w14="http://schemas.microsoft.com/office/word/2010/wordml" xmlns:w15="http://schemas.microsoft.com/office/word/2012/wordml" xmlns:wpg="http://schemas.microsoft.com/office/word/2010/wordprocessingGroup" xmlns:wpi="http://schemas.microsoft.com/office/word/2010/wordprocessingInk" xmlns:wne="http://schemas.microsoft.com/office/word/2006/wordml" xmlns:wps="http://schemas.microsoft.com/office/word/2010/wordprocessingShape" mc:Ignorable="w14 w15 wp14">
   <w:p>
     <w:pPr>
       <w:pStyle w:val="Header"/>
@@ -38925,7 +38609,7 @@
 </file>
 
 <file path=word/header2.xml><?xml version="1.0" encoding="utf-8"?>
-<w:hdr xmlns:wpc="http://schemas.microsoft.com/office/word/2010/wordprocessingCanvas" xmlns:cx="http://schemas.microsoft.com/office/drawing/2014/chartex" xmlns:cx1="http://schemas.microsoft.com/office/drawing/2015/9/8/chartex" xmlns:cx2="http://schemas.microsoft.com/office/drawing/2015/10/21/chartex" xmlns:mc="http://schemas.openxmlformats.org/markup-compatibility/2006" xmlns:o="urn:schemas-microsoft-com:office:office" xmlns:r="http://schemas.openxmlformats.org/officeDocument/2006/relationships" xmlns:m="http://schemas.openxmlformats.org/officeDocument/2006/math" xmlns:v="urn:schemas-microsoft-com:vml" xmlns:wp14="http://schemas.microsoft.com/office/word/2010/wordprocessingDrawing" xmlns:wp="http://schemas.openxmlformats.org/drawingml/2006/wordprocessingDrawing" xmlns:w10="urn:schemas-microsoft-com:office:word" xmlns:w="http://schemas.openxmlformats.org/wordprocessingml/2006/main" xmlns:w14="http://schemas.microsoft.com/office/word/2010/wordml" xmlns:w15="http://schemas.microsoft.com/office/word/2012/wordml" xmlns:w16se="http://schemas.microsoft.com/office/word/2015/wordml/symex" xmlns:wpg="http://schemas.microsoft.com/office/word/2010/wordprocessingGroup" xmlns:wpi="http://schemas.microsoft.com/office/word/2010/wordprocessingInk" xmlns:wne="http://schemas.microsoft.com/office/word/2006/wordml" xmlns:wps="http://schemas.microsoft.com/office/word/2010/wordprocessingShape" mc:Ignorable="w14 w15 w16se wp14">
+<w:hdr xmlns:wpc="http://schemas.microsoft.com/office/word/2010/wordprocessingCanvas" xmlns:mo="http://schemas.microsoft.com/office/mac/office/2008/main" xmlns:mc="http://schemas.openxmlformats.org/markup-compatibility/2006" xmlns:mv="urn:schemas-microsoft-com:mac:vml" xmlns:o="urn:schemas-microsoft-com:office:office" xmlns:r="http://schemas.openxmlformats.org/officeDocument/2006/relationships" xmlns:m="http://schemas.openxmlformats.org/officeDocument/2006/math" xmlns:v="urn:schemas-microsoft-com:vml" xmlns:wp14="http://schemas.microsoft.com/office/word/2010/wordprocessingDrawing" xmlns:wp="http://schemas.openxmlformats.org/drawingml/2006/wordprocessingDrawing" xmlns:w10="urn:schemas-microsoft-com:office:word" xmlns:w="http://schemas.openxmlformats.org/wordprocessingml/2006/main" xmlns:w14="http://schemas.microsoft.com/office/word/2010/wordml" xmlns:w15="http://schemas.microsoft.com/office/word/2012/wordml" xmlns:wpg="http://schemas.microsoft.com/office/word/2010/wordprocessingGroup" xmlns:wpi="http://schemas.microsoft.com/office/word/2010/wordprocessingInk" xmlns:wne="http://schemas.microsoft.com/office/word/2006/wordml" xmlns:wps="http://schemas.microsoft.com/office/word/2010/wordprocessingShape" mc:Ignorable="w14 w15 wp14">
   <w:p>
     <w:pPr>
       <w:pStyle w:val="Header"/>
@@ -38963,7 +38647,7 @@
 </file>
 
 <file path=word/header3.xml><?xml version="1.0" encoding="utf-8"?>
-<w:hdr xmlns:wpc="http://schemas.microsoft.com/office/word/2010/wordprocessingCanvas" xmlns:cx="http://schemas.microsoft.com/office/drawing/2014/chartex" xmlns:cx1="http://schemas.microsoft.com/office/drawing/2015/9/8/chartex" xmlns:cx2="http://schemas.microsoft.com/office/drawing/2015/10/21/chartex" xmlns:mc="http://schemas.openxmlformats.org/markup-compatibility/2006" xmlns:o="urn:schemas-microsoft-com:office:office" xmlns:r="http://schemas.openxmlformats.org/officeDocument/2006/relationships" xmlns:m="http://schemas.openxmlformats.org/officeDocument/2006/math" xmlns:v="urn:schemas-microsoft-com:vml" xmlns:wp14="http://schemas.microsoft.com/office/word/2010/wordprocessingDrawing" xmlns:wp="http://schemas.openxmlformats.org/drawingml/2006/wordprocessingDrawing" xmlns:w10="urn:schemas-microsoft-com:office:word" xmlns:w="http://schemas.openxmlformats.org/wordprocessingml/2006/main" xmlns:w14="http://schemas.microsoft.com/office/word/2010/wordml" xmlns:w15="http://schemas.microsoft.com/office/word/2012/wordml" xmlns:w16se="http://schemas.microsoft.com/office/word/2015/wordml/symex" xmlns:wpg="http://schemas.microsoft.com/office/word/2010/wordprocessingGroup" xmlns:wpi="http://schemas.microsoft.com/office/word/2010/wordprocessingInk" xmlns:wne="http://schemas.microsoft.com/office/word/2006/wordml" xmlns:wps="http://schemas.microsoft.com/office/word/2010/wordprocessingShape" mc:Ignorable="w14 w15 w16se wp14">
+<w:hdr xmlns:wpc="http://schemas.microsoft.com/office/word/2010/wordprocessingCanvas" xmlns:mo="http://schemas.microsoft.com/office/mac/office/2008/main" xmlns:mc="http://schemas.openxmlformats.org/markup-compatibility/2006" xmlns:mv="urn:schemas-microsoft-com:mac:vml" xmlns:o="urn:schemas-microsoft-com:office:office" xmlns:r="http://schemas.openxmlformats.org/officeDocument/2006/relationships" xmlns:m="http://schemas.openxmlformats.org/officeDocument/2006/math" xmlns:v="urn:schemas-microsoft-com:vml" xmlns:wp14="http://schemas.microsoft.com/office/word/2010/wordprocessingDrawing" xmlns:wp="http://schemas.openxmlformats.org/drawingml/2006/wordprocessingDrawing" xmlns:w10="urn:schemas-microsoft-com:office:word" xmlns:w="http://schemas.openxmlformats.org/wordprocessingml/2006/main" xmlns:w14="http://schemas.microsoft.com/office/word/2010/wordml" xmlns:w15="http://schemas.microsoft.com/office/word/2012/wordml" xmlns:wpg="http://schemas.microsoft.com/office/word/2010/wordprocessingGroup" xmlns:wpi="http://schemas.microsoft.com/office/word/2010/wordprocessingInk" xmlns:wne="http://schemas.microsoft.com/office/word/2006/wordml" xmlns:wps="http://schemas.microsoft.com/office/word/2010/wordprocessingShape" mc:Ignorable="w14 w15 wp14">
   <w:p>
     <w:pPr>
       <w:pStyle w:val="Header"/>
@@ -39018,7 +38702,7 @@
 </file>
 
 <file path=word/header4.xml><?xml version="1.0" encoding="utf-8"?>
-<w:hdr xmlns:wpc="http://schemas.microsoft.com/office/word/2010/wordprocessingCanvas" xmlns:cx="http://schemas.microsoft.com/office/drawing/2014/chartex" xmlns:cx1="http://schemas.microsoft.com/office/drawing/2015/9/8/chartex" xmlns:cx2="http://schemas.microsoft.com/office/drawing/2015/10/21/chartex" xmlns:mc="http://schemas.openxmlformats.org/markup-compatibility/2006" xmlns:o="urn:schemas-microsoft-com:office:office" xmlns:r="http://schemas.openxmlformats.org/officeDocument/2006/relationships" xmlns:m="http://schemas.openxmlformats.org/officeDocument/2006/math" xmlns:v="urn:schemas-microsoft-com:vml" xmlns:wp14="http://schemas.microsoft.com/office/word/2010/wordprocessingDrawing" xmlns:wp="http://schemas.openxmlformats.org/drawingml/2006/wordprocessingDrawing" xmlns:w10="urn:schemas-microsoft-com:office:word" xmlns:w="http://schemas.openxmlformats.org/wordprocessingml/2006/main" xmlns:w14="http://schemas.microsoft.com/office/word/2010/wordml" xmlns:w15="http://schemas.microsoft.com/office/word/2012/wordml" xmlns:w16se="http://schemas.microsoft.com/office/word/2015/wordml/symex" xmlns:wpg="http://schemas.microsoft.com/office/word/2010/wordprocessingGroup" xmlns:wpi="http://schemas.microsoft.com/office/word/2010/wordprocessingInk" xmlns:wne="http://schemas.microsoft.com/office/word/2006/wordml" xmlns:wps="http://schemas.microsoft.com/office/word/2010/wordprocessingShape" mc:Ignorable="w14 w15 w16se wp14">
+<w:hdr xmlns:wpc="http://schemas.microsoft.com/office/word/2010/wordprocessingCanvas" xmlns:mo="http://schemas.microsoft.com/office/mac/office/2008/main" xmlns:mc="http://schemas.openxmlformats.org/markup-compatibility/2006" xmlns:mv="urn:schemas-microsoft-com:mac:vml" xmlns:o="urn:schemas-microsoft-com:office:office" xmlns:r="http://schemas.openxmlformats.org/officeDocument/2006/relationships" xmlns:m="http://schemas.openxmlformats.org/officeDocument/2006/math" xmlns:v="urn:schemas-microsoft-com:vml" xmlns:wp14="http://schemas.microsoft.com/office/word/2010/wordprocessingDrawing" xmlns:wp="http://schemas.openxmlformats.org/drawingml/2006/wordprocessingDrawing" xmlns:w10="urn:schemas-microsoft-com:office:word" xmlns:w="http://schemas.openxmlformats.org/wordprocessingml/2006/main" xmlns:w14="http://schemas.microsoft.com/office/word/2010/wordml" xmlns:w15="http://schemas.microsoft.com/office/word/2012/wordml" xmlns:wpg="http://schemas.microsoft.com/office/word/2010/wordprocessingGroup" xmlns:wpi="http://schemas.microsoft.com/office/word/2010/wordprocessingInk" xmlns:wne="http://schemas.microsoft.com/office/word/2006/wordml" xmlns:wps="http://schemas.microsoft.com/office/word/2010/wordprocessingShape" mc:Ignorable="w14 w15 wp14">
   <w:p>
     <w:pPr>
       <w:pStyle w:val="Header"/>
@@ -39028,7 +38712,7 @@
 </file>
 
 <file path=word/header5.xml><?xml version="1.0" encoding="utf-8"?>
-<w:hdr xmlns:wpc="http://schemas.microsoft.com/office/word/2010/wordprocessingCanvas" xmlns:cx="http://schemas.microsoft.com/office/drawing/2014/chartex" xmlns:cx1="http://schemas.microsoft.com/office/drawing/2015/9/8/chartex" xmlns:cx2="http://schemas.microsoft.com/office/drawing/2015/10/21/chartex" xmlns:mc="http://schemas.openxmlformats.org/markup-compatibility/2006" xmlns:o="urn:schemas-microsoft-com:office:office" xmlns:r="http://schemas.openxmlformats.org/officeDocument/2006/relationships" xmlns:m="http://schemas.openxmlformats.org/officeDocument/2006/math" xmlns:v="urn:schemas-microsoft-com:vml" xmlns:wp14="http://schemas.microsoft.com/office/word/2010/wordprocessingDrawing" xmlns:wp="http://schemas.openxmlformats.org/drawingml/2006/wordprocessingDrawing" xmlns:w10="urn:schemas-microsoft-com:office:word" xmlns:w="http://schemas.openxmlformats.org/wordprocessingml/2006/main" xmlns:w14="http://schemas.microsoft.com/office/word/2010/wordml" xmlns:w15="http://schemas.microsoft.com/office/word/2012/wordml" xmlns:w16se="http://schemas.microsoft.com/office/word/2015/wordml/symex" xmlns:wpg="http://schemas.microsoft.com/office/word/2010/wordprocessingGroup" xmlns:wpi="http://schemas.microsoft.com/office/word/2010/wordprocessingInk" xmlns:wne="http://schemas.microsoft.com/office/word/2006/wordml" xmlns:wps="http://schemas.microsoft.com/office/word/2010/wordprocessingShape" mc:Ignorable="w14 w15 w16se wp14">
+<w:hdr xmlns:wpc="http://schemas.microsoft.com/office/word/2010/wordprocessingCanvas" xmlns:mo="http://schemas.microsoft.com/office/mac/office/2008/main" xmlns:mc="http://schemas.openxmlformats.org/markup-compatibility/2006" xmlns:mv="urn:schemas-microsoft-com:mac:vml" xmlns:o="urn:schemas-microsoft-com:office:office" xmlns:r="http://schemas.openxmlformats.org/officeDocument/2006/relationships" xmlns:m="http://schemas.openxmlformats.org/officeDocument/2006/math" xmlns:v="urn:schemas-microsoft-com:vml" xmlns:wp14="http://schemas.microsoft.com/office/word/2010/wordprocessingDrawing" xmlns:wp="http://schemas.openxmlformats.org/drawingml/2006/wordprocessingDrawing" xmlns:w10="urn:schemas-microsoft-com:office:word" xmlns:w="http://schemas.openxmlformats.org/wordprocessingml/2006/main" xmlns:w14="http://schemas.microsoft.com/office/word/2010/wordml" xmlns:w15="http://schemas.microsoft.com/office/word/2012/wordml" xmlns:wpg="http://schemas.microsoft.com/office/word/2010/wordprocessingGroup" xmlns:wpi="http://schemas.microsoft.com/office/word/2010/wordprocessingInk" xmlns:wne="http://schemas.microsoft.com/office/word/2006/wordml" xmlns:wps="http://schemas.microsoft.com/office/word/2010/wordprocessingShape" mc:Ignorable="w14 w15 wp14">
   <w:p>
     <w:pPr>
       <w:pStyle w:val="Header"/>
@@ -39047,7 +38731,7 @@
 </file>
 
 <file path=word/header6.xml><?xml version="1.0" encoding="utf-8"?>
-<w:hdr xmlns:wpc="http://schemas.microsoft.com/office/word/2010/wordprocessingCanvas" xmlns:cx="http://schemas.microsoft.com/office/drawing/2014/chartex" xmlns:cx1="http://schemas.microsoft.com/office/drawing/2015/9/8/chartex" xmlns:cx2="http://schemas.microsoft.com/office/drawing/2015/10/21/chartex" xmlns:mc="http://schemas.openxmlformats.org/markup-compatibility/2006" xmlns:o="urn:schemas-microsoft-com:office:office" xmlns:r="http://schemas.openxmlformats.org/officeDocument/2006/relationships" xmlns:m="http://schemas.openxmlformats.org/officeDocument/2006/math" xmlns:v="urn:schemas-microsoft-com:vml" xmlns:wp14="http://schemas.microsoft.com/office/word/2010/wordprocessingDrawing" xmlns:wp="http://schemas.openxmlformats.org/drawingml/2006/wordprocessingDrawing" xmlns:w10="urn:schemas-microsoft-com:office:word" xmlns:w="http://schemas.openxmlformats.org/wordprocessingml/2006/main" xmlns:w14="http://schemas.microsoft.com/office/word/2010/wordml" xmlns:w15="http://schemas.microsoft.com/office/word/2012/wordml" xmlns:w16se="http://schemas.microsoft.com/office/word/2015/wordml/symex" xmlns:wpg="http://schemas.microsoft.com/office/word/2010/wordprocessingGroup" xmlns:wpi="http://schemas.microsoft.com/office/word/2010/wordprocessingInk" xmlns:wne="http://schemas.microsoft.com/office/word/2006/wordml" xmlns:wps="http://schemas.microsoft.com/office/word/2010/wordprocessingShape" mc:Ignorable="w14 w15 w16se wp14">
+<w:hdr xmlns:wpc="http://schemas.microsoft.com/office/word/2010/wordprocessingCanvas" xmlns:mo="http://schemas.microsoft.com/office/mac/office/2008/main" xmlns:mc="http://schemas.openxmlformats.org/markup-compatibility/2006" xmlns:mv="urn:schemas-microsoft-com:mac:vml" xmlns:o="urn:schemas-microsoft-com:office:office" xmlns:r="http://schemas.openxmlformats.org/officeDocument/2006/relationships" xmlns:m="http://schemas.openxmlformats.org/officeDocument/2006/math" xmlns:v="urn:schemas-microsoft-com:vml" xmlns:wp14="http://schemas.microsoft.com/office/word/2010/wordprocessingDrawing" xmlns:wp="http://schemas.openxmlformats.org/drawingml/2006/wordprocessingDrawing" xmlns:w10="urn:schemas-microsoft-com:office:word" xmlns:w="http://schemas.openxmlformats.org/wordprocessingml/2006/main" xmlns:w14="http://schemas.microsoft.com/office/word/2010/wordml" xmlns:w15="http://schemas.microsoft.com/office/word/2012/wordml" xmlns:wpg="http://schemas.microsoft.com/office/word/2010/wordprocessingGroup" xmlns:wpi="http://schemas.microsoft.com/office/word/2010/wordprocessingInk" xmlns:wne="http://schemas.microsoft.com/office/word/2006/wordml" xmlns:wps="http://schemas.microsoft.com/office/word/2010/wordprocessingShape" mc:Ignorable="w14 w15 wp14">
   <w:p>
     <w:pPr>
       <w:pStyle w:val="Header"/>
@@ -39066,8 +38750,8 @@
 </file>
 
 <file path=word/numbering.xml><?xml version="1.0" encoding="utf-8"?>
-<w:numbering xmlns:wpc="http://schemas.microsoft.com/office/word/2010/wordprocessingCanvas" xmlns:cx="http://schemas.microsoft.com/office/drawing/2014/chartex" xmlns:cx1="http://schemas.microsoft.com/office/drawing/2015/9/8/chartex" xmlns:cx2="http://schemas.microsoft.com/office/drawing/2015/10/21/chartex" xmlns:mc="http://schemas.openxmlformats.org/markup-compatibility/2006" xmlns:o="urn:schemas-microsoft-com:office:office" xmlns:r="http://schemas.openxmlformats.org/officeDocument/2006/relationships" xmlns:m="http://schemas.openxmlformats.org/officeDocument/2006/math" xmlns:v="urn:schemas-microsoft-com:vml" xmlns:wp14="http://schemas.microsoft.com/office/word/2010/wordprocessingDrawing" xmlns:wp="http://schemas.openxmlformats.org/drawingml/2006/wordprocessingDrawing" xmlns:w10="urn:schemas-microsoft-com:office:word" xmlns:w="http://schemas.openxmlformats.org/wordprocessingml/2006/main" xmlns:w14="http://schemas.microsoft.com/office/word/2010/wordml" xmlns:w15="http://schemas.microsoft.com/office/word/2012/wordml" xmlns:w16se="http://schemas.microsoft.com/office/word/2015/wordml/symex" xmlns:wpg="http://schemas.microsoft.com/office/word/2010/wordprocessingGroup" xmlns:wpi="http://schemas.microsoft.com/office/word/2010/wordprocessingInk" xmlns:wne="http://schemas.microsoft.com/office/word/2006/wordml" xmlns:wps="http://schemas.microsoft.com/office/word/2010/wordprocessingShape" mc:Ignorable="w14 w15 w16se wp14">
-  <w:abstractNum w:abstractNumId="0" w15:restartNumberingAfterBreak="0">
+<w:numbering xmlns:wpc="http://schemas.microsoft.com/office/word/2010/wordprocessingCanvas" xmlns:mo="http://schemas.microsoft.com/office/mac/office/2008/main" xmlns:mc="http://schemas.openxmlformats.org/markup-compatibility/2006" xmlns:mv="urn:schemas-microsoft-com:mac:vml" xmlns:o="urn:schemas-microsoft-com:office:office" xmlns:r="http://schemas.openxmlformats.org/officeDocument/2006/relationships" xmlns:m="http://schemas.openxmlformats.org/officeDocument/2006/math" xmlns:v="urn:schemas-microsoft-com:vml" xmlns:wp14="http://schemas.microsoft.com/office/word/2010/wordprocessingDrawing" xmlns:wp="http://schemas.openxmlformats.org/drawingml/2006/wordprocessingDrawing" xmlns:w10="urn:schemas-microsoft-com:office:word" xmlns:w="http://schemas.openxmlformats.org/wordprocessingml/2006/main" xmlns:w14="http://schemas.microsoft.com/office/word/2010/wordml" xmlns:w15="http://schemas.microsoft.com/office/word/2012/wordml" xmlns:wpg="http://schemas.microsoft.com/office/word/2010/wordprocessingGroup" xmlns:wpi="http://schemas.microsoft.com/office/word/2010/wordprocessingInk" xmlns:wne="http://schemas.microsoft.com/office/word/2006/wordml" xmlns:wps="http://schemas.microsoft.com/office/word/2010/wordprocessingShape" mc:Ignorable="w14 w15 wp14">
+  <w:abstractNum w:abstractNumId="0">
     <w:nsid w:val="FFFFFF1D"/>
     <w:multiLevelType w:val="multilevel"/>
     <w:tmpl w:val="FDA68722"/>
@@ -39207,7 +38891,7 @@
       </w:rPr>
     </w:lvl>
   </w:abstractNum>
-  <w:abstractNum w:abstractNumId="1" w15:restartNumberingAfterBreak="0">
+  <w:abstractNum w:abstractNumId="1">
     <w:nsid w:val="02B2220D"/>
     <w:multiLevelType w:val="hybridMultilevel"/>
     <w:tmpl w:val="0D5CF798"/>
@@ -39320,7 +39004,7 @@
       </w:rPr>
     </w:lvl>
   </w:abstractNum>
-  <w:abstractNum w:abstractNumId="2" w15:restartNumberingAfterBreak="0">
+  <w:abstractNum w:abstractNumId="2">
     <w:nsid w:val="0C20472B"/>
     <w:multiLevelType w:val="hybridMultilevel"/>
     <w:tmpl w:val="FDC87DB0"/>
@@ -39433,7 +39117,7 @@
       </w:rPr>
     </w:lvl>
   </w:abstractNum>
-  <w:abstractNum w:abstractNumId="3" w15:restartNumberingAfterBreak="0">
+  <w:abstractNum w:abstractNumId="3">
     <w:nsid w:val="2C0168D0"/>
     <w:multiLevelType w:val="hybridMultilevel"/>
     <w:tmpl w:val="8D3A8C5E"/>
@@ -39574,7 +39258,7 @@
       </w:rPr>
     </w:lvl>
   </w:abstractNum>
-  <w:abstractNum w:abstractNumId="4" w15:restartNumberingAfterBreak="0">
+  <w:abstractNum w:abstractNumId="4">
     <w:nsid w:val="3A283F2F"/>
     <w:multiLevelType w:val="hybridMultilevel"/>
     <w:tmpl w:val="6D7CCEDA"/>
@@ -39687,7 +39371,7 @@
       </w:rPr>
     </w:lvl>
   </w:abstractNum>
-  <w:abstractNum w:abstractNumId="5" w15:restartNumberingAfterBreak="0">
+  <w:abstractNum w:abstractNumId="5">
     <w:nsid w:val="3E0D398A"/>
     <w:multiLevelType w:val="multilevel"/>
     <w:tmpl w:val="82020D20"/>
@@ -39808,7 +39492,7 @@
       </w:rPr>
     </w:lvl>
   </w:abstractNum>
-  <w:abstractNum w:abstractNumId="6" w15:restartNumberingAfterBreak="0">
+  <w:abstractNum w:abstractNumId="6">
     <w:nsid w:val="3F1B3BB4"/>
     <w:multiLevelType w:val="hybridMultilevel"/>
     <w:tmpl w:val="39BAF278"/>
@@ -39894,7 +39578,7 @@
       </w:pPr>
     </w:lvl>
   </w:abstractNum>
-  <w:abstractNum w:abstractNumId="7" w15:restartNumberingAfterBreak="0">
+  <w:abstractNum w:abstractNumId="7">
     <w:nsid w:val="459E118C"/>
     <w:multiLevelType w:val="hybridMultilevel"/>
     <w:tmpl w:val="6F3014D4"/>
@@ -40007,7 +39691,7 @@
       </w:rPr>
     </w:lvl>
   </w:abstractNum>
-  <w:abstractNum w:abstractNumId="8" w15:restartNumberingAfterBreak="0">
+  <w:abstractNum w:abstractNumId="8">
     <w:nsid w:val="48B87022"/>
     <w:multiLevelType w:val="hybridMultilevel"/>
     <w:tmpl w:val="1F4E61EE"/>
@@ -40120,7 +39804,7 @@
       </w:rPr>
     </w:lvl>
   </w:abstractNum>
-  <w:abstractNum w:abstractNumId="9" w15:restartNumberingAfterBreak="0">
+  <w:abstractNum w:abstractNumId="9">
     <w:nsid w:val="49C66ED1"/>
     <w:multiLevelType w:val="multilevel"/>
     <w:tmpl w:val="01580836"/>
@@ -40237,7 +39921,7 @@
       </w:pPr>
     </w:lvl>
   </w:abstractNum>
-  <w:abstractNum w:abstractNumId="10" w15:restartNumberingAfterBreak="0">
+  <w:abstractNum w:abstractNumId="10">
     <w:nsid w:val="566653EE"/>
     <w:multiLevelType w:val="hybridMultilevel"/>
     <w:tmpl w:val="F33A9670"/>
@@ -40378,7 +40062,7 @@
       </w:rPr>
     </w:lvl>
   </w:abstractNum>
-  <w:abstractNum w:abstractNumId="11" w15:restartNumberingAfterBreak="0">
+  <w:abstractNum w:abstractNumId="11">
     <w:nsid w:val="6C2504BA"/>
     <w:multiLevelType w:val="multilevel"/>
     <w:tmpl w:val="04090025"/>
@@ -40473,7 +40157,7 @@
       </w:pPr>
     </w:lvl>
   </w:abstractNum>
-  <w:abstractNum w:abstractNumId="12" w15:restartNumberingAfterBreak="0">
+  <w:abstractNum w:abstractNumId="12">
     <w:nsid w:val="6E6A20DB"/>
     <w:multiLevelType w:val="hybridMultilevel"/>
     <w:tmpl w:val="59380EA0"/>
@@ -40586,7 +40270,7 @@
       </w:pPr>
     </w:lvl>
   </w:abstractNum>
-  <w:abstractNum w:abstractNumId="13" w15:restartNumberingAfterBreak="0">
+  <w:abstractNum w:abstractNumId="13">
     <w:nsid w:val="73112930"/>
     <w:multiLevelType w:val="hybridMultilevel"/>
     <w:tmpl w:val="8D9877F8"/>
@@ -40672,7 +40356,7 @@
       </w:pPr>
     </w:lvl>
   </w:abstractNum>
-  <w:abstractNum w:abstractNumId="14" w15:restartNumberingAfterBreak="0">
+  <w:abstractNum w:abstractNumId="14">
     <w:nsid w:val="7C604B7A"/>
     <w:multiLevelType w:val="hybridMultilevel"/>
     <w:tmpl w:val="F4A4B746"/>
@@ -40761,7 +40445,7 @@
       </w:pPr>
     </w:lvl>
   </w:abstractNum>
-  <w:abstractNum w:abstractNumId="15" w15:restartNumberingAfterBreak="0">
+  <w:abstractNum w:abstractNumId="15">
     <w:nsid w:val="7FE70DC4"/>
     <w:multiLevelType w:val="hybridMultilevel"/>
     <w:tmpl w:val="BFB86AF8"/>
@@ -40914,7 +40598,7 @@
 </file>
 
 <file path=word/styles.xml><?xml version="1.0" encoding="utf-8"?>
-<w:styles xmlns:mc="http://schemas.openxmlformats.org/markup-compatibility/2006" xmlns:r="http://schemas.openxmlformats.org/officeDocument/2006/relationships" xmlns:w="http://schemas.openxmlformats.org/wordprocessingml/2006/main" xmlns:w14="http://schemas.microsoft.com/office/word/2010/wordml" xmlns:w15="http://schemas.microsoft.com/office/word/2012/wordml" xmlns:w16se="http://schemas.microsoft.com/office/word/2015/wordml/symex" mc:Ignorable="w14 w15 w16se">
+<w:styles xmlns:mc="http://schemas.openxmlformats.org/markup-compatibility/2006" xmlns:r="http://schemas.openxmlformats.org/officeDocument/2006/relationships" xmlns:w="http://schemas.openxmlformats.org/wordprocessingml/2006/main" xmlns:w14="http://schemas.microsoft.com/office/word/2010/wordml" xmlns:w15="http://schemas.microsoft.com/office/word/2012/wordml" mc:Ignorable="w14 w15">
   <w:docDefaults>
     <w:rPrDefault>
       <w:rPr>
@@ -40926,7 +40610,7 @@
     </w:rPrDefault>
     <w:pPrDefault/>
   </w:docDefaults>
-  <w:latentStyles w:defLockedState="0" w:defUIPriority="99" w:defSemiHidden="0" w:defUnhideWhenUsed="0" w:defQFormat="0" w:count="373">
+  <w:latentStyles w:defLockedState="0" w:defUIPriority="99" w:defSemiHidden="0" w:defUnhideWhenUsed="0" w:defQFormat="0" w:count="382">
     <w:lsdException w:name="Normal" w:uiPriority="0" w:qFormat="1"/>
     <w:lsdException w:name="heading 1" w:uiPriority="0" w:qFormat="1"/>
     <w:lsdException w:name="heading 2" w:semiHidden="1" w:uiPriority="0" w:unhideWhenUsed="1" w:qFormat="1"/>
@@ -41925,6 +41609,7 @@
     <w:tblPr>
       <w:tblStyleRowBandSize w:val="1"/>
       <w:tblStyleColBandSize w:val="1"/>
+      <w:tblInd w:w="0" w:type="dxa"/>
       <w:tblBorders>
         <w:top w:val="single" w:sz="4" w:space="0" w:color="8EAADB" w:themeColor="accent5" w:themeTint="99"/>
         <w:left w:val="single" w:sz="4" w:space="0" w:color="8EAADB" w:themeColor="accent5" w:themeTint="99"/>
@@ -41933,6 +41618,12 @@
         <w:insideH w:val="single" w:sz="4" w:space="0" w:color="8EAADB" w:themeColor="accent5" w:themeTint="99"/>
         <w:insideV w:val="single" w:sz="4" w:space="0" w:color="8EAADB" w:themeColor="accent5" w:themeTint="99"/>
       </w:tblBorders>
+      <w:tblCellMar>
+        <w:top w:w="0" w:type="dxa"/>
+        <w:left w:w="108" w:type="dxa"/>
+        <w:bottom w:w="0" w:type="dxa"/>
+        <w:right w:w="108" w:type="dxa"/>
+      </w:tblCellMar>
     </w:tblPr>
     <w:tblStylePr w:type="firstRow">
       <w:rPr>
@@ -42019,6 +41710,13 @@
     <w:tblPr>
       <w:tblStyleRowBandSize w:val="1"/>
       <w:tblStyleColBandSize w:val="1"/>
+      <w:tblInd w:w="0" w:type="dxa"/>
+      <w:tblCellMar>
+        <w:top w:w="0" w:type="dxa"/>
+        <w:left w:w="108" w:type="dxa"/>
+        <w:bottom w:w="0" w:type="dxa"/>
+        <w:right w:w="108" w:type="dxa"/>
+      </w:tblCellMar>
     </w:tblPr>
     <w:tblStylePr w:type="firstRow">
       <w:rPr>
@@ -43074,6 +42772,7 @@
       <w:szCs w:val="20"/>
     </w:rPr>
     <w:tblPr>
+      <w:tblInd w:w="0" w:type="dxa"/>
       <w:tblBorders>
         <w:top w:val="single" w:sz="4" w:space="0" w:color="auto"/>
         <w:left w:val="single" w:sz="4" w:space="0" w:color="auto"/>
@@ -43082,6 +42781,12 @@
         <w:insideH w:val="single" w:sz="4" w:space="0" w:color="auto"/>
         <w:insideV w:val="single" w:sz="4" w:space="0" w:color="auto"/>
       </w:tblBorders>
+      <w:tblCellMar>
+        <w:top w:w="0" w:type="dxa"/>
+        <w:left w:w="108" w:type="dxa"/>
+        <w:bottom w:w="0" w:type="dxa"/>
+        <w:right w:w="108" w:type="dxa"/>
+      </w:tblCellMar>
     </w:tblPr>
   </w:style>
   <w:style w:type="table" w:styleId="GridTable6Colorful">
@@ -43098,6 +42803,7 @@
     <w:tblPr>
       <w:tblStyleRowBandSize w:val="1"/>
       <w:tblStyleColBandSize w:val="1"/>
+      <w:tblInd w:w="0" w:type="dxa"/>
       <w:tblBorders>
         <w:top w:val="single" w:sz="4" w:space="0" w:color="666666"/>
         <w:left w:val="single" w:sz="4" w:space="0" w:color="666666"/>
@@ -43106,6 +42812,12 @@
         <w:insideH w:val="single" w:sz="4" w:space="0" w:color="666666"/>
         <w:insideV w:val="single" w:sz="4" w:space="0" w:color="666666"/>
       </w:tblBorders>
+      <w:tblCellMar>
+        <w:top w:w="0" w:type="dxa"/>
+        <w:left w:w="108" w:type="dxa"/>
+        <w:bottom w:w="0" w:type="dxa"/>
+        <w:right w:w="108" w:type="dxa"/>
+      </w:tblCellMar>
     </w:tblPr>
     <w:tblStylePr w:type="firstRow">
       <w:rPr>
@@ -43168,6 +42880,7 @@
       <w:szCs w:val="20"/>
     </w:rPr>
     <w:tblPr>
+      <w:tblInd w:w="0" w:type="dxa"/>
       <w:tblBorders>
         <w:top w:val="single" w:sz="4" w:space="0" w:color="BFBFBF"/>
         <w:left w:val="single" w:sz="4" w:space="0" w:color="BFBFBF"/>
@@ -43176,6 +42889,12 @@
         <w:insideH w:val="single" w:sz="4" w:space="0" w:color="BFBFBF"/>
         <w:insideV w:val="single" w:sz="4" w:space="0" w:color="BFBFBF"/>
       </w:tblBorders>
+      <w:tblCellMar>
+        <w:top w:w="0" w:type="dxa"/>
+        <w:left w:w="108" w:type="dxa"/>
+        <w:bottom w:w="0" w:type="dxa"/>
+        <w:right w:w="108" w:type="dxa"/>
+      </w:tblCellMar>
     </w:tblPr>
   </w:style>
   <w:style w:type="paragraph" w:customStyle="1" w:styleId="SAMPLE1">
@@ -43228,6 +42947,13 @@
     <w:tblPr>
       <w:tblStyleRowBandSize w:val="1"/>
       <w:tblStyleColBandSize w:val="1"/>
+      <w:tblInd w:w="0" w:type="dxa"/>
+      <w:tblCellMar>
+        <w:top w:w="0" w:type="dxa"/>
+        <w:left w:w="108" w:type="dxa"/>
+        <w:bottom w:w="0" w:type="dxa"/>
+        <w:right w:w="108" w:type="dxa"/>
+      </w:tblCellMar>
     </w:tblPr>
     <w:tblStylePr w:type="firstRow">
       <w:rPr>
@@ -43318,6 +43044,7 @@
     <w:tblPr>
       <w:tblStyleRowBandSize w:val="1"/>
       <w:tblStyleColBandSize w:val="1"/>
+      <w:tblInd w:w="0" w:type="dxa"/>
       <w:tblBorders>
         <w:top w:val="single" w:sz="4" w:space="0" w:color="BFBFBF" w:themeColor="background1" w:themeShade="BF"/>
         <w:left w:val="single" w:sz="4" w:space="0" w:color="BFBFBF" w:themeColor="background1" w:themeShade="BF"/>
@@ -43326,6 +43053,12 @@
         <w:insideH w:val="single" w:sz="4" w:space="0" w:color="BFBFBF" w:themeColor="background1" w:themeShade="BF"/>
         <w:insideV w:val="single" w:sz="4" w:space="0" w:color="BFBFBF" w:themeColor="background1" w:themeShade="BF"/>
       </w:tblBorders>
+      <w:tblCellMar>
+        <w:top w:w="0" w:type="dxa"/>
+        <w:left w:w="108" w:type="dxa"/>
+        <w:bottom w:w="0" w:type="dxa"/>
+        <w:right w:w="108" w:type="dxa"/>
+      </w:tblCellMar>
     </w:tblPr>
     <w:tblStylePr w:type="firstRow">
       <w:rPr>
@@ -43383,6 +43116,7 @@
     <w:tblPr>
       <w:tblStyleRowBandSize w:val="1"/>
       <w:tblStyleColBandSize w:val="1"/>
+      <w:tblInd w:w="0" w:type="dxa"/>
       <w:tblBorders>
         <w:top w:val="single" w:sz="4" w:space="0" w:color="9CC2E5" w:themeColor="accent1" w:themeTint="99"/>
         <w:left w:val="single" w:sz="4" w:space="0" w:color="9CC2E5" w:themeColor="accent1" w:themeTint="99"/>
@@ -43391,6 +43125,12 @@
         <w:insideH w:val="single" w:sz="4" w:space="0" w:color="9CC2E5" w:themeColor="accent1" w:themeTint="99"/>
         <w:insideV w:val="single" w:sz="4" w:space="0" w:color="9CC2E5" w:themeColor="accent1" w:themeTint="99"/>
       </w:tblBorders>
+      <w:tblCellMar>
+        <w:top w:w="0" w:type="dxa"/>
+        <w:left w:w="108" w:type="dxa"/>
+        <w:bottom w:w="0" w:type="dxa"/>
+        <w:right w:w="108" w:type="dxa"/>
+      </w:tblCellMar>
     </w:tblPr>
     <w:tblStylePr w:type="firstRow">
       <w:rPr>
@@ -43456,12 +43196,19 @@
     <w:tblPr>
       <w:tblStyleRowBandSize w:val="1"/>
       <w:tblStyleColBandSize w:val="1"/>
+      <w:tblInd w:w="0" w:type="dxa"/>
       <w:tblBorders>
         <w:top w:val="single" w:sz="2" w:space="0" w:color="666666" w:themeColor="text1" w:themeTint="99"/>
         <w:bottom w:val="single" w:sz="2" w:space="0" w:color="666666" w:themeColor="text1" w:themeTint="99"/>
         <w:insideH w:val="single" w:sz="2" w:space="0" w:color="666666" w:themeColor="text1" w:themeTint="99"/>
         <w:insideV w:val="single" w:sz="2" w:space="0" w:color="666666" w:themeColor="text1" w:themeTint="99"/>
       </w:tblBorders>
+      <w:tblCellMar>
+        <w:top w:w="0" w:type="dxa"/>
+        <w:left w:w="108" w:type="dxa"/>
+        <w:bottom w:w="0" w:type="dxa"/>
+        <w:right w:w="108" w:type="dxa"/>
+      </w:tblCellMar>
     </w:tblPr>
     <w:tblStylePr w:type="firstRow">
       <w:rPr>
@@ -43882,7 +43629,7 @@
 </file>
 
 <file path=customXml/itemProps2.xml><?xml version="1.0" encoding="utf-8"?>
-<ds:datastoreItem xmlns:ds="http://schemas.openxmlformats.org/officeDocument/2006/customXml" ds:itemID="{D604B6D1-AE00-44D2-903F-7FC4E4E2165F}">
+<ds:datastoreItem xmlns:ds="http://schemas.openxmlformats.org/officeDocument/2006/customXml" ds:itemID="{96A215EB-487F-1649-9A07-8BC2E3B549DA}">
   <ds:schemaRefs>
     <ds:schemaRef ds:uri="http://schemas.openxmlformats.org/officeDocument/2006/bibliography"/>
   </ds:schemaRefs>

--- a/Report.docx
+++ b/Report.docx
@@ -1,6 +1,6 @@
 
 <file path=word/document.xml><?xml version="1.0" encoding="utf-8"?>
-<w:document xmlns:wpc="http://schemas.microsoft.com/office/word/2010/wordprocessingCanvas" xmlns:mo="http://schemas.microsoft.com/office/mac/office/2008/main" xmlns:mc="http://schemas.openxmlformats.org/markup-compatibility/2006" xmlns:mv="urn:schemas-microsoft-com:mac:vml" xmlns:o="urn:schemas-microsoft-com:office:office" xmlns:r="http://schemas.openxmlformats.org/officeDocument/2006/relationships" xmlns:m="http://schemas.openxmlformats.org/officeDocument/2006/math" xmlns:v="urn:schemas-microsoft-com:vml" xmlns:wp14="http://schemas.microsoft.com/office/word/2010/wordprocessingDrawing" xmlns:wp="http://schemas.openxmlformats.org/drawingml/2006/wordprocessingDrawing" xmlns:w10="urn:schemas-microsoft-com:office:word" xmlns:w="http://schemas.openxmlformats.org/wordprocessingml/2006/main" xmlns:w14="http://schemas.microsoft.com/office/word/2010/wordml" xmlns:w15="http://schemas.microsoft.com/office/word/2012/wordml" xmlns:wpg="http://schemas.microsoft.com/office/word/2010/wordprocessingGroup" xmlns:wpi="http://schemas.microsoft.com/office/word/2010/wordprocessingInk" xmlns:wne="http://schemas.microsoft.com/office/word/2006/wordml" xmlns:wps="http://schemas.microsoft.com/office/word/2010/wordprocessingShape" mc:Ignorable="w14 w15 wp14">
+<w:document xmlns:wpc="http://schemas.microsoft.com/office/word/2010/wordprocessingCanvas" xmlns:cx="http://schemas.microsoft.com/office/drawing/2014/chartex" xmlns:cx1="http://schemas.microsoft.com/office/drawing/2015/9/8/chartex" xmlns:cx2="http://schemas.microsoft.com/office/drawing/2015/10/21/chartex" xmlns:cx3="http://schemas.microsoft.com/office/drawing/2016/5/9/chartex" xmlns:cx4="http://schemas.microsoft.com/office/drawing/2016/5/10/chartex" xmlns:cx5="http://schemas.microsoft.com/office/drawing/2016/5/11/chartex" xmlns:mc="http://schemas.openxmlformats.org/markup-compatibility/2006" xmlns:o="urn:schemas-microsoft-com:office:office" xmlns:r="http://schemas.openxmlformats.org/officeDocument/2006/relationships" xmlns:m="http://schemas.openxmlformats.org/officeDocument/2006/math" xmlns:v="urn:schemas-microsoft-com:vml" xmlns:wp14="http://schemas.microsoft.com/office/word/2010/wordprocessingDrawing" xmlns:wp="http://schemas.openxmlformats.org/drawingml/2006/wordprocessingDrawing" xmlns:w10="urn:schemas-microsoft-com:office:word" xmlns:w="http://schemas.openxmlformats.org/wordprocessingml/2006/main" xmlns:w14="http://schemas.microsoft.com/office/word/2010/wordml" xmlns:w15="http://schemas.microsoft.com/office/word/2012/wordml" xmlns:w16se="http://schemas.microsoft.com/office/word/2015/wordml/symex" xmlns:wpg="http://schemas.microsoft.com/office/word/2010/wordprocessingGroup" xmlns:wpi="http://schemas.microsoft.com/office/word/2010/wordprocessingInk" xmlns:wne="http://schemas.microsoft.com/office/word/2006/wordml" xmlns:wps="http://schemas.microsoft.com/office/word/2010/wordprocessingShape" mc:Ignorable="w14 w15 w16se wp14">
   <w:body>
     <w:p>
       <w:pPr>
@@ -13,6 +13,7 @@
       <w:r>
         <w:rPr>
           <w:noProof/>
+          <w:lang w:val="en-NZ" w:eastAsia="en-NZ"/>
         </w:rPr>
         <mc:AlternateContent>
           <mc:Choice Requires="wps">
@@ -85,6 +86,7 @@
                                 <w:dataBinding w:prefixMappings="xmlns:ns0='http://schemas.microsoft.com/office/2006/coverPageProps'" w:xpath="/ns0:CoverPageProperties[1]/ns0:Abstract[1]" w:storeItemID="{55AF091B-3C7A-41E3-B477-F2FDAA23CFDA}"/>
                                 <w:text/>
                               </w:sdtPr>
+                              <w:sdtEndPr/>
                               <w:sdtContent>
                                 <w:r>
                                   <w:rPr>
@@ -109,6 +111,7 @@
                                 <w:dataBinding w:prefixMappings="xmlns:ns0='http://schemas.microsoft.com/office/2006/coverPageProps'" w:xpath="/ns0:CoverPageProperties[1]/ns0:Abstract[1]" w:storeItemID="{55AF091B-3C7A-41E3-B477-F2FDAA23CFDA}"/>
                                 <w:text/>
                               </w:sdtPr>
+                              <w:sdtEndPr/>
                               <w:sdtContent>
                                 <w:r>
                                   <w:t>2016</w:t>
@@ -138,7 +141,7 @@
           </mc:Choice>
           <mc:Fallback>
             <w:pict>
-              <v:rect w14:anchorId="07BE31E2" id="Rectangle 467" o:spid="_x0000_s1026" style="position:absolute;margin-left:128.05pt;margin-top:41.75pt;width:276.35pt;height:237.6pt;z-index:251660288;visibility:visible;mso-wrap-style:square;mso-width-percent:0;mso-height-percent:300;mso-wrap-distance-left:9pt;mso-wrap-distance-top:0;mso-wrap-distance-right:9pt;mso-wrap-distance-bottom:0;mso-position-horizontal:absolute;mso-position-horizontal-relative:page;mso-position-vertical:absolute;mso-position-vertical-relative:page;mso-width-percent:0;mso-height-percent:300;mso-width-relative:page;mso-height-relative:page;v-text-anchor:bottom" o:gfxdata="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" fillcolor="#44546a [3215]" stroked="f" strokeweight="1pt">
+              <v:rect w14:anchorId="07BE31E2" id="Rectangle 467" o:spid="_x0000_s1026" style="position:absolute;margin-left:128.05pt;margin-top:41.75pt;width:276.35pt;height:237.6pt;z-index:251660288;visibility:visible;mso-wrap-style:square;mso-width-percent:0;mso-height-percent:300;mso-wrap-distance-left:9pt;mso-wrap-distance-top:0;mso-wrap-distance-right:9pt;mso-wrap-distance-bottom:0;mso-position-horizontal:absolute;mso-position-horizontal-relative:page;mso-position-vertical:absolute;mso-position-vertical-relative:page;mso-width-percent:0;mso-height-percent:300;mso-width-relative:page;mso-height-relative:page;v-text-anchor:bottom" o:gfxdata="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" fillcolor="#44546a [3215]" stroked="f" strokeweight="1pt">
                 <v:textbox inset="14.4pt,14.4pt,14.4pt,28.8pt">
                   <w:txbxContent>
                     <w:p>
@@ -201,6 +204,7 @@
       <w:r>
         <w:rPr>
           <w:noProof/>
+          <w:lang w:val="en-NZ" w:eastAsia="en-NZ"/>
         </w:rPr>
         <mc:AlternateContent>
           <mc:Choice Requires="wps">
@@ -275,7 +279,7 @@
               </wp:anchor>
             </w:drawing>
           </mc:Choice>
-          <mc:Fallback xmlns:w16se="http://schemas.microsoft.com/office/word/2015/wordml/symex" xmlns:cx2="http://schemas.microsoft.com/office/drawing/2015/10/21/chartex" xmlns:cx1="http://schemas.microsoft.com/office/drawing/2015/9/8/chartex" xmlns:cx="http://schemas.microsoft.com/office/drawing/2014/chartex">
+          <mc:Fallback xmlns:mv="urn:schemas-microsoft-com:mac:vml" xmlns:mo="http://schemas.microsoft.com/office/mac/office/2008/main">
             <w:pict>
               <v:rect w14:anchorId="36876CC2" id="Rectangle_x0020_468" o:spid="_x0000_s1026" style="position:absolute;margin-left:206.65pt;margin-top:21.5pt;width:293.25pt;height:554.4pt;z-index:251659264;visibility:visible;mso-wrap-style:square;mso-width-percent:0;mso-height-percent:700;mso-wrap-distance-left:9pt;mso-wrap-distance-top:0;mso-wrap-distance-right:9pt;mso-wrap-distance-bottom:0;mso-position-horizontal:absolute;mso-position-horizontal-relative:page;mso-position-vertical:absolute;mso-position-vertical-relative:page;mso-width-percent:0;mso-height-percent:700;mso-width-relative:page;mso-height-relative:page;v-text-anchor:middle" o:gfxdata="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" fillcolor="white [3212]" strokecolor="#747070 [1614]" strokeweight="1.25pt">
                 <w10:wrap anchorx="page" anchory="page"/>
@@ -302,6 +306,7 @@
       <w:r>
         <w:rPr>
           <w:noProof/>
+          <w:lang w:val="en-NZ" w:eastAsia="en-NZ"/>
         </w:rPr>
         <mc:AlternateContent>
           <mc:Choice Requires="wps">
@@ -404,7 +409,7 @@
           </mc:Choice>
           <mc:Fallback>
             <w:pict>
-              <v:rect w14:anchorId="3BF8EF0F" id="Rectangle 466" o:spid="_x0000_s1027" style="position:absolute;margin-left:0;margin-top:0;width:581.4pt;height:752.4pt;z-index:-251654144;visibility:visible;mso-wrap-style:square;mso-width-percent:950;mso-height-percent:950;mso-wrap-distance-left:9pt;mso-wrap-distance-top:0;mso-wrap-distance-right:9pt;mso-wrap-distance-bottom:0;mso-position-horizontal:center;mso-position-horizontal-relative:page;mso-position-vertical:center;mso-position-vertical-relative:page;mso-width-percent:950;mso-height-percent:950;mso-width-relative:page;mso-height-relative:page;v-text-anchor:middle" o:gfxdata="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" fillcolor="#deeaf6 [660]" stroked="f" strokeweight="1pt">
+              <v:rect w14:anchorId="3BF8EF0F" id="Rectangle 466" o:spid="_x0000_s1027" style="position:absolute;margin-left:0;margin-top:0;width:581.4pt;height:752.4pt;z-index:-251654144;visibility:visible;mso-wrap-style:square;mso-width-percent:950;mso-height-percent:950;mso-wrap-distance-left:9pt;mso-wrap-distance-top:0;mso-wrap-distance-right:9pt;mso-wrap-distance-bottom:0;mso-position-horizontal:center;mso-position-horizontal-relative:page;mso-position-vertical:center;mso-position-vertical-relative:page;mso-width-percent:950;mso-height-percent:950;mso-width-relative:page;mso-height-relative:page;v-text-anchor:middle" o:gfxdata="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" fillcolor="#deeaf6 [660]" stroked="f" strokeweight="1pt">
                 <v:fill color2="#9cc2e5 [1940]" rotate="t" focus="100%" type="gradient">
                   <o:fill v:ext="view" type="gradientUnscaled"/>
                 </v:fill>
@@ -431,6 +436,7 @@
       <w:r>
         <w:rPr>
           <w:noProof/>
+          <w:lang w:val="en-NZ" w:eastAsia="en-NZ"/>
         </w:rPr>
         <mc:AlternateContent>
           <mc:Choice Requires="wps">
@@ -516,7 +522,7 @@
               </wp:anchor>
             </w:drawing>
           </mc:Choice>
-          <mc:Fallback xmlns:w16se="http://schemas.microsoft.com/office/word/2015/wordml/symex" xmlns:cx2="http://schemas.microsoft.com/office/drawing/2015/10/21/chartex" xmlns:cx1="http://schemas.microsoft.com/office/drawing/2015/9/8/chartex" xmlns:cx="http://schemas.microsoft.com/office/drawing/2014/chartex">
+          <mc:Fallback xmlns:mv="urn:schemas-microsoft-com:mac:vml" xmlns:mo="http://schemas.microsoft.com/office/mac/office/2008/main">
             <w:pict>
               <v:rect w14:anchorId="2CF9EA43" id="Rectangle_x0020_469" o:spid="_x0000_s1026" style="position:absolute;margin-left:0;margin-top:0;width:226.45pt;height:9.35pt;z-index:251661312;visibility:visible;mso-wrap-style:square;mso-width-percent:370;mso-height-percent:0;mso-left-percent:455;mso-top-percent:690;mso-wrap-distance-left:9pt;mso-wrap-distance-top:0;mso-wrap-distance-right:9pt;mso-wrap-distance-bottom:0;mso-position-horizontal-relative:page;mso-position-vertical-relative:page;mso-width-percent:370;mso-height-percent:0;mso-left-percent:455;mso-top-percent:690;mso-width-relative:page;mso-height-relative:margin;v-text-anchor:middle" o:gfxdata="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" fillcolor="#5b9bd5 [3204]" stroked="f" strokeweight="1pt">
                 <w10:wrap anchorx="page" anchory="page"/>
@@ -540,6 +546,7 @@
       <w:r>
         <w:rPr>
           <w:noProof/>
+          <w:lang w:val="en-NZ" w:eastAsia="en-NZ"/>
         </w:rPr>
         <mc:AlternateContent>
           <mc:Choice Requires="wps">
@@ -596,6 +603,7 @@
                                 <w:dataBinding w:prefixMappings="xmlns:ns0='http://schemas.openxmlformats.org/package/2006/metadata/core-properties' xmlns:ns1='http://purl.org/dc/elements/1.1/'" w:xpath="/ns0:coreProperties[1]/ns1:creator[1]" w:storeItemID="{6C3C8BC8-F283-45AE-878A-BAB7291924A1}"/>
                                 <w:text/>
                               </w:sdtPr>
+                              <w:sdtEndPr/>
                               <w:sdtContent>
                                 <w:r>
                                   <w:rPr>
@@ -646,11 +654,11 @@
           </mc:Choice>
           <mc:Fallback>
             <w:pict>
-              <v:shapetype w14:anchorId="235F0C17" id="_x0000_t202" coordsize="21600,21600" o:spt="202" path="m0,0l0,21600,21600,21600,21600,0xe">
+              <v:shapetype w14:anchorId="235F0C17" id="_x0000_t202" coordsize="21600,21600" o:spt="202" path="m,l,21600r21600,l21600,xe">
                 <v:stroke joinstyle="miter"/>
                 <v:path gradientshapeok="t" o:connecttype="rect"/>
               </v:shapetype>
-              <v:shape id="Text Box 465" o:spid="_x0000_s1028" type="#_x0000_t202" style="position:absolute;margin-left:291.35pt;margin-top:555.9pt;width:193.2pt;height:34.55pt;z-index:251663360;visibility:visible;mso-wrap-style:square;mso-width-percent:0;mso-height-percent:0;mso-wrap-distance-left:9pt;mso-wrap-distance-top:0;mso-wrap-distance-right:9pt;mso-wrap-distance-bottom:0;mso-position-horizontal:absolute;mso-position-horizontal-relative:page;mso-position-vertical:absolute;mso-position-vertical-relative:page;mso-width-percent:0;mso-height-percent:0;mso-width-relative:page;mso-height-relative:margin;v-text-anchor:bottom" o:gfxdata="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" filled="f" stroked="f" strokeweight=".5pt">
+              <v:shape id="Text Box 465" o:spid="_x0000_s1028" type="#_x0000_t202" style="position:absolute;margin-left:291.35pt;margin-top:555.9pt;width:193.2pt;height:34.55pt;z-index:251663360;visibility:visible;mso-wrap-style:square;mso-width-percent:0;mso-height-percent:0;mso-wrap-distance-left:9pt;mso-wrap-distance-top:0;mso-wrap-distance-right:9pt;mso-wrap-distance-bottom:0;mso-position-horizontal:absolute;mso-position-horizontal-relative:page;mso-position-vertical:absolute;mso-position-vertical-relative:page;mso-width-percent:0;mso-height-percent:0;mso-width-relative:page;mso-height-relative:margin;v-text-anchor:bottom" o:gfxdata="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" filled="f" stroked="f" strokeweight=".5pt">
                 <v:textbox style="mso-fit-shape-to-text:t">
                   <w:txbxContent>
                     <w:p>
@@ -711,6 +719,7 @@
       <w:r>
         <w:rPr>
           <w:noProof/>
+          <w:lang w:val="en-NZ" w:eastAsia="en-NZ"/>
         </w:rPr>
         <mc:AlternateContent>
           <mc:Choice Requires="wps">
@@ -759,6 +768,7 @@
                               <w:dataBinding w:prefixMappings="xmlns:ns0='http://schemas.openxmlformats.org/package/2006/metadata/core-properties' xmlns:ns1='http://purl.org/dc/elements/1.1/'" w:xpath="/ns0:coreProperties[1]/ns1:title[1]" w:storeItemID="{6C3C8BC8-F283-45AE-878A-BAB7291924A1}"/>
                               <w:text/>
                             </w:sdtPr>
+                            <w:sdtEndPr/>
                             <w:sdtContent>
                               <w:p>
                                 <w:pPr>
@@ -788,6 +798,7 @@
                               <w:dataBinding w:prefixMappings="xmlns:ns0='http://schemas.openxmlformats.org/package/2006/metadata/core-properties' xmlns:ns1='http://purl.org/dc/elements/1.1/'" w:xpath="/ns0:coreProperties[1]/ns1:subject[1]" w:storeItemID="{6C3C8BC8-F283-45AE-878A-BAB7291924A1}"/>
                               <w:text/>
                             </w:sdtPr>
+                            <w:sdtEndPr/>
                             <w:sdtContent>
                               <w:p>
                                 <w:pPr>
@@ -827,7 +838,7 @@
           </mc:Choice>
           <mc:Fallback>
             <w:pict>
-              <v:shape w14:anchorId="15362205" id="Text Box 470" o:spid="_x0000_s1029" type="#_x0000_t202" style="position:absolute;margin-left:211.1pt;margin-top:351.4pt;width:271.3pt;height:48pt;z-index:251665408;visibility:visible;mso-wrap-style:square;mso-width-percent:0;mso-height-percent:280;mso-wrap-distance-left:9pt;mso-wrap-distance-top:0;mso-wrap-distance-right:9pt;mso-wrap-distance-bottom:0;mso-position-horizontal:absolute;mso-position-horizontal-relative:page;mso-position-vertical:absolute;mso-position-vertical-relative:page;mso-width-percent:0;mso-height-percent:280;mso-width-relative:page;mso-height-relative:page;v-text-anchor:top" o:gfxdata="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" filled="f" stroked="f" strokeweight=".5pt">
+              <v:shape w14:anchorId="15362205" id="Text Box 470" o:spid="_x0000_s1029" type="#_x0000_t202" style="position:absolute;margin-left:211.1pt;margin-top:351.4pt;width:271.3pt;height:48pt;z-index:251665408;visibility:visible;mso-wrap-style:square;mso-width-percent:0;mso-height-percent:280;mso-wrap-distance-left:9pt;mso-wrap-distance-top:0;mso-wrap-distance-right:9pt;mso-wrap-distance-bottom:0;mso-position-horizontal:absolute;mso-position-horizontal-relative:page;mso-position-vertical:absolute;mso-position-vertical-relative:page;mso-width-percent:0;mso-height-percent:280;mso-width-relative:page;mso-height-relative:page;v-text-anchor:top" o:gfxdata="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" filled="f" stroked="f" strokeweight=".5pt">
                 <v:textbox style="mso-fit-shape-to-text:t">
                   <w:txbxContent>
                     <w:sdt>
@@ -8716,15 +8727,7 @@
         <w:rPr>
           <w:lang w:val="en-AU"/>
         </w:rPr>
-        <w:t xml:space="preserve"> was to </w:t>
-      </w:r>
-      <w:bookmarkStart w:id="1" w:name="_GoBack"/>
-      <w:bookmarkEnd w:id="1"/>
-      <w:r>
-        <w:rPr>
-          <w:lang w:val="en-AU"/>
-        </w:rPr>
-        <w:t>provide students and lecturers with greater accessibility.</w:t>
+        <w:t xml:space="preserve"> was to provide students and lecturers with greater accessibility.</w:t>
       </w:r>
     </w:p>
     <w:p>
@@ -9061,11 +9064,11 @@
       <w:pPr>
         <w:pStyle w:val="Heading2"/>
       </w:pPr>
-      <w:bookmarkStart w:id="2" w:name="_Toc464815303"/>
+      <w:bookmarkStart w:id="1" w:name="_Toc464815303"/>
       <w:r>
         <w:t>Background</w:t>
       </w:r>
-      <w:bookmarkEnd w:id="2"/>
+      <w:bookmarkEnd w:id="1"/>
     </w:p>
     <w:p/>
     <w:p>
@@ -9087,11 +9090,11 @@
       <w:pPr>
         <w:pStyle w:val="Heading2"/>
       </w:pPr>
-      <w:bookmarkStart w:id="3" w:name="_Toc464815304"/>
+      <w:bookmarkStart w:id="2" w:name="_Toc464815304"/>
       <w:r>
         <w:t>Objectives</w:t>
       </w:r>
-      <w:bookmarkEnd w:id="3"/>
+      <w:bookmarkEnd w:id="2"/>
     </w:p>
     <w:p/>
     <w:p>
@@ -9176,47 +9179,47 @@
       <w:pPr>
         <w:pStyle w:val="Heading2"/>
       </w:pPr>
-      <w:bookmarkStart w:id="4" w:name="_Toc464815305"/>
+      <w:bookmarkStart w:id="3" w:name="_Toc464815305"/>
       <w:r>
         <w:lastRenderedPageBreak/>
         <w:t>Report Structur</w:t>
       </w:r>
       <w:r>
         <w:t>e</w:t>
+      </w:r>
+      <w:bookmarkEnd w:id="3"/>
+    </w:p>
+    <w:p>
+      <w:pPr>
+        <w:pStyle w:val="Heading1"/>
+      </w:pPr>
+      <w:bookmarkStart w:id="4" w:name="_Toc464815306"/>
+      <w:r>
+        <w:t>Technologies and Tools</w:t>
       </w:r>
       <w:bookmarkEnd w:id="4"/>
     </w:p>
     <w:p>
       <w:pPr>
-        <w:pStyle w:val="Heading1"/>
-      </w:pPr>
-      <w:bookmarkStart w:id="5" w:name="_Toc464815306"/>
-      <w:r>
-        <w:t>Technologies and Tools</w:t>
+        <w:pStyle w:val="Heading2"/>
+      </w:pPr>
+      <w:bookmarkStart w:id="5" w:name="_Toc464815307"/>
+      <w:r>
+        <w:t>Client Side</w:t>
       </w:r>
       <w:bookmarkEnd w:id="5"/>
     </w:p>
     <w:p>
       <w:pPr>
-        <w:pStyle w:val="Heading2"/>
-      </w:pPr>
-      <w:bookmarkStart w:id="6" w:name="_Toc464815307"/>
-      <w:r>
-        <w:t>Client Side</w:t>
+        <w:pStyle w:val="Heading3"/>
+      </w:pPr>
+      <w:bookmarkStart w:id="6" w:name="_Toc464815308"/>
+      <w:r>
+        <w:t>Android Studio</w:t>
       </w:r>
       <w:bookmarkEnd w:id="6"/>
     </w:p>
     <w:p>
-      <w:pPr>
-        <w:pStyle w:val="Heading3"/>
-      </w:pPr>
-      <w:bookmarkStart w:id="7" w:name="_Toc464815308"/>
-      <w:r>
-        <w:t>Android Studio</w:t>
-      </w:r>
-      <w:bookmarkEnd w:id="7"/>
-    </w:p>
-    <w:p>
       <w:r>
         <w:t>Two</w:t>
       </w:r>
@@ -9236,7 +9239,13 @@
         <w:t xml:space="preserve">Android Development </w:t>
       </w:r>
       <w:r>
-        <w:t>of our project, these were</w:t>
+        <w:t xml:space="preserve">of our </w:t>
+      </w:r>
+      <w:r>
+        <w:t>project;</w:t>
+      </w:r>
+      <w:r>
+        <w:t xml:space="preserve"> these were</w:t>
       </w:r>
       <w:r>
         <w:t xml:space="preserve"> </w:t>
@@ -9251,7 +9260,13 @@
         <w:t xml:space="preserve">. </w:t>
       </w:r>
       <w:r>
-        <w:t>As a group we had to discuss the pros and cons between the two applications</w:t>
+        <w:t xml:space="preserve">As a </w:t>
+      </w:r>
+      <w:r>
+        <w:t>group,</w:t>
+      </w:r>
+      <w:r>
+        <w:t xml:space="preserve"> we had to discuss the pros and cons between the two applications</w:t>
       </w:r>
       <w:r>
         <w:t xml:space="preserve"> and what would benefit our project best. The main advantage of using Android Studio is that the programmer in our group had previous experience in both applications but found to use Android Studio over Eclipse.</w:t>
@@ -9270,6 +9285,7 @@
           <w:id w:val="736444366"/>
           <w:citation/>
         </w:sdtPr>
+        <w:sdtEndPr/>
         <w:sdtContent>
           <w:r>
             <w:fldChar w:fldCharType="begin"/>
@@ -9309,71 +9325,926 @@
     <w:p/>
     <w:p>
       <w:pPr>
+        <w:spacing w:line="480" w:lineRule="auto"/>
+        <w:rPr>
+          <w:rFonts w:cs="Times New Roman"/>
+        </w:rPr>
+      </w:pPr>
+      <w:r>
+        <w:rPr>
+          <w:rFonts w:cs="Times New Roman"/>
+        </w:rPr>
+        <w:t>Android Studio is a tool for the development of Android platform.</w:t>
+      </w:r>
+    </w:p>
+    <w:p>
+      <w:pPr>
+        <w:spacing w:line="480" w:lineRule="auto"/>
+        <w:rPr>
+          <w:rFonts w:cs="Times New Roman"/>
+        </w:rPr>
+      </w:pPr>
+      <w:r>
+        <w:rPr>
+          <w:rFonts w:cs="Times New Roman"/>
+        </w:rPr>
+        <w:t xml:space="preserve">The feature Instant Run can facilitate the pushing of code and resource changes of the running apps. </w:t>
+      </w:r>
+      <w:r>
+        <w:rPr>
+          <w:rFonts w:cs="Times New Roman"/>
+        </w:rPr>
+        <w:t>Thus</w:t>
+      </w:r>
+      <w:r>
+        <w:rPr>
+          <w:rFonts w:cs="Times New Roman"/>
+        </w:rPr>
+        <w:t xml:space="preserve">, the developers can access the changes without necessarily restarting the app or rebuilding the APK. </w:t>
+      </w:r>
+    </w:p>
+    <w:p>
+      <w:pPr>
+        <w:shd w:val="clear" w:color="auto" w:fill="FFFFFF"/>
+        <w:spacing w:line="480" w:lineRule="auto"/>
+        <w:outlineLvl w:val="3"/>
+        <w:rPr>
+          <w:rFonts w:eastAsia="Times New Roman" w:cs="Times New Roman"/>
+          <w:lang w:eastAsia="en-GB"/>
+        </w:rPr>
+      </w:pPr>
+    </w:p>
+    <w:p>
+      <w:pPr>
+        <w:shd w:val="clear" w:color="auto" w:fill="FFFFFF"/>
+        <w:spacing w:line="480" w:lineRule="auto"/>
+        <w:outlineLvl w:val="3"/>
+        <w:rPr>
+          <w:rFonts w:eastAsia="Times New Roman" w:cs="Times New Roman"/>
+          <w:lang w:eastAsia="en-GB"/>
+        </w:rPr>
+      </w:pPr>
+      <w:r>
+        <w:rPr>
+          <w:rFonts w:eastAsia="Times New Roman" w:cs="Times New Roman"/>
+          <w:lang w:eastAsia="en-GB"/>
+        </w:rPr>
+        <w:t xml:space="preserve">The emulators can install and execute apps in </w:t>
+      </w:r>
+      <w:r>
+        <w:rPr>
+          <w:rFonts w:eastAsia="Times New Roman" w:cs="Times New Roman"/>
+          <w:noProof/>
+          <w:lang w:eastAsia="en-GB"/>
+        </w:rPr>
+        <w:t>a more rapid manner</w:t>
+      </w:r>
+      <w:r>
+        <w:rPr>
+          <w:rFonts w:eastAsia="Times New Roman" w:cs="Times New Roman"/>
+          <w:lang w:eastAsia="en-GB"/>
+        </w:rPr>
+        <w:t xml:space="preserve"> as compared to the actual devices. It also allows </w:t>
+      </w:r>
+      <w:r>
+        <w:rPr>
+          <w:rFonts w:eastAsia="Times New Roman" w:cs="Times New Roman"/>
+          <w:lang w:eastAsia="en-GB"/>
+        </w:rPr>
+        <w:t>them</w:t>
+      </w:r>
+      <w:r>
+        <w:rPr>
+          <w:rFonts w:eastAsia="Times New Roman" w:cs="Times New Roman"/>
+          <w:lang w:eastAsia="en-GB"/>
+        </w:rPr>
+        <w:t xml:space="preserve"> to test their apps on various Android device settings. The various devices include tablets, phone, and Android TV. Besides, the emulator </w:t>
+      </w:r>
+      <w:r>
+        <w:rPr>
+          <w:rFonts w:eastAsia="Times New Roman" w:cs="Times New Roman"/>
+          <w:noProof/>
+          <w:lang w:eastAsia="en-GB"/>
+        </w:rPr>
+        <w:t>offers</w:t>
+      </w:r>
+      <w:r>
+        <w:rPr>
+          <w:rFonts w:eastAsia="Times New Roman" w:cs="Times New Roman"/>
+          <w:lang w:eastAsia="en-GB"/>
+        </w:rPr>
+        <w:t xml:space="preserve"> simulation option for </w:t>
+      </w:r>
+      <w:r>
+        <w:rPr>
+          <w:rFonts w:eastAsia="Times New Roman" w:cs="Times New Roman"/>
+          <w:noProof/>
+          <w:lang w:eastAsia="en-GB"/>
+        </w:rPr>
+        <w:t>different</w:t>
+      </w:r>
+      <w:r>
+        <w:rPr>
+          <w:rFonts w:eastAsia="Times New Roman" w:cs="Times New Roman"/>
+          <w:lang w:eastAsia="en-GB"/>
+        </w:rPr>
+        <w:t xml:space="preserve"> hardware features including network latency, GPS </w:t>
+      </w:r>
+      <w:r>
+        <w:rPr>
+          <w:rFonts w:eastAsia="Times New Roman" w:cs="Times New Roman"/>
+          <w:noProof/>
+          <w:lang w:eastAsia="en-GB"/>
+        </w:rPr>
+        <w:t>functions</w:t>
+      </w:r>
+      <w:r>
+        <w:rPr>
+          <w:rFonts w:eastAsia="Times New Roman" w:cs="Times New Roman"/>
+          <w:lang w:eastAsia="en-GB"/>
+        </w:rPr>
+        <w:t>, and motion sensors among others.</w:t>
+      </w:r>
+    </w:p>
+    <w:p>
+      <w:pPr>
+        <w:shd w:val="clear" w:color="auto" w:fill="FFFFFF"/>
+        <w:spacing w:line="480" w:lineRule="auto"/>
+        <w:outlineLvl w:val="3"/>
+        <w:rPr>
+          <w:rFonts w:eastAsia="Times New Roman" w:cs="Times New Roman"/>
+          <w:lang w:eastAsia="en-GB"/>
+        </w:rPr>
+      </w:pPr>
+      <w:r>
+        <w:rPr>
+          <w:rFonts w:eastAsia="Times New Roman" w:cs="Times New Roman"/>
+          <w:lang w:eastAsia="en-GB"/>
+        </w:rPr>
+        <w:t xml:space="preserve">Developers can write better </w:t>
+      </w:r>
+      <w:r>
+        <w:rPr>
+          <w:rFonts w:eastAsia="Times New Roman" w:cs="Times New Roman"/>
+          <w:noProof/>
+          <w:lang w:eastAsia="en-GB"/>
+        </w:rPr>
+        <w:t>codes</w:t>
+      </w:r>
+      <w:r>
+        <w:rPr>
+          <w:rFonts w:eastAsia="Times New Roman" w:cs="Times New Roman"/>
+          <w:lang w:eastAsia="en-GB"/>
+        </w:rPr>
+        <w:t xml:space="preserve"> in a faster way thus increasing productivity because of the advanced completion of </w:t>
+      </w:r>
+      <w:r>
+        <w:rPr>
+          <w:rFonts w:eastAsia="Times New Roman" w:cs="Times New Roman"/>
+          <w:noProof/>
+          <w:lang w:eastAsia="en-GB"/>
+        </w:rPr>
+        <w:t>codes</w:t>
+      </w:r>
+      <w:r>
+        <w:rPr>
+          <w:rFonts w:eastAsia="Times New Roman" w:cs="Times New Roman"/>
+          <w:lang w:eastAsia="en-GB"/>
+        </w:rPr>
+        <w:t xml:space="preserve">, analysis, and refactoring. </w:t>
+      </w:r>
+      <w:r>
+        <w:rPr>
+          <w:rFonts w:eastAsia="Times New Roman" w:cs="Times New Roman"/>
+          <w:noProof/>
+          <w:lang w:eastAsia="en-GB"/>
+        </w:rPr>
+        <w:t>This is achieved by the suggestions</w:t>
+      </w:r>
+      <w:r>
+        <w:rPr>
+          <w:rFonts w:eastAsia="Times New Roman" w:cs="Times New Roman"/>
+          <w:lang w:eastAsia="en-GB"/>
+        </w:rPr>
+        <w:t xml:space="preserve"> </w:t>
+      </w:r>
+      <w:r>
+        <w:rPr>
+          <w:rFonts w:eastAsia="Times New Roman" w:cs="Times New Roman"/>
+          <w:noProof/>
+          <w:lang w:eastAsia="en-GB"/>
+        </w:rPr>
+        <w:t>for</w:t>
+      </w:r>
+      <w:r>
+        <w:rPr>
+          <w:rFonts w:eastAsia="Times New Roman" w:cs="Times New Roman"/>
+          <w:lang w:eastAsia="en-GB"/>
+        </w:rPr>
+        <w:t xml:space="preserve"> the user types in the code editor</w:t>
+      </w:r>
+      <w:sdt>
+        <w:sdtPr>
+          <w:rPr>
+            <w:rFonts w:eastAsia="Times New Roman" w:cs="Times New Roman"/>
+            <w:lang w:eastAsia="en-GB"/>
+          </w:rPr>
+          <w:id w:val="1773052078"/>
+          <w:citation/>
+        </w:sdtPr>
+        <w:sdtEndPr/>
+        <w:sdtContent>
+          <w:r>
+            <w:rPr>
+              <w:rFonts w:eastAsia="Times New Roman" w:cs="Times New Roman"/>
+              <w:lang w:eastAsia="en-GB"/>
+            </w:rPr>
+            <w:fldChar w:fldCharType="begin"/>
+          </w:r>
+          <w:r>
+            <w:rPr>
+              <w:rFonts w:eastAsia="Times New Roman" w:cs="Times New Roman"/>
+              <w:lang w:val="en-NZ" w:eastAsia="en-GB"/>
+            </w:rPr>
+            <w:instrText xml:space="preserve"> CITATION And16 \l 5129 </w:instrText>
+          </w:r>
+          <w:r>
+            <w:rPr>
+              <w:rFonts w:eastAsia="Times New Roman" w:cs="Times New Roman"/>
+              <w:lang w:eastAsia="en-GB"/>
+            </w:rPr>
+            <w:fldChar w:fldCharType="separate"/>
+          </w:r>
+          <w:r>
+            <w:rPr>
+              <w:rFonts w:eastAsia="Times New Roman" w:cs="Times New Roman"/>
+              <w:noProof/>
+              <w:lang w:val="en-NZ" w:eastAsia="en-GB"/>
+            </w:rPr>
+            <w:t xml:space="preserve"> </w:t>
+          </w:r>
+          <w:r>
+            <w:rPr>
+              <w:rFonts w:eastAsia="Times New Roman" w:cs="Times New Roman"/>
+              <w:noProof/>
+              <w:lang w:val="en-NZ" w:eastAsia="en-GB"/>
+            </w:rPr>
+            <w:t>(Android Studio, 2016)</w:t>
+          </w:r>
+          <w:r>
+            <w:rPr>
+              <w:rFonts w:eastAsia="Times New Roman" w:cs="Times New Roman"/>
+              <w:lang w:eastAsia="en-GB"/>
+            </w:rPr>
+            <w:fldChar w:fldCharType="end"/>
+          </w:r>
+        </w:sdtContent>
+      </w:sdt>
+      <w:r>
+        <w:rPr>
+          <w:rFonts w:eastAsia="Times New Roman" w:cs="Times New Roman"/>
+          <w:lang w:eastAsia="en-GB"/>
+        </w:rPr>
+        <w:t xml:space="preserve"> </w:t>
+      </w:r>
+    </w:p>
+    <w:p/>
+    <w:p/>
+    <w:p>
+      <w:pPr>
         <w:pStyle w:val="Heading2"/>
       </w:pPr>
-      <w:bookmarkStart w:id="8" w:name="_Toc464815309"/>
-      <w:r>
+      <w:bookmarkStart w:id="7" w:name="_Toc464815309"/>
+      <w:r>
+        <w:lastRenderedPageBreak/>
         <w:t>Server Side</w:t>
+      </w:r>
+      <w:bookmarkEnd w:id="7"/>
+    </w:p>
+    <w:p>
+      <w:pPr>
+        <w:pStyle w:val="Heading3"/>
+      </w:pPr>
+      <w:bookmarkStart w:id="8" w:name="_Toc464815310"/>
+      <w:r>
+        <w:t>NetBeans</w:t>
       </w:r>
       <w:bookmarkEnd w:id="8"/>
     </w:p>
     <w:p>
+      <w:r>
+        <w:t>NetBeans is an integrated development environment that is free and can be used to develop applications for various platforms such as personal computers, smartphones, and tablets. It also helps in making HTML5 applications. The NetBeans Editor helps the developer to create smart codes because it indents the lines of the codes and matches the various words and brackets. It also highlights the source code in a syntactic and semantic manner. Furthermore, it is rich with code templates and tips, as well as code generators.</w:t>
+      </w:r>
+    </w:p>
+    <w:p/>
+    <w:p>
+      <w:r>
+        <w:t>The NetBeans IDE enhance the management of the projects by offering a variety of ways to view the projects. For instance, one can view multiple project windows and few helpful tools thus allowing developers to concentrate on their data faster. Developers can quickly detect errors in their codes using the various tools such as FindBugs tool offered by NetBeans IDE. Besides, they can set breakpoints in their source codes and monitor the</w:t>
+      </w:r>
+      <w:r>
+        <w:t xml:space="preserve"> executions of the program.</w:t>
+      </w:r>
+      <w:sdt>
+        <w:sdtPr>
+          <w:id w:val="897709238"/>
+          <w:citation/>
+        </w:sdtPr>
+        <w:sdtEndPr/>
+        <w:sdtContent>
+          <w:r>
+            <w:fldChar w:fldCharType="begin"/>
+          </w:r>
+          <w:r>
+            <w:rPr>
+              <w:lang w:val="en-NZ"/>
+            </w:rPr>
+            <w:instrText xml:space="preserve"> CITATION Net16 \l 5129 </w:instrText>
+          </w:r>
+          <w:r>
+            <w:fldChar w:fldCharType="separate"/>
+          </w:r>
+          <w:r>
+            <w:rPr>
+              <w:noProof/>
+              <w:lang w:val="en-NZ"/>
+            </w:rPr>
+            <w:t xml:space="preserve"> </w:t>
+          </w:r>
+          <w:r>
+            <w:rPr>
+              <w:noProof/>
+              <w:lang w:val="en-NZ"/>
+            </w:rPr>
+            <w:t>(NetBeans, 2016)</w:t>
+          </w:r>
+          <w:r>
+            <w:fldChar w:fldCharType="end"/>
+          </w:r>
+        </w:sdtContent>
+      </w:sdt>
+    </w:p>
+    <w:p/>
+    <w:p>
       <w:pPr>
         <w:pStyle w:val="Heading3"/>
       </w:pPr>
-      <w:bookmarkStart w:id="9" w:name="_Toc464815310"/>
-      <w:r>
-        <w:t>NetBeans</w:t>
+      <w:bookmarkStart w:id="9" w:name="_Toc464815311"/>
+      <w:r>
+        <w:t>Glass Fish</w:t>
       </w:r>
       <w:bookmarkEnd w:id="9"/>
     </w:p>
     <w:p>
-      <w:pPr>
-        <w:pStyle w:val="Heading3"/>
-      </w:pPr>
-      <w:bookmarkStart w:id="10" w:name="_Toc464815311"/>
-      <w:r>
-        <w:t>Glass Fish</w:t>
-      </w:r>
-      <w:bookmarkEnd w:id="10"/>
-      <w:r>
-        <w:t xml:space="preserve"> </w:t>
+      <w:r>
+        <w:t xml:space="preserve">GlassFish is a project that was developed by Sun Microsystems to support Java EE platform. It can enhance the development of scalable and portable applications. </w:t>
       </w:r>
     </w:p>
     <w:p>
-      <w:pPr>
-        <w:pStyle w:val="Heading3"/>
-      </w:pPr>
-      <w:bookmarkStart w:id="11" w:name="_Toc464815312"/>
-      <w:r>
-        <w:t>Web Services</w:t>
-      </w:r>
-      <w:bookmarkEnd w:id="11"/>
+      <w:r>
+        <w:t>The GlassFish Server reduces the footprint’s size by loading it when necessary only. Thus, the load time is reduced significantly saving time. Besides, it reduces the amount of resources used by the application because of the limited footprint sizes.</w:t>
+      </w:r>
     </w:p>
     <w:p/>
     <w:p>
+      <w:r>
+        <w:t>The developers can choose the tools they are conformable with to use on GlassFish. For instance, they can adopt either NetBeans or Eclipse to develop their applications with GlassFish. Developers are also able to save time by using GlassFish along other tools such as Eclipse and NetBeans. This is because the combination reduces the typical six steps in development to only three steps. Besides, it uses sessions to store data that eliminate the need to repopulate the session during the development process.</w:t>
+      </w:r>
+    </w:p>
+    <w:p/>
+    <w:p>
+      <w:r>
+        <w:t xml:space="preserve">An extra benefit of GlassFish Server is that it is available in many languages. As such, it can be used by developers from around the world comfortably because they can choose the languages they are comfortable with </w:t>
+      </w:r>
+      <w:sdt>
+        <w:sdtPr>
+          <w:id w:val="1072465807"/>
+          <w:citation/>
+        </w:sdtPr>
+        <w:sdtEndPr/>
+        <w:sdtContent>
+          <w:r>
+            <w:fldChar w:fldCharType="begin"/>
+          </w:r>
+          <w:r>
+            <w:rPr>
+              <w:lang w:val="en-NZ"/>
+            </w:rPr>
+            <w:instrText xml:space="preserve"> CITATION Ora \l 5129 </w:instrText>
+          </w:r>
+          <w:r>
+            <w:fldChar w:fldCharType="separate"/>
+          </w:r>
+          <w:r>
+            <w:rPr>
+              <w:noProof/>
+              <w:lang w:val="en-NZ"/>
+            </w:rPr>
+            <w:t>(Oracle, n.d.)</w:t>
+          </w:r>
+          <w:r>
+            <w:fldChar w:fldCharType="end"/>
+          </w:r>
+        </w:sdtContent>
+      </w:sdt>
+    </w:p>
+    <w:p>
+      <w:pPr>
+        <w:pStyle w:val="Heading3"/>
+      </w:pPr>
+      <w:bookmarkStart w:id="10" w:name="_Toc464815312"/>
+      <w:r>
+        <w:lastRenderedPageBreak/>
+        <w:t>Web Services</w:t>
+      </w:r>
+      <w:bookmarkEnd w:id="10"/>
+    </w:p>
+    <w:p>
+      <w:pPr>
+        <w:spacing w:line="480" w:lineRule="auto"/>
+        <w:rPr>
+          <w:rFonts w:cs="Times New Roman"/>
+        </w:rPr>
+      </w:pPr>
+      <w:r>
+        <w:rPr>
+          <w:rFonts w:cs="Times New Roman"/>
+        </w:rPr>
+        <w:t xml:space="preserve">A web service is a software that can be found on the internet and send messages through the </w:t>
+      </w:r>
+      <w:r>
+        <w:rPr>
+          <w:rFonts w:cs="Times New Roman"/>
+          <w:noProof/>
+        </w:rPr>
+        <w:t>standardized</w:t>
+      </w:r>
+      <w:r>
+        <w:rPr>
+          <w:rFonts w:cs="Times New Roman"/>
+        </w:rPr>
+        <w:t xml:space="preserve"> XML messaging system</w:t>
+      </w:r>
+      <w:r>
+        <w:rPr>
+          <w:rFonts w:cs="Times New Roman"/>
+        </w:rPr>
+        <w:t>. It</w:t>
+      </w:r>
+      <w:r>
+        <w:rPr>
+          <w:rFonts w:cs="Times New Roman"/>
+        </w:rPr>
+        <w:t xml:space="preserve"> uses XML to transmit messages. It also supports the movement of information </w:t>
+      </w:r>
+      <w:r>
+        <w:rPr>
+          <w:rFonts w:cs="Times New Roman"/>
+          <w:noProof/>
+        </w:rPr>
+        <w:t>from the</w:t>
+      </w:r>
+      <w:r>
+        <w:rPr>
+          <w:rFonts w:cs="Times New Roman"/>
+        </w:rPr>
+        <w:t xml:space="preserve"> </w:t>
+      </w:r>
+      <w:r>
+        <w:rPr>
+          <w:rFonts w:cs="Times New Roman"/>
+          <w:noProof/>
+        </w:rPr>
+        <w:t>client</w:t>
+      </w:r>
+      <w:r>
+        <w:rPr>
+          <w:rFonts w:cs="Times New Roman"/>
+        </w:rPr>
+        <w:t xml:space="preserve"> to server and back. It also supports the exchange of documents </w:t>
+      </w:r>
+      <w:sdt>
+        <w:sdtPr>
+          <w:rPr>
+            <w:rFonts w:cs="Times New Roman"/>
+          </w:rPr>
+          <w:id w:val="-469590542"/>
+          <w:citation/>
+        </w:sdtPr>
+        <w:sdtEndPr/>
+        <w:sdtContent>
+          <w:r>
+            <w:rPr>
+              <w:rFonts w:cs="Times New Roman"/>
+            </w:rPr>
+            <w:fldChar w:fldCharType="begin"/>
+          </w:r>
+          <w:r>
+            <w:rPr>
+              <w:rFonts w:cs="Times New Roman"/>
+              <w:lang w:val="en-NZ"/>
+            </w:rPr>
+            <w:instrText xml:space="preserve"> CITATION Saa09 \l 5129 </w:instrText>
+          </w:r>
+          <w:r>
+            <w:rPr>
+              <w:rFonts w:cs="Times New Roman"/>
+            </w:rPr>
+            <w:fldChar w:fldCharType="separate"/>
+          </w:r>
+          <w:r>
+            <w:rPr>
+              <w:rFonts w:cs="Times New Roman"/>
+              <w:noProof/>
+              <w:lang w:val="en-NZ"/>
+            </w:rPr>
+            <w:t>(Saab, et al., 2009)</w:t>
+          </w:r>
+          <w:r>
+            <w:rPr>
+              <w:rFonts w:cs="Times New Roman"/>
+            </w:rPr>
+            <w:fldChar w:fldCharType="end"/>
+          </w:r>
+        </w:sdtContent>
+      </w:sdt>
+    </w:p>
+    <w:p/>
+    <w:p>
+      <w:pPr>
+        <w:pStyle w:val="Heading3"/>
+      </w:pPr>
+      <w:r>
+        <w:t>Web Server</w:t>
+      </w:r>
+    </w:p>
+    <w:p>
+      <w:pPr>
+        <w:spacing w:line="480" w:lineRule="auto"/>
+        <w:rPr>
+          <w:rFonts w:cs="Times New Roman"/>
+        </w:rPr>
+      </w:pPr>
+      <w:r>
+        <w:rPr>
+          <w:rFonts w:cs="Times New Roman"/>
+        </w:rPr>
+        <w:t xml:space="preserve">A web server is a system based </w:t>
+      </w:r>
+      <w:r>
+        <w:rPr>
+          <w:rFonts w:cs="Times New Roman"/>
+          <w:noProof/>
+        </w:rPr>
+        <w:t>on</w:t>
+      </w:r>
+      <w:r>
+        <w:rPr>
+          <w:rFonts w:cs="Times New Roman"/>
+        </w:rPr>
+        <w:t xml:space="preserve"> the computer and works as a processor of the request through HTTP to access information </w:t>
+      </w:r>
+      <w:r>
+        <w:rPr>
+          <w:rFonts w:cs="Times New Roman"/>
+          <w:noProof/>
+        </w:rPr>
+        <w:t>from</w:t>
+      </w:r>
+      <w:r>
+        <w:rPr>
+          <w:rFonts w:cs="Times New Roman"/>
+        </w:rPr>
+        <w:t xml:space="preserve"> the World Wide Web.</w:t>
+      </w:r>
+      <w:r>
+        <w:rPr>
+          <w:rFonts w:cs="Times New Roman"/>
+        </w:rPr>
+        <w:t xml:space="preserve"> </w:t>
+      </w:r>
+      <w:r>
+        <w:rPr>
+          <w:rFonts w:cs="Times New Roman"/>
+        </w:rPr>
+        <w:t>It allows users to create websites and configure the</w:t>
+      </w:r>
+      <w:r>
+        <w:rPr>
+          <w:rFonts w:cs="Times New Roman"/>
+        </w:rPr>
+        <w:t>ir</w:t>
+      </w:r>
+      <w:r>
+        <w:rPr>
+          <w:rFonts w:cs="Times New Roman"/>
+        </w:rPr>
+        <w:t xml:space="preserve"> security. It also </w:t>
+      </w:r>
+      <w:r>
+        <w:rPr>
+          <w:rFonts w:cs="Times New Roman"/>
+          <w:noProof/>
+        </w:rPr>
+        <w:t>lets users</w:t>
+      </w:r>
+      <w:r>
+        <w:rPr>
+          <w:rFonts w:cs="Times New Roman"/>
+        </w:rPr>
+        <w:t xml:space="preserve"> transfer files through the File Transfer Protocol. It also </w:t>
+      </w:r>
+      <w:r>
+        <w:rPr>
+          <w:rFonts w:cs="Times New Roman"/>
+          <w:noProof/>
+        </w:rPr>
+        <w:t>permits</w:t>
+      </w:r>
+      <w:r>
+        <w:rPr>
+          <w:rFonts w:cs="Times New Roman"/>
+        </w:rPr>
+        <w:t xml:space="preserve"> the </w:t>
+      </w:r>
+      <w:r>
+        <w:rPr>
+          <w:rFonts w:cs="Times New Roman"/>
+        </w:rPr>
+        <w:t>creation of virtual directories.</w:t>
+      </w:r>
+      <w:sdt>
+        <w:sdtPr>
+          <w:rPr>
+            <w:rFonts w:cs="Times New Roman"/>
+          </w:rPr>
+          <w:id w:val="-1629847368"/>
+          <w:citation/>
+        </w:sdtPr>
+        <w:sdtEndPr/>
+        <w:sdtContent>
+          <w:r>
+            <w:rPr>
+              <w:rFonts w:cs="Times New Roman"/>
+            </w:rPr>
+            <w:fldChar w:fldCharType="begin"/>
+          </w:r>
+          <w:r>
+            <w:rPr>
+              <w:rFonts w:cs="Times New Roman"/>
+              <w:lang w:val="en-NZ"/>
+            </w:rPr>
+            <w:instrText xml:space="preserve"> CITATION Web16 \l 5129 </w:instrText>
+          </w:r>
+          <w:r>
+            <w:rPr>
+              <w:rFonts w:cs="Times New Roman"/>
+            </w:rPr>
+            <w:fldChar w:fldCharType="separate"/>
+          </w:r>
+          <w:r>
+            <w:rPr>
+              <w:rFonts w:cs="Times New Roman"/>
+              <w:noProof/>
+              <w:lang w:val="en-NZ"/>
+            </w:rPr>
+            <w:t xml:space="preserve"> </w:t>
+          </w:r>
+          <w:r>
+            <w:rPr>
+              <w:rFonts w:cs="Times New Roman"/>
+              <w:noProof/>
+              <w:lang w:val="en-NZ"/>
+            </w:rPr>
+            <w:t>(Web Server (IIS) Role Overview, 2016)</w:t>
+          </w:r>
+          <w:r>
+            <w:rPr>
+              <w:rFonts w:cs="Times New Roman"/>
+            </w:rPr>
+            <w:fldChar w:fldCharType="end"/>
+          </w:r>
+        </w:sdtContent>
+      </w:sdt>
+    </w:p>
+    <w:p>
+      <w:pPr>
+        <w:spacing w:line="480" w:lineRule="auto"/>
+        <w:rPr>
+          <w:rFonts w:cs="Times New Roman"/>
+        </w:rPr>
+      </w:pPr>
+    </w:p>
+    <w:p>
+      <w:pPr>
+        <w:pStyle w:val="Heading3"/>
+      </w:pPr>
+      <w:r>
+        <w:t>XML Soap</w:t>
+      </w:r>
+    </w:p>
+    <w:p>
+      <w:pPr>
+        <w:spacing w:line="480" w:lineRule="auto"/>
+        <w:rPr>
+          <w:rFonts w:cs="Times New Roman"/>
+        </w:rPr>
+      </w:pPr>
+      <w:r>
+        <w:rPr>
+          <w:rFonts w:cs="Times New Roman"/>
+        </w:rPr>
+        <w:t xml:space="preserve">XML SOAP is a protocol is lightweight in nature and can be used to support the exchange of information that </w:t>
+      </w:r>
+      <w:r>
+        <w:rPr>
+          <w:rFonts w:cs="Times New Roman"/>
+          <w:noProof/>
+        </w:rPr>
+        <w:t>is structured in</w:t>
+      </w:r>
+      <w:r>
+        <w:rPr>
+          <w:rFonts w:cs="Times New Roman"/>
+        </w:rPr>
+        <w:t xml:space="preserve"> a </w:t>
+      </w:r>
+      <w:r>
+        <w:rPr>
+          <w:rFonts w:cs="Times New Roman"/>
+          <w:noProof/>
+        </w:rPr>
+        <w:t>decentralized</w:t>
+      </w:r>
+      <w:r>
+        <w:rPr>
+          <w:rFonts w:cs="Times New Roman"/>
+        </w:rPr>
+        <w:t xml:space="preserve"> environment. XML Soap has the extensibility features. The extremes of the application can negotiate the behaviours</w:t>
+      </w:r>
+      <w:r>
+        <w:rPr>
+          <w:rFonts w:cs="Times New Roman"/>
+        </w:rPr>
+        <w:t xml:space="preserve"> of</w:t>
+      </w:r>
+      <w:r>
+        <w:rPr>
+          <w:rFonts w:cs="Times New Roman"/>
+        </w:rPr>
+        <w:t xml:space="preserve"> the various commands that </w:t>
+      </w:r>
+      <w:r>
+        <w:rPr>
+          <w:rFonts w:cs="Times New Roman"/>
+          <w:noProof/>
+        </w:rPr>
+        <w:t>are supported</w:t>
+      </w:r>
+      <w:r>
+        <w:rPr>
+          <w:rFonts w:cs="Times New Roman"/>
+        </w:rPr>
+        <w:t xml:space="preserve">. Besides, the header element in the XML Soap gives developers the opportunity to include additional information such as credential </w:t>
+      </w:r>
+      <w:r>
+        <w:rPr>
+          <w:rFonts w:cs="Times New Roman"/>
+          <w:noProof/>
+        </w:rPr>
+        <w:t>items</w:t>
+      </w:r>
+      <w:r>
+        <w:rPr>
+          <w:rFonts w:cs="Times New Roman"/>
+        </w:rPr>
+        <w:t xml:space="preserve"> that enhance control</w:t>
+      </w:r>
+      <w:r>
+        <w:rPr>
+          <w:rFonts w:cs="Times New Roman"/>
+        </w:rPr>
+        <w:t>led</w:t>
+      </w:r>
+      <w:r>
+        <w:rPr>
+          <w:rFonts w:cs="Times New Roman"/>
+        </w:rPr>
+        <w:t xml:space="preserve"> access.</w:t>
+      </w:r>
+      <w:r>
+        <w:rPr>
+          <w:rFonts w:cs="Times New Roman"/>
+        </w:rPr>
+        <w:t xml:space="preserve"> </w:t>
+      </w:r>
+      <w:r>
+        <w:rPr>
+          <w:rFonts w:cs="Times New Roman"/>
+        </w:rPr>
+        <w:t>XML Soap can</w:t>
+      </w:r>
+      <w:r>
+        <w:rPr>
+          <w:rFonts w:cs="Times New Roman"/>
+        </w:rPr>
+        <w:t xml:space="preserve"> also</w:t>
+      </w:r>
+      <w:r>
+        <w:rPr>
+          <w:rFonts w:cs="Times New Roman"/>
+        </w:rPr>
+        <w:t xml:space="preserve"> support the exchange of information over various protocols. The independence of the messaging framework from SOAP gives users the freedom to choose </w:t>
+      </w:r>
+      <w:r>
+        <w:rPr>
+          <w:rFonts w:cs="Times New Roman"/>
+          <w:noProof/>
+        </w:rPr>
+        <w:t>from</w:t>
+      </w:r>
+      <w:r>
+        <w:rPr>
+          <w:rFonts w:cs="Times New Roman"/>
+        </w:rPr>
+        <w:t xml:space="preserve"> the variety of communications protocols </w:t>
+      </w:r>
+      <w:sdt>
+        <w:sdtPr>
+          <w:rPr>
+            <w:rFonts w:cs="Times New Roman"/>
+          </w:rPr>
+          <w:id w:val="-360058814"/>
+          <w:citation/>
+        </w:sdtPr>
+        <w:sdtEndPr/>
+        <w:sdtContent>
+          <w:r>
+            <w:rPr>
+              <w:rFonts w:cs="Times New Roman"/>
+            </w:rPr>
+            <w:fldChar w:fldCharType="begin"/>
+          </w:r>
+          <w:r>
+            <w:rPr>
+              <w:rFonts w:cs="Times New Roman"/>
+              <w:lang w:val="en-NZ"/>
+            </w:rPr>
+            <w:instrText xml:space="preserve"> CITATION Win \l 5129 </w:instrText>
+          </w:r>
+          <w:r>
+            <w:rPr>
+              <w:rFonts w:cs="Times New Roman"/>
+            </w:rPr>
+            <w:fldChar w:fldCharType="separate"/>
+          </w:r>
+          <w:r>
+            <w:rPr>
+              <w:rFonts w:cs="Times New Roman"/>
+              <w:noProof/>
+              <w:lang w:val="en-NZ"/>
+            </w:rPr>
+            <w:t>(Server, n.d.)</w:t>
+          </w:r>
+          <w:r>
+            <w:rPr>
+              <w:rFonts w:cs="Times New Roman"/>
+            </w:rPr>
+            <w:fldChar w:fldCharType="end"/>
+          </w:r>
+        </w:sdtContent>
+      </w:sdt>
+    </w:p>
+    <w:p/>
+    <w:p/>
+    <w:p>
       <w:pPr>
         <w:pStyle w:val="Heading2"/>
       </w:pPr>
-      <w:bookmarkStart w:id="12" w:name="_Toc464815313"/>
+      <w:bookmarkStart w:id="11" w:name="_Toc464815313"/>
       <w:r>
         <w:t>Database</w:t>
+      </w:r>
+      <w:bookmarkEnd w:id="11"/>
+    </w:p>
+    <w:p>
+      <w:pPr>
+        <w:pStyle w:val="Heading3"/>
+      </w:pPr>
+      <w:bookmarkStart w:id="12" w:name="_Toc464815314"/>
+      <w:r>
+        <w:t>MySQL</w:t>
       </w:r>
       <w:bookmarkEnd w:id="12"/>
     </w:p>
     <w:p>
-      <w:pPr>
-        <w:pStyle w:val="Heading3"/>
-      </w:pPr>
-      <w:bookmarkStart w:id="13" w:name="_Toc464815314"/>
-      <w:r>
-        <w:t>MySQL</w:t>
-      </w:r>
-      <w:bookmarkEnd w:id="13"/>
-    </w:p>
-    <w:p>
-      <w:r>
-        <w:t>For our database we decide</w:t>
+      <w:r>
+        <w:t xml:space="preserve">For our </w:t>
+      </w:r>
+      <w:r>
+        <w:t>database,</w:t>
+      </w:r>
+      <w:r>
+        <w:t xml:space="preserve"> we decide</w:t>
       </w:r>
       <w:r>
         <w:t>d</w:t>
@@ -9391,13 +10262,18 @@
         <w:t xml:space="preserve"> </w:t>
       </w:r>
       <w:r>
-        <w:t>In addition, it also allows solid data security layers that protect sensitive data from intruders.</w:t>
+        <w:t xml:space="preserve">In addition, it also allows solid data security layers that </w:t>
+      </w:r>
+      <w:r>
+        <w:lastRenderedPageBreak/>
+        <w:t>protect sensitive data from intruders.</w:t>
       </w:r>
       <w:sdt>
         <w:sdtPr>
           <w:id w:val="223725243"/>
           <w:citation/>
         </w:sdtPr>
+        <w:sdtEndPr/>
         <w:sdtContent>
           <w:r>
             <w:fldChar w:fldCharType="begin"/>
@@ -9440,23 +10316,529 @@
     <w:p/>
     <w:p>
       <w:pPr>
-        <w:pStyle w:val="Heading2"/>
-      </w:pPr>
-      <w:bookmarkStart w:id="14" w:name="_Toc464815315"/>
-      <w:r>
-        <w:t>Security</w:t>
-      </w:r>
-      <w:bookmarkEnd w:id="14"/>
+        <w:spacing w:line="480" w:lineRule="auto"/>
+        <w:rPr>
+          <w:rFonts w:cs="Times New Roman"/>
+        </w:rPr>
+      </w:pPr>
+      <w:r>
+        <w:rPr>
+          <w:rFonts w:cs="Times New Roman"/>
+        </w:rPr>
+        <w:t>MySQL is a database server that is</w:t>
+      </w:r>
+      <w:r>
+        <w:rPr>
+          <w:rFonts w:cs="Times New Roman"/>
+        </w:rPr>
+        <w:t xml:space="preserve"> a</w:t>
+      </w:r>
+      <w:r>
+        <w:rPr>
+          <w:rFonts w:cs="Times New Roman"/>
+        </w:rPr>
+        <w:t xml:space="preserve"> </w:t>
+      </w:r>
+      <w:r>
+        <w:rPr>
+          <w:rFonts w:cs="Times New Roman"/>
+          <w:noProof/>
+        </w:rPr>
+        <w:t>robust,</w:t>
+      </w:r>
+      <w:r>
+        <w:rPr>
+          <w:rFonts w:cs="Times New Roman"/>
+        </w:rPr>
+        <w:t xml:space="preserve"> structured query language</w:t>
+      </w:r>
+      <w:r>
+        <w:rPr>
+          <w:rFonts w:cs="Times New Roman"/>
+        </w:rPr>
+        <w:t>,</w:t>
+      </w:r>
+      <w:r>
+        <w:rPr>
+          <w:rFonts w:cs="Times New Roman"/>
+        </w:rPr>
+        <w:t xml:space="preserve"> and supports multiple users. It is used to store data, e-commerce, and support applications that require sto</w:t>
+      </w:r>
+      <w:r>
+        <w:rPr>
+          <w:rFonts w:cs="Times New Roman"/>
+        </w:rPr>
+        <w:t xml:space="preserve">rage of users’ information. As for security, </w:t>
+      </w:r>
+      <w:r>
+        <w:rPr>
+          <w:rFonts w:cs="Times New Roman"/>
+        </w:rPr>
+        <w:t xml:space="preserve">MySQL has a secure and flexible system that supports password and privileges. As such, it can prevent unauthorized access to the data stored. </w:t>
+      </w:r>
+      <w:r>
+        <w:rPr>
+          <w:rFonts w:cs="Times New Roman"/>
+          <w:noProof/>
+        </w:rPr>
+        <w:t>Also</w:t>
+      </w:r>
+      <w:r>
+        <w:rPr>
+          <w:rFonts w:cs="Times New Roman"/>
+        </w:rPr>
+        <w:t>, it uses encryption of passwords whenever a user connects to a server.</w:t>
+      </w:r>
+      <w:r>
+        <w:rPr>
+          <w:rFonts w:cs="Times New Roman"/>
+        </w:rPr>
+        <w:t xml:space="preserve"> </w:t>
+      </w:r>
     </w:p>
     <w:p>
       <w:pPr>
+        <w:spacing w:line="480" w:lineRule="auto"/>
+        <w:rPr>
+          <w:rFonts w:cs="Times New Roman"/>
+        </w:rPr>
+      </w:pPr>
+      <w:r>
+        <w:rPr>
+          <w:rFonts w:cs="Times New Roman"/>
+        </w:rPr>
+        <w:t xml:space="preserve">MySQL offers a rich source of data types that users can use when they store their data. The advanced data types </w:t>
+      </w:r>
+      <w:r>
+        <w:rPr>
+          <w:rFonts w:cs="Times New Roman"/>
+          <w:noProof/>
+        </w:rPr>
+        <w:t>provided</w:t>
+      </w:r>
+      <w:r>
+        <w:rPr>
+          <w:rFonts w:cs="Times New Roman"/>
+        </w:rPr>
+        <w:t xml:space="preserve"> by MySQL include BLOB, Enum, and Binary besides the </w:t>
+      </w:r>
+      <w:r>
+        <w:rPr>
+          <w:rFonts w:cs="Times New Roman"/>
+          <w:noProof/>
+        </w:rPr>
+        <w:t>standard</w:t>
+      </w:r>
+      <w:r>
+        <w:rPr>
+          <w:rFonts w:cs="Times New Roman"/>
+        </w:rPr>
+        <w:t xml:space="preserve"> data types such as date, varchar, text, </w:t>
+      </w:r>
+      <w:r>
+        <w:rPr>
+          <w:rFonts w:cs="Times New Roman"/>
+        </w:rPr>
+        <w:t xml:space="preserve">and </w:t>
+      </w:r>
+      <w:r>
+        <w:rPr>
+          <w:rFonts w:cs="Times New Roman"/>
+        </w:rPr>
+        <w:t>double Float.</w:t>
+      </w:r>
+      <w:r>
+        <w:rPr>
+          <w:rFonts w:cs="Times New Roman"/>
+        </w:rPr>
+        <w:t xml:space="preserve"> </w:t>
+      </w:r>
+      <w:r>
+        <w:rPr>
+          <w:rFonts w:cs="Times New Roman"/>
+          <w:noProof/>
+        </w:rPr>
+        <w:t>This is</w:t>
+      </w:r>
+      <w:r>
+        <w:rPr>
+          <w:rFonts w:cs="Times New Roman"/>
+        </w:rPr>
+        <w:t xml:space="preserve"> an essential feature that makes developers </w:t>
+      </w:r>
+      <w:r>
+        <w:rPr>
+          <w:rFonts w:cs="Times New Roman"/>
+          <w:noProof/>
+        </w:rPr>
+        <w:t>from</w:t>
+      </w:r>
+      <w:r>
+        <w:rPr>
+          <w:rFonts w:cs="Times New Roman"/>
+        </w:rPr>
+        <w:t xml:space="preserve"> around the world have a great experience in the use of MySQL. </w:t>
+      </w:r>
+      <w:r>
+        <w:rPr>
+          <w:rFonts w:cs="Times New Roman"/>
+          <w:noProof/>
+        </w:rPr>
+        <w:t>This is</w:t>
+      </w:r>
+      <w:r>
+        <w:rPr>
+          <w:rFonts w:cs="Times New Roman"/>
+        </w:rPr>
+        <w:t xml:space="preserve"> because it can display error messages in many languages. It also supports many character sets </w:t>
+      </w:r>
+      <w:r>
+        <w:rPr>
+          <w:rFonts w:cs="Times New Roman"/>
+          <w:noProof/>
+        </w:rPr>
+        <w:t>from</w:t>
+      </w:r>
+      <w:r>
+        <w:rPr>
+          <w:rFonts w:cs="Times New Roman"/>
+        </w:rPr>
+        <w:t xml:space="preserve"> around the world. Furthermore, the time zone of the server can be changed dynamically</w:t>
+      </w:r>
+      <w:r>
+        <w:rPr>
+          <w:rFonts w:cs="Times New Roman"/>
+        </w:rPr>
+        <w:t>,</w:t>
+      </w:r>
+      <w:r>
+        <w:rPr>
+          <w:rFonts w:cs="Times New Roman"/>
+        </w:rPr>
+        <w:t xml:space="preserve"> and can be </w:t>
+      </w:r>
+      <w:r>
+        <w:rPr>
+          <w:rFonts w:cs="Times New Roman"/>
+          <w:noProof/>
+        </w:rPr>
+        <w:t>adjusted</w:t>
+      </w:r>
+      <w:r>
+        <w:rPr>
+          <w:rFonts w:cs="Times New Roman"/>
+        </w:rPr>
+        <w:t xml:space="preserve"> manually as well </w:t>
+      </w:r>
+      <w:r>
+        <w:rPr>
+          <w:rStyle w:val="selectable"/>
+          <w:rFonts w:cs="Times New Roman"/>
+        </w:rPr>
+        <w:t xml:space="preserve">("MySQL :: MySQL 5.7 </w:t>
+      </w:r>
+      <w:r>
+        <w:rPr>
+          <w:rStyle w:val="selectable"/>
+          <w:rFonts w:cs="Times New Roman"/>
+        </w:rPr>
+        <w:t>reference manual…</w:t>
+      </w:r>
+      <w:r>
+        <w:rPr>
+          <w:rStyle w:val="selectable"/>
+          <w:rFonts w:cs="Times New Roman"/>
+        </w:rPr>
+        <w:t>", n.d.)</w:t>
+      </w:r>
+      <w:r>
+        <w:rPr>
+          <w:rFonts w:cs="Times New Roman"/>
+        </w:rPr>
+        <w:t>.</w:t>
+      </w:r>
+    </w:p>
+    <w:p/>
+    <w:p>
+      <w:pPr>
         <w:pStyle w:val="Heading3"/>
       </w:pPr>
-      <w:bookmarkStart w:id="15" w:name="_Toc464815316"/>
+      <w:r>
+        <w:t>GitHub Repository</w:t>
+      </w:r>
+    </w:p>
+    <w:p>
+      <w:pPr>
+        <w:spacing w:line="480" w:lineRule="auto"/>
+        <w:rPr>
+          <w:rFonts w:cs="Times New Roman"/>
+        </w:rPr>
+      </w:pPr>
+      <w:r>
+        <w:rPr>
+          <w:rFonts w:cs="Times New Roman"/>
+        </w:rPr>
+        <w:t>GitHub repository is an online platform that stores tools necessary for software development. It connects over 15 million people around the world to help them share, learn, and work together to build software.</w:t>
+      </w:r>
+    </w:p>
+    <w:p>
+      <w:pPr>
+        <w:spacing w:line="480" w:lineRule="auto"/>
+        <w:rPr>
+          <w:rFonts w:cs="Times New Roman"/>
+        </w:rPr>
+      </w:pPr>
+      <w:r>
+        <w:rPr>
+          <w:rFonts w:cs="Times New Roman"/>
+        </w:rPr>
+        <w:t xml:space="preserve">The GitHub repository has several tools that have </w:t>
+      </w:r>
+      <w:r>
+        <w:rPr>
+          <w:rFonts w:cs="Times New Roman"/>
+          <w:noProof/>
+        </w:rPr>
+        <w:t>been tested</w:t>
+      </w:r>
+      <w:r>
+        <w:rPr>
+          <w:rFonts w:cs="Times New Roman"/>
+        </w:rPr>
+        <w:t xml:space="preserve"> in the field that can </w:t>
+      </w:r>
+      <w:r>
+        <w:rPr>
+          <w:rFonts w:cs="Times New Roman"/>
+          <w:noProof/>
+        </w:rPr>
+        <w:t>be used</w:t>
+      </w:r>
+      <w:r>
+        <w:rPr>
+          <w:rFonts w:cs="Times New Roman"/>
+        </w:rPr>
+        <w:t xml:space="preserve"> for projects. All the </w:t>
+      </w:r>
+      <w:r>
+        <w:rPr>
+          <w:rFonts w:cs="Times New Roman"/>
+          <w:noProof/>
+        </w:rPr>
+        <w:t>tools</w:t>
+      </w:r>
+      <w:r>
+        <w:rPr>
+          <w:rFonts w:cs="Times New Roman"/>
+        </w:rPr>
+        <w:t xml:space="preserve"> have these features of being tested before being deployed in the repository. Besides, the tools are free and can be accessed by anyone in the community.</w:t>
+      </w:r>
+    </w:p>
+    <w:p>
+      <w:pPr>
+        <w:spacing w:line="480" w:lineRule="auto"/>
+        <w:rPr>
+          <w:rFonts w:cs="Times New Roman"/>
+        </w:rPr>
+      </w:pPr>
+      <w:r>
+        <w:rPr>
+          <w:rFonts w:cs="Times New Roman"/>
+        </w:rPr>
+        <w:t>Users have the opportunity to have</w:t>
+      </w:r>
+      <w:r>
+        <w:rPr>
+          <w:rFonts w:cs="Times New Roman"/>
+        </w:rPr>
+        <w:t xml:space="preserve"> their </w:t>
+      </w:r>
+      <w:r>
+        <w:rPr>
+          <w:rFonts w:cs="Times New Roman"/>
+          <w:noProof/>
+        </w:rPr>
+        <w:t>problems</w:t>
+      </w:r>
+      <w:r>
+        <w:rPr>
+          <w:rFonts w:cs="Times New Roman"/>
+        </w:rPr>
+        <w:t xml:space="preserve"> solved by other members of the repository. As such, GitHub offers a platform that can support the </w:t>
+      </w:r>
+      <w:r>
+        <w:rPr>
+          <w:rFonts w:cs="Times New Roman"/>
+          <w:noProof/>
+        </w:rPr>
+        <w:t>integration</w:t>
+      </w:r>
+      <w:r>
+        <w:rPr>
+          <w:rFonts w:cs="Times New Roman"/>
+        </w:rPr>
+        <w:t xml:space="preserve"> of efforts to </w:t>
+      </w:r>
+      <w:r>
+        <w:rPr>
+          <w:rFonts w:cs="Times New Roman"/>
+          <w:noProof/>
+        </w:rPr>
+        <w:t>address</w:t>
+      </w:r>
+      <w:r>
+        <w:rPr>
+          <w:rFonts w:cs="Times New Roman"/>
+        </w:rPr>
+        <w:t xml:space="preserve"> </w:t>
+      </w:r>
+      <w:r>
+        <w:rPr>
+          <w:rFonts w:cs="Times New Roman"/>
+          <w:noProof/>
+        </w:rPr>
+        <w:t>problems</w:t>
+      </w:r>
+      <w:r>
+        <w:rPr>
+          <w:rFonts w:cs="Times New Roman"/>
+        </w:rPr>
+        <w:t xml:space="preserve"> in the </w:t>
+      </w:r>
+      <w:r>
+        <w:rPr>
+          <w:rFonts w:cs="Times New Roman"/>
+          <w:noProof/>
+        </w:rPr>
+        <w:t>repository</w:t>
+      </w:r>
+      <w:r>
+        <w:rPr>
+          <w:rFonts w:cs="Times New Roman"/>
+        </w:rPr>
+        <w:t>.</w:t>
+      </w:r>
+    </w:p>
+    <w:p>
+      <w:pPr>
+        <w:spacing w:line="480" w:lineRule="auto"/>
+        <w:rPr>
+          <w:rFonts w:cs="Times New Roman"/>
+        </w:rPr>
+      </w:pPr>
+    </w:p>
+    <w:p>
+      <w:pPr>
+        <w:spacing w:line="480" w:lineRule="auto"/>
+        <w:rPr>
+          <w:rFonts w:cs="Times New Roman"/>
+        </w:rPr>
+      </w:pPr>
+      <w:r>
+        <w:rPr>
+          <w:rFonts w:cs="Times New Roman"/>
+        </w:rPr>
+        <w:lastRenderedPageBreak/>
+        <w:t xml:space="preserve">GitHub workflow allows the </w:t>
+      </w:r>
+      <w:r>
+        <w:rPr>
+          <w:rFonts w:cs="Times New Roman"/>
+          <w:noProof/>
+        </w:rPr>
+        <w:t>review</w:t>
+      </w:r>
+      <w:r>
+        <w:rPr>
+          <w:rFonts w:cs="Times New Roman"/>
+        </w:rPr>
+        <w:t xml:space="preserve"> of codes in a </w:t>
+      </w:r>
+      <w:r>
+        <w:rPr>
+          <w:rFonts w:cs="Times New Roman"/>
+          <w:noProof/>
+        </w:rPr>
+        <w:t>cooperative</w:t>
+      </w:r>
+      <w:r>
+        <w:rPr>
+          <w:rFonts w:cs="Times New Roman"/>
+        </w:rPr>
+        <w:t xml:space="preserve"> manner. Members can create a branch</w:t>
+      </w:r>
+      <w:r>
+        <w:rPr>
+          <w:rFonts w:cs="Times New Roman"/>
+        </w:rPr>
+        <w:t xml:space="preserve"> and make</w:t>
+      </w:r>
+      <w:r>
+        <w:rPr>
+          <w:rFonts w:cs="Times New Roman"/>
+        </w:rPr>
+        <w:t xml:space="preserve"> commit</w:t>
+      </w:r>
+      <w:r>
+        <w:rPr>
+          <w:rFonts w:cs="Times New Roman"/>
+        </w:rPr>
+        <w:t>ment</w:t>
+      </w:r>
+      <w:r>
+        <w:rPr>
+          <w:rFonts w:cs="Times New Roman"/>
+        </w:rPr>
+        <w:t xml:space="preserve"> that </w:t>
+      </w:r>
+      <w:r>
+        <w:rPr>
+          <w:rFonts w:cs="Times New Roman"/>
+          <w:noProof/>
+        </w:rPr>
+        <w:t>attracts</w:t>
+      </w:r>
+      <w:r>
+        <w:rPr>
+          <w:rFonts w:cs="Times New Roman"/>
+        </w:rPr>
+        <w:t xml:space="preserve"> the Pull requests from people around the world. These people can help to suggest necessary changes for the projects </w:t>
+      </w:r>
+      <w:r>
+        <w:rPr>
+          <w:rStyle w:val="selectable"/>
+          <w:rFonts w:cs="Times New Roman"/>
+        </w:rPr>
+        <w:t>("Build software better, together", n.d.)</w:t>
+      </w:r>
+      <w:r>
+        <w:rPr>
+          <w:rFonts w:cs="Times New Roman"/>
+        </w:rPr>
+        <w:t>.</w:t>
+      </w:r>
+    </w:p>
+    <w:p/>
+    <w:p/>
+    <w:p>
+      <w:pPr>
+        <w:pStyle w:val="Heading2"/>
+      </w:pPr>
+      <w:bookmarkStart w:id="13" w:name="_Toc464815315"/>
+      <w:r>
+        <w:t>Security</w:t>
+      </w:r>
+      <w:bookmarkEnd w:id="13"/>
+    </w:p>
+    <w:p>
+      <w:pPr>
+        <w:pStyle w:val="Heading3"/>
+      </w:pPr>
+      <w:bookmarkStart w:id="14" w:name="_Toc464815316"/>
       <w:r>
         <w:t>Hash Password</w:t>
       </w:r>
-      <w:bookmarkEnd w:id="15"/>
+      <w:bookmarkEnd w:id="14"/>
     </w:p>
     <w:p>
       <w:r>
@@ -9580,6 +10962,7 @@
           <w:id w:val="987744697"/>
           <w:citation/>
         </w:sdtPr>
+        <w:sdtEndPr/>
         <w:sdtContent>
           <w:r>
             <w:rPr>
@@ -9626,14 +11009,14 @@
       <w:pPr>
         <w:pStyle w:val="Heading3"/>
       </w:pPr>
-      <w:bookmarkStart w:id="16" w:name="_Toc464815317"/>
+      <w:bookmarkStart w:id="15" w:name="_Toc464815317"/>
       <w:r>
         <w:t>SSL</w:t>
       </w:r>
       <w:r>
         <w:t xml:space="preserve"> (Secure Sockets Layer)</w:t>
       </w:r>
-      <w:bookmarkEnd w:id="16"/>
+      <w:bookmarkEnd w:id="15"/>
     </w:p>
     <w:p>
       <w:r>
@@ -9647,6 +11030,7 @@
           <w:id w:val="-568502165"/>
           <w:citation/>
         </w:sdtPr>
+        <w:sdtEndPr/>
         <w:sdtContent>
           <w:r>
             <w:fldChar w:fldCharType="begin"/>
@@ -9698,41 +11082,41 @@
       <w:pPr>
         <w:pStyle w:val="Heading1"/>
       </w:pPr>
-      <w:bookmarkStart w:id="17" w:name="_Toc464815318"/>
+      <w:bookmarkStart w:id="16" w:name="_Toc464815318"/>
       <w:r>
         <w:lastRenderedPageBreak/>
         <w:t>Data Model</w:t>
+      </w:r>
+      <w:bookmarkEnd w:id="16"/>
+    </w:p>
+    <w:p>
+      <w:r>
+        <w:t>The database used for this project was MySQL database</w:t>
+      </w:r>
+      <w:r>
+        <w:t xml:space="preserve"> which was installed onto two team member’s machines who were responsible for the development of the database. There are 4 tables in the complete database.</w:t>
+      </w:r>
+    </w:p>
+    <w:p/>
+    <w:p>
+      <w:pPr>
+        <w:pStyle w:val="Heading2"/>
+      </w:pPr>
+      <w:bookmarkStart w:id="17" w:name="_Toc464815319"/>
+      <w:r>
+        <w:t>Data Dictionary</w:t>
       </w:r>
       <w:bookmarkEnd w:id="17"/>
     </w:p>
     <w:p>
-      <w:r>
-        <w:t>The database used for this project was MySQL database</w:t>
-      </w:r>
-      <w:r>
-        <w:t xml:space="preserve"> which was installed onto two team member’s machines who were responsible for the development of the database. There are 4 tables in the complete database.</w:t>
-      </w:r>
-    </w:p>
-    <w:p/>
-    <w:p>
-      <w:pPr>
-        <w:pStyle w:val="Heading2"/>
-      </w:pPr>
-      <w:bookmarkStart w:id="18" w:name="_Toc464815319"/>
-      <w:r>
-        <w:t>Data Dictionary</w:t>
+      <w:pPr>
+        <w:pStyle w:val="Heading3"/>
+      </w:pPr>
+      <w:bookmarkStart w:id="18" w:name="_Toc464815320"/>
+      <w:r>
+        <w:t>Appointment</w:t>
       </w:r>
       <w:bookmarkEnd w:id="18"/>
-    </w:p>
-    <w:p>
-      <w:pPr>
-        <w:pStyle w:val="Heading3"/>
-      </w:pPr>
-      <w:bookmarkStart w:id="19" w:name="_Toc464815320"/>
-      <w:r>
-        <w:t>Appointment</w:t>
-      </w:r>
-      <w:bookmarkEnd w:id="19"/>
     </w:p>
     <w:tbl>
       <w:tblPr>
@@ -10294,11 +11678,11 @@
       <w:pPr>
         <w:pStyle w:val="Heading3"/>
       </w:pPr>
-      <w:bookmarkStart w:id="20" w:name="_Toc464815321"/>
+      <w:bookmarkStart w:id="19" w:name="_Toc464815321"/>
       <w:r>
         <w:t>Lecturer</w:t>
       </w:r>
-      <w:bookmarkEnd w:id="20"/>
+      <w:bookmarkEnd w:id="19"/>
     </w:p>
     <w:tbl>
       <w:tblPr>
@@ -10983,11 +12367,11 @@
       <w:pPr>
         <w:pStyle w:val="Heading3"/>
       </w:pPr>
-      <w:bookmarkStart w:id="21" w:name="_Toc464815322"/>
+      <w:bookmarkStart w:id="20" w:name="_Toc464815322"/>
       <w:r>
         <w:t>Student</w:t>
       </w:r>
-      <w:bookmarkEnd w:id="21"/>
+      <w:bookmarkEnd w:id="20"/>
     </w:p>
     <w:tbl>
       <w:tblPr>
@@ -11517,9 +12901,347 @@
       <w:pPr>
         <w:pStyle w:val="Heading3"/>
       </w:pPr>
-      <w:bookmarkStart w:id="22" w:name="_Toc464815323"/>
+      <w:bookmarkStart w:id="21" w:name="_Toc464815323"/>
       <w:r>
         <w:t>Studentlectureassignment</w:t>
+      </w:r>
+      <w:bookmarkEnd w:id="21"/>
+    </w:p>
+    <w:tbl>
+      <w:tblPr>
+        <w:tblStyle w:val="GridTable2"/>
+        <w:tblW w:w="0" w:type="auto"/>
+        <w:tblLook w:val="04A0" w:firstRow="1" w:lastRow="0" w:firstColumn="1" w:lastColumn="0" w:noHBand="0" w:noVBand="1"/>
+      </w:tblPr>
+      <w:tblGrid>
+        <w:gridCol w:w="1833"/>
+        <w:gridCol w:w="1557"/>
+        <w:gridCol w:w="863"/>
+        <w:gridCol w:w="1417"/>
+        <w:gridCol w:w="1276"/>
+        <w:gridCol w:w="2074"/>
+      </w:tblGrid>
+      <w:tr>
+        <w:trPr>
+          <w:cnfStyle w:val="100000000000" w:firstRow="1" w:lastRow="0" w:firstColumn="0" w:lastColumn="0" w:oddVBand="0" w:evenVBand="0" w:oddHBand="0" w:evenHBand="0" w:firstRowFirstColumn="0" w:firstRowLastColumn="0" w:lastRowFirstColumn="0" w:lastRowLastColumn="0"/>
+        </w:trPr>
+        <w:tc>
+          <w:tcPr>
+            <w:cnfStyle w:val="001000000000" w:firstRow="0" w:lastRow="0" w:firstColumn="1" w:lastColumn="0" w:oddVBand="0" w:evenVBand="0" w:oddHBand="0" w:evenHBand="0" w:firstRowFirstColumn="0" w:firstRowLastColumn="0" w:lastRowFirstColumn="0" w:lastRowLastColumn="0"/>
+            <w:tcW w:w="1833" w:type="dxa"/>
+          </w:tcPr>
+          <w:p>
+            <w:r>
+              <w:t>Column</w:t>
+            </w:r>
+          </w:p>
+        </w:tc>
+        <w:tc>
+          <w:tcPr>
+            <w:tcW w:w="1557" w:type="dxa"/>
+          </w:tcPr>
+          <w:p>
+            <w:pPr>
+              <w:cnfStyle w:val="100000000000" w:firstRow="1" w:lastRow="0" w:firstColumn="0" w:lastColumn="0" w:oddVBand="0" w:evenVBand="0" w:oddHBand="0" w:evenHBand="0" w:firstRowFirstColumn="0" w:firstRowLastColumn="0" w:lastRowFirstColumn="0" w:lastRowLastColumn="0"/>
+            </w:pPr>
+            <w:r>
+              <w:t>Type</w:t>
+            </w:r>
+          </w:p>
+        </w:tc>
+        <w:tc>
+          <w:tcPr>
+            <w:tcW w:w="863" w:type="dxa"/>
+          </w:tcPr>
+          <w:p>
+            <w:pPr>
+              <w:cnfStyle w:val="100000000000" w:firstRow="1" w:lastRow="0" w:firstColumn="0" w:lastColumn="0" w:oddVBand="0" w:evenVBand="0" w:oddHBand="0" w:evenHBand="0" w:firstRowFirstColumn="0" w:firstRowLastColumn="0" w:lastRowFirstColumn="0" w:lastRowLastColumn="0"/>
+            </w:pPr>
+            <w:r>
+              <w:t>Null</w:t>
+            </w:r>
+          </w:p>
+        </w:tc>
+        <w:tc>
+          <w:tcPr>
+            <w:tcW w:w="1417" w:type="dxa"/>
+          </w:tcPr>
+          <w:p>
+            <w:pPr>
+              <w:cnfStyle w:val="100000000000" w:firstRow="1" w:lastRow="0" w:firstColumn="0" w:lastColumn="0" w:oddVBand="0" w:evenVBand="0" w:oddHBand="0" w:evenHBand="0" w:firstRowFirstColumn="0" w:firstRowLastColumn="0" w:lastRowFirstColumn="0" w:lastRowLastColumn="0"/>
+            </w:pPr>
+            <w:r>
+              <w:t>Default</w:t>
+            </w:r>
+          </w:p>
+        </w:tc>
+        <w:tc>
+          <w:tcPr>
+            <w:tcW w:w="1276" w:type="dxa"/>
+          </w:tcPr>
+          <w:p>
+            <w:pPr>
+              <w:cnfStyle w:val="100000000000" w:firstRow="1" w:lastRow="0" w:firstColumn="0" w:lastColumn="0" w:oddVBand="0" w:evenVBand="0" w:oddHBand="0" w:evenHBand="0" w:firstRowFirstColumn="0" w:firstRowLastColumn="0" w:lastRowFirstColumn="0" w:lastRowLastColumn="0"/>
+            </w:pPr>
+            <w:r>
+              <w:t>Links to</w:t>
+            </w:r>
+          </w:p>
+        </w:tc>
+        <w:tc>
+          <w:tcPr>
+            <w:tcW w:w="2074" w:type="dxa"/>
+          </w:tcPr>
+          <w:p>
+            <w:pPr>
+              <w:cnfStyle w:val="100000000000" w:firstRow="1" w:lastRow="0" w:firstColumn="0" w:lastColumn="0" w:oddVBand="0" w:evenVBand="0" w:oddHBand="0" w:evenHBand="0" w:firstRowFirstColumn="0" w:firstRowLastColumn="0" w:lastRowFirstColumn="0" w:lastRowLastColumn="0"/>
+            </w:pPr>
+            <w:r>
+              <w:t>Referenced column</w:t>
+            </w:r>
+          </w:p>
+        </w:tc>
+      </w:tr>
+      <w:tr>
+        <w:trPr>
+          <w:cnfStyle w:val="000000100000" w:firstRow="0" w:lastRow="0" w:firstColumn="0" w:lastColumn="0" w:oddVBand="0" w:evenVBand="0" w:oddHBand="1" w:evenHBand="0" w:firstRowFirstColumn="0" w:firstRowLastColumn="0" w:lastRowFirstColumn="0" w:lastRowLastColumn="0"/>
+        </w:trPr>
+        <w:tc>
+          <w:tcPr>
+            <w:cnfStyle w:val="001000000000" w:firstRow="0" w:lastRow="0" w:firstColumn="1" w:lastColumn="0" w:oddVBand="0" w:evenVBand="0" w:oddHBand="0" w:evenHBand="0" w:firstRowFirstColumn="0" w:firstRowLastColumn="0" w:lastRowFirstColumn="0" w:lastRowLastColumn="0"/>
+            <w:tcW w:w="1833" w:type="dxa"/>
+          </w:tcPr>
+          <w:p>
+            <w:r>
+              <w:t>lectureusername</w:t>
+            </w:r>
+          </w:p>
+        </w:tc>
+        <w:tc>
+          <w:tcPr>
+            <w:tcW w:w="1557" w:type="dxa"/>
+          </w:tcPr>
+          <w:p>
+            <w:pPr>
+              <w:cnfStyle w:val="000000100000" w:firstRow="0" w:lastRow="0" w:firstColumn="0" w:lastColumn="0" w:oddVBand="0" w:evenVBand="0" w:oddHBand="1" w:evenHBand="0" w:firstRowFirstColumn="0" w:firstRowLastColumn="0" w:lastRowFirstColumn="0" w:lastRowLastColumn="0"/>
+            </w:pPr>
+            <w:r>
+              <w:t>VARCHAR</w:t>
+            </w:r>
+            <w:r>
+              <w:t>(100)</w:t>
+            </w:r>
+          </w:p>
+        </w:tc>
+        <w:tc>
+          <w:tcPr>
+            <w:tcW w:w="863" w:type="dxa"/>
+          </w:tcPr>
+          <w:p>
+            <w:pPr>
+              <w:cnfStyle w:val="000000100000" w:firstRow="0" w:lastRow="0" w:firstColumn="0" w:lastColumn="0" w:oddVBand="0" w:evenVBand="0" w:oddHBand="1" w:evenHBand="0" w:firstRowFirstColumn="0" w:firstRowLastColumn="0" w:lastRowFirstColumn="0" w:lastRowLastColumn="0"/>
+            </w:pPr>
+            <w:r>
+              <w:t>NO</w:t>
+            </w:r>
+          </w:p>
+        </w:tc>
+        <w:tc>
+          <w:tcPr>
+            <w:tcW w:w="1417" w:type="dxa"/>
+          </w:tcPr>
+          <w:p>
+            <w:pPr>
+              <w:cnfStyle w:val="000000100000" w:firstRow="0" w:lastRow="0" w:firstColumn="0" w:lastColumn="0" w:oddVBand="0" w:evenVBand="0" w:oddHBand="1" w:evenHBand="0" w:firstRowFirstColumn="0" w:firstRowLastColumn="0" w:lastRowFirstColumn="0" w:lastRowLastColumn="0"/>
+            </w:pPr>
+          </w:p>
+        </w:tc>
+        <w:tc>
+          <w:tcPr>
+            <w:tcW w:w="1276" w:type="dxa"/>
+          </w:tcPr>
+          <w:p>
+            <w:pPr>
+              <w:cnfStyle w:val="000000100000" w:firstRow="0" w:lastRow="0" w:firstColumn="0" w:lastColumn="0" w:oddVBand="0" w:evenVBand="0" w:oddHBand="1" w:evenHBand="0" w:firstRowFirstColumn="0" w:firstRowLastColumn="0" w:lastRowFirstColumn="0" w:lastRowLastColumn="0"/>
+            </w:pPr>
+            <w:r>
+              <w:t>Lecturer</w:t>
+            </w:r>
+          </w:p>
+        </w:tc>
+        <w:tc>
+          <w:tcPr>
+            <w:tcW w:w="2074" w:type="dxa"/>
+          </w:tcPr>
+          <w:p>
+            <w:pPr>
+              <w:cnfStyle w:val="000000100000" w:firstRow="0" w:lastRow="0" w:firstColumn="0" w:lastColumn="0" w:oddVBand="0" w:evenVBand="0" w:oddHBand="1" w:evenHBand="0" w:firstRowFirstColumn="0" w:firstRowLastColumn="0" w:lastRowFirstColumn="0" w:lastRowLastColumn="0"/>
+            </w:pPr>
+            <w:r>
+              <w:t>Username</w:t>
+            </w:r>
+          </w:p>
+        </w:tc>
+      </w:tr>
+      <w:tr>
+        <w:tc>
+          <w:tcPr>
+            <w:cnfStyle w:val="001000000000" w:firstRow="0" w:lastRow="0" w:firstColumn="1" w:lastColumn="0" w:oddVBand="0" w:evenVBand="0" w:oddHBand="0" w:evenHBand="0" w:firstRowFirstColumn="0" w:firstRowLastColumn="0" w:lastRowFirstColumn="0" w:lastRowLastColumn="0"/>
+            <w:tcW w:w="1833" w:type="dxa"/>
+          </w:tcPr>
+          <w:p>
+            <w:r>
+              <w:t>studentusername</w:t>
+            </w:r>
+          </w:p>
+        </w:tc>
+        <w:tc>
+          <w:tcPr>
+            <w:tcW w:w="1557" w:type="dxa"/>
+          </w:tcPr>
+          <w:p>
+            <w:pPr>
+              <w:cnfStyle w:val="000000000000" w:firstRow="0" w:lastRow="0" w:firstColumn="0" w:lastColumn="0" w:oddVBand="0" w:evenVBand="0" w:oddHBand="0" w:evenHBand="0" w:firstRowFirstColumn="0" w:firstRowLastColumn="0" w:lastRowFirstColumn="0" w:lastRowLastColumn="0"/>
+            </w:pPr>
+            <w:r>
+              <w:t>VARCHAR(100)</w:t>
+            </w:r>
+          </w:p>
+        </w:tc>
+        <w:tc>
+          <w:tcPr>
+            <w:tcW w:w="863" w:type="dxa"/>
+          </w:tcPr>
+          <w:p>
+            <w:pPr>
+              <w:cnfStyle w:val="000000000000" w:firstRow="0" w:lastRow="0" w:firstColumn="0" w:lastColumn="0" w:oddVBand="0" w:evenVBand="0" w:oddHBand="0" w:evenHBand="0" w:firstRowFirstColumn="0" w:firstRowLastColumn="0" w:lastRowFirstColumn="0" w:lastRowLastColumn="0"/>
+            </w:pPr>
+            <w:r>
+              <w:t>NO</w:t>
+            </w:r>
+          </w:p>
+        </w:tc>
+        <w:tc>
+          <w:tcPr>
+            <w:tcW w:w="1417" w:type="dxa"/>
+          </w:tcPr>
+          <w:p>
+            <w:pPr>
+              <w:cnfStyle w:val="000000000000" w:firstRow="0" w:lastRow="0" w:firstColumn="0" w:lastColumn="0" w:oddVBand="0" w:evenVBand="0" w:oddHBand="0" w:evenHBand="0" w:firstRowFirstColumn="0" w:firstRowLastColumn="0" w:lastRowFirstColumn="0" w:lastRowLastColumn="0"/>
+            </w:pPr>
+          </w:p>
+        </w:tc>
+        <w:tc>
+          <w:tcPr>
+            <w:tcW w:w="1276" w:type="dxa"/>
+          </w:tcPr>
+          <w:p>
+            <w:pPr>
+              <w:cnfStyle w:val="000000000000" w:firstRow="0" w:lastRow="0" w:firstColumn="0" w:lastColumn="0" w:oddVBand="0" w:evenVBand="0" w:oddHBand="0" w:evenHBand="0" w:firstRowFirstColumn="0" w:firstRowLastColumn="0" w:lastRowFirstColumn="0" w:lastRowLastColumn="0"/>
+            </w:pPr>
+            <w:r>
+              <w:t>student</w:t>
+            </w:r>
+          </w:p>
+        </w:tc>
+        <w:tc>
+          <w:tcPr>
+            <w:tcW w:w="2074" w:type="dxa"/>
+          </w:tcPr>
+          <w:p>
+            <w:pPr>
+              <w:cnfStyle w:val="000000000000" w:firstRow="0" w:lastRow="0" w:firstColumn="0" w:lastColumn="0" w:oddVBand="0" w:evenVBand="0" w:oddHBand="0" w:evenHBand="0" w:firstRowFirstColumn="0" w:firstRowLastColumn="0" w:lastRowFirstColumn="0" w:lastRowLastColumn="0"/>
+            </w:pPr>
+            <w:r>
+              <w:t>username</w:t>
+            </w:r>
+          </w:p>
+        </w:tc>
+      </w:tr>
+      <w:tr>
+        <w:trPr>
+          <w:cnfStyle w:val="000000100000" w:firstRow="0" w:lastRow="0" w:firstColumn="0" w:lastColumn="0" w:oddVBand="0" w:evenVBand="0" w:oddHBand="1" w:evenHBand="0" w:firstRowFirstColumn="0" w:firstRowLastColumn="0" w:lastRowFirstColumn="0" w:lastRowLastColumn="0"/>
+        </w:trPr>
+        <w:tc>
+          <w:tcPr>
+            <w:cnfStyle w:val="001000000000" w:firstRow="0" w:lastRow="0" w:firstColumn="1" w:lastColumn="0" w:oddVBand="0" w:evenVBand="0" w:oddHBand="0" w:evenHBand="0" w:firstRowFirstColumn="0" w:firstRowLastColumn="0" w:lastRowFirstColumn="0" w:lastRowLastColumn="0"/>
+            <w:tcW w:w="1833" w:type="dxa"/>
+          </w:tcPr>
+          <w:p>
+            <w:r>
+              <w:t>subject</w:t>
+            </w:r>
+          </w:p>
+        </w:tc>
+        <w:tc>
+          <w:tcPr>
+            <w:tcW w:w="1557" w:type="dxa"/>
+          </w:tcPr>
+          <w:p>
+            <w:pPr>
+              <w:cnfStyle w:val="000000100000" w:firstRow="0" w:lastRow="0" w:firstColumn="0" w:lastColumn="0" w:oddVBand="0" w:evenVBand="0" w:oddHBand="1" w:evenHBand="0" w:firstRowFirstColumn="0" w:firstRowLastColumn="0" w:lastRowFirstColumn="0" w:lastRowLastColumn="0"/>
+            </w:pPr>
+            <w:r>
+              <w:t>VARCHAR(45)</w:t>
+            </w:r>
+          </w:p>
+        </w:tc>
+        <w:tc>
+          <w:tcPr>
+            <w:tcW w:w="863" w:type="dxa"/>
+          </w:tcPr>
+          <w:p>
+            <w:pPr>
+              <w:cnfStyle w:val="000000100000" w:firstRow="0" w:lastRow="0" w:firstColumn="0" w:lastColumn="0" w:oddVBand="0" w:evenVBand="0" w:oddHBand="1" w:evenHBand="0" w:firstRowFirstColumn="0" w:firstRowLastColumn="0" w:lastRowFirstColumn="0" w:lastRowLastColumn="0"/>
+            </w:pPr>
+            <w:r>
+              <w:t>NO</w:t>
+            </w:r>
+          </w:p>
+        </w:tc>
+        <w:tc>
+          <w:tcPr>
+            <w:tcW w:w="1417" w:type="dxa"/>
+          </w:tcPr>
+          <w:p>
+            <w:pPr>
+              <w:cnfStyle w:val="000000100000" w:firstRow="0" w:lastRow="0" w:firstColumn="0" w:lastColumn="0" w:oddVBand="0" w:evenVBand="0" w:oddHBand="1" w:evenHBand="0" w:firstRowFirstColumn="0" w:firstRowLastColumn="0" w:lastRowFirstColumn="0" w:lastRowLastColumn="0"/>
+            </w:pPr>
+          </w:p>
+        </w:tc>
+        <w:tc>
+          <w:tcPr>
+            <w:tcW w:w="1276" w:type="dxa"/>
+          </w:tcPr>
+          <w:p>
+            <w:pPr>
+              <w:cnfStyle w:val="000000100000" w:firstRow="0" w:lastRow="0" w:firstColumn="0" w:lastColumn="0" w:oddVBand="0" w:evenVBand="0" w:oddHBand="1" w:evenHBand="0" w:firstRowFirstColumn="0" w:firstRowLastColumn="0" w:lastRowFirstColumn="0" w:lastRowLastColumn="0"/>
+            </w:pPr>
+          </w:p>
+        </w:tc>
+        <w:tc>
+          <w:tcPr>
+            <w:tcW w:w="2074" w:type="dxa"/>
+          </w:tcPr>
+          <w:p>
+            <w:pPr>
+              <w:cnfStyle w:val="000000100000" w:firstRow="0" w:lastRow="0" w:firstColumn="0" w:lastColumn="0" w:oddVBand="0" w:evenVBand="0" w:oddHBand="1" w:evenHBand="0" w:firstRowFirstColumn="0" w:firstRowLastColumn="0" w:lastRowFirstColumn="0" w:lastRowLastColumn="0"/>
+            </w:pPr>
+          </w:p>
+        </w:tc>
+      </w:tr>
+    </w:tbl>
+    <w:p/>
+    <w:p>
+      <w:pPr>
+        <w:pStyle w:val="Heading3"/>
+      </w:pPr>
+      <w:bookmarkStart w:id="22" w:name="_Toc464815324"/>
+      <w:r>
+        <w:t>D</w:t>
+      </w:r>
+      <w:r>
+        <w:t>epartment</w:t>
       </w:r>
       <w:bookmarkEnd w:id="22"/>
     </w:p>
@@ -11629,163 +13351,7 @@
           </w:tcPr>
           <w:p>
             <w:r>
-              <w:t>lectureusername</w:t>
-            </w:r>
-          </w:p>
-        </w:tc>
-        <w:tc>
-          <w:tcPr>
-            <w:tcW w:w="1557" w:type="dxa"/>
-          </w:tcPr>
-          <w:p>
-            <w:pPr>
-              <w:cnfStyle w:val="000000100000" w:firstRow="0" w:lastRow="0" w:firstColumn="0" w:lastColumn="0" w:oddVBand="0" w:evenVBand="0" w:oddHBand="1" w:evenHBand="0" w:firstRowFirstColumn="0" w:firstRowLastColumn="0" w:lastRowFirstColumn="0" w:lastRowLastColumn="0"/>
-            </w:pPr>
-            <w:r>
-              <w:t>VARCHAR</w:t>
-            </w:r>
-            <w:r>
-              <w:t>(100)</w:t>
-            </w:r>
-          </w:p>
-        </w:tc>
-        <w:tc>
-          <w:tcPr>
-            <w:tcW w:w="863" w:type="dxa"/>
-          </w:tcPr>
-          <w:p>
-            <w:pPr>
-              <w:cnfStyle w:val="000000100000" w:firstRow="0" w:lastRow="0" w:firstColumn="0" w:lastColumn="0" w:oddVBand="0" w:evenVBand="0" w:oddHBand="1" w:evenHBand="0" w:firstRowFirstColumn="0" w:firstRowLastColumn="0" w:lastRowFirstColumn="0" w:lastRowLastColumn="0"/>
-            </w:pPr>
-            <w:r>
-              <w:t>NO</w:t>
-            </w:r>
-          </w:p>
-        </w:tc>
-        <w:tc>
-          <w:tcPr>
-            <w:tcW w:w="1417" w:type="dxa"/>
-          </w:tcPr>
-          <w:p>
-            <w:pPr>
-              <w:cnfStyle w:val="000000100000" w:firstRow="0" w:lastRow="0" w:firstColumn="0" w:lastColumn="0" w:oddVBand="0" w:evenVBand="0" w:oddHBand="1" w:evenHBand="0" w:firstRowFirstColumn="0" w:firstRowLastColumn="0" w:lastRowFirstColumn="0" w:lastRowLastColumn="0"/>
-            </w:pPr>
-          </w:p>
-        </w:tc>
-        <w:tc>
-          <w:tcPr>
-            <w:tcW w:w="1276" w:type="dxa"/>
-          </w:tcPr>
-          <w:p>
-            <w:pPr>
-              <w:cnfStyle w:val="000000100000" w:firstRow="0" w:lastRow="0" w:firstColumn="0" w:lastColumn="0" w:oddVBand="0" w:evenVBand="0" w:oddHBand="1" w:evenHBand="0" w:firstRowFirstColumn="0" w:firstRowLastColumn="0" w:lastRowFirstColumn="0" w:lastRowLastColumn="0"/>
-            </w:pPr>
-            <w:r>
-              <w:t>Lecturer</w:t>
-            </w:r>
-          </w:p>
-        </w:tc>
-        <w:tc>
-          <w:tcPr>
-            <w:tcW w:w="2074" w:type="dxa"/>
-          </w:tcPr>
-          <w:p>
-            <w:pPr>
-              <w:cnfStyle w:val="000000100000" w:firstRow="0" w:lastRow="0" w:firstColumn="0" w:lastColumn="0" w:oddVBand="0" w:evenVBand="0" w:oddHBand="1" w:evenHBand="0" w:firstRowFirstColumn="0" w:firstRowLastColumn="0" w:lastRowFirstColumn="0" w:lastRowLastColumn="0"/>
-            </w:pPr>
-            <w:r>
-              <w:t>Username</w:t>
-            </w:r>
-          </w:p>
-        </w:tc>
-      </w:tr>
-      <w:tr>
-        <w:tc>
-          <w:tcPr>
-            <w:cnfStyle w:val="001000000000" w:firstRow="0" w:lastRow="0" w:firstColumn="1" w:lastColumn="0" w:oddVBand="0" w:evenVBand="0" w:oddHBand="0" w:evenHBand="0" w:firstRowFirstColumn="0" w:firstRowLastColumn="0" w:lastRowFirstColumn="0" w:lastRowLastColumn="0"/>
-            <w:tcW w:w="1833" w:type="dxa"/>
-          </w:tcPr>
-          <w:p>
-            <w:r>
-              <w:t>studentusername</w:t>
-            </w:r>
-          </w:p>
-        </w:tc>
-        <w:tc>
-          <w:tcPr>
-            <w:tcW w:w="1557" w:type="dxa"/>
-          </w:tcPr>
-          <w:p>
-            <w:pPr>
-              <w:cnfStyle w:val="000000000000" w:firstRow="0" w:lastRow="0" w:firstColumn="0" w:lastColumn="0" w:oddVBand="0" w:evenVBand="0" w:oddHBand="0" w:evenHBand="0" w:firstRowFirstColumn="0" w:firstRowLastColumn="0" w:lastRowFirstColumn="0" w:lastRowLastColumn="0"/>
-            </w:pPr>
-            <w:r>
-              <w:t>VARCHAR(100)</w:t>
-            </w:r>
-          </w:p>
-        </w:tc>
-        <w:tc>
-          <w:tcPr>
-            <w:tcW w:w="863" w:type="dxa"/>
-          </w:tcPr>
-          <w:p>
-            <w:pPr>
-              <w:cnfStyle w:val="000000000000" w:firstRow="0" w:lastRow="0" w:firstColumn="0" w:lastColumn="0" w:oddVBand="0" w:evenVBand="0" w:oddHBand="0" w:evenHBand="0" w:firstRowFirstColumn="0" w:firstRowLastColumn="0" w:lastRowFirstColumn="0" w:lastRowLastColumn="0"/>
-            </w:pPr>
-            <w:r>
-              <w:t>NO</w:t>
-            </w:r>
-          </w:p>
-        </w:tc>
-        <w:tc>
-          <w:tcPr>
-            <w:tcW w:w="1417" w:type="dxa"/>
-          </w:tcPr>
-          <w:p>
-            <w:pPr>
-              <w:cnfStyle w:val="000000000000" w:firstRow="0" w:lastRow="0" w:firstColumn="0" w:lastColumn="0" w:oddVBand="0" w:evenVBand="0" w:oddHBand="0" w:evenHBand="0" w:firstRowFirstColumn="0" w:firstRowLastColumn="0" w:lastRowFirstColumn="0" w:lastRowLastColumn="0"/>
-            </w:pPr>
-          </w:p>
-        </w:tc>
-        <w:tc>
-          <w:tcPr>
-            <w:tcW w:w="1276" w:type="dxa"/>
-          </w:tcPr>
-          <w:p>
-            <w:pPr>
-              <w:cnfStyle w:val="000000000000" w:firstRow="0" w:lastRow="0" w:firstColumn="0" w:lastColumn="0" w:oddVBand="0" w:evenVBand="0" w:oddHBand="0" w:evenHBand="0" w:firstRowFirstColumn="0" w:firstRowLastColumn="0" w:lastRowFirstColumn="0" w:lastRowLastColumn="0"/>
-            </w:pPr>
-            <w:r>
-              <w:t>student</w:t>
-            </w:r>
-          </w:p>
-        </w:tc>
-        <w:tc>
-          <w:tcPr>
-            <w:tcW w:w="2074" w:type="dxa"/>
-          </w:tcPr>
-          <w:p>
-            <w:pPr>
-              <w:cnfStyle w:val="000000000000" w:firstRow="0" w:lastRow="0" w:firstColumn="0" w:lastColumn="0" w:oddVBand="0" w:evenVBand="0" w:oddHBand="0" w:evenHBand="0" w:firstRowFirstColumn="0" w:firstRowLastColumn="0" w:lastRowFirstColumn="0" w:lastRowLastColumn="0"/>
-            </w:pPr>
-            <w:r>
-              <w:t>username</w:t>
-            </w:r>
-          </w:p>
-        </w:tc>
-      </w:tr>
-      <w:tr>
-        <w:trPr>
-          <w:cnfStyle w:val="000000100000" w:firstRow="0" w:lastRow="0" w:firstColumn="0" w:lastColumn="0" w:oddVBand="0" w:evenVBand="0" w:oddHBand="1" w:evenHBand="0" w:firstRowFirstColumn="0" w:firstRowLastColumn="0" w:lastRowFirstColumn="0" w:lastRowLastColumn="0"/>
-        </w:trPr>
-        <w:tc>
-          <w:tcPr>
-            <w:cnfStyle w:val="001000000000" w:firstRow="0" w:lastRow="0" w:firstColumn="1" w:lastColumn="0" w:oddVBand="0" w:evenVBand="0" w:oddHBand="0" w:evenHBand="0" w:firstRowFirstColumn="0" w:firstRowLastColumn="0" w:lastRowFirstColumn="0" w:lastRowLastColumn="0"/>
-            <w:tcW w:w="1833" w:type="dxa"/>
-          </w:tcPr>
-          <w:p>
-            <w:r>
-              <w:t>subject</w:t>
+              <w:t>department</w:t>
             </w:r>
           </w:p>
         </w:tc>
@@ -11852,12 +13418,12 @@
       <w:pPr>
         <w:pStyle w:val="Heading3"/>
       </w:pPr>
-      <w:bookmarkStart w:id="23" w:name="_Toc464815324"/>
-      <w:r>
-        <w:t>D</w:t>
-      </w:r>
-      <w:r>
-        <w:t>epartment</w:t>
+      <w:bookmarkStart w:id="23" w:name="_Toc464815325"/>
+      <w:r>
+        <w:t>S</w:t>
+      </w:r>
+      <w:r>
+        <w:t>ubject</w:t>
       </w:r>
       <w:bookmarkEnd w:id="23"/>
     </w:p>
@@ -11967,6 +13533,75 @@
           </w:tcPr>
           <w:p>
             <w:r>
+              <w:t>subject</w:t>
+            </w:r>
+          </w:p>
+        </w:tc>
+        <w:tc>
+          <w:tcPr>
+            <w:tcW w:w="1557" w:type="dxa"/>
+          </w:tcPr>
+          <w:p>
+            <w:pPr>
+              <w:cnfStyle w:val="000000100000" w:firstRow="0" w:lastRow="0" w:firstColumn="0" w:lastColumn="0" w:oddVBand="0" w:evenVBand="0" w:oddHBand="1" w:evenHBand="0" w:firstRowFirstColumn="0" w:firstRowLastColumn="0" w:lastRowFirstColumn="0" w:lastRowLastColumn="0"/>
+            </w:pPr>
+            <w:r>
+              <w:t>VARCHAR (45)</w:t>
+            </w:r>
+          </w:p>
+        </w:tc>
+        <w:tc>
+          <w:tcPr>
+            <w:tcW w:w="863" w:type="dxa"/>
+          </w:tcPr>
+          <w:p>
+            <w:pPr>
+              <w:cnfStyle w:val="000000100000" w:firstRow="0" w:lastRow="0" w:firstColumn="0" w:lastColumn="0" w:oddVBand="0" w:evenVBand="0" w:oddHBand="1" w:evenHBand="0" w:firstRowFirstColumn="0" w:firstRowLastColumn="0" w:lastRowFirstColumn="0" w:lastRowLastColumn="0"/>
+            </w:pPr>
+            <w:r>
+              <w:t>NO</w:t>
+            </w:r>
+          </w:p>
+        </w:tc>
+        <w:tc>
+          <w:tcPr>
+            <w:tcW w:w="1417" w:type="dxa"/>
+          </w:tcPr>
+          <w:p>
+            <w:pPr>
+              <w:cnfStyle w:val="000000100000" w:firstRow="0" w:lastRow="0" w:firstColumn="0" w:lastColumn="0" w:oddVBand="0" w:evenVBand="0" w:oddHBand="1" w:evenHBand="0" w:firstRowFirstColumn="0" w:firstRowLastColumn="0" w:lastRowFirstColumn="0" w:lastRowLastColumn="0"/>
+            </w:pPr>
+          </w:p>
+        </w:tc>
+        <w:tc>
+          <w:tcPr>
+            <w:tcW w:w="1276" w:type="dxa"/>
+          </w:tcPr>
+          <w:p>
+            <w:pPr>
+              <w:cnfStyle w:val="000000100000" w:firstRow="0" w:lastRow="0" w:firstColumn="0" w:lastColumn="0" w:oddVBand="0" w:evenVBand="0" w:oddHBand="1" w:evenHBand="0" w:firstRowFirstColumn="0" w:firstRowLastColumn="0" w:lastRowFirstColumn="0" w:lastRowLastColumn="0"/>
+            </w:pPr>
+          </w:p>
+        </w:tc>
+        <w:tc>
+          <w:tcPr>
+            <w:tcW w:w="2074" w:type="dxa"/>
+          </w:tcPr>
+          <w:p>
+            <w:pPr>
+              <w:cnfStyle w:val="000000100000" w:firstRow="0" w:lastRow="0" w:firstColumn="0" w:lastColumn="0" w:oddVBand="0" w:evenVBand="0" w:oddHBand="1" w:evenHBand="0" w:firstRowFirstColumn="0" w:firstRowLastColumn="0" w:lastRowFirstColumn="0" w:lastRowLastColumn="0"/>
+            </w:pPr>
+          </w:p>
+        </w:tc>
+      </w:tr>
+      <w:tr>
+        <w:tc>
+          <w:tcPr>
+            <w:cnfStyle w:val="001000000000" w:firstRow="0" w:lastRow="0" w:firstColumn="1" w:lastColumn="0" w:oddVBand="0" w:evenVBand="0" w:oddHBand="0" w:evenHBand="0" w:firstRowFirstColumn="0" w:firstRowLastColumn="0" w:lastRowFirstColumn="0" w:lastRowLastColumn="0"/>
+            <w:tcW w:w="1833" w:type="dxa"/>
+          </w:tcPr>
+          <w:p>
+            <w:r>
               <w:t>department</w:t>
             </w:r>
           </w:p>
@@ -11977,10 +13612,10 @@
           </w:tcPr>
           <w:p>
             <w:pPr>
-              <w:cnfStyle w:val="000000100000" w:firstRow="0" w:lastRow="0" w:firstColumn="0" w:lastColumn="0" w:oddVBand="0" w:evenVBand="0" w:oddHBand="1" w:evenHBand="0" w:firstRowFirstColumn="0" w:firstRowLastColumn="0" w:lastRowFirstColumn="0" w:lastRowLastColumn="0"/>
-            </w:pPr>
-            <w:r>
-              <w:t>VARCHAR(45)</w:t>
+              <w:cnfStyle w:val="000000000000" w:firstRow="0" w:lastRow="0" w:firstColumn="0" w:lastColumn="0" w:oddVBand="0" w:evenVBand="0" w:oddHBand="0" w:evenHBand="0" w:firstRowFirstColumn="0" w:firstRowLastColumn="0" w:lastRowFirstColumn="0" w:lastRowLastColumn="0"/>
+            </w:pPr>
+            <w:r>
+              <w:t>VARCHAR (45)</w:t>
             </w:r>
           </w:p>
         </w:tc>
@@ -11990,7 +13625,7 @@
           </w:tcPr>
           <w:p>
             <w:pPr>
-              <w:cnfStyle w:val="000000100000" w:firstRow="0" w:lastRow="0" w:firstColumn="0" w:lastColumn="0" w:oddVBand="0" w:evenVBand="0" w:oddHBand="1" w:evenHBand="0" w:firstRowFirstColumn="0" w:firstRowLastColumn="0" w:lastRowFirstColumn="0" w:lastRowLastColumn="0"/>
+              <w:cnfStyle w:val="000000000000" w:firstRow="0" w:lastRow="0" w:firstColumn="0" w:lastColumn="0" w:oddVBand="0" w:evenVBand="0" w:oddHBand="0" w:evenHBand="0" w:firstRowFirstColumn="0" w:firstRowLastColumn="0" w:lastRowFirstColumn="0" w:lastRowLastColumn="0"/>
             </w:pPr>
             <w:r>
               <w:t>NO</w:t>
@@ -12003,7 +13638,7 @@
           </w:tcPr>
           <w:p>
             <w:pPr>
-              <w:cnfStyle w:val="000000100000" w:firstRow="0" w:lastRow="0" w:firstColumn="0" w:lastColumn="0" w:oddVBand="0" w:evenVBand="0" w:oddHBand="1" w:evenHBand="0" w:firstRowFirstColumn="0" w:firstRowLastColumn="0" w:lastRowFirstColumn="0" w:lastRowLastColumn="0"/>
+              <w:cnfStyle w:val="000000000000" w:firstRow="0" w:lastRow="0" w:firstColumn="0" w:lastColumn="0" w:oddVBand="0" w:evenVBand="0" w:oddHBand="0" w:evenHBand="0" w:firstRowFirstColumn="0" w:firstRowLastColumn="0" w:lastRowFirstColumn="0" w:lastRowLastColumn="0"/>
             </w:pPr>
           </w:p>
         </w:tc>
@@ -12013,7 +13648,7 @@
           </w:tcPr>
           <w:p>
             <w:pPr>
-              <w:cnfStyle w:val="000000100000" w:firstRow="0" w:lastRow="0" w:firstColumn="0" w:lastColumn="0" w:oddVBand="0" w:evenVBand="0" w:oddHBand="1" w:evenHBand="0" w:firstRowFirstColumn="0" w:firstRowLastColumn="0" w:lastRowFirstColumn="0" w:lastRowLastColumn="0"/>
+              <w:cnfStyle w:val="000000000000" w:firstRow="0" w:lastRow="0" w:firstColumn="0" w:lastColumn="0" w:oddVBand="0" w:evenVBand="0" w:oddHBand="0" w:evenHBand="0" w:firstRowFirstColumn="0" w:firstRowLastColumn="0" w:lastRowFirstColumn="0" w:lastRowLastColumn="0"/>
             </w:pPr>
           </w:p>
         </w:tc>
@@ -12023,7 +13658,7 @@
           </w:tcPr>
           <w:p>
             <w:pPr>
-              <w:cnfStyle w:val="000000100000" w:firstRow="0" w:lastRow="0" w:firstColumn="0" w:lastColumn="0" w:oddVBand="0" w:evenVBand="0" w:oddHBand="1" w:evenHBand="0" w:firstRowFirstColumn="0" w:firstRowLastColumn="0" w:lastRowFirstColumn="0" w:lastRowLastColumn="0"/>
+              <w:cnfStyle w:val="000000000000" w:firstRow="0" w:lastRow="0" w:firstColumn="0" w:lastColumn="0" w:oddVBand="0" w:evenVBand="0" w:oddHBand="0" w:evenHBand="0" w:firstRowFirstColumn="0" w:firstRowLastColumn="0" w:lastRowFirstColumn="0" w:lastRowLastColumn="0"/>
             </w:pPr>
           </w:p>
         </w:tc>
@@ -12032,262 +13667,21 @@
     <w:p/>
     <w:p>
       <w:pPr>
-        <w:pStyle w:val="Heading3"/>
-      </w:pPr>
-      <w:bookmarkStart w:id="24" w:name="_Toc464815325"/>
-      <w:r>
-        <w:t>S</w:t>
-      </w:r>
-      <w:r>
-        <w:t>ubject</w:t>
+        <w:pStyle w:val="Heading2"/>
+      </w:pPr>
+      <w:bookmarkStart w:id="24" w:name="_Toc464815326"/>
+      <w:r>
+        <w:t>Universe of Discourse</w:t>
       </w:r>
       <w:bookmarkEnd w:id="24"/>
     </w:p>
-    <w:tbl>
-      <w:tblPr>
-        <w:tblStyle w:val="GridTable2"/>
-        <w:tblW w:w="0" w:type="auto"/>
-        <w:tblLook w:val="04A0" w:firstRow="1" w:lastRow="0" w:firstColumn="1" w:lastColumn="0" w:noHBand="0" w:noVBand="1"/>
-      </w:tblPr>
-      <w:tblGrid>
-        <w:gridCol w:w="1833"/>
-        <w:gridCol w:w="1557"/>
-        <w:gridCol w:w="863"/>
-        <w:gridCol w:w="1417"/>
-        <w:gridCol w:w="1276"/>
-        <w:gridCol w:w="2074"/>
-      </w:tblGrid>
-      <w:tr>
-        <w:trPr>
-          <w:cnfStyle w:val="100000000000" w:firstRow="1" w:lastRow="0" w:firstColumn="0" w:lastColumn="0" w:oddVBand="0" w:evenVBand="0" w:oddHBand="0" w:evenHBand="0" w:firstRowFirstColumn="0" w:firstRowLastColumn="0" w:lastRowFirstColumn="0" w:lastRowLastColumn="0"/>
-        </w:trPr>
-        <w:tc>
-          <w:tcPr>
-            <w:cnfStyle w:val="001000000000" w:firstRow="0" w:lastRow="0" w:firstColumn="1" w:lastColumn="0" w:oddVBand="0" w:evenVBand="0" w:oddHBand="0" w:evenHBand="0" w:firstRowFirstColumn="0" w:firstRowLastColumn="0" w:lastRowFirstColumn="0" w:lastRowLastColumn="0"/>
-            <w:tcW w:w="1833" w:type="dxa"/>
-          </w:tcPr>
-          <w:p>
-            <w:r>
-              <w:t>Column</w:t>
-            </w:r>
-          </w:p>
-        </w:tc>
-        <w:tc>
-          <w:tcPr>
-            <w:tcW w:w="1557" w:type="dxa"/>
-          </w:tcPr>
-          <w:p>
-            <w:pPr>
-              <w:cnfStyle w:val="100000000000" w:firstRow="1" w:lastRow="0" w:firstColumn="0" w:lastColumn="0" w:oddVBand="0" w:evenVBand="0" w:oddHBand="0" w:evenHBand="0" w:firstRowFirstColumn="0" w:firstRowLastColumn="0" w:lastRowFirstColumn="0" w:lastRowLastColumn="0"/>
-            </w:pPr>
-            <w:r>
-              <w:t>Type</w:t>
-            </w:r>
-          </w:p>
-        </w:tc>
-        <w:tc>
-          <w:tcPr>
-            <w:tcW w:w="863" w:type="dxa"/>
-          </w:tcPr>
-          <w:p>
-            <w:pPr>
-              <w:cnfStyle w:val="100000000000" w:firstRow="1" w:lastRow="0" w:firstColumn="0" w:lastColumn="0" w:oddVBand="0" w:evenVBand="0" w:oddHBand="0" w:evenHBand="0" w:firstRowFirstColumn="0" w:firstRowLastColumn="0" w:lastRowFirstColumn="0" w:lastRowLastColumn="0"/>
-            </w:pPr>
-            <w:r>
-              <w:t>Null</w:t>
-            </w:r>
-          </w:p>
-        </w:tc>
-        <w:tc>
-          <w:tcPr>
-            <w:tcW w:w="1417" w:type="dxa"/>
-          </w:tcPr>
-          <w:p>
-            <w:pPr>
-              <w:cnfStyle w:val="100000000000" w:firstRow="1" w:lastRow="0" w:firstColumn="0" w:lastColumn="0" w:oddVBand="0" w:evenVBand="0" w:oddHBand="0" w:evenHBand="0" w:firstRowFirstColumn="0" w:firstRowLastColumn="0" w:lastRowFirstColumn="0" w:lastRowLastColumn="0"/>
-            </w:pPr>
-            <w:r>
-              <w:t>Default</w:t>
-            </w:r>
-          </w:p>
-        </w:tc>
-        <w:tc>
-          <w:tcPr>
-            <w:tcW w:w="1276" w:type="dxa"/>
-          </w:tcPr>
-          <w:p>
-            <w:pPr>
-              <w:cnfStyle w:val="100000000000" w:firstRow="1" w:lastRow="0" w:firstColumn="0" w:lastColumn="0" w:oddVBand="0" w:evenVBand="0" w:oddHBand="0" w:evenHBand="0" w:firstRowFirstColumn="0" w:firstRowLastColumn="0" w:lastRowFirstColumn="0" w:lastRowLastColumn="0"/>
-            </w:pPr>
-            <w:r>
-              <w:t>Links to</w:t>
-            </w:r>
-          </w:p>
-        </w:tc>
-        <w:tc>
-          <w:tcPr>
-            <w:tcW w:w="2074" w:type="dxa"/>
-          </w:tcPr>
-          <w:p>
-            <w:pPr>
-              <w:cnfStyle w:val="100000000000" w:firstRow="1" w:lastRow="0" w:firstColumn="0" w:lastColumn="0" w:oddVBand="0" w:evenVBand="0" w:oddHBand="0" w:evenHBand="0" w:firstRowFirstColumn="0" w:firstRowLastColumn="0" w:lastRowFirstColumn="0" w:lastRowLastColumn="0"/>
-            </w:pPr>
-            <w:r>
-              <w:t>Referenced column</w:t>
-            </w:r>
-          </w:p>
-        </w:tc>
-      </w:tr>
-      <w:tr>
-        <w:trPr>
-          <w:cnfStyle w:val="000000100000" w:firstRow="0" w:lastRow="0" w:firstColumn="0" w:lastColumn="0" w:oddVBand="0" w:evenVBand="0" w:oddHBand="1" w:evenHBand="0" w:firstRowFirstColumn="0" w:firstRowLastColumn="0" w:lastRowFirstColumn="0" w:lastRowLastColumn="0"/>
-        </w:trPr>
-        <w:tc>
-          <w:tcPr>
-            <w:cnfStyle w:val="001000000000" w:firstRow="0" w:lastRow="0" w:firstColumn="1" w:lastColumn="0" w:oddVBand="0" w:evenVBand="0" w:oddHBand="0" w:evenHBand="0" w:firstRowFirstColumn="0" w:firstRowLastColumn="0" w:lastRowFirstColumn="0" w:lastRowLastColumn="0"/>
-            <w:tcW w:w="1833" w:type="dxa"/>
-          </w:tcPr>
-          <w:p>
-            <w:r>
-              <w:t>subject</w:t>
-            </w:r>
-          </w:p>
-        </w:tc>
-        <w:tc>
-          <w:tcPr>
-            <w:tcW w:w="1557" w:type="dxa"/>
-          </w:tcPr>
-          <w:p>
-            <w:pPr>
-              <w:cnfStyle w:val="000000100000" w:firstRow="0" w:lastRow="0" w:firstColumn="0" w:lastColumn="0" w:oddVBand="0" w:evenVBand="0" w:oddHBand="1" w:evenHBand="0" w:firstRowFirstColumn="0" w:firstRowLastColumn="0" w:lastRowFirstColumn="0" w:lastRowLastColumn="0"/>
-            </w:pPr>
-            <w:r>
-              <w:t>VARCHAR (45)</w:t>
-            </w:r>
-          </w:p>
-        </w:tc>
-        <w:tc>
-          <w:tcPr>
-            <w:tcW w:w="863" w:type="dxa"/>
-          </w:tcPr>
-          <w:p>
-            <w:pPr>
-              <w:cnfStyle w:val="000000100000" w:firstRow="0" w:lastRow="0" w:firstColumn="0" w:lastColumn="0" w:oddVBand="0" w:evenVBand="0" w:oddHBand="1" w:evenHBand="0" w:firstRowFirstColumn="0" w:firstRowLastColumn="0" w:lastRowFirstColumn="0" w:lastRowLastColumn="0"/>
-            </w:pPr>
-            <w:r>
-              <w:t>NO</w:t>
-            </w:r>
-          </w:p>
-        </w:tc>
-        <w:tc>
-          <w:tcPr>
-            <w:tcW w:w="1417" w:type="dxa"/>
-          </w:tcPr>
-          <w:p>
-            <w:pPr>
-              <w:cnfStyle w:val="000000100000" w:firstRow="0" w:lastRow="0" w:firstColumn="0" w:lastColumn="0" w:oddVBand="0" w:evenVBand="0" w:oddHBand="1" w:evenHBand="0" w:firstRowFirstColumn="0" w:firstRowLastColumn="0" w:lastRowFirstColumn="0" w:lastRowLastColumn="0"/>
-            </w:pPr>
-          </w:p>
-        </w:tc>
-        <w:tc>
-          <w:tcPr>
-            <w:tcW w:w="1276" w:type="dxa"/>
-          </w:tcPr>
-          <w:p>
-            <w:pPr>
-              <w:cnfStyle w:val="000000100000" w:firstRow="0" w:lastRow="0" w:firstColumn="0" w:lastColumn="0" w:oddVBand="0" w:evenVBand="0" w:oddHBand="1" w:evenHBand="0" w:firstRowFirstColumn="0" w:firstRowLastColumn="0" w:lastRowFirstColumn="0" w:lastRowLastColumn="0"/>
-            </w:pPr>
-          </w:p>
-        </w:tc>
-        <w:tc>
-          <w:tcPr>
-            <w:tcW w:w="2074" w:type="dxa"/>
-          </w:tcPr>
-          <w:p>
-            <w:pPr>
-              <w:cnfStyle w:val="000000100000" w:firstRow="0" w:lastRow="0" w:firstColumn="0" w:lastColumn="0" w:oddVBand="0" w:evenVBand="0" w:oddHBand="1" w:evenHBand="0" w:firstRowFirstColumn="0" w:firstRowLastColumn="0" w:lastRowFirstColumn="0" w:lastRowLastColumn="0"/>
-            </w:pPr>
-          </w:p>
-        </w:tc>
-      </w:tr>
-      <w:tr>
-        <w:tc>
-          <w:tcPr>
-            <w:cnfStyle w:val="001000000000" w:firstRow="0" w:lastRow="0" w:firstColumn="1" w:lastColumn="0" w:oddVBand="0" w:evenVBand="0" w:oddHBand="0" w:evenHBand="0" w:firstRowFirstColumn="0" w:firstRowLastColumn="0" w:lastRowFirstColumn="0" w:lastRowLastColumn="0"/>
-            <w:tcW w:w="1833" w:type="dxa"/>
-          </w:tcPr>
-          <w:p>
-            <w:r>
-              <w:t>department</w:t>
-            </w:r>
-          </w:p>
-        </w:tc>
-        <w:tc>
-          <w:tcPr>
-            <w:tcW w:w="1557" w:type="dxa"/>
-          </w:tcPr>
-          <w:p>
-            <w:pPr>
-              <w:cnfStyle w:val="000000000000" w:firstRow="0" w:lastRow="0" w:firstColumn="0" w:lastColumn="0" w:oddVBand="0" w:evenVBand="0" w:oddHBand="0" w:evenHBand="0" w:firstRowFirstColumn="0" w:firstRowLastColumn="0" w:lastRowFirstColumn="0" w:lastRowLastColumn="0"/>
-            </w:pPr>
-            <w:r>
-              <w:t>VARCHAR (45)</w:t>
-            </w:r>
-          </w:p>
-        </w:tc>
-        <w:tc>
-          <w:tcPr>
-            <w:tcW w:w="863" w:type="dxa"/>
-          </w:tcPr>
-          <w:p>
-            <w:pPr>
-              <w:cnfStyle w:val="000000000000" w:firstRow="0" w:lastRow="0" w:firstColumn="0" w:lastColumn="0" w:oddVBand="0" w:evenVBand="0" w:oddHBand="0" w:evenHBand="0" w:firstRowFirstColumn="0" w:firstRowLastColumn="0" w:lastRowFirstColumn="0" w:lastRowLastColumn="0"/>
-            </w:pPr>
-            <w:r>
-              <w:t>NO</w:t>
-            </w:r>
-          </w:p>
-        </w:tc>
-        <w:tc>
-          <w:tcPr>
-            <w:tcW w:w="1417" w:type="dxa"/>
-          </w:tcPr>
-          <w:p>
-            <w:pPr>
-              <w:cnfStyle w:val="000000000000" w:firstRow="0" w:lastRow="0" w:firstColumn="0" w:lastColumn="0" w:oddVBand="0" w:evenVBand="0" w:oddHBand="0" w:evenHBand="0" w:firstRowFirstColumn="0" w:firstRowLastColumn="0" w:lastRowFirstColumn="0" w:lastRowLastColumn="0"/>
-            </w:pPr>
-          </w:p>
-        </w:tc>
-        <w:tc>
-          <w:tcPr>
-            <w:tcW w:w="1276" w:type="dxa"/>
-          </w:tcPr>
-          <w:p>
-            <w:pPr>
-              <w:cnfStyle w:val="000000000000" w:firstRow="0" w:lastRow="0" w:firstColumn="0" w:lastColumn="0" w:oddVBand="0" w:evenVBand="0" w:oddHBand="0" w:evenHBand="0" w:firstRowFirstColumn="0" w:firstRowLastColumn="0" w:lastRowFirstColumn="0" w:lastRowLastColumn="0"/>
-            </w:pPr>
-          </w:p>
-        </w:tc>
-        <w:tc>
-          <w:tcPr>
-            <w:tcW w:w="2074" w:type="dxa"/>
-          </w:tcPr>
-          <w:p>
-            <w:pPr>
-              <w:cnfStyle w:val="000000000000" w:firstRow="0" w:lastRow="0" w:firstColumn="0" w:lastColumn="0" w:oddVBand="0" w:evenVBand="0" w:oddHBand="0" w:evenHBand="0" w:firstRowFirstColumn="0" w:firstRowLastColumn="0" w:lastRowFirstColumn="0" w:lastRowLastColumn="0"/>
-            </w:pPr>
-          </w:p>
-        </w:tc>
-      </w:tr>
-    </w:tbl>
-    <w:p/>
     <w:p>
       <w:pPr>
         <w:pStyle w:val="Heading2"/>
       </w:pPr>
-      <w:bookmarkStart w:id="25" w:name="_Toc464815326"/>
-      <w:r>
-        <w:t>Universe of Discourse</w:t>
+      <w:bookmarkStart w:id="25" w:name="_Toc464815327"/>
+      <w:r>
+        <w:t>Model Entities and Relations</w:t>
       </w:r>
       <w:bookmarkEnd w:id="25"/>
     </w:p>
@@ -12295,21 +13689,11 @@
       <w:pPr>
         <w:pStyle w:val="Heading2"/>
       </w:pPr>
-      <w:bookmarkStart w:id="26" w:name="_Toc464815327"/>
-      <w:r>
-        <w:t>Model Entities and Relations</w:t>
+      <w:bookmarkStart w:id="26" w:name="_Toc464815328"/>
+      <w:r>
+        <w:t>Database Relational Schema</w:t>
       </w:r>
       <w:bookmarkEnd w:id="26"/>
-    </w:p>
-    <w:p>
-      <w:pPr>
-        <w:pStyle w:val="Heading2"/>
-      </w:pPr>
-      <w:bookmarkStart w:id="27" w:name="_Toc464815328"/>
-      <w:r>
-        <w:t>Database Relational Schema</w:t>
-      </w:r>
-      <w:bookmarkEnd w:id="27"/>
     </w:p>
     <w:p>
       <w:pPr>
@@ -12326,10 +13710,20 @@
       <w:pPr>
         <w:pStyle w:val="Heading1"/>
       </w:pPr>
-      <w:bookmarkStart w:id="28" w:name="_Toc464815329"/>
+      <w:bookmarkStart w:id="27" w:name="_Toc464815329"/>
       <w:r>
         <w:lastRenderedPageBreak/>
         <w:t>Client Side</w:t>
+      </w:r>
+      <w:bookmarkEnd w:id="27"/>
+    </w:p>
+    <w:p>
+      <w:pPr>
+        <w:pStyle w:val="Heading2"/>
+      </w:pPr>
+      <w:bookmarkStart w:id="28" w:name="_Toc464815330"/>
+      <w:r>
+        <w:t>Design</w:t>
       </w:r>
       <w:bookmarkEnd w:id="28"/>
     </w:p>
@@ -12337,9 +13731,9 @@
       <w:pPr>
         <w:pStyle w:val="Heading2"/>
       </w:pPr>
-      <w:bookmarkStart w:id="29" w:name="_Toc464815330"/>
-      <w:r>
-        <w:t>Design</w:t>
+      <w:bookmarkStart w:id="29" w:name="_Toc464815331"/>
+      <w:r>
+        <w:t>Implementation</w:t>
       </w:r>
       <w:bookmarkEnd w:id="29"/>
     </w:p>
@@ -12347,31 +13741,21 @@
       <w:pPr>
         <w:pStyle w:val="Heading2"/>
       </w:pPr>
-      <w:bookmarkStart w:id="30" w:name="_Toc464815331"/>
-      <w:r>
-        <w:t>Implementation</w:t>
+      <w:bookmarkStart w:id="30" w:name="_Toc464815332"/>
+      <w:r>
+        <w:t>Testing</w:t>
       </w:r>
       <w:bookmarkEnd w:id="30"/>
     </w:p>
     <w:p>
       <w:pPr>
-        <w:pStyle w:val="Heading2"/>
-      </w:pPr>
-      <w:bookmarkStart w:id="31" w:name="_Toc464815332"/>
-      <w:r>
-        <w:t>Testing</w:t>
+        <w:pStyle w:val="Heading3"/>
+      </w:pPr>
+      <w:bookmarkStart w:id="31" w:name="_Toc464815333"/>
+      <w:r>
+        <w:t>Testing and Performance</w:t>
       </w:r>
       <w:bookmarkEnd w:id="31"/>
-    </w:p>
-    <w:p>
-      <w:pPr>
-        <w:pStyle w:val="Heading3"/>
-      </w:pPr>
-      <w:bookmarkStart w:id="32" w:name="_Toc464815333"/>
-      <w:r>
-        <w:t>Testing and Performance</w:t>
-      </w:r>
-      <w:bookmarkEnd w:id="32"/>
     </w:p>
     <w:p>
       <w:r>
@@ -12863,11 +14247,11 @@
       <w:pPr>
         <w:pStyle w:val="Heading3"/>
       </w:pPr>
-      <w:bookmarkStart w:id="33" w:name="_Toc464815334"/>
+      <w:bookmarkStart w:id="32" w:name="_Toc464815334"/>
       <w:r>
         <w:t>User acceptance testing</w:t>
       </w:r>
-      <w:bookmarkEnd w:id="33"/>
+      <w:bookmarkEnd w:id="32"/>
       <w:r>
         <w:tab/>
       </w:r>
@@ -16150,10 +17534,20 @@
       <w:pPr>
         <w:pStyle w:val="Heading1"/>
       </w:pPr>
-      <w:bookmarkStart w:id="34" w:name="_Toc464815335"/>
+      <w:bookmarkStart w:id="33" w:name="_Toc464815335"/>
       <w:r>
         <w:lastRenderedPageBreak/>
         <w:t>Server Side</w:t>
+      </w:r>
+      <w:bookmarkEnd w:id="33"/>
+    </w:p>
+    <w:p>
+      <w:pPr>
+        <w:pStyle w:val="Heading2"/>
+      </w:pPr>
+      <w:bookmarkStart w:id="34" w:name="_Toc464815336"/>
+      <w:r>
+        <w:t>Design</w:t>
       </w:r>
       <w:bookmarkEnd w:id="34"/>
     </w:p>
@@ -16161,9 +17555,9 @@
       <w:pPr>
         <w:pStyle w:val="Heading2"/>
       </w:pPr>
-      <w:bookmarkStart w:id="35" w:name="_Toc464815336"/>
-      <w:r>
-        <w:t>Design</w:t>
+      <w:bookmarkStart w:id="35" w:name="_Toc464815337"/>
+      <w:r>
+        <w:t>Implementation</w:t>
       </w:r>
       <w:bookmarkEnd w:id="35"/>
     </w:p>
@@ -16171,21 +17565,11 @@
       <w:pPr>
         <w:pStyle w:val="Heading2"/>
       </w:pPr>
-      <w:bookmarkStart w:id="36" w:name="_Toc464815337"/>
-      <w:r>
-        <w:t>Implementation</w:t>
+      <w:bookmarkStart w:id="36" w:name="_Toc464815338"/>
+      <w:r>
+        <w:t>Testing</w:t>
       </w:r>
       <w:bookmarkEnd w:id="36"/>
-    </w:p>
-    <w:p>
-      <w:pPr>
-        <w:pStyle w:val="Heading2"/>
-      </w:pPr>
-      <w:bookmarkStart w:id="37" w:name="_Toc464815338"/>
-      <w:r>
-        <w:t>Testing</w:t>
-      </w:r>
-      <w:bookmarkEnd w:id="37"/>
     </w:p>
     <w:p>
       <w:pPr>
@@ -16202,10 +17586,20 @@
       <w:pPr>
         <w:pStyle w:val="Heading1"/>
       </w:pPr>
-      <w:bookmarkStart w:id="38" w:name="_Toc464815339"/>
+      <w:bookmarkStart w:id="37" w:name="_Toc464815339"/>
       <w:r>
         <w:lastRenderedPageBreak/>
         <w:t>User Documentation</w:t>
+      </w:r>
+      <w:bookmarkEnd w:id="37"/>
+    </w:p>
+    <w:p>
+      <w:pPr>
+        <w:pStyle w:val="Heading2"/>
+      </w:pPr>
+      <w:bookmarkStart w:id="38" w:name="_Toc464815340"/>
+      <w:r>
+        <w:t>Technical</w:t>
       </w:r>
       <w:bookmarkEnd w:id="38"/>
     </w:p>
@@ -16213,31 +17607,21 @@
       <w:pPr>
         <w:pStyle w:val="Heading2"/>
       </w:pPr>
-      <w:bookmarkStart w:id="39" w:name="_Toc464815340"/>
-      <w:r>
-        <w:t>Technical</w:t>
+      <w:bookmarkStart w:id="39" w:name="_Toc464815341"/>
+      <w:r>
+        <w:t>User Functionality</w:t>
       </w:r>
       <w:bookmarkEnd w:id="39"/>
     </w:p>
     <w:p>
       <w:pPr>
-        <w:pStyle w:val="Heading2"/>
-      </w:pPr>
-      <w:bookmarkStart w:id="40" w:name="_Toc464815341"/>
-      <w:r>
-        <w:t>User Functionality</w:t>
+        <w:pStyle w:val="Heading3"/>
+      </w:pPr>
+      <w:bookmarkStart w:id="40" w:name="_Toc464815342"/>
+      <w:r>
+        <w:t>Lecture</w:t>
       </w:r>
       <w:bookmarkEnd w:id="40"/>
-    </w:p>
-    <w:p>
-      <w:pPr>
-        <w:pStyle w:val="Heading3"/>
-      </w:pPr>
-      <w:bookmarkStart w:id="41" w:name="_Toc464815342"/>
-      <w:r>
-        <w:t>Lecture</w:t>
-      </w:r>
-      <w:bookmarkEnd w:id="41"/>
     </w:p>
     <w:p>
       <w:r>
@@ -16325,11 +17709,11 @@
       <w:pPr>
         <w:pStyle w:val="Heading3"/>
       </w:pPr>
-      <w:bookmarkStart w:id="42" w:name="_Toc464815343"/>
+      <w:bookmarkStart w:id="41" w:name="_Toc464815343"/>
       <w:r>
         <w:t>Student</w:t>
       </w:r>
-      <w:bookmarkEnd w:id="42"/>
+      <w:bookmarkEnd w:id="41"/>
     </w:p>
     <w:p>
       <w:r>
@@ -16402,11 +17786,11 @@
       <w:pPr>
         <w:pStyle w:val="Heading2"/>
       </w:pPr>
-      <w:bookmarkStart w:id="43" w:name="_Toc464815344"/>
+      <w:bookmarkStart w:id="42" w:name="_Toc464815344"/>
       <w:r>
         <w:t>Usage</w:t>
       </w:r>
-      <w:bookmarkEnd w:id="43"/>
+      <w:bookmarkEnd w:id="42"/>
     </w:p>
     <w:p>
       <w:r>
@@ -16428,10 +17812,20 @@
       <w:pPr>
         <w:pStyle w:val="Heading1"/>
       </w:pPr>
-      <w:bookmarkStart w:id="44" w:name="_Toc464815345"/>
+      <w:bookmarkStart w:id="43" w:name="_Toc464815345"/>
       <w:r>
         <w:lastRenderedPageBreak/>
         <w:t>Conclusion</w:t>
+      </w:r>
+      <w:bookmarkEnd w:id="43"/>
+    </w:p>
+    <w:p>
+      <w:pPr>
+        <w:pStyle w:val="Heading2"/>
+      </w:pPr>
+      <w:bookmarkStart w:id="44" w:name="_Toc464815346"/>
+      <w:r>
+        <w:t>Findings</w:t>
       </w:r>
       <w:bookmarkEnd w:id="44"/>
     </w:p>
@@ -16439,9 +17833,9 @@
       <w:pPr>
         <w:pStyle w:val="Heading2"/>
       </w:pPr>
-      <w:bookmarkStart w:id="45" w:name="_Toc464815346"/>
-      <w:r>
-        <w:t>Findings</w:t>
+      <w:bookmarkStart w:id="45" w:name="_Toc464815347"/>
+      <w:r>
+        <w:t>Recommendations</w:t>
       </w:r>
       <w:bookmarkEnd w:id="45"/>
     </w:p>
@@ -16449,21 +17843,11 @@
       <w:pPr>
         <w:pStyle w:val="Heading2"/>
       </w:pPr>
-      <w:bookmarkStart w:id="46" w:name="_Toc464815347"/>
-      <w:r>
-        <w:t>Recommendations</w:t>
+      <w:bookmarkStart w:id="46" w:name="_Toc464815348"/>
+      <w:r>
+        <w:t>Summary</w:t>
       </w:r>
       <w:bookmarkEnd w:id="46"/>
-    </w:p>
-    <w:p>
-      <w:pPr>
-        <w:pStyle w:val="Heading2"/>
-      </w:pPr>
-      <w:bookmarkStart w:id="47" w:name="_Toc464815348"/>
-      <w:r>
-        <w:t>Summary</w:t>
-      </w:r>
-      <w:bookmarkEnd w:id="47"/>
     </w:p>
     <w:p>
       <w:pPr>
@@ -16480,47 +17864,47 @@
       <w:pPr>
         <w:pStyle w:val="Heading1"/>
       </w:pPr>
-      <w:bookmarkStart w:id="48" w:name="_Toc464815349"/>
+      <w:bookmarkStart w:id="47" w:name="_Toc464815349"/>
       <w:r>
         <w:lastRenderedPageBreak/>
         <w:t>Appendix A</w:t>
+      </w:r>
+      <w:bookmarkEnd w:id="47"/>
+    </w:p>
+    <w:p>
+      <w:pPr>
+        <w:pStyle w:val="Heading2"/>
+      </w:pPr>
+      <w:bookmarkStart w:id="48" w:name="_Toc464815350"/>
+      <w:r>
+        <w:t>Project Planning</w:t>
       </w:r>
       <w:bookmarkEnd w:id="48"/>
     </w:p>
     <w:p>
+      <w:r>
+        <w:t>Gantt Chart</w:t>
+      </w:r>
+    </w:p>
+    <w:p>
       <w:pPr>
         <w:pStyle w:val="Heading2"/>
       </w:pPr>
-      <w:bookmarkStart w:id="49" w:name="_Toc464815350"/>
-      <w:r>
-        <w:t>Project Planning</w:t>
+      <w:bookmarkStart w:id="49" w:name="_Toc464815351"/>
+      <w:r>
+        <w:t>Meeting Logs</w:t>
       </w:r>
       <w:bookmarkEnd w:id="49"/>
     </w:p>
     <w:p>
-      <w:r>
-        <w:t>Gantt Chart</w:t>
-      </w:r>
-    </w:p>
-    <w:p>
-      <w:pPr>
-        <w:pStyle w:val="Heading2"/>
-      </w:pPr>
-      <w:bookmarkStart w:id="50" w:name="_Toc464815351"/>
-      <w:r>
-        <w:t>Meeting Logs</w:t>
+      <w:pPr>
+        <w:pStyle w:val="Heading3"/>
+      </w:pPr>
+      <w:bookmarkStart w:id="50" w:name="_Toc464815352"/>
+      <w:r>
+        <w:t>Supervisor Meetings</w:t>
       </w:r>
       <w:bookmarkEnd w:id="50"/>
-    </w:p>
-    <w:p>
-      <w:pPr>
-        <w:pStyle w:val="Heading3"/>
-      </w:pPr>
-      <w:bookmarkStart w:id="51" w:name="_Toc464815352"/>
-      <w:r>
-        <w:t>Supervisor Meetings</w:t>
-      </w:r>
-      <w:bookmarkEnd w:id="51"/>
     </w:p>
     <w:tbl>
       <w:tblPr>
@@ -17028,14 +18412,14 @@
       <w:pPr>
         <w:pStyle w:val="Heading3"/>
       </w:pPr>
-      <w:bookmarkStart w:id="52" w:name="_Toc464815353"/>
+      <w:bookmarkStart w:id="51" w:name="_Toc464815353"/>
       <w:r>
         <w:t>Bi-weekly</w:t>
       </w:r>
       <w:r>
         <w:t xml:space="preserve"> Meetings</w:t>
       </w:r>
-      <w:bookmarkEnd w:id="52"/>
+      <w:bookmarkEnd w:id="51"/>
       <w:r>
         <w:t xml:space="preserve"> </w:t>
       </w:r>
@@ -17504,11 +18888,11 @@
       <w:pPr>
         <w:pStyle w:val="Heading3"/>
       </w:pPr>
-      <w:bookmarkStart w:id="53" w:name="_Toc464815354"/>
+      <w:bookmarkStart w:id="52" w:name="_Toc464815354"/>
       <w:r>
         <w:t>Group Meetings</w:t>
       </w:r>
-      <w:bookmarkEnd w:id="53"/>
+      <w:bookmarkEnd w:id="52"/>
     </w:p>
     <w:tbl>
       <w:tblPr>
@@ -18393,17 +19777,18 @@
       <w:pPr>
         <w:pStyle w:val="Heading2"/>
       </w:pPr>
-      <w:bookmarkStart w:id="54" w:name="_Toc464815355"/>
+      <w:bookmarkStart w:id="53" w:name="_Toc464815355"/>
       <w:r>
         <w:lastRenderedPageBreak/>
         <w:t>Supervisor Email records</w:t>
       </w:r>
-      <w:bookmarkEnd w:id="54"/>
+      <w:bookmarkEnd w:id="53"/>
     </w:p>
     <w:p>
       <w:r>
         <w:rPr>
           <w:noProof/>
+          <w:lang w:val="en-NZ" w:eastAsia="en-NZ"/>
         </w:rPr>
         <w:drawing>
           <wp:anchor distT="0" distB="0" distL="114300" distR="114300" simplePos="0" relativeHeight="251672576" behindDoc="0" locked="0" layoutInCell="1" allowOverlap="1" wp14:anchorId="772C2571" wp14:editId="3F7D7E81">
@@ -18491,6 +19876,7 @@
       <w:r>
         <w:rPr>
           <w:noProof/>
+          <w:lang w:val="en-NZ" w:eastAsia="en-NZ"/>
         </w:rPr>
         <w:drawing>
           <wp:anchor distT="0" distB="0" distL="114300" distR="114300" simplePos="0" relativeHeight="251673600" behindDoc="0" locked="0" layoutInCell="1" allowOverlap="1" wp14:anchorId="1F712287" wp14:editId="7203FCFC">
@@ -18574,6 +19960,7 @@
       <w:r>
         <w:rPr>
           <w:noProof/>
+          <w:lang w:val="en-NZ" w:eastAsia="en-NZ"/>
         </w:rPr>
         <w:lastRenderedPageBreak/>
         <w:drawing>
@@ -18651,6 +20038,7 @@
       <w:r>
         <w:rPr>
           <w:noProof/>
+          <w:lang w:val="en-NZ" w:eastAsia="en-NZ"/>
         </w:rPr>
         <w:drawing>
           <wp:anchor distT="0" distB="0" distL="114300" distR="114300" simplePos="0" relativeHeight="251675648" behindDoc="0" locked="0" layoutInCell="1" allowOverlap="1" wp14:anchorId="77D9ED54" wp14:editId="1AD12DEE">
@@ -18734,6 +20122,7 @@
       <w:r>
         <w:rPr>
           <w:noProof/>
+          <w:lang w:val="en-NZ" w:eastAsia="en-NZ"/>
         </w:rPr>
         <w:lastRenderedPageBreak/>
         <w:drawing>
@@ -18816,6 +20205,7 @@
       <w:r>
         <w:rPr>
           <w:noProof/>
+          <w:lang w:val="en-NZ" w:eastAsia="en-NZ"/>
         </w:rPr>
         <w:drawing>
           <wp:anchor distT="0" distB="0" distL="114300" distR="114300" simplePos="0" relativeHeight="251677696" behindDoc="0" locked="0" layoutInCell="1" allowOverlap="1" wp14:anchorId="3687A30E" wp14:editId="625AF251">
@@ -18905,6 +20295,7 @@
           <w:color w:val="2E74B5" w:themeColor="accent1" w:themeShade="BF"/>
           <w:sz w:val="26"/>
           <w:szCs w:val="26"/>
+          <w:lang w:val="en-NZ" w:eastAsia="en-NZ"/>
         </w:rPr>
         <w:lastRenderedPageBreak/>
         <w:drawing>
@@ -18979,9 +20370,19 @@
       <w:pPr>
         <w:pStyle w:val="Heading2"/>
       </w:pPr>
-      <w:bookmarkStart w:id="55" w:name="_Toc464815356"/>
+      <w:bookmarkStart w:id="54" w:name="_Toc464815356"/>
       <w:r>
         <w:t>Personal Reflection</w:t>
+      </w:r>
+      <w:bookmarkEnd w:id="54"/>
+    </w:p>
+    <w:p>
+      <w:pPr>
+        <w:pStyle w:val="Heading3"/>
+      </w:pPr>
+      <w:bookmarkStart w:id="55" w:name="_Toc464815357"/>
+      <w:r>
+        <w:t>Amelia</w:t>
       </w:r>
       <w:bookmarkEnd w:id="55"/>
     </w:p>
@@ -18989,9 +20390,9 @@
       <w:pPr>
         <w:pStyle w:val="Heading3"/>
       </w:pPr>
-      <w:bookmarkStart w:id="56" w:name="_Toc464815357"/>
-      <w:r>
-        <w:t>Amelia</w:t>
+      <w:bookmarkStart w:id="56" w:name="_Toc464815358"/>
+      <w:r>
+        <w:t>Marzouq</w:t>
       </w:r>
       <w:bookmarkEnd w:id="56"/>
     </w:p>
@@ -18999,21 +20400,11 @@
       <w:pPr>
         <w:pStyle w:val="Heading3"/>
       </w:pPr>
-      <w:bookmarkStart w:id="57" w:name="_Toc464815358"/>
-      <w:r>
-        <w:t>Marzouq</w:t>
+      <w:bookmarkStart w:id="57" w:name="_Toc464815359"/>
+      <w:r>
+        <w:t>Nawaf</w:t>
       </w:r>
       <w:bookmarkEnd w:id="57"/>
-    </w:p>
-    <w:p>
-      <w:pPr>
-        <w:pStyle w:val="Heading3"/>
-      </w:pPr>
-      <w:bookmarkStart w:id="58" w:name="_Toc464815359"/>
-      <w:r>
-        <w:t>Nawaf</w:t>
-      </w:r>
-      <w:bookmarkEnd w:id="58"/>
       <w:r>
         <w:t xml:space="preserve"> </w:t>
       </w:r>
@@ -19028,20 +20419,30 @@
           <w:docGrid w:linePitch="360"/>
         </w:sectPr>
       </w:pPr>
-      <w:bookmarkStart w:id="59" w:name="_Toc464815360"/>
+      <w:bookmarkStart w:id="58" w:name="_Toc464815360"/>
       <w:r>
         <w:t>Oshada</w:t>
+      </w:r>
+      <w:bookmarkEnd w:id="58"/>
+    </w:p>
+    <w:p>
+      <w:pPr>
+        <w:pStyle w:val="Heading1"/>
+      </w:pPr>
+      <w:bookmarkStart w:id="59" w:name="_Toc464815361"/>
+      <w:r>
+        <w:lastRenderedPageBreak/>
+        <w:t>Appendix B</w:t>
       </w:r>
       <w:bookmarkEnd w:id="59"/>
     </w:p>
     <w:p>
       <w:pPr>
-        <w:pStyle w:val="Heading1"/>
-      </w:pPr>
-      <w:bookmarkStart w:id="60" w:name="_Toc464815361"/>
-      <w:r>
-        <w:lastRenderedPageBreak/>
-        <w:t>Appendix B</w:t>
+        <w:pStyle w:val="Heading2"/>
+      </w:pPr>
+      <w:bookmarkStart w:id="60" w:name="_Toc464815362"/>
+      <w:r>
+        <w:t>Client Code</w:t>
       </w:r>
       <w:bookmarkEnd w:id="60"/>
     </w:p>
@@ -19049,21 +20450,11 @@
       <w:pPr>
         <w:pStyle w:val="Heading2"/>
       </w:pPr>
-      <w:bookmarkStart w:id="61" w:name="_Toc464815362"/>
-      <w:r>
-        <w:t>Client Code</w:t>
+      <w:bookmarkStart w:id="61" w:name="_Toc464815363"/>
+      <w:r>
+        <w:t>Server Code</w:t>
       </w:r>
       <w:bookmarkEnd w:id="61"/>
-    </w:p>
-    <w:p>
-      <w:pPr>
-        <w:pStyle w:val="Heading2"/>
-      </w:pPr>
-      <w:bookmarkStart w:id="62" w:name="_Toc464815363"/>
-      <w:r>
-        <w:t>Server Code</w:t>
-      </w:r>
-      <w:bookmarkEnd w:id="62"/>
     </w:p>
     <w:p>
       <w:pPr>
@@ -19075,13 +20466,13 @@
           <w:docGrid w:linePitch="360"/>
         </w:sectPr>
       </w:pPr>
-      <w:bookmarkStart w:id="63" w:name="_Toc464815364"/>
+      <w:bookmarkStart w:id="62" w:name="_Toc464815364"/>
       <w:r>
         <w:t>Database SQL Dump</w:t>
       </w:r>
-      <w:bookmarkEnd w:id="63"/>
+      <w:bookmarkEnd w:id="62"/>
     </w:p>
-    <w:bookmarkStart w:id="64" w:name="_Toc464815365" w:displacedByCustomXml="next"/>
+    <w:bookmarkStart w:id="63" w:name="_Toc464815365" w:displacedByCustomXml="next"/>
     <w:sdt>
       <w:sdtPr>
         <w:rPr>
@@ -19107,15 +20498,21 @@
             <w:pStyle w:val="Heading1"/>
           </w:pPr>
           <w:r>
-            <w:t>Bibliography</w:t>
+            <w:t>Bibliograph</w:t>
           </w:r>
+          <w:bookmarkStart w:id="64" w:name="_GoBack"/>
           <w:bookmarkEnd w:id="64"/>
+          <w:r>
+            <w:t>y</w:t>
+          </w:r>
+          <w:bookmarkEnd w:id="63"/>
         </w:p>
         <w:sdt>
           <w:sdtPr>
             <w:id w:val="111145805"/>
             <w:bibliography/>
           </w:sdtPr>
+          <w:sdtEndPr/>
           <w:sdtContent>
             <w:p>
               <w:pPr>
@@ -19135,6 +20532,29 @@
               <w:r>
                 <w:fldChar w:fldCharType="separate"/>
               </w:r>
+              <w:r>
+                <w:rPr>
+                  <w:i/>
+                  <w:iCs/>
+                  <w:noProof/>
+                </w:rPr>
+                <w:t>Android Studio</w:t>
+              </w:r>
+              <w:r>
+                <w:rPr>
+                  <w:noProof/>
+                </w:rPr>
+                <w:t>. (2016, October 24). Retrieved from Android Studio Features: https://developer.android.com/studio/features.html</w:t>
+              </w:r>
+            </w:p>
+            <w:p>
+              <w:pPr>
+                <w:pStyle w:val="Bibliography"/>
+                <w:ind w:left="720" w:hanging="720"/>
+                <w:rPr>
+                  <w:noProof/>
+                </w:rPr>
+              </w:pPr>
               <w:r>
                 <w:rPr>
                   <w:noProof/>
@@ -19191,6 +20611,64 @@
                 <w:rPr>
                   <w:noProof/>
                 </w:rPr>
+                <w:t xml:space="preserve">NetBeans. (2016). </w:t>
+              </w:r>
+              <w:r>
+                <w:rPr>
+                  <w:i/>
+                  <w:iCs/>
+                  <w:noProof/>
+                </w:rPr>
+                <w:t>Netbeans IDE - The smart and faster way to code</w:t>
+              </w:r>
+              <w:r>
+                <w:rPr>
+                  <w:noProof/>
+                </w:rPr>
+                <w:t>. Retrieved from Netbeans: https://netbeans.org/features/</w:t>
+              </w:r>
+            </w:p>
+            <w:p>
+              <w:pPr>
+                <w:pStyle w:val="Bibliography"/>
+                <w:ind w:left="720" w:hanging="720"/>
+                <w:rPr>
+                  <w:noProof/>
+                </w:rPr>
+              </w:pPr>
+              <w:r>
+                <w:rPr>
+                  <w:noProof/>
+                </w:rPr>
+                <w:t xml:space="preserve">Oracle. (n.d.). </w:t>
+              </w:r>
+              <w:r>
+                <w:rPr>
+                  <w:i/>
+                  <w:iCs/>
+                  <w:noProof/>
+                </w:rPr>
+                <w:t xml:space="preserve">Oracle </w:t>
+              </w:r>
+              <w:r>
+                <w:rPr>
+                  <w:noProof/>
+                </w:rPr>
+                <w:t>. Retrieved from Oracle Glassfish Server: http://www.oracle.com/us/products/middleware/application-server/050870.pdf</w:t>
+              </w:r>
+            </w:p>
+            <w:p>
+              <w:pPr>
+                <w:pStyle w:val="Bibliography"/>
+                <w:ind w:left="720" w:hanging="720"/>
+                <w:rPr>
+                  <w:noProof/>
+                </w:rPr>
+              </w:pPr>
+              <w:r>
+                <w:rPr>
+                  <w:noProof/>
+                </w:rPr>
                 <w:t xml:space="preserve">Rajput, M. (2015, May 20). </w:t>
               </w:r>
               <w:r>
@@ -19206,6 +20684,35 @@
                   <w:noProof/>
                 </w:rPr>
                 <w:t>. Retrieved from DZone/Mobile Zone: https://dzone.com/articles/why-android-studio-better</w:t>
+              </w:r>
+            </w:p>
+            <w:p>
+              <w:pPr>
+                <w:pStyle w:val="Bibliography"/>
+                <w:ind w:left="720" w:hanging="720"/>
+                <w:rPr>
+                  <w:noProof/>
+                </w:rPr>
+              </w:pPr>
+              <w:r>
+                <w:rPr>
+                  <w:noProof/>
+                </w:rPr>
+                <w:t xml:space="preserve">Saab, C. B., Haddad, S., Coulibaly, D., Melliti, T., Moreaux, P., &amp; Rampacek, S. (2009). An Integrated Framework for Web services orchestration. (L.-J. Zhang, Ed.) </w:t>
+              </w:r>
+              <w:r>
+                <w:rPr>
+                  <w:i/>
+                  <w:iCs/>
+                  <w:noProof/>
+                </w:rPr>
+                <w:t>International Journal of Web Services Research, Volume 6, Issue 4</w:t>
+              </w:r>
+              <w:r>
+                <w:rPr>
+                  <w:noProof/>
+                </w:rPr>
+                <w:t>, 3. Retrieved from http://www.irma-international.org/viewtitle/37386/</w:t>
               </w:r>
             </w:p>
             <w:p>
@@ -19238,6 +20745,58 @@
               </w:r>
             </w:p>
             <w:p>
+              <w:pPr>
+                <w:pStyle w:val="Bibliography"/>
+                <w:ind w:left="720" w:hanging="720"/>
+                <w:rPr>
+                  <w:noProof/>
+                </w:rPr>
+              </w:pPr>
+              <w:r>
+                <w:rPr>
+                  <w:noProof/>
+                </w:rPr>
+                <w:t xml:space="preserve">Server, W. (n.d.). </w:t>
+              </w:r>
+              <w:r>
+                <w:rPr>
+                  <w:i/>
+                  <w:iCs/>
+                  <w:noProof/>
+                </w:rPr>
+                <w:t>Microsoft</w:t>
+              </w:r>
+              <w:r>
+                <w:rPr>
+                  <w:noProof/>
+                </w:rPr>
+                <w:t>. Retrieved from Web Server (IIS) Role Overview: https://technet.microsoft.com/en-us/library/cc770634(v=ws.11).aspx</w:t>
+              </w:r>
+            </w:p>
+            <w:p>
+              <w:pPr>
+                <w:pStyle w:val="Bibliography"/>
+                <w:ind w:left="720" w:hanging="720"/>
+                <w:rPr>
+                  <w:noProof/>
+                </w:rPr>
+              </w:pPr>
+              <w:r>
+                <w:rPr>
+                  <w:i/>
+                  <w:iCs/>
+                  <w:noProof/>
+                </w:rPr>
+                <w:t>Web Server (IIS) Role Overview</w:t>
+              </w:r>
+              <w:r>
+                <w:rPr>
+                  <w:noProof/>
+                </w:rPr>
+                <w:t>. (2016). Retrieved from Microsoft: https://technet.microsoft.com/en-us/library/cc770634(v=ws.11).aspx</w:t>
+              </w:r>
+            </w:p>
+            <w:p>
               <w:r>
                 <w:rPr>
                   <w:b/>
@@ -19288,7 +20847,7 @@
       <w:r>
         <w:rPr>
           <w:noProof/>
-          <w:lang w:val="en-US" w:bidi="ar-SA"/>
+          <w:lang w:eastAsia="en-NZ" w:bidi="ar-SA"/>
         </w:rPr>
         <mc:AlternateContent>
           <mc:Choice Requires="wps">
@@ -19382,7 +20941,7 @@
           </mc:Choice>
           <mc:Fallback>
             <w:pict>
-              <v:shape w14:anchorId="7CED1397" id="Text Box 9" o:spid="_x0000_s1030" type="#_x0000_t202" style="position:absolute;margin-left:50.25pt;margin-top:13.3pt;width:453.05pt;height:117.2pt;z-index:251670528;visibility:visible;mso-wrap-style:square;mso-width-percent:0;mso-height-percent:0;mso-wrap-distance-left:9pt;mso-wrap-distance-top:0;mso-wrap-distance-right:9pt;mso-wrap-distance-bottom:0;mso-position-horizontal:absolute;mso-position-horizontal-relative:text;mso-position-vertical:absolute;mso-position-vertical-relative:text;mso-width-percent:0;mso-height-percent:0;mso-width-relative:page;mso-height-relative:page;v-text-anchor:top" o:gfxdata="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" filled="f" fillcolor="yellow" stroked="f">
+              <v:shape w14:anchorId="7CED1397" id="Text Box 9" o:spid="_x0000_s1030" type="#_x0000_t202" style="position:absolute;margin-left:50.25pt;margin-top:13.3pt;width:453.05pt;height:117.2pt;z-index:251670528;visibility:visible;mso-wrap-style:square;mso-width-percent:0;mso-height-percent:0;mso-wrap-distance-left:9pt;mso-wrap-distance-top:0;mso-wrap-distance-right:9pt;mso-wrap-distance-bottom:0;mso-position-horizontal:absolute;mso-position-horizontal-relative:text;mso-position-vertical:absolute;mso-position-vertical-relative:text;mso-width-percent:0;mso-height-percent:0;mso-width-relative:page;mso-height-relative:page;v-text-anchor:top" o:gfxdata="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" filled="f" fillcolor="yellow" stroked="f">
                 <v:textbox>
                   <w:txbxContent>
                     <w:p>
@@ -19410,7 +20969,7 @@
       <w:r>
         <w:rPr>
           <w:noProof/>
-          <w:lang w:val="en-US" w:bidi="ar-SA"/>
+          <w:lang w:eastAsia="en-NZ" w:bidi="ar-SA"/>
         </w:rPr>
         <mc:AlternateContent>
           <mc:Choice Requires="wps">
@@ -19511,7 +21070,7 @@
           </mc:Choice>
           <mc:Fallback>
             <w:pict>
-              <v:shape w14:anchorId="0B7334CD" id="Text Box 129" o:spid="_x0000_s1031" type="#_x0000_t202" style="position:absolute;margin-left:50.25pt;margin-top:725.95pt;width:523.4pt;height:25.95pt;z-index:251668480;visibility:visible;mso-wrap-style:square;mso-width-percent:1154;mso-height-percent:0;mso-wrap-distance-left:9pt;mso-wrap-distance-top:0;mso-wrap-distance-right:9pt;mso-wrap-distance-bottom:0;mso-position-horizontal:absolute;mso-position-horizontal-relative:page;mso-position-vertical:absolute;mso-position-vertical-relative:page;mso-width-percent:1154;mso-height-percent:0;mso-width-relative:margin;mso-height-relative:margin;v-text-anchor:top" o:gfxdata="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" filled="f" stroked="f" strokeweight=".5pt">
+              <v:shape w14:anchorId="0B7334CD" id="Text Box 129" o:spid="_x0000_s1031" type="#_x0000_t202" style="position:absolute;margin-left:50.25pt;margin-top:725.95pt;width:523.4pt;height:25.95pt;z-index:251668480;visibility:visible;mso-wrap-style:square;mso-width-percent:1154;mso-height-percent:0;mso-wrap-distance-left:9pt;mso-wrap-distance-top:0;mso-wrap-distance-right:9pt;mso-wrap-distance-bottom:0;mso-position-horizontal:absolute;mso-position-horizontal-relative:page;mso-position-vertical:absolute;mso-position-vertical-relative:page;mso-width-percent:1154;mso-height-percent:0;mso-width-relative:margin;mso-height-relative:margin;v-text-anchor:top" o:gfxdata="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" filled="f" stroked="f" strokeweight=".5pt">
                 <v:textbox style="mso-fit-shape-to-text:t" inset="1in,0,86.4pt,0">
                   <w:txbxContent>
                     <w:p>
@@ -19547,7 +21106,7 @@
       <w:r>
         <w:rPr>
           <w:noProof/>
-          <w:lang w:val="en-US" w:bidi="ar-SA"/>
+          <w:lang w:eastAsia="en-NZ" w:bidi="ar-SA"/>
         </w:rPr>
         <mc:AlternateContent>
           <mc:Choice Requires="wps">
@@ -19639,7 +21198,7 @@
           </mc:Choice>
           <mc:Fallback>
             <w:pict>
-              <v:rect w14:anchorId="45AAACAE" id="Rectangle 130" o:spid="_x0000_s1032" style="position:absolute;margin-left:479.2pt;margin-top:19.35pt;width:45.25pt;height:82.5pt;z-index:251667456;visibility:visible;mso-wrap-style:square;mso-width-percent:76;mso-height-percent:98;mso-wrap-distance-left:9pt;mso-wrap-distance-top:0;mso-wrap-distance-right:9pt;mso-wrap-distance-bottom:0;mso-position-horizontal:absolute;mso-position-horizontal-relative:page;mso-position-vertical:absolute;mso-position-vertical-relative:page;mso-width-percent:76;mso-height-percent:98;mso-width-relative:page;mso-height-relative:page;v-text-anchor:bottom" o:gfxdata="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" fillcolor="#5b9bd5" stroked="f" strokeweight="1pt">
+              <v:rect w14:anchorId="45AAACAE" id="Rectangle 130" o:spid="_x0000_s1032" style="position:absolute;margin-left:479.2pt;margin-top:19.35pt;width:45.25pt;height:82.5pt;z-index:251667456;visibility:visible;mso-wrap-style:square;mso-width-percent:76;mso-height-percent:98;mso-wrap-distance-left:9pt;mso-wrap-distance-top:0;mso-wrap-distance-right:9pt;mso-wrap-distance-bottom:0;mso-position-horizontal:absolute;mso-position-horizontal-relative:page;mso-position-vertical:absolute;mso-position-vertical-relative:page;mso-width-percent:76;mso-height-percent:98;mso-width-relative:page;mso-height-relative:page;v-text-anchor:bottom" o:gfxdata="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" fillcolor="#5b9bd5" stroked="f" strokeweight="1pt">
                 <v:path arrowok="t"/>
                 <o:lock v:ext="edit" aspectratio="t"/>
                 <v:textbox inset="3.6pt,,3.6pt">
@@ -19685,6 +21244,7 @@
       <w:r>
         <w:rPr>
           <w:noProof/>
+          <w:lang w:val="en-NZ" w:eastAsia="en-NZ"/>
         </w:rPr>
         <mc:AlternateContent>
           <mc:Choice Requires="wps">
@@ -19833,7 +21393,7 @@
           </mc:Choice>
           <mc:Fallback>
             <w:pict>
-              <v:shape w14:anchorId="449DA914" id="Text Box 128" o:spid="_x0000_s1033" type="#_x0000_t202" style="position:absolute;left:0;text-align:left;margin-left:13pt;margin-top:469.1pt;width:567.05pt;height:15.15pt;z-index:251669504;visibility:visible;mso-wrap-style:square;mso-width-percent:0;mso-height-percent:0;mso-wrap-distance-left:9pt;mso-wrap-distance-top:0;mso-wrap-distance-right:9pt;mso-wrap-distance-bottom:0;mso-position-horizontal:absolute;mso-position-horizontal-relative:page;mso-position-vertical:absolute;mso-position-vertical-relative:margin;mso-width-percent:0;mso-height-percent:0;mso-width-relative:margin;mso-height-relative:margin;v-text-anchor:bottom" o:gfxdata="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" filled="f" stroked="f" strokeweight=".5pt">
+              <v:shape w14:anchorId="449DA914" id="Text Box 128" o:spid="_x0000_s1033" type="#_x0000_t202" style="position:absolute;left:0;text-align:left;margin-left:13pt;margin-top:469.1pt;width:567.05pt;height:15.15pt;z-index:251669504;visibility:visible;mso-wrap-style:square;mso-width-percent:0;mso-height-percent:0;mso-wrap-distance-left:9pt;mso-wrap-distance-top:0;mso-wrap-distance-right:9pt;mso-wrap-distance-bottom:0;mso-position-horizontal:absolute;mso-position-horizontal-relative:page;mso-position-vertical:absolute;mso-position-vertical-relative:margin;mso-width-percent:0;mso-height-percent:0;mso-width-relative:margin;mso-height-relative:margin;v-text-anchor:bottom" o:gfxdata="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" filled="f" stroked="f" strokeweight=".5pt">
                 <v:path arrowok="t"/>
                 <v:textbox style="mso-fit-shape-to-text:t" inset="1in,0,86.4pt,0">
                   <w:txbxContent>
@@ -24774,6 +26334,7 @@
       <w:r>
         <w:rPr>
           <w:noProof/>
+          <w:lang w:val="en-NZ" w:eastAsia="en-NZ"/>
         </w:rPr>
         <w:drawing>
           <wp:anchor distT="0" distB="0" distL="114300" distR="114300" simplePos="0" relativeHeight="251671552" behindDoc="0" locked="0" layoutInCell="1" allowOverlap="1" wp14:anchorId="285AAF2E" wp14:editId="39FF2FFC">
@@ -38192,7 +39753,7 @@
 </file>
 
 <file path=word/endnotes.xml><?xml version="1.0" encoding="utf-8"?>
-<w:endnotes xmlns:wpc="http://schemas.microsoft.com/office/word/2010/wordprocessingCanvas" xmlns:mo="http://schemas.microsoft.com/office/mac/office/2008/main" xmlns:mc="http://schemas.openxmlformats.org/markup-compatibility/2006" xmlns:mv="urn:schemas-microsoft-com:mac:vml" xmlns:o="urn:schemas-microsoft-com:office:office" xmlns:r="http://schemas.openxmlformats.org/officeDocument/2006/relationships" xmlns:m="http://schemas.openxmlformats.org/officeDocument/2006/math" xmlns:v="urn:schemas-microsoft-com:vml" xmlns:wp14="http://schemas.microsoft.com/office/word/2010/wordprocessingDrawing" xmlns:wp="http://schemas.openxmlformats.org/drawingml/2006/wordprocessingDrawing" xmlns:w10="urn:schemas-microsoft-com:office:word" xmlns:w="http://schemas.openxmlformats.org/wordprocessingml/2006/main" xmlns:w14="http://schemas.microsoft.com/office/word/2010/wordml" xmlns:w15="http://schemas.microsoft.com/office/word/2012/wordml" xmlns:wpg="http://schemas.microsoft.com/office/word/2010/wordprocessingGroup" xmlns:wpi="http://schemas.microsoft.com/office/word/2010/wordprocessingInk" xmlns:wne="http://schemas.microsoft.com/office/word/2006/wordml" xmlns:wps="http://schemas.microsoft.com/office/word/2010/wordprocessingShape" mc:Ignorable="w14 w15 wp14">
+<w:endnotes xmlns:wpc="http://schemas.microsoft.com/office/word/2010/wordprocessingCanvas" xmlns:cx="http://schemas.microsoft.com/office/drawing/2014/chartex" xmlns:cx1="http://schemas.microsoft.com/office/drawing/2015/9/8/chartex" xmlns:cx2="http://schemas.microsoft.com/office/drawing/2015/10/21/chartex" xmlns:cx3="http://schemas.microsoft.com/office/drawing/2016/5/9/chartex" xmlns:cx4="http://schemas.microsoft.com/office/drawing/2016/5/10/chartex" xmlns:cx5="http://schemas.microsoft.com/office/drawing/2016/5/11/chartex" xmlns:mc="http://schemas.openxmlformats.org/markup-compatibility/2006" xmlns:o="urn:schemas-microsoft-com:office:office" xmlns:r="http://schemas.openxmlformats.org/officeDocument/2006/relationships" xmlns:m="http://schemas.openxmlformats.org/officeDocument/2006/math" xmlns:v="urn:schemas-microsoft-com:vml" xmlns:wp14="http://schemas.microsoft.com/office/word/2010/wordprocessingDrawing" xmlns:wp="http://schemas.openxmlformats.org/drawingml/2006/wordprocessingDrawing" xmlns:w10="urn:schemas-microsoft-com:office:word" xmlns:w="http://schemas.openxmlformats.org/wordprocessingml/2006/main" xmlns:w14="http://schemas.microsoft.com/office/word/2010/wordml" xmlns:w15="http://schemas.microsoft.com/office/word/2012/wordml" xmlns:w16se="http://schemas.microsoft.com/office/word/2015/wordml/symex" xmlns:wpg="http://schemas.microsoft.com/office/word/2010/wordprocessingGroup" xmlns:wpi="http://schemas.microsoft.com/office/word/2010/wordprocessingInk" xmlns:wne="http://schemas.microsoft.com/office/word/2006/wordml" xmlns:wps="http://schemas.microsoft.com/office/word/2010/wordprocessingShape" mc:Ignorable="w14 w15 w16se wp14">
   <w:endnote w:type="separator" w:id="-1">
     <w:p>
       <w:r>
@@ -38215,7 +39776,7 @@
 </file>
 
 <file path=word/footer1.xml><?xml version="1.0" encoding="utf-8"?>
-<w:ftr xmlns:wpc="http://schemas.microsoft.com/office/word/2010/wordprocessingCanvas" xmlns:mo="http://schemas.microsoft.com/office/mac/office/2008/main" xmlns:mc="http://schemas.openxmlformats.org/markup-compatibility/2006" xmlns:mv="urn:schemas-microsoft-com:mac:vml" xmlns:o="urn:schemas-microsoft-com:office:office" xmlns:r="http://schemas.openxmlformats.org/officeDocument/2006/relationships" xmlns:m="http://schemas.openxmlformats.org/officeDocument/2006/math" xmlns:v="urn:schemas-microsoft-com:vml" xmlns:wp14="http://schemas.microsoft.com/office/word/2010/wordprocessingDrawing" xmlns:wp="http://schemas.openxmlformats.org/drawingml/2006/wordprocessingDrawing" xmlns:w10="urn:schemas-microsoft-com:office:word" xmlns:w="http://schemas.openxmlformats.org/wordprocessingml/2006/main" xmlns:w14="http://schemas.microsoft.com/office/word/2010/wordml" xmlns:w15="http://schemas.microsoft.com/office/word/2012/wordml" xmlns:wpg="http://schemas.microsoft.com/office/word/2010/wordprocessingGroup" xmlns:wpi="http://schemas.microsoft.com/office/word/2010/wordprocessingInk" xmlns:wne="http://schemas.microsoft.com/office/word/2006/wordml" xmlns:wps="http://schemas.microsoft.com/office/word/2010/wordprocessingShape" mc:Ignorable="w14 w15 wp14">
+<w:ftr xmlns:wpc="http://schemas.microsoft.com/office/word/2010/wordprocessingCanvas" xmlns:cx="http://schemas.microsoft.com/office/drawing/2014/chartex" xmlns:cx1="http://schemas.microsoft.com/office/drawing/2015/9/8/chartex" xmlns:cx2="http://schemas.microsoft.com/office/drawing/2015/10/21/chartex" xmlns:cx3="http://schemas.microsoft.com/office/drawing/2016/5/9/chartex" xmlns:cx4="http://schemas.microsoft.com/office/drawing/2016/5/10/chartex" xmlns:cx5="http://schemas.microsoft.com/office/drawing/2016/5/11/chartex" xmlns:mc="http://schemas.openxmlformats.org/markup-compatibility/2006" xmlns:o="urn:schemas-microsoft-com:office:office" xmlns:r="http://schemas.openxmlformats.org/officeDocument/2006/relationships" xmlns:m="http://schemas.openxmlformats.org/officeDocument/2006/math" xmlns:v="urn:schemas-microsoft-com:vml" xmlns:wp14="http://schemas.microsoft.com/office/word/2010/wordprocessingDrawing" xmlns:wp="http://schemas.openxmlformats.org/drawingml/2006/wordprocessingDrawing" xmlns:w10="urn:schemas-microsoft-com:office:word" xmlns:w="http://schemas.openxmlformats.org/wordprocessingml/2006/main" xmlns:w14="http://schemas.microsoft.com/office/word/2010/wordml" xmlns:w15="http://schemas.microsoft.com/office/word/2012/wordml" xmlns:w16se="http://schemas.microsoft.com/office/word/2015/wordml/symex" xmlns:wpg="http://schemas.microsoft.com/office/word/2010/wordprocessingGroup" xmlns:wpi="http://schemas.microsoft.com/office/word/2010/wordprocessingInk" xmlns:wne="http://schemas.microsoft.com/office/word/2006/wordml" xmlns:wps="http://schemas.microsoft.com/office/word/2010/wordprocessingShape" mc:Ignorable="w14 w15 w16se wp14">
   <w:p>
     <w:pPr>
       <w:pStyle w:val="Footer"/>
@@ -38251,7 +39812,7 @@
 </file>
 
 <file path=word/footer2.xml><?xml version="1.0" encoding="utf-8"?>
-<w:ftr xmlns:wpc="http://schemas.microsoft.com/office/word/2010/wordprocessingCanvas" xmlns:mo="http://schemas.microsoft.com/office/mac/office/2008/main" xmlns:mc="http://schemas.openxmlformats.org/markup-compatibility/2006" xmlns:mv="urn:schemas-microsoft-com:mac:vml" xmlns:o="urn:schemas-microsoft-com:office:office" xmlns:r="http://schemas.openxmlformats.org/officeDocument/2006/relationships" xmlns:m="http://schemas.openxmlformats.org/officeDocument/2006/math" xmlns:v="urn:schemas-microsoft-com:vml" xmlns:wp14="http://schemas.microsoft.com/office/word/2010/wordprocessingDrawing" xmlns:wp="http://schemas.openxmlformats.org/drawingml/2006/wordprocessingDrawing" xmlns:w10="urn:schemas-microsoft-com:office:word" xmlns:w="http://schemas.openxmlformats.org/wordprocessingml/2006/main" xmlns:w14="http://schemas.microsoft.com/office/word/2010/wordml" xmlns:w15="http://schemas.microsoft.com/office/word/2012/wordml" xmlns:wpg="http://schemas.microsoft.com/office/word/2010/wordprocessingGroup" xmlns:wpi="http://schemas.microsoft.com/office/word/2010/wordprocessingInk" xmlns:wne="http://schemas.microsoft.com/office/word/2006/wordml" xmlns:wps="http://schemas.microsoft.com/office/word/2010/wordprocessingShape" mc:Ignorable="w14 w15 wp14">
+<w:ftr xmlns:wpc="http://schemas.microsoft.com/office/word/2010/wordprocessingCanvas" xmlns:cx="http://schemas.microsoft.com/office/drawing/2014/chartex" xmlns:cx1="http://schemas.microsoft.com/office/drawing/2015/9/8/chartex" xmlns:cx2="http://schemas.microsoft.com/office/drawing/2015/10/21/chartex" xmlns:cx3="http://schemas.microsoft.com/office/drawing/2016/5/9/chartex" xmlns:cx4="http://schemas.microsoft.com/office/drawing/2016/5/10/chartex" xmlns:cx5="http://schemas.microsoft.com/office/drawing/2016/5/11/chartex" xmlns:mc="http://schemas.openxmlformats.org/markup-compatibility/2006" xmlns:o="urn:schemas-microsoft-com:office:office" xmlns:r="http://schemas.openxmlformats.org/officeDocument/2006/relationships" xmlns:m="http://schemas.openxmlformats.org/officeDocument/2006/math" xmlns:v="urn:schemas-microsoft-com:vml" xmlns:wp14="http://schemas.microsoft.com/office/word/2010/wordprocessingDrawing" xmlns:wp="http://schemas.openxmlformats.org/drawingml/2006/wordprocessingDrawing" xmlns:w10="urn:schemas-microsoft-com:office:word" xmlns:w="http://schemas.openxmlformats.org/wordprocessingml/2006/main" xmlns:w14="http://schemas.microsoft.com/office/word/2010/wordml" xmlns:w15="http://schemas.microsoft.com/office/word/2012/wordml" xmlns:w16se="http://schemas.microsoft.com/office/word/2015/wordml/symex" xmlns:wpg="http://schemas.microsoft.com/office/word/2010/wordprocessingGroup" xmlns:wpi="http://schemas.microsoft.com/office/word/2010/wordprocessingInk" xmlns:wne="http://schemas.microsoft.com/office/word/2006/wordml" xmlns:wps="http://schemas.microsoft.com/office/word/2010/wordprocessingShape" mc:Ignorable="w14 w15 w16se wp14">
   <w:sdt>
     <w:sdtPr>
       <w:id w:val="-16009705"/>
@@ -38284,7 +39845,7 @@
           <w:rPr>
             <w:noProof/>
           </w:rPr>
-          <w:t>5</w:t>
+          <w:t>27</w:t>
         </w:r>
         <w:r>
           <w:rPr>
@@ -38304,7 +39865,7 @@
 </file>
 
 <file path=word/footer3.xml><?xml version="1.0" encoding="utf-8"?>
-<w:ftr xmlns:wpc="http://schemas.microsoft.com/office/word/2010/wordprocessingCanvas" xmlns:mo="http://schemas.microsoft.com/office/mac/office/2008/main" xmlns:mc="http://schemas.openxmlformats.org/markup-compatibility/2006" xmlns:mv="urn:schemas-microsoft-com:mac:vml" xmlns:o="urn:schemas-microsoft-com:office:office" xmlns:r="http://schemas.openxmlformats.org/officeDocument/2006/relationships" xmlns:m="http://schemas.openxmlformats.org/officeDocument/2006/math" xmlns:v="urn:schemas-microsoft-com:vml" xmlns:wp14="http://schemas.microsoft.com/office/word/2010/wordprocessingDrawing" xmlns:wp="http://schemas.openxmlformats.org/drawingml/2006/wordprocessingDrawing" xmlns:w10="urn:schemas-microsoft-com:office:word" xmlns:w="http://schemas.openxmlformats.org/wordprocessingml/2006/main" xmlns:w14="http://schemas.microsoft.com/office/word/2010/wordml" xmlns:w15="http://schemas.microsoft.com/office/word/2012/wordml" xmlns:wpg="http://schemas.microsoft.com/office/word/2010/wordprocessingGroup" xmlns:wpi="http://schemas.microsoft.com/office/word/2010/wordprocessingInk" xmlns:wne="http://schemas.microsoft.com/office/word/2006/wordml" xmlns:wps="http://schemas.microsoft.com/office/word/2010/wordprocessingShape" mc:Ignorable="w14 w15 wp14">
+<w:ftr xmlns:wpc="http://schemas.microsoft.com/office/word/2010/wordprocessingCanvas" xmlns:cx="http://schemas.microsoft.com/office/drawing/2014/chartex" xmlns:cx1="http://schemas.microsoft.com/office/drawing/2015/9/8/chartex" xmlns:cx2="http://schemas.microsoft.com/office/drawing/2015/10/21/chartex" xmlns:cx3="http://schemas.microsoft.com/office/drawing/2016/5/9/chartex" xmlns:cx4="http://schemas.microsoft.com/office/drawing/2016/5/10/chartex" xmlns:cx5="http://schemas.microsoft.com/office/drawing/2016/5/11/chartex" xmlns:mc="http://schemas.openxmlformats.org/markup-compatibility/2006" xmlns:o="urn:schemas-microsoft-com:office:office" xmlns:r="http://schemas.openxmlformats.org/officeDocument/2006/relationships" xmlns:m="http://schemas.openxmlformats.org/officeDocument/2006/math" xmlns:v="urn:schemas-microsoft-com:vml" xmlns:wp14="http://schemas.microsoft.com/office/word/2010/wordprocessingDrawing" xmlns:wp="http://schemas.openxmlformats.org/drawingml/2006/wordprocessingDrawing" xmlns:w10="urn:schemas-microsoft-com:office:word" xmlns:w="http://schemas.openxmlformats.org/wordprocessingml/2006/main" xmlns:w14="http://schemas.microsoft.com/office/word/2010/wordml" xmlns:w15="http://schemas.microsoft.com/office/word/2012/wordml" xmlns:w16se="http://schemas.microsoft.com/office/word/2015/wordml/symex" xmlns:wpg="http://schemas.microsoft.com/office/word/2010/wordprocessingGroup" xmlns:wpi="http://schemas.microsoft.com/office/word/2010/wordprocessingInk" xmlns:wne="http://schemas.microsoft.com/office/word/2006/wordml" xmlns:wps="http://schemas.microsoft.com/office/word/2010/wordprocessingShape" mc:Ignorable="w14 w15 w16se wp14">
   <w:p>
     <w:pPr>
       <w:pStyle w:val="Footer"/>
@@ -38342,7 +39903,7 @@
 </file>
 
 <file path=word/footer4.xml><?xml version="1.0" encoding="utf-8"?>
-<w:ftr xmlns:wpc="http://schemas.microsoft.com/office/word/2010/wordprocessingCanvas" xmlns:mo="http://schemas.microsoft.com/office/mac/office/2008/main" xmlns:mc="http://schemas.openxmlformats.org/markup-compatibility/2006" xmlns:mv="urn:schemas-microsoft-com:mac:vml" xmlns:o="urn:schemas-microsoft-com:office:office" xmlns:r="http://schemas.openxmlformats.org/officeDocument/2006/relationships" xmlns:m="http://schemas.openxmlformats.org/officeDocument/2006/math" xmlns:v="urn:schemas-microsoft-com:vml" xmlns:wp14="http://schemas.microsoft.com/office/word/2010/wordprocessingDrawing" xmlns:wp="http://schemas.openxmlformats.org/drawingml/2006/wordprocessingDrawing" xmlns:w10="urn:schemas-microsoft-com:office:word" xmlns:w="http://schemas.openxmlformats.org/wordprocessingml/2006/main" xmlns:w14="http://schemas.microsoft.com/office/word/2010/wordml" xmlns:w15="http://schemas.microsoft.com/office/word/2012/wordml" xmlns:wpg="http://schemas.microsoft.com/office/word/2010/wordprocessingGroup" xmlns:wpi="http://schemas.microsoft.com/office/word/2010/wordprocessingInk" xmlns:wne="http://schemas.microsoft.com/office/word/2006/wordml" xmlns:wps="http://schemas.microsoft.com/office/word/2010/wordprocessingShape" mc:Ignorable="w14 w15 wp14">
+<w:ftr xmlns:wpc="http://schemas.microsoft.com/office/word/2010/wordprocessingCanvas" xmlns:cx="http://schemas.microsoft.com/office/drawing/2014/chartex" xmlns:cx1="http://schemas.microsoft.com/office/drawing/2015/9/8/chartex" xmlns:cx2="http://schemas.microsoft.com/office/drawing/2015/10/21/chartex" xmlns:cx3="http://schemas.microsoft.com/office/drawing/2016/5/9/chartex" xmlns:cx4="http://schemas.microsoft.com/office/drawing/2016/5/10/chartex" xmlns:cx5="http://schemas.microsoft.com/office/drawing/2016/5/11/chartex" xmlns:mc="http://schemas.openxmlformats.org/markup-compatibility/2006" xmlns:o="urn:schemas-microsoft-com:office:office" xmlns:r="http://schemas.openxmlformats.org/officeDocument/2006/relationships" xmlns:m="http://schemas.openxmlformats.org/officeDocument/2006/math" xmlns:v="urn:schemas-microsoft-com:vml" xmlns:wp14="http://schemas.microsoft.com/office/word/2010/wordprocessingDrawing" xmlns:wp="http://schemas.openxmlformats.org/drawingml/2006/wordprocessingDrawing" xmlns:w10="urn:schemas-microsoft-com:office:word" xmlns:w="http://schemas.openxmlformats.org/wordprocessingml/2006/main" xmlns:w14="http://schemas.microsoft.com/office/word/2010/wordml" xmlns:w15="http://schemas.microsoft.com/office/word/2012/wordml" xmlns:w16se="http://schemas.microsoft.com/office/word/2015/wordml/symex" xmlns:wpg="http://schemas.microsoft.com/office/word/2010/wordprocessingGroup" xmlns:wpi="http://schemas.microsoft.com/office/word/2010/wordprocessingInk" xmlns:wne="http://schemas.microsoft.com/office/word/2006/wordml" xmlns:wps="http://schemas.microsoft.com/office/word/2010/wordprocessingShape" mc:Ignorable="w14 w15 w16se wp14">
   <w:p>
     <w:pPr>
       <w:pStyle w:val="Footer"/>
@@ -38406,7 +39967,7 @@
 </file>
 
 <file path=word/footer5.xml><?xml version="1.0" encoding="utf-8"?>
-<w:ftr xmlns:wpc="http://schemas.microsoft.com/office/word/2010/wordprocessingCanvas" xmlns:mo="http://schemas.microsoft.com/office/mac/office/2008/main" xmlns:mc="http://schemas.openxmlformats.org/markup-compatibility/2006" xmlns:mv="urn:schemas-microsoft-com:mac:vml" xmlns:o="urn:schemas-microsoft-com:office:office" xmlns:r="http://schemas.openxmlformats.org/officeDocument/2006/relationships" xmlns:m="http://schemas.openxmlformats.org/officeDocument/2006/math" xmlns:v="urn:schemas-microsoft-com:vml" xmlns:wp14="http://schemas.microsoft.com/office/word/2010/wordprocessingDrawing" xmlns:wp="http://schemas.openxmlformats.org/drawingml/2006/wordprocessingDrawing" xmlns:w10="urn:schemas-microsoft-com:office:word" xmlns:w="http://schemas.openxmlformats.org/wordprocessingml/2006/main" xmlns:w14="http://schemas.microsoft.com/office/word/2010/wordml" xmlns:w15="http://schemas.microsoft.com/office/word/2012/wordml" xmlns:wpg="http://schemas.microsoft.com/office/word/2010/wordprocessingGroup" xmlns:wpi="http://schemas.microsoft.com/office/word/2010/wordprocessingInk" xmlns:wne="http://schemas.microsoft.com/office/word/2006/wordml" xmlns:wps="http://schemas.microsoft.com/office/word/2010/wordprocessingShape" mc:Ignorable="w14 w15 wp14">
+<w:ftr xmlns:wpc="http://schemas.microsoft.com/office/word/2010/wordprocessingCanvas" xmlns:cx="http://schemas.microsoft.com/office/drawing/2014/chartex" xmlns:cx1="http://schemas.microsoft.com/office/drawing/2015/9/8/chartex" xmlns:cx2="http://schemas.microsoft.com/office/drawing/2015/10/21/chartex" xmlns:cx3="http://schemas.microsoft.com/office/drawing/2016/5/9/chartex" xmlns:cx4="http://schemas.microsoft.com/office/drawing/2016/5/10/chartex" xmlns:cx5="http://schemas.microsoft.com/office/drawing/2016/5/11/chartex" xmlns:mc="http://schemas.openxmlformats.org/markup-compatibility/2006" xmlns:o="urn:schemas-microsoft-com:office:office" xmlns:r="http://schemas.openxmlformats.org/officeDocument/2006/relationships" xmlns:m="http://schemas.openxmlformats.org/officeDocument/2006/math" xmlns:v="urn:schemas-microsoft-com:vml" xmlns:wp14="http://schemas.microsoft.com/office/word/2010/wordprocessingDrawing" xmlns:wp="http://schemas.openxmlformats.org/drawingml/2006/wordprocessingDrawing" xmlns:w10="urn:schemas-microsoft-com:office:word" xmlns:w="http://schemas.openxmlformats.org/wordprocessingml/2006/main" xmlns:w14="http://schemas.microsoft.com/office/word/2010/wordml" xmlns:w15="http://schemas.microsoft.com/office/word/2012/wordml" xmlns:w16se="http://schemas.microsoft.com/office/word/2015/wordml/symex" xmlns:wpg="http://schemas.microsoft.com/office/word/2010/wordprocessingGroup" xmlns:wpi="http://schemas.microsoft.com/office/word/2010/wordprocessingInk" xmlns:wne="http://schemas.microsoft.com/office/word/2006/wordml" xmlns:wps="http://schemas.microsoft.com/office/word/2010/wordprocessingShape" mc:Ignorable="w14 w15 w16se wp14">
   <w:p>
     <w:pPr>
       <w:pStyle w:val="Footer"/>
@@ -38423,7 +39984,7 @@
 </file>
 
 <file path=word/footer6.xml><?xml version="1.0" encoding="utf-8"?>
-<w:ftr xmlns:wpc="http://schemas.microsoft.com/office/word/2010/wordprocessingCanvas" xmlns:mo="http://schemas.microsoft.com/office/mac/office/2008/main" xmlns:mc="http://schemas.openxmlformats.org/markup-compatibility/2006" xmlns:mv="urn:schemas-microsoft-com:mac:vml" xmlns:o="urn:schemas-microsoft-com:office:office" xmlns:r="http://schemas.openxmlformats.org/officeDocument/2006/relationships" xmlns:m="http://schemas.openxmlformats.org/officeDocument/2006/math" xmlns:v="urn:schemas-microsoft-com:vml" xmlns:wp14="http://schemas.microsoft.com/office/word/2010/wordprocessingDrawing" xmlns:wp="http://schemas.openxmlformats.org/drawingml/2006/wordprocessingDrawing" xmlns:w10="urn:schemas-microsoft-com:office:word" xmlns:w="http://schemas.openxmlformats.org/wordprocessingml/2006/main" xmlns:w14="http://schemas.microsoft.com/office/word/2010/wordml" xmlns:w15="http://schemas.microsoft.com/office/word/2012/wordml" xmlns:wpg="http://schemas.microsoft.com/office/word/2010/wordprocessingGroup" xmlns:wpi="http://schemas.microsoft.com/office/word/2010/wordprocessingInk" xmlns:wne="http://schemas.microsoft.com/office/word/2006/wordml" xmlns:wps="http://schemas.microsoft.com/office/word/2010/wordprocessingShape" mc:Ignorable="w14 w15 wp14">
+<w:ftr xmlns:wpc="http://schemas.microsoft.com/office/word/2010/wordprocessingCanvas" xmlns:cx="http://schemas.microsoft.com/office/drawing/2014/chartex" xmlns:cx1="http://schemas.microsoft.com/office/drawing/2015/9/8/chartex" xmlns:cx2="http://schemas.microsoft.com/office/drawing/2015/10/21/chartex" xmlns:cx3="http://schemas.microsoft.com/office/drawing/2016/5/9/chartex" xmlns:cx4="http://schemas.microsoft.com/office/drawing/2016/5/10/chartex" xmlns:cx5="http://schemas.microsoft.com/office/drawing/2016/5/11/chartex" xmlns:mc="http://schemas.openxmlformats.org/markup-compatibility/2006" xmlns:o="urn:schemas-microsoft-com:office:office" xmlns:r="http://schemas.openxmlformats.org/officeDocument/2006/relationships" xmlns:m="http://schemas.openxmlformats.org/officeDocument/2006/math" xmlns:v="urn:schemas-microsoft-com:vml" xmlns:wp14="http://schemas.microsoft.com/office/word/2010/wordprocessingDrawing" xmlns:wp="http://schemas.openxmlformats.org/drawingml/2006/wordprocessingDrawing" xmlns:w10="urn:schemas-microsoft-com:office:word" xmlns:w="http://schemas.openxmlformats.org/wordprocessingml/2006/main" xmlns:w14="http://schemas.microsoft.com/office/word/2010/wordml" xmlns:w15="http://schemas.microsoft.com/office/word/2012/wordml" xmlns:w16se="http://schemas.microsoft.com/office/word/2015/wordml/symex" xmlns:wpg="http://schemas.microsoft.com/office/word/2010/wordprocessingGroup" xmlns:wpi="http://schemas.microsoft.com/office/word/2010/wordprocessingInk" xmlns:wne="http://schemas.microsoft.com/office/word/2006/wordml" xmlns:wps="http://schemas.microsoft.com/office/word/2010/wordprocessingShape" mc:Ignorable="w14 w15 w16se wp14">
   <w:p>
     <w:pPr>
       <w:pStyle w:val="Footer"/>
@@ -38433,7 +39994,7 @@
 </file>
 
 <file path=word/footer7.xml><?xml version="1.0" encoding="utf-8"?>
-<w:ftr xmlns:wpc="http://schemas.microsoft.com/office/word/2010/wordprocessingCanvas" xmlns:mo="http://schemas.microsoft.com/office/mac/office/2008/main" xmlns:mc="http://schemas.openxmlformats.org/markup-compatibility/2006" xmlns:mv="urn:schemas-microsoft-com:mac:vml" xmlns:o="urn:schemas-microsoft-com:office:office" xmlns:r="http://schemas.openxmlformats.org/officeDocument/2006/relationships" xmlns:m="http://schemas.openxmlformats.org/officeDocument/2006/math" xmlns:v="urn:schemas-microsoft-com:vml" xmlns:wp14="http://schemas.microsoft.com/office/word/2010/wordprocessingDrawing" xmlns:wp="http://schemas.openxmlformats.org/drawingml/2006/wordprocessingDrawing" xmlns:w10="urn:schemas-microsoft-com:office:word" xmlns:w="http://schemas.openxmlformats.org/wordprocessingml/2006/main" xmlns:w14="http://schemas.microsoft.com/office/word/2010/wordml" xmlns:w15="http://schemas.microsoft.com/office/word/2012/wordml" xmlns:wpg="http://schemas.microsoft.com/office/word/2010/wordprocessingGroup" xmlns:wpi="http://schemas.microsoft.com/office/word/2010/wordprocessingInk" xmlns:wne="http://schemas.microsoft.com/office/word/2006/wordml" xmlns:wps="http://schemas.microsoft.com/office/word/2010/wordprocessingShape" mc:Ignorable="w14 w15 wp14">
+<w:ftr xmlns:wpc="http://schemas.microsoft.com/office/word/2010/wordprocessingCanvas" xmlns:cx="http://schemas.microsoft.com/office/drawing/2014/chartex" xmlns:cx1="http://schemas.microsoft.com/office/drawing/2015/9/8/chartex" xmlns:cx2="http://schemas.microsoft.com/office/drawing/2015/10/21/chartex" xmlns:cx3="http://schemas.microsoft.com/office/drawing/2016/5/9/chartex" xmlns:cx4="http://schemas.microsoft.com/office/drawing/2016/5/10/chartex" xmlns:cx5="http://schemas.microsoft.com/office/drawing/2016/5/11/chartex" xmlns:mc="http://schemas.openxmlformats.org/markup-compatibility/2006" xmlns:o="urn:schemas-microsoft-com:office:office" xmlns:r="http://schemas.openxmlformats.org/officeDocument/2006/relationships" xmlns:m="http://schemas.openxmlformats.org/officeDocument/2006/math" xmlns:v="urn:schemas-microsoft-com:vml" xmlns:wp14="http://schemas.microsoft.com/office/word/2010/wordprocessingDrawing" xmlns:wp="http://schemas.openxmlformats.org/drawingml/2006/wordprocessingDrawing" xmlns:w10="urn:schemas-microsoft-com:office:word" xmlns:w="http://schemas.openxmlformats.org/wordprocessingml/2006/main" xmlns:w14="http://schemas.microsoft.com/office/word/2010/wordml" xmlns:w15="http://schemas.microsoft.com/office/word/2012/wordml" xmlns:w16se="http://schemas.microsoft.com/office/word/2015/wordml/symex" xmlns:wpg="http://schemas.microsoft.com/office/word/2010/wordprocessingGroup" xmlns:wpi="http://schemas.microsoft.com/office/word/2010/wordprocessingInk" xmlns:wne="http://schemas.microsoft.com/office/word/2006/wordml" xmlns:wps="http://schemas.microsoft.com/office/word/2010/wordprocessingShape" mc:Ignorable="w14 w15 w16se wp14">
   <w:sdt>
     <w:sdtPr>
       <w:id w:val="1453897506"/>
@@ -38507,7 +40068,7 @@
 </file>
 
 <file path=word/footer8.xml><?xml version="1.0" encoding="utf-8"?>
-<w:ftr xmlns:wpc="http://schemas.microsoft.com/office/word/2010/wordprocessingCanvas" xmlns:mo="http://schemas.microsoft.com/office/mac/office/2008/main" xmlns:mc="http://schemas.openxmlformats.org/markup-compatibility/2006" xmlns:mv="urn:schemas-microsoft-com:mac:vml" xmlns:o="urn:schemas-microsoft-com:office:office" xmlns:r="http://schemas.openxmlformats.org/officeDocument/2006/relationships" xmlns:m="http://schemas.openxmlformats.org/officeDocument/2006/math" xmlns:v="urn:schemas-microsoft-com:vml" xmlns:wp14="http://schemas.microsoft.com/office/word/2010/wordprocessingDrawing" xmlns:wp="http://schemas.openxmlformats.org/drawingml/2006/wordprocessingDrawing" xmlns:w10="urn:schemas-microsoft-com:office:word" xmlns:w="http://schemas.openxmlformats.org/wordprocessingml/2006/main" xmlns:w14="http://schemas.microsoft.com/office/word/2010/wordml" xmlns:w15="http://schemas.microsoft.com/office/word/2012/wordml" xmlns:wpg="http://schemas.microsoft.com/office/word/2010/wordprocessingGroup" xmlns:wpi="http://schemas.microsoft.com/office/word/2010/wordprocessingInk" xmlns:wne="http://schemas.microsoft.com/office/word/2006/wordml" xmlns:wps="http://schemas.microsoft.com/office/word/2010/wordprocessingShape" mc:Ignorable="w14 w15 wp14">
+<w:ftr xmlns:wpc="http://schemas.microsoft.com/office/word/2010/wordprocessingCanvas" xmlns:cx="http://schemas.microsoft.com/office/drawing/2014/chartex" xmlns:cx1="http://schemas.microsoft.com/office/drawing/2015/9/8/chartex" xmlns:cx2="http://schemas.microsoft.com/office/drawing/2015/10/21/chartex" xmlns:cx3="http://schemas.microsoft.com/office/drawing/2016/5/9/chartex" xmlns:cx4="http://schemas.microsoft.com/office/drawing/2016/5/10/chartex" xmlns:cx5="http://schemas.microsoft.com/office/drawing/2016/5/11/chartex" xmlns:mc="http://schemas.openxmlformats.org/markup-compatibility/2006" xmlns:o="urn:schemas-microsoft-com:office:office" xmlns:r="http://schemas.openxmlformats.org/officeDocument/2006/relationships" xmlns:m="http://schemas.openxmlformats.org/officeDocument/2006/math" xmlns:v="urn:schemas-microsoft-com:vml" xmlns:wp14="http://schemas.microsoft.com/office/word/2010/wordprocessingDrawing" xmlns:wp="http://schemas.openxmlformats.org/drawingml/2006/wordprocessingDrawing" xmlns:w10="urn:schemas-microsoft-com:office:word" xmlns:w="http://schemas.openxmlformats.org/wordprocessingml/2006/main" xmlns:w14="http://schemas.microsoft.com/office/word/2010/wordml" xmlns:w15="http://schemas.microsoft.com/office/word/2012/wordml" xmlns:w16se="http://schemas.microsoft.com/office/word/2015/wordml/symex" xmlns:wpg="http://schemas.microsoft.com/office/word/2010/wordprocessingGroup" xmlns:wpi="http://schemas.microsoft.com/office/word/2010/wordprocessingInk" xmlns:wne="http://schemas.microsoft.com/office/word/2006/wordml" xmlns:wps="http://schemas.microsoft.com/office/word/2010/wordprocessingShape" mc:Ignorable="w14 w15 w16se wp14">
   <w:p>
     <w:pPr>
       <w:pStyle w:val="Footer"/>
@@ -38529,7 +40090,7 @@
       <w:rPr>
         <w:noProof/>
       </w:rPr>
-      <w:t>17</w:t>
+      <w:t>8</w:t>
     </w:r>
     <w:r>
       <w:rPr>
@@ -38560,7 +40121,7 @@
 </file>
 
 <file path=word/footnotes.xml><?xml version="1.0" encoding="utf-8"?>
-<w:footnotes xmlns:wpc="http://schemas.microsoft.com/office/word/2010/wordprocessingCanvas" xmlns:mo="http://schemas.microsoft.com/office/mac/office/2008/main" xmlns:mc="http://schemas.openxmlformats.org/markup-compatibility/2006" xmlns:mv="urn:schemas-microsoft-com:mac:vml" xmlns:o="urn:schemas-microsoft-com:office:office" xmlns:r="http://schemas.openxmlformats.org/officeDocument/2006/relationships" xmlns:m="http://schemas.openxmlformats.org/officeDocument/2006/math" xmlns:v="urn:schemas-microsoft-com:vml" xmlns:wp14="http://schemas.microsoft.com/office/word/2010/wordprocessingDrawing" xmlns:wp="http://schemas.openxmlformats.org/drawingml/2006/wordprocessingDrawing" xmlns:w10="urn:schemas-microsoft-com:office:word" xmlns:w="http://schemas.openxmlformats.org/wordprocessingml/2006/main" xmlns:w14="http://schemas.microsoft.com/office/word/2010/wordml" xmlns:w15="http://schemas.microsoft.com/office/word/2012/wordml" xmlns:wpg="http://schemas.microsoft.com/office/word/2010/wordprocessingGroup" xmlns:wpi="http://schemas.microsoft.com/office/word/2010/wordprocessingInk" xmlns:wne="http://schemas.microsoft.com/office/word/2006/wordml" xmlns:wps="http://schemas.microsoft.com/office/word/2010/wordprocessingShape" mc:Ignorable="w14 w15 wp14">
+<w:footnotes xmlns:wpc="http://schemas.microsoft.com/office/word/2010/wordprocessingCanvas" xmlns:cx="http://schemas.microsoft.com/office/drawing/2014/chartex" xmlns:cx1="http://schemas.microsoft.com/office/drawing/2015/9/8/chartex" xmlns:cx2="http://schemas.microsoft.com/office/drawing/2015/10/21/chartex" xmlns:cx3="http://schemas.microsoft.com/office/drawing/2016/5/9/chartex" xmlns:cx4="http://schemas.microsoft.com/office/drawing/2016/5/10/chartex" xmlns:cx5="http://schemas.microsoft.com/office/drawing/2016/5/11/chartex" xmlns:mc="http://schemas.openxmlformats.org/markup-compatibility/2006" xmlns:o="urn:schemas-microsoft-com:office:office" xmlns:r="http://schemas.openxmlformats.org/officeDocument/2006/relationships" xmlns:m="http://schemas.openxmlformats.org/officeDocument/2006/math" xmlns:v="urn:schemas-microsoft-com:vml" xmlns:wp14="http://schemas.microsoft.com/office/word/2010/wordprocessingDrawing" xmlns:wp="http://schemas.openxmlformats.org/drawingml/2006/wordprocessingDrawing" xmlns:w10="urn:schemas-microsoft-com:office:word" xmlns:w="http://schemas.openxmlformats.org/wordprocessingml/2006/main" xmlns:w14="http://schemas.microsoft.com/office/word/2010/wordml" xmlns:w15="http://schemas.microsoft.com/office/word/2012/wordml" xmlns:w16se="http://schemas.microsoft.com/office/word/2015/wordml/symex" xmlns:wpg="http://schemas.microsoft.com/office/word/2010/wordprocessingGroup" xmlns:wpi="http://schemas.microsoft.com/office/word/2010/wordprocessingInk" xmlns:wne="http://schemas.microsoft.com/office/word/2006/wordml" xmlns:wps="http://schemas.microsoft.com/office/word/2010/wordprocessingShape" mc:Ignorable="w14 w15 w16se wp14">
   <w:footnote w:type="separator" w:id="-1">
     <w:p>
       <w:r>
@@ -38583,7 +40144,7 @@
 </file>
 
 <file path=word/header1.xml><?xml version="1.0" encoding="utf-8"?>
-<w:hdr xmlns:wpc="http://schemas.microsoft.com/office/word/2010/wordprocessingCanvas" xmlns:mo="http://schemas.microsoft.com/office/mac/office/2008/main" xmlns:mc="http://schemas.openxmlformats.org/markup-compatibility/2006" xmlns:mv="urn:schemas-microsoft-com:mac:vml" xmlns:o="urn:schemas-microsoft-com:office:office" xmlns:r="http://schemas.openxmlformats.org/officeDocument/2006/relationships" xmlns:m="http://schemas.openxmlformats.org/officeDocument/2006/math" xmlns:v="urn:schemas-microsoft-com:vml" xmlns:wp14="http://schemas.microsoft.com/office/word/2010/wordprocessingDrawing" xmlns:wp="http://schemas.openxmlformats.org/drawingml/2006/wordprocessingDrawing" xmlns:w10="urn:schemas-microsoft-com:office:word" xmlns:w="http://schemas.openxmlformats.org/wordprocessingml/2006/main" xmlns:w14="http://schemas.microsoft.com/office/word/2010/wordml" xmlns:w15="http://schemas.microsoft.com/office/word/2012/wordml" xmlns:wpg="http://schemas.microsoft.com/office/word/2010/wordprocessingGroup" xmlns:wpi="http://schemas.microsoft.com/office/word/2010/wordprocessingInk" xmlns:wne="http://schemas.microsoft.com/office/word/2006/wordml" xmlns:wps="http://schemas.microsoft.com/office/word/2010/wordprocessingShape" mc:Ignorable="w14 w15 wp14">
+<w:hdr xmlns:wpc="http://schemas.microsoft.com/office/word/2010/wordprocessingCanvas" xmlns:cx="http://schemas.microsoft.com/office/drawing/2014/chartex" xmlns:cx1="http://schemas.microsoft.com/office/drawing/2015/9/8/chartex" xmlns:cx2="http://schemas.microsoft.com/office/drawing/2015/10/21/chartex" xmlns:cx3="http://schemas.microsoft.com/office/drawing/2016/5/9/chartex" xmlns:cx4="http://schemas.microsoft.com/office/drawing/2016/5/10/chartex" xmlns:cx5="http://schemas.microsoft.com/office/drawing/2016/5/11/chartex" xmlns:mc="http://schemas.openxmlformats.org/markup-compatibility/2006" xmlns:o="urn:schemas-microsoft-com:office:office" xmlns:r="http://schemas.openxmlformats.org/officeDocument/2006/relationships" xmlns:m="http://schemas.openxmlformats.org/officeDocument/2006/math" xmlns:v="urn:schemas-microsoft-com:vml" xmlns:wp14="http://schemas.microsoft.com/office/word/2010/wordprocessingDrawing" xmlns:wp="http://schemas.openxmlformats.org/drawingml/2006/wordprocessingDrawing" xmlns:w10="urn:schemas-microsoft-com:office:word" xmlns:w="http://schemas.openxmlformats.org/wordprocessingml/2006/main" xmlns:w14="http://schemas.microsoft.com/office/word/2010/wordml" xmlns:w15="http://schemas.microsoft.com/office/word/2012/wordml" xmlns:w16se="http://schemas.microsoft.com/office/word/2015/wordml/symex" xmlns:wpg="http://schemas.microsoft.com/office/word/2010/wordprocessingGroup" xmlns:wpi="http://schemas.microsoft.com/office/word/2010/wordprocessingInk" xmlns:wne="http://schemas.microsoft.com/office/word/2006/wordml" xmlns:wps="http://schemas.microsoft.com/office/word/2010/wordprocessingShape" mc:Ignorable="w14 w15 w16se wp14">
   <w:p>
     <w:pPr>
       <w:pStyle w:val="Header"/>
@@ -38609,7 +40170,7 @@
 </file>
 
 <file path=word/header2.xml><?xml version="1.0" encoding="utf-8"?>
-<w:hdr xmlns:wpc="http://schemas.microsoft.com/office/word/2010/wordprocessingCanvas" xmlns:mo="http://schemas.microsoft.com/office/mac/office/2008/main" xmlns:mc="http://schemas.openxmlformats.org/markup-compatibility/2006" xmlns:mv="urn:schemas-microsoft-com:mac:vml" xmlns:o="urn:schemas-microsoft-com:office:office" xmlns:r="http://schemas.openxmlformats.org/officeDocument/2006/relationships" xmlns:m="http://schemas.openxmlformats.org/officeDocument/2006/math" xmlns:v="urn:schemas-microsoft-com:vml" xmlns:wp14="http://schemas.microsoft.com/office/word/2010/wordprocessingDrawing" xmlns:wp="http://schemas.openxmlformats.org/drawingml/2006/wordprocessingDrawing" xmlns:w10="urn:schemas-microsoft-com:office:word" xmlns:w="http://schemas.openxmlformats.org/wordprocessingml/2006/main" xmlns:w14="http://schemas.microsoft.com/office/word/2010/wordml" xmlns:w15="http://schemas.microsoft.com/office/word/2012/wordml" xmlns:wpg="http://schemas.microsoft.com/office/word/2010/wordprocessingGroup" xmlns:wpi="http://schemas.microsoft.com/office/word/2010/wordprocessingInk" xmlns:wne="http://schemas.microsoft.com/office/word/2006/wordml" xmlns:wps="http://schemas.microsoft.com/office/word/2010/wordprocessingShape" mc:Ignorable="w14 w15 wp14">
+<w:hdr xmlns:wpc="http://schemas.microsoft.com/office/word/2010/wordprocessingCanvas" xmlns:cx="http://schemas.microsoft.com/office/drawing/2014/chartex" xmlns:cx1="http://schemas.microsoft.com/office/drawing/2015/9/8/chartex" xmlns:cx2="http://schemas.microsoft.com/office/drawing/2015/10/21/chartex" xmlns:cx3="http://schemas.microsoft.com/office/drawing/2016/5/9/chartex" xmlns:cx4="http://schemas.microsoft.com/office/drawing/2016/5/10/chartex" xmlns:cx5="http://schemas.microsoft.com/office/drawing/2016/5/11/chartex" xmlns:mc="http://schemas.openxmlformats.org/markup-compatibility/2006" xmlns:o="urn:schemas-microsoft-com:office:office" xmlns:r="http://schemas.openxmlformats.org/officeDocument/2006/relationships" xmlns:m="http://schemas.openxmlformats.org/officeDocument/2006/math" xmlns:v="urn:schemas-microsoft-com:vml" xmlns:wp14="http://schemas.microsoft.com/office/word/2010/wordprocessingDrawing" xmlns:wp="http://schemas.openxmlformats.org/drawingml/2006/wordprocessingDrawing" xmlns:w10="urn:schemas-microsoft-com:office:word" xmlns:w="http://schemas.openxmlformats.org/wordprocessingml/2006/main" xmlns:w14="http://schemas.microsoft.com/office/word/2010/wordml" xmlns:w15="http://schemas.microsoft.com/office/word/2012/wordml" xmlns:w16se="http://schemas.microsoft.com/office/word/2015/wordml/symex" xmlns:wpg="http://schemas.microsoft.com/office/word/2010/wordprocessingGroup" xmlns:wpi="http://schemas.microsoft.com/office/word/2010/wordprocessingInk" xmlns:wne="http://schemas.microsoft.com/office/word/2006/wordml" xmlns:wps="http://schemas.microsoft.com/office/word/2010/wordprocessingShape" mc:Ignorable="w14 w15 w16se wp14">
   <w:p>
     <w:pPr>
       <w:pStyle w:val="Header"/>
@@ -38647,7 +40208,7 @@
 </file>
 
 <file path=word/header3.xml><?xml version="1.0" encoding="utf-8"?>
-<w:hdr xmlns:wpc="http://schemas.microsoft.com/office/word/2010/wordprocessingCanvas" xmlns:mo="http://schemas.microsoft.com/office/mac/office/2008/main" xmlns:mc="http://schemas.openxmlformats.org/markup-compatibility/2006" xmlns:mv="urn:schemas-microsoft-com:mac:vml" xmlns:o="urn:schemas-microsoft-com:office:office" xmlns:r="http://schemas.openxmlformats.org/officeDocument/2006/relationships" xmlns:m="http://schemas.openxmlformats.org/officeDocument/2006/math" xmlns:v="urn:schemas-microsoft-com:vml" xmlns:wp14="http://schemas.microsoft.com/office/word/2010/wordprocessingDrawing" xmlns:wp="http://schemas.openxmlformats.org/drawingml/2006/wordprocessingDrawing" xmlns:w10="urn:schemas-microsoft-com:office:word" xmlns:w="http://schemas.openxmlformats.org/wordprocessingml/2006/main" xmlns:w14="http://schemas.microsoft.com/office/word/2010/wordml" xmlns:w15="http://schemas.microsoft.com/office/word/2012/wordml" xmlns:wpg="http://schemas.microsoft.com/office/word/2010/wordprocessingGroup" xmlns:wpi="http://schemas.microsoft.com/office/word/2010/wordprocessingInk" xmlns:wne="http://schemas.microsoft.com/office/word/2006/wordml" xmlns:wps="http://schemas.microsoft.com/office/word/2010/wordprocessingShape" mc:Ignorable="w14 w15 wp14">
+<w:hdr xmlns:wpc="http://schemas.microsoft.com/office/word/2010/wordprocessingCanvas" xmlns:cx="http://schemas.microsoft.com/office/drawing/2014/chartex" xmlns:cx1="http://schemas.microsoft.com/office/drawing/2015/9/8/chartex" xmlns:cx2="http://schemas.microsoft.com/office/drawing/2015/10/21/chartex" xmlns:cx3="http://schemas.microsoft.com/office/drawing/2016/5/9/chartex" xmlns:cx4="http://schemas.microsoft.com/office/drawing/2016/5/10/chartex" xmlns:cx5="http://schemas.microsoft.com/office/drawing/2016/5/11/chartex" xmlns:mc="http://schemas.openxmlformats.org/markup-compatibility/2006" xmlns:o="urn:schemas-microsoft-com:office:office" xmlns:r="http://schemas.openxmlformats.org/officeDocument/2006/relationships" xmlns:m="http://schemas.openxmlformats.org/officeDocument/2006/math" xmlns:v="urn:schemas-microsoft-com:vml" xmlns:wp14="http://schemas.microsoft.com/office/word/2010/wordprocessingDrawing" xmlns:wp="http://schemas.openxmlformats.org/drawingml/2006/wordprocessingDrawing" xmlns:w10="urn:schemas-microsoft-com:office:word" xmlns:w="http://schemas.openxmlformats.org/wordprocessingml/2006/main" xmlns:w14="http://schemas.microsoft.com/office/word/2010/wordml" xmlns:w15="http://schemas.microsoft.com/office/word/2012/wordml" xmlns:w16se="http://schemas.microsoft.com/office/word/2015/wordml/symex" xmlns:wpg="http://schemas.microsoft.com/office/word/2010/wordprocessingGroup" xmlns:wpi="http://schemas.microsoft.com/office/word/2010/wordprocessingInk" xmlns:wne="http://schemas.microsoft.com/office/word/2006/wordml" xmlns:wps="http://schemas.microsoft.com/office/word/2010/wordprocessingShape" mc:Ignorable="w14 w15 w16se wp14">
   <w:p>
     <w:pPr>
       <w:pStyle w:val="Header"/>
@@ -38702,7 +40263,7 @@
 </file>
 
 <file path=word/header4.xml><?xml version="1.0" encoding="utf-8"?>
-<w:hdr xmlns:wpc="http://schemas.microsoft.com/office/word/2010/wordprocessingCanvas" xmlns:mo="http://schemas.microsoft.com/office/mac/office/2008/main" xmlns:mc="http://schemas.openxmlformats.org/markup-compatibility/2006" xmlns:mv="urn:schemas-microsoft-com:mac:vml" xmlns:o="urn:schemas-microsoft-com:office:office" xmlns:r="http://schemas.openxmlformats.org/officeDocument/2006/relationships" xmlns:m="http://schemas.openxmlformats.org/officeDocument/2006/math" xmlns:v="urn:schemas-microsoft-com:vml" xmlns:wp14="http://schemas.microsoft.com/office/word/2010/wordprocessingDrawing" xmlns:wp="http://schemas.openxmlformats.org/drawingml/2006/wordprocessingDrawing" xmlns:w10="urn:schemas-microsoft-com:office:word" xmlns:w="http://schemas.openxmlformats.org/wordprocessingml/2006/main" xmlns:w14="http://schemas.microsoft.com/office/word/2010/wordml" xmlns:w15="http://schemas.microsoft.com/office/word/2012/wordml" xmlns:wpg="http://schemas.microsoft.com/office/word/2010/wordprocessingGroup" xmlns:wpi="http://schemas.microsoft.com/office/word/2010/wordprocessingInk" xmlns:wne="http://schemas.microsoft.com/office/word/2006/wordml" xmlns:wps="http://schemas.microsoft.com/office/word/2010/wordprocessingShape" mc:Ignorable="w14 w15 wp14">
+<w:hdr xmlns:wpc="http://schemas.microsoft.com/office/word/2010/wordprocessingCanvas" xmlns:cx="http://schemas.microsoft.com/office/drawing/2014/chartex" xmlns:cx1="http://schemas.microsoft.com/office/drawing/2015/9/8/chartex" xmlns:cx2="http://schemas.microsoft.com/office/drawing/2015/10/21/chartex" xmlns:cx3="http://schemas.microsoft.com/office/drawing/2016/5/9/chartex" xmlns:cx4="http://schemas.microsoft.com/office/drawing/2016/5/10/chartex" xmlns:cx5="http://schemas.microsoft.com/office/drawing/2016/5/11/chartex" xmlns:mc="http://schemas.openxmlformats.org/markup-compatibility/2006" xmlns:o="urn:schemas-microsoft-com:office:office" xmlns:r="http://schemas.openxmlformats.org/officeDocument/2006/relationships" xmlns:m="http://schemas.openxmlformats.org/officeDocument/2006/math" xmlns:v="urn:schemas-microsoft-com:vml" xmlns:wp14="http://schemas.microsoft.com/office/word/2010/wordprocessingDrawing" xmlns:wp="http://schemas.openxmlformats.org/drawingml/2006/wordprocessingDrawing" xmlns:w10="urn:schemas-microsoft-com:office:word" xmlns:w="http://schemas.openxmlformats.org/wordprocessingml/2006/main" xmlns:w14="http://schemas.microsoft.com/office/word/2010/wordml" xmlns:w15="http://schemas.microsoft.com/office/word/2012/wordml" xmlns:w16se="http://schemas.microsoft.com/office/word/2015/wordml/symex" xmlns:wpg="http://schemas.microsoft.com/office/word/2010/wordprocessingGroup" xmlns:wpi="http://schemas.microsoft.com/office/word/2010/wordprocessingInk" xmlns:wne="http://schemas.microsoft.com/office/word/2006/wordml" xmlns:wps="http://schemas.microsoft.com/office/word/2010/wordprocessingShape" mc:Ignorable="w14 w15 w16se wp14">
   <w:p>
     <w:pPr>
       <w:pStyle w:val="Header"/>
@@ -38712,7 +40273,7 @@
 </file>
 
 <file path=word/header5.xml><?xml version="1.0" encoding="utf-8"?>
-<w:hdr xmlns:wpc="http://schemas.microsoft.com/office/word/2010/wordprocessingCanvas" xmlns:mo="http://schemas.microsoft.com/office/mac/office/2008/main" xmlns:mc="http://schemas.openxmlformats.org/markup-compatibility/2006" xmlns:mv="urn:schemas-microsoft-com:mac:vml" xmlns:o="urn:schemas-microsoft-com:office:office" xmlns:r="http://schemas.openxmlformats.org/officeDocument/2006/relationships" xmlns:m="http://schemas.openxmlformats.org/officeDocument/2006/math" xmlns:v="urn:schemas-microsoft-com:vml" xmlns:wp14="http://schemas.microsoft.com/office/word/2010/wordprocessingDrawing" xmlns:wp="http://schemas.openxmlformats.org/drawingml/2006/wordprocessingDrawing" xmlns:w10="urn:schemas-microsoft-com:office:word" xmlns:w="http://schemas.openxmlformats.org/wordprocessingml/2006/main" xmlns:w14="http://schemas.microsoft.com/office/word/2010/wordml" xmlns:w15="http://schemas.microsoft.com/office/word/2012/wordml" xmlns:wpg="http://schemas.microsoft.com/office/word/2010/wordprocessingGroup" xmlns:wpi="http://schemas.microsoft.com/office/word/2010/wordprocessingInk" xmlns:wne="http://schemas.microsoft.com/office/word/2006/wordml" xmlns:wps="http://schemas.microsoft.com/office/word/2010/wordprocessingShape" mc:Ignorable="w14 w15 wp14">
+<w:hdr xmlns:wpc="http://schemas.microsoft.com/office/word/2010/wordprocessingCanvas" xmlns:cx="http://schemas.microsoft.com/office/drawing/2014/chartex" xmlns:cx1="http://schemas.microsoft.com/office/drawing/2015/9/8/chartex" xmlns:cx2="http://schemas.microsoft.com/office/drawing/2015/10/21/chartex" xmlns:cx3="http://schemas.microsoft.com/office/drawing/2016/5/9/chartex" xmlns:cx4="http://schemas.microsoft.com/office/drawing/2016/5/10/chartex" xmlns:cx5="http://schemas.microsoft.com/office/drawing/2016/5/11/chartex" xmlns:mc="http://schemas.openxmlformats.org/markup-compatibility/2006" xmlns:o="urn:schemas-microsoft-com:office:office" xmlns:r="http://schemas.openxmlformats.org/officeDocument/2006/relationships" xmlns:m="http://schemas.openxmlformats.org/officeDocument/2006/math" xmlns:v="urn:schemas-microsoft-com:vml" xmlns:wp14="http://schemas.microsoft.com/office/word/2010/wordprocessingDrawing" xmlns:wp="http://schemas.openxmlformats.org/drawingml/2006/wordprocessingDrawing" xmlns:w10="urn:schemas-microsoft-com:office:word" xmlns:w="http://schemas.openxmlformats.org/wordprocessingml/2006/main" xmlns:w14="http://schemas.microsoft.com/office/word/2010/wordml" xmlns:w15="http://schemas.microsoft.com/office/word/2012/wordml" xmlns:w16se="http://schemas.microsoft.com/office/word/2015/wordml/symex" xmlns:wpg="http://schemas.microsoft.com/office/word/2010/wordprocessingGroup" xmlns:wpi="http://schemas.microsoft.com/office/word/2010/wordprocessingInk" xmlns:wne="http://schemas.microsoft.com/office/word/2006/wordml" xmlns:wps="http://schemas.microsoft.com/office/word/2010/wordprocessingShape" mc:Ignorable="w14 w15 w16se wp14">
   <w:p>
     <w:pPr>
       <w:pStyle w:val="Header"/>
@@ -38731,7 +40292,7 @@
 </file>
 
 <file path=word/header6.xml><?xml version="1.0" encoding="utf-8"?>
-<w:hdr xmlns:wpc="http://schemas.microsoft.com/office/word/2010/wordprocessingCanvas" xmlns:mo="http://schemas.microsoft.com/office/mac/office/2008/main" xmlns:mc="http://schemas.openxmlformats.org/markup-compatibility/2006" xmlns:mv="urn:schemas-microsoft-com:mac:vml" xmlns:o="urn:schemas-microsoft-com:office:office" xmlns:r="http://schemas.openxmlformats.org/officeDocument/2006/relationships" xmlns:m="http://schemas.openxmlformats.org/officeDocument/2006/math" xmlns:v="urn:schemas-microsoft-com:vml" xmlns:wp14="http://schemas.microsoft.com/office/word/2010/wordprocessingDrawing" xmlns:wp="http://schemas.openxmlformats.org/drawingml/2006/wordprocessingDrawing" xmlns:w10="urn:schemas-microsoft-com:office:word" xmlns:w="http://schemas.openxmlformats.org/wordprocessingml/2006/main" xmlns:w14="http://schemas.microsoft.com/office/word/2010/wordml" xmlns:w15="http://schemas.microsoft.com/office/word/2012/wordml" xmlns:wpg="http://schemas.microsoft.com/office/word/2010/wordprocessingGroup" xmlns:wpi="http://schemas.microsoft.com/office/word/2010/wordprocessingInk" xmlns:wne="http://schemas.microsoft.com/office/word/2006/wordml" xmlns:wps="http://schemas.microsoft.com/office/word/2010/wordprocessingShape" mc:Ignorable="w14 w15 wp14">
+<w:hdr xmlns:wpc="http://schemas.microsoft.com/office/word/2010/wordprocessingCanvas" xmlns:cx="http://schemas.microsoft.com/office/drawing/2014/chartex" xmlns:cx1="http://schemas.microsoft.com/office/drawing/2015/9/8/chartex" xmlns:cx2="http://schemas.microsoft.com/office/drawing/2015/10/21/chartex" xmlns:cx3="http://schemas.microsoft.com/office/drawing/2016/5/9/chartex" xmlns:cx4="http://schemas.microsoft.com/office/drawing/2016/5/10/chartex" xmlns:cx5="http://schemas.microsoft.com/office/drawing/2016/5/11/chartex" xmlns:mc="http://schemas.openxmlformats.org/markup-compatibility/2006" xmlns:o="urn:schemas-microsoft-com:office:office" xmlns:r="http://schemas.openxmlformats.org/officeDocument/2006/relationships" xmlns:m="http://schemas.openxmlformats.org/officeDocument/2006/math" xmlns:v="urn:schemas-microsoft-com:vml" xmlns:wp14="http://schemas.microsoft.com/office/word/2010/wordprocessingDrawing" xmlns:wp="http://schemas.openxmlformats.org/drawingml/2006/wordprocessingDrawing" xmlns:w10="urn:schemas-microsoft-com:office:word" xmlns:w="http://schemas.openxmlformats.org/wordprocessingml/2006/main" xmlns:w14="http://schemas.microsoft.com/office/word/2010/wordml" xmlns:w15="http://schemas.microsoft.com/office/word/2012/wordml" xmlns:w16se="http://schemas.microsoft.com/office/word/2015/wordml/symex" xmlns:wpg="http://schemas.microsoft.com/office/word/2010/wordprocessingGroup" xmlns:wpi="http://schemas.microsoft.com/office/word/2010/wordprocessingInk" xmlns:wne="http://schemas.microsoft.com/office/word/2006/wordml" xmlns:wps="http://schemas.microsoft.com/office/word/2010/wordprocessingShape" mc:Ignorable="w14 w15 w16se wp14">
   <w:p>
     <w:pPr>
       <w:pStyle w:val="Header"/>
@@ -38750,8 +40311,8 @@
 </file>
 
 <file path=word/numbering.xml><?xml version="1.0" encoding="utf-8"?>
-<w:numbering xmlns:wpc="http://schemas.microsoft.com/office/word/2010/wordprocessingCanvas" xmlns:mo="http://schemas.microsoft.com/office/mac/office/2008/main" xmlns:mc="http://schemas.openxmlformats.org/markup-compatibility/2006" xmlns:mv="urn:schemas-microsoft-com:mac:vml" xmlns:o="urn:schemas-microsoft-com:office:office" xmlns:r="http://schemas.openxmlformats.org/officeDocument/2006/relationships" xmlns:m="http://schemas.openxmlformats.org/officeDocument/2006/math" xmlns:v="urn:schemas-microsoft-com:vml" xmlns:wp14="http://schemas.microsoft.com/office/word/2010/wordprocessingDrawing" xmlns:wp="http://schemas.openxmlformats.org/drawingml/2006/wordprocessingDrawing" xmlns:w10="urn:schemas-microsoft-com:office:word" xmlns:w="http://schemas.openxmlformats.org/wordprocessingml/2006/main" xmlns:w14="http://schemas.microsoft.com/office/word/2010/wordml" xmlns:w15="http://schemas.microsoft.com/office/word/2012/wordml" xmlns:wpg="http://schemas.microsoft.com/office/word/2010/wordprocessingGroup" xmlns:wpi="http://schemas.microsoft.com/office/word/2010/wordprocessingInk" xmlns:wne="http://schemas.microsoft.com/office/word/2006/wordml" xmlns:wps="http://schemas.microsoft.com/office/word/2010/wordprocessingShape" mc:Ignorable="w14 w15 wp14">
-  <w:abstractNum w:abstractNumId="0">
+<w:numbering xmlns:wpc="http://schemas.microsoft.com/office/word/2010/wordprocessingCanvas" xmlns:cx="http://schemas.microsoft.com/office/drawing/2014/chartex" xmlns:cx1="http://schemas.microsoft.com/office/drawing/2015/9/8/chartex" xmlns:cx2="http://schemas.microsoft.com/office/drawing/2015/10/21/chartex" xmlns:cx3="http://schemas.microsoft.com/office/drawing/2016/5/9/chartex" xmlns:cx4="http://schemas.microsoft.com/office/drawing/2016/5/10/chartex" xmlns:cx5="http://schemas.microsoft.com/office/drawing/2016/5/11/chartex" xmlns:mc="http://schemas.openxmlformats.org/markup-compatibility/2006" xmlns:o="urn:schemas-microsoft-com:office:office" xmlns:r="http://schemas.openxmlformats.org/officeDocument/2006/relationships" xmlns:m="http://schemas.openxmlformats.org/officeDocument/2006/math" xmlns:v="urn:schemas-microsoft-com:vml" xmlns:wp14="http://schemas.microsoft.com/office/word/2010/wordprocessingDrawing" xmlns:wp="http://schemas.openxmlformats.org/drawingml/2006/wordprocessingDrawing" xmlns:w10="urn:schemas-microsoft-com:office:word" xmlns:w="http://schemas.openxmlformats.org/wordprocessingml/2006/main" xmlns:w14="http://schemas.microsoft.com/office/word/2010/wordml" xmlns:w15="http://schemas.microsoft.com/office/word/2012/wordml" xmlns:w16se="http://schemas.microsoft.com/office/word/2015/wordml/symex" xmlns:wpg="http://schemas.microsoft.com/office/word/2010/wordprocessingGroup" xmlns:wpi="http://schemas.microsoft.com/office/word/2010/wordprocessingInk" xmlns:wne="http://schemas.microsoft.com/office/word/2006/wordml" xmlns:wps="http://schemas.microsoft.com/office/word/2010/wordprocessingShape" mc:Ignorable="w14 w15 w16se wp14">
+  <w:abstractNum w:abstractNumId="0" w15:restartNumberingAfterBreak="0">
     <w:nsid w:val="FFFFFF1D"/>
     <w:multiLevelType w:val="multilevel"/>
     <w:tmpl w:val="FDA68722"/>
@@ -38891,7 +40452,7 @@
       </w:rPr>
     </w:lvl>
   </w:abstractNum>
-  <w:abstractNum w:abstractNumId="1">
+  <w:abstractNum w:abstractNumId="1" w15:restartNumberingAfterBreak="0">
     <w:nsid w:val="02B2220D"/>
     <w:multiLevelType w:val="hybridMultilevel"/>
     <w:tmpl w:val="0D5CF798"/>
@@ -39004,7 +40565,7 @@
       </w:rPr>
     </w:lvl>
   </w:abstractNum>
-  <w:abstractNum w:abstractNumId="2">
+  <w:abstractNum w:abstractNumId="2" w15:restartNumberingAfterBreak="0">
     <w:nsid w:val="0C20472B"/>
     <w:multiLevelType w:val="hybridMultilevel"/>
     <w:tmpl w:val="FDC87DB0"/>
@@ -39117,7 +40678,7 @@
       </w:rPr>
     </w:lvl>
   </w:abstractNum>
-  <w:abstractNum w:abstractNumId="3">
+  <w:abstractNum w:abstractNumId="3" w15:restartNumberingAfterBreak="0">
     <w:nsid w:val="2C0168D0"/>
     <w:multiLevelType w:val="hybridMultilevel"/>
     <w:tmpl w:val="8D3A8C5E"/>
@@ -39258,7 +40819,7 @@
       </w:rPr>
     </w:lvl>
   </w:abstractNum>
-  <w:abstractNum w:abstractNumId="4">
+  <w:abstractNum w:abstractNumId="4" w15:restartNumberingAfterBreak="0">
     <w:nsid w:val="3A283F2F"/>
     <w:multiLevelType w:val="hybridMultilevel"/>
     <w:tmpl w:val="6D7CCEDA"/>
@@ -39371,7 +40932,7 @@
       </w:rPr>
     </w:lvl>
   </w:abstractNum>
-  <w:abstractNum w:abstractNumId="5">
+  <w:abstractNum w:abstractNumId="5" w15:restartNumberingAfterBreak="0">
     <w:nsid w:val="3E0D398A"/>
     <w:multiLevelType w:val="multilevel"/>
     <w:tmpl w:val="82020D20"/>
@@ -39492,7 +41053,7 @@
       </w:rPr>
     </w:lvl>
   </w:abstractNum>
-  <w:abstractNum w:abstractNumId="6">
+  <w:abstractNum w:abstractNumId="6" w15:restartNumberingAfterBreak="0">
     <w:nsid w:val="3F1B3BB4"/>
     <w:multiLevelType w:val="hybridMultilevel"/>
     <w:tmpl w:val="39BAF278"/>
@@ -39578,7 +41139,7 @@
       </w:pPr>
     </w:lvl>
   </w:abstractNum>
-  <w:abstractNum w:abstractNumId="7">
+  <w:abstractNum w:abstractNumId="7" w15:restartNumberingAfterBreak="0">
     <w:nsid w:val="459E118C"/>
     <w:multiLevelType w:val="hybridMultilevel"/>
     <w:tmpl w:val="6F3014D4"/>
@@ -39691,7 +41252,7 @@
       </w:rPr>
     </w:lvl>
   </w:abstractNum>
-  <w:abstractNum w:abstractNumId="8">
+  <w:abstractNum w:abstractNumId="8" w15:restartNumberingAfterBreak="0">
     <w:nsid w:val="48B87022"/>
     <w:multiLevelType w:val="hybridMultilevel"/>
     <w:tmpl w:val="1F4E61EE"/>
@@ -39804,7 +41365,7 @@
       </w:rPr>
     </w:lvl>
   </w:abstractNum>
-  <w:abstractNum w:abstractNumId="9">
+  <w:abstractNum w:abstractNumId="9" w15:restartNumberingAfterBreak="0">
     <w:nsid w:val="49C66ED1"/>
     <w:multiLevelType w:val="multilevel"/>
     <w:tmpl w:val="01580836"/>
@@ -39921,7 +41482,7 @@
       </w:pPr>
     </w:lvl>
   </w:abstractNum>
-  <w:abstractNum w:abstractNumId="10">
+  <w:abstractNum w:abstractNumId="10" w15:restartNumberingAfterBreak="0">
     <w:nsid w:val="566653EE"/>
     <w:multiLevelType w:val="hybridMultilevel"/>
     <w:tmpl w:val="F33A9670"/>
@@ -40062,7 +41623,7 @@
       </w:rPr>
     </w:lvl>
   </w:abstractNum>
-  <w:abstractNum w:abstractNumId="11">
+  <w:abstractNum w:abstractNumId="11" w15:restartNumberingAfterBreak="0">
     <w:nsid w:val="6C2504BA"/>
     <w:multiLevelType w:val="multilevel"/>
     <w:tmpl w:val="04090025"/>
@@ -40157,7 +41718,7 @@
       </w:pPr>
     </w:lvl>
   </w:abstractNum>
-  <w:abstractNum w:abstractNumId="12">
+  <w:abstractNum w:abstractNumId="12" w15:restartNumberingAfterBreak="0">
     <w:nsid w:val="6E6A20DB"/>
     <w:multiLevelType w:val="hybridMultilevel"/>
     <w:tmpl w:val="59380EA0"/>
@@ -40270,7 +41831,7 @@
       </w:pPr>
     </w:lvl>
   </w:abstractNum>
-  <w:abstractNum w:abstractNumId="13">
+  <w:abstractNum w:abstractNumId="13" w15:restartNumberingAfterBreak="0">
     <w:nsid w:val="73112930"/>
     <w:multiLevelType w:val="hybridMultilevel"/>
     <w:tmpl w:val="8D9877F8"/>
@@ -40356,7 +41917,7 @@
       </w:pPr>
     </w:lvl>
   </w:abstractNum>
-  <w:abstractNum w:abstractNumId="14">
+  <w:abstractNum w:abstractNumId="14" w15:restartNumberingAfterBreak="0">
     <w:nsid w:val="7C604B7A"/>
     <w:multiLevelType w:val="hybridMultilevel"/>
     <w:tmpl w:val="F4A4B746"/>
@@ -40445,7 +42006,7 @@
       </w:pPr>
     </w:lvl>
   </w:abstractNum>
-  <w:abstractNum w:abstractNumId="15">
+  <w:abstractNum w:abstractNumId="15" w15:restartNumberingAfterBreak="0">
     <w:nsid w:val="7FE70DC4"/>
     <w:multiLevelType w:val="hybridMultilevel"/>
     <w:tmpl w:val="BFB86AF8"/>
@@ -40598,7 +42159,7 @@
 </file>
 
 <file path=word/styles.xml><?xml version="1.0" encoding="utf-8"?>
-<w:styles xmlns:mc="http://schemas.openxmlformats.org/markup-compatibility/2006" xmlns:r="http://schemas.openxmlformats.org/officeDocument/2006/relationships" xmlns:w="http://schemas.openxmlformats.org/wordprocessingml/2006/main" xmlns:w14="http://schemas.microsoft.com/office/word/2010/wordml" xmlns:w15="http://schemas.microsoft.com/office/word/2012/wordml" mc:Ignorable="w14 w15">
+<w:styles xmlns:mc="http://schemas.openxmlformats.org/markup-compatibility/2006" xmlns:r="http://schemas.openxmlformats.org/officeDocument/2006/relationships" xmlns:w="http://schemas.openxmlformats.org/wordprocessingml/2006/main" xmlns:w14="http://schemas.microsoft.com/office/word/2010/wordml" xmlns:w15="http://schemas.microsoft.com/office/word/2012/wordml" xmlns:w16se="http://schemas.microsoft.com/office/word/2015/wordml/symex" mc:Ignorable="w14 w15 w16se">
   <w:docDefaults>
     <w:rPrDefault>
       <w:rPr>
@@ -40610,7 +42171,7 @@
     </w:rPrDefault>
     <w:pPrDefault/>
   </w:docDefaults>
-  <w:latentStyles w:defLockedState="0" w:defUIPriority="99" w:defSemiHidden="0" w:defUnhideWhenUsed="0" w:defQFormat="0" w:count="382">
+  <w:latentStyles w:defLockedState="0" w:defUIPriority="99" w:defSemiHidden="0" w:defUnhideWhenUsed="0" w:defQFormat="0" w:count="374">
     <w:lsdException w:name="Normal" w:uiPriority="0" w:qFormat="1"/>
     <w:lsdException w:name="heading 1" w:uiPriority="0" w:qFormat="1"/>
     <w:lsdException w:name="heading 2" w:semiHidden="1" w:uiPriority="0" w:unhideWhenUsed="1" w:qFormat="1"/>
@@ -41609,7 +43170,6 @@
     <w:tblPr>
       <w:tblStyleRowBandSize w:val="1"/>
       <w:tblStyleColBandSize w:val="1"/>
-      <w:tblInd w:w="0" w:type="dxa"/>
       <w:tblBorders>
         <w:top w:val="single" w:sz="4" w:space="0" w:color="8EAADB" w:themeColor="accent5" w:themeTint="99"/>
         <w:left w:val="single" w:sz="4" w:space="0" w:color="8EAADB" w:themeColor="accent5" w:themeTint="99"/>
@@ -41618,12 +43178,6 @@
         <w:insideH w:val="single" w:sz="4" w:space="0" w:color="8EAADB" w:themeColor="accent5" w:themeTint="99"/>
         <w:insideV w:val="single" w:sz="4" w:space="0" w:color="8EAADB" w:themeColor="accent5" w:themeTint="99"/>
       </w:tblBorders>
-      <w:tblCellMar>
-        <w:top w:w="0" w:type="dxa"/>
-        <w:left w:w="108" w:type="dxa"/>
-        <w:bottom w:w="0" w:type="dxa"/>
-        <w:right w:w="108" w:type="dxa"/>
-      </w:tblCellMar>
     </w:tblPr>
     <w:tblStylePr w:type="firstRow">
       <w:rPr>
@@ -41710,13 +43264,6 @@
     <w:tblPr>
       <w:tblStyleRowBandSize w:val="1"/>
       <w:tblStyleColBandSize w:val="1"/>
-      <w:tblInd w:w="0" w:type="dxa"/>
-      <w:tblCellMar>
-        <w:top w:w="0" w:type="dxa"/>
-        <w:left w:w="108" w:type="dxa"/>
-        <w:bottom w:w="0" w:type="dxa"/>
-        <w:right w:w="108" w:type="dxa"/>
-      </w:tblCellMar>
     </w:tblPr>
     <w:tblStylePr w:type="firstRow">
       <w:rPr>
@@ -42772,7 +44319,6 @@
       <w:szCs w:val="20"/>
     </w:rPr>
     <w:tblPr>
-      <w:tblInd w:w="0" w:type="dxa"/>
       <w:tblBorders>
         <w:top w:val="single" w:sz="4" w:space="0" w:color="auto"/>
         <w:left w:val="single" w:sz="4" w:space="0" w:color="auto"/>
@@ -42781,12 +44327,6 @@
         <w:insideH w:val="single" w:sz="4" w:space="0" w:color="auto"/>
         <w:insideV w:val="single" w:sz="4" w:space="0" w:color="auto"/>
       </w:tblBorders>
-      <w:tblCellMar>
-        <w:top w:w="0" w:type="dxa"/>
-        <w:left w:w="108" w:type="dxa"/>
-        <w:bottom w:w="0" w:type="dxa"/>
-        <w:right w:w="108" w:type="dxa"/>
-      </w:tblCellMar>
     </w:tblPr>
   </w:style>
   <w:style w:type="table" w:styleId="GridTable6Colorful">
@@ -42803,7 +44343,6 @@
     <w:tblPr>
       <w:tblStyleRowBandSize w:val="1"/>
       <w:tblStyleColBandSize w:val="1"/>
-      <w:tblInd w:w="0" w:type="dxa"/>
       <w:tblBorders>
         <w:top w:val="single" w:sz="4" w:space="0" w:color="666666"/>
         <w:left w:val="single" w:sz="4" w:space="0" w:color="666666"/>
@@ -42812,12 +44351,6 @@
         <w:insideH w:val="single" w:sz="4" w:space="0" w:color="666666"/>
         <w:insideV w:val="single" w:sz="4" w:space="0" w:color="666666"/>
       </w:tblBorders>
-      <w:tblCellMar>
-        <w:top w:w="0" w:type="dxa"/>
-        <w:left w:w="108" w:type="dxa"/>
-        <w:bottom w:w="0" w:type="dxa"/>
-        <w:right w:w="108" w:type="dxa"/>
-      </w:tblCellMar>
     </w:tblPr>
     <w:tblStylePr w:type="firstRow">
       <w:rPr>
@@ -42880,7 +44413,6 @@
       <w:szCs w:val="20"/>
     </w:rPr>
     <w:tblPr>
-      <w:tblInd w:w="0" w:type="dxa"/>
       <w:tblBorders>
         <w:top w:val="single" w:sz="4" w:space="0" w:color="BFBFBF"/>
         <w:left w:val="single" w:sz="4" w:space="0" w:color="BFBFBF"/>
@@ -42889,12 +44421,6 @@
         <w:insideH w:val="single" w:sz="4" w:space="0" w:color="BFBFBF"/>
         <w:insideV w:val="single" w:sz="4" w:space="0" w:color="BFBFBF"/>
       </w:tblBorders>
-      <w:tblCellMar>
-        <w:top w:w="0" w:type="dxa"/>
-        <w:left w:w="108" w:type="dxa"/>
-        <w:bottom w:w="0" w:type="dxa"/>
-        <w:right w:w="108" w:type="dxa"/>
-      </w:tblCellMar>
     </w:tblPr>
   </w:style>
   <w:style w:type="paragraph" w:customStyle="1" w:styleId="SAMPLE1">
@@ -42947,13 +44473,6 @@
     <w:tblPr>
       <w:tblStyleRowBandSize w:val="1"/>
       <w:tblStyleColBandSize w:val="1"/>
-      <w:tblInd w:w="0" w:type="dxa"/>
-      <w:tblCellMar>
-        <w:top w:w="0" w:type="dxa"/>
-        <w:left w:w="108" w:type="dxa"/>
-        <w:bottom w:w="0" w:type="dxa"/>
-        <w:right w:w="108" w:type="dxa"/>
-      </w:tblCellMar>
     </w:tblPr>
     <w:tblStylePr w:type="firstRow">
       <w:rPr>
@@ -43044,7 +44563,6 @@
     <w:tblPr>
       <w:tblStyleRowBandSize w:val="1"/>
       <w:tblStyleColBandSize w:val="1"/>
-      <w:tblInd w:w="0" w:type="dxa"/>
       <w:tblBorders>
         <w:top w:val="single" w:sz="4" w:space="0" w:color="BFBFBF" w:themeColor="background1" w:themeShade="BF"/>
         <w:left w:val="single" w:sz="4" w:space="0" w:color="BFBFBF" w:themeColor="background1" w:themeShade="BF"/>
@@ -43053,12 +44571,6 @@
         <w:insideH w:val="single" w:sz="4" w:space="0" w:color="BFBFBF" w:themeColor="background1" w:themeShade="BF"/>
         <w:insideV w:val="single" w:sz="4" w:space="0" w:color="BFBFBF" w:themeColor="background1" w:themeShade="BF"/>
       </w:tblBorders>
-      <w:tblCellMar>
-        <w:top w:w="0" w:type="dxa"/>
-        <w:left w:w="108" w:type="dxa"/>
-        <w:bottom w:w="0" w:type="dxa"/>
-        <w:right w:w="108" w:type="dxa"/>
-      </w:tblCellMar>
     </w:tblPr>
     <w:tblStylePr w:type="firstRow">
       <w:rPr>
@@ -43116,7 +44628,6 @@
     <w:tblPr>
       <w:tblStyleRowBandSize w:val="1"/>
       <w:tblStyleColBandSize w:val="1"/>
-      <w:tblInd w:w="0" w:type="dxa"/>
       <w:tblBorders>
         <w:top w:val="single" w:sz="4" w:space="0" w:color="9CC2E5" w:themeColor="accent1" w:themeTint="99"/>
         <w:left w:val="single" w:sz="4" w:space="0" w:color="9CC2E5" w:themeColor="accent1" w:themeTint="99"/>
@@ -43125,12 +44636,6 @@
         <w:insideH w:val="single" w:sz="4" w:space="0" w:color="9CC2E5" w:themeColor="accent1" w:themeTint="99"/>
         <w:insideV w:val="single" w:sz="4" w:space="0" w:color="9CC2E5" w:themeColor="accent1" w:themeTint="99"/>
       </w:tblBorders>
-      <w:tblCellMar>
-        <w:top w:w="0" w:type="dxa"/>
-        <w:left w:w="108" w:type="dxa"/>
-        <w:bottom w:w="0" w:type="dxa"/>
-        <w:right w:w="108" w:type="dxa"/>
-      </w:tblCellMar>
     </w:tblPr>
     <w:tblStylePr w:type="firstRow">
       <w:rPr>
@@ -43196,19 +44701,12 @@
     <w:tblPr>
       <w:tblStyleRowBandSize w:val="1"/>
       <w:tblStyleColBandSize w:val="1"/>
-      <w:tblInd w:w="0" w:type="dxa"/>
       <w:tblBorders>
         <w:top w:val="single" w:sz="2" w:space="0" w:color="666666" w:themeColor="text1" w:themeTint="99"/>
         <w:bottom w:val="single" w:sz="2" w:space="0" w:color="666666" w:themeColor="text1" w:themeTint="99"/>
         <w:insideH w:val="single" w:sz="2" w:space="0" w:color="666666" w:themeColor="text1" w:themeTint="99"/>
         <w:insideV w:val="single" w:sz="2" w:space="0" w:color="666666" w:themeColor="text1" w:themeTint="99"/>
       </w:tblBorders>
-      <w:tblCellMar>
-        <w:top w:w="0" w:type="dxa"/>
-        <w:left w:w="108" w:type="dxa"/>
-        <w:bottom w:w="0" w:type="dxa"/>
-        <w:right w:w="108" w:type="dxa"/>
-      </w:tblCellMar>
     </w:tblPr>
     <w:tblStylePr w:type="firstRow">
       <w:rPr>
@@ -43266,6 +44764,11 @@
         <w:shd w:val="clear" w:color="auto" w:fill="CCCCCC" w:themeFill="text1" w:themeFillTint="33"/>
       </w:tcPr>
     </w:tblStylePr>
+  </w:style>
+  <w:style w:type="character" w:customStyle="1" w:styleId="selectable">
+    <w:name w:val="selectable"/>
+    <w:basedOn w:val="DefaultParagraphFont"/>
+    <w:rsid w:val="007C2131"/>
   </w:style>
 </w:styles>
 </file>
@@ -43574,7 +45077,7 @@
     <b:InternetSiteTitle>Novell</b:InternetSiteTitle>
     <b:Year>2015</b:Year>
     <b:URL>http://www.novell.com/documentation/nw65/web_mysql_nw/data/aj5bj52.html</b:URL>
-    <b:RefOrder>2</b:RefOrder>
+    <b:RefOrder>8</b:RefOrder>
   </b:Source>
   <b:Source>
     <b:Tag>Def16</b:Tag>
@@ -43596,7 +45099,7 @@
     <b:Month>September</b:Month>
     <b:Day>26</b:Day>
     <b:URL>https://crackstation.net/hashing-security.htm#normalhashing</b:URL>
-    <b:RefOrder>3</b:RefOrder>
+    <b:RefOrder>9</b:RefOrder>
   </b:Source>
   <b:Source>
     <b:Tag>dig16</b:Tag>
@@ -43615,7 +45118,135 @@
     <b:InternetSiteTitle>digicert</b:InternetSiteTitle>
     <b:Year>2016</b:Year>
     <b:URL>https://www.digicert.com/ssl.htm</b:URL>
+    <b:RefOrder>10</b:RefOrder>
+  </b:Source>
+  <b:Source>
+    <b:Tag>And16</b:Tag>
+    <b:SourceType>InternetSite</b:SourceType>
+    <b:Guid>{E5AC9F73-9388-43E3-88E1-370E2776865F}</b:Guid>
+    <b:Title>Android Studio</b:Title>
+    <b:InternetSiteTitle>Android Studio Features</b:InternetSiteTitle>
+    <b:Year>2016</b:Year>
+    <b:Month>October</b:Month>
+    <b:Day>24</b:Day>
+    <b:URL>https://developer.android.com/studio/features.html</b:URL>
+    <b:RefOrder>2</b:RefOrder>
+  </b:Source>
+  <b:Source>
+    <b:Tag>Ora</b:Tag>
+    <b:SourceType>InternetSite</b:SourceType>
+    <b:Guid>{3BA1ADE7-656D-42AA-B328-1F63CC135918}</b:Guid>
+    <b:Author>
+      <b:Author>
+        <b:NameList>
+          <b:Person>
+            <b:Last>Oracle</b:Last>
+          </b:Person>
+        </b:NameList>
+      </b:Author>
+    </b:Author>
+    <b:Title>Oracle </b:Title>
+    <b:InternetSiteTitle>Oracle Glassfish Server</b:InternetSiteTitle>
+    <b:URL>http://www.oracle.com/us/products/middleware/application-server/050870.pdf</b:URL>
     <b:RefOrder>4</b:RefOrder>
+  </b:Source>
+  <b:Source>
+    <b:Tag>Win</b:Tag>
+    <b:SourceType>InternetSite</b:SourceType>
+    <b:Guid>{B4CF9A02-FE01-438E-9F29-FC86882FD12F}</b:Guid>
+    <b:Author>
+      <b:Author>
+        <b:NameList>
+          <b:Person>
+            <b:Last>Server</b:Last>
+            <b:First>Windows</b:First>
+          </b:Person>
+        </b:NameList>
+      </b:Author>
+    </b:Author>
+    <b:Title>Microsoft</b:Title>
+    <b:InternetSiteTitle>Web Server (IIS) Role Overview</b:InternetSiteTitle>
+    <b:URL>https://technet.microsoft.com/en-us/library/cc770634(v=ws.11).aspx</b:URL>
+    <b:RefOrder>7</b:RefOrder>
+  </b:Source>
+  <b:Source>
+    <b:Tag>Net16</b:Tag>
+    <b:SourceType>InternetSite</b:SourceType>
+    <b:Guid>{82A8DC50-BC7F-4FB2-BE44-E5B82F766DE9}</b:Guid>
+    <b:Author>
+      <b:Author>
+        <b:NameList>
+          <b:Person>
+            <b:Last>NetBeans</b:Last>
+          </b:Person>
+        </b:NameList>
+      </b:Author>
+    </b:Author>
+    <b:Title>Netbeans IDE - The smart and faster way to code</b:Title>
+    <b:InternetSiteTitle>Netbeans</b:InternetSiteTitle>
+    <b:Year>2016</b:Year>
+    <b:URL>https://netbeans.org/features/</b:URL>
+    <b:RefOrder>3</b:RefOrder>
+  </b:Source>
+  <b:Source>
+    <b:Tag>Saa09</b:Tag>
+    <b:SourceType>JournalArticle</b:SourceType>
+    <b:Guid>{F417A609-EEBD-4381-B5A6-E1D4EFE72475}</b:Guid>
+    <b:Author>
+      <b:Author>
+        <b:NameList>
+          <b:Person>
+            <b:Last>Saab</b:Last>
+            <b:First>C.</b:First>
+            <b:Middle>Boutrous</b:Middle>
+          </b:Person>
+          <b:Person>
+            <b:Last>Haddad</b:Last>
+            <b:First>S</b:First>
+          </b:Person>
+          <b:Person>
+            <b:Last>Coulibaly</b:Last>
+            <b:First>D</b:First>
+          </b:Person>
+          <b:Person>
+            <b:Last>Melliti</b:Last>
+            <b:First>T</b:First>
+          </b:Person>
+          <b:Person>
+            <b:Last>Moreaux</b:Last>
+            <b:First>P</b:First>
+          </b:Person>
+          <b:Person>
+            <b:Last> Rampacek</b:Last>
+            <b:First>S</b:First>
+          </b:Person>
+        </b:NameList>
+      </b:Author>
+      <b:Editor>
+        <b:NameList>
+          <b:Person>
+            <b:Last>Zhang</b:Last>
+            <b:First>Liang-Jie</b:First>
+          </b:Person>
+        </b:NameList>
+      </b:Editor>
+    </b:Author>
+    <b:Title>An Integrated Framework for Web services orchestration</b:Title>
+    <b:Year>2009</b:Year>
+    <b:URL>http://www.irma-international.org/viewtitle/37386/</b:URL>
+    <b:Pages>3</b:Pages>
+    <b:JournalName> International Journal of Web Services Research, Volume 6, Issue 4</b:JournalName>
+    <b:RefOrder>5</b:RefOrder>
+  </b:Source>
+  <b:Source>
+    <b:Tag>Web16</b:Tag>
+    <b:SourceType>InternetSite</b:SourceType>
+    <b:Guid>{4A86BB95-3151-4709-A045-40B4401D477F}</b:Guid>
+    <b:Title>Web Server (IIS) Role Overview</b:Title>
+    <b:Year>2016</b:Year>
+    <b:InternetSiteTitle>Microsoft</b:InternetSiteTitle>
+    <b:URL>https://technet.microsoft.com/en-us/library/cc770634(v=ws.11).aspx</b:URL>
+    <b:RefOrder>6</b:RefOrder>
   </b:Source>
 </b:Sources>
 </file>
@@ -43629,7 +45260,7 @@
 </file>
 
 <file path=customXml/itemProps2.xml><?xml version="1.0" encoding="utf-8"?>
-<ds:datastoreItem xmlns:ds="http://schemas.openxmlformats.org/officeDocument/2006/customXml" ds:itemID="{96A215EB-487F-1649-9A07-8BC2E3B549DA}">
+<ds:datastoreItem xmlns:ds="http://schemas.openxmlformats.org/officeDocument/2006/customXml" ds:itemID="{6DBD618C-E9E9-4BAA-910D-9856B0BBFAE4}">
   <ds:schemaRefs>
     <ds:schemaRef ds:uri="http://schemas.openxmlformats.org/officeDocument/2006/bibliography"/>
   </ds:schemaRefs>

--- a/Report.docx
+++ b/Report.docx
@@ -162,6 +162,7 @@
                           <w:dataBinding w:prefixMappings="xmlns:ns0='http://schemas.microsoft.com/office/2006/coverPageProps'" w:xpath="/ns0:CoverPageProperties[1]/ns0:Abstract[1]" w:storeItemID="{55AF091B-3C7A-41E3-B477-F2FDAA23CFDA}"/>
                           <w:text/>
                         </w:sdtPr>
+                        <w:sdtEndPr/>
                         <w:sdtContent>
                           <w:r>
                             <w:rPr>
@@ -186,6 +187,7 @@
                           <w:dataBinding w:prefixMappings="xmlns:ns0='http://schemas.microsoft.com/office/2006/coverPageProps'" w:xpath="/ns0:CoverPageProperties[1]/ns0:Abstract[1]" w:storeItemID="{55AF091B-3C7A-41E3-B477-F2FDAA23CFDA}"/>
                           <w:text/>
                         </w:sdtPr>
+                        <w:sdtEndPr/>
                         <w:sdtContent>
                           <w:r>
                             <w:t>2016</w:t>
@@ -279,7 +281,7 @@
               </wp:anchor>
             </w:drawing>
           </mc:Choice>
-          <mc:Fallback xmlns:mv="urn:schemas-microsoft-com:mac:vml" xmlns:mo="http://schemas.microsoft.com/office/mac/office/2008/main">
+          <mc:Fallback xmlns:mo="http://schemas.microsoft.com/office/mac/office/2008/main" xmlns:mv="urn:schemas-microsoft-com:mac:vml">
             <w:pict>
               <v:rect w14:anchorId="36876CC2" id="Rectangle_x0020_468" o:spid="_x0000_s1026" style="position:absolute;margin-left:206.65pt;margin-top:21.5pt;width:293.25pt;height:554.4pt;z-index:251659264;visibility:visible;mso-wrap-style:square;mso-width-percent:0;mso-height-percent:700;mso-wrap-distance-left:9pt;mso-wrap-distance-top:0;mso-wrap-distance-right:9pt;mso-wrap-distance-bottom:0;mso-position-horizontal:absolute;mso-position-horizontal-relative:page;mso-position-vertical:absolute;mso-position-vertical-relative:page;mso-width-percent:0;mso-height-percent:700;mso-width-relative:page;mso-height-relative:page;v-text-anchor:middle" o:gfxdata="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" fillcolor="white [3212]" strokecolor="#747070 [1614]" strokeweight="1.25pt">
                 <w10:wrap anchorx="page" anchory="page"/>
@@ -433,6 +435,18 @@
           </mc:Fallback>
         </mc:AlternateContent>
       </w:r>
+    </w:p>
+    <w:p>
+      <w:pPr>
+        <w:rPr>
+          <w:rFonts w:asciiTheme="majorHAnsi" w:eastAsiaTheme="majorEastAsia" w:hAnsiTheme="majorHAnsi" w:cstheme="majorBidi"/>
+          <w:b/>
+          <w:bCs/>
+          <w:color w:val="2E74B5" w:themeColor="accent1" w:themeShade="BF"/>
+          <w:sz w:val="28"/>
+          <w:szCs w:val="28"/>
+        </w:rPr>
+      </w:pPr>
       <w:r>
         <w:rPr>
           <w:noProof/>
@@ -441,34 +455,16 @@
         <mc:AlternateContent>
           <mc:Choice Requires="wps">
             <w:drawing>
-              <wp:anchor distT="0" distB="0" distL="114300" distR="114300" simplePos="0" relativeHeight="251661312" behindDoc="0" locked="0" layoutInCell="1" allowOverlap="1" wp14:anchorId="5C5ECDFE" wp14:editId="3C1182F5">
+              <wp:anchor distT="0" distB="0" distL="114300" distR="114300" simplePos="0" relativeHeight="251661312" behindDoc="0" locked="0" layoutInCell="1" allowOverlap="1" wp14:anchorId="5C5ECDFE" wp14:editId="60F3B5F2">
                 <wp:simplePos x="0" y="0"/>
-                <mc:AlternateContent>
-                  <mc:Choice Requires="wp14">
-                    <wp:positionH relativeFrom="page">
-                      <wp14:pctPosHOffset>45500</wp14:pctPosHOffset>
-                    </wp:positionH>
-                  </mc:Choice>
-                  <mc:Fallback>
-                    <wp:positionH relativeFrom="page">
-                      <wp:posOffset>3437890</wp:posOffset>
-                    </wp:positionH>
-                  </mc:Fallback>
-                </mc:AlternateContent>
-                <mc:AlternateContent>
-                  <mc:Choice Requires="wp14">
-                    <wp:positionV relativeFrom="page">
-                      <wp14:pctPosVOffset>69000</wp14:pctPosVOffset>
-                    </wp:positionV>
-                  </mc:Choice>
-                  <mc:Fallback>
-                    <wp:positionV relativeFrom="page">
-                      <wp:posOffset>7378065</wp:posOffset>
-                    </wp:positionV>
-                  </mc:Fallback>
-                </mc:AlternateContent>
-                <wp:extent cx="2875915" cy="118745"/>
-                <wp:effectExtent l="0" t="0" r="0" b="0"/>
+                <wp:positionH relativeFrom="page">
+                  <wp:posOffset>1276350</wp:posOffset>
+                </wp:positionH>
+                <wp:positionV relativeFrom="page">
+                  <wp:posOffset>8105775</wp:posOffset>
+                </wp:positionV>
+                <wp:extent cx="4648200" cy="47625"/>
+                <wp:effectExtent l="0" t="0" r="0" b="9525"/>
                 <wp:wrapNone/>
                 <wp:docPr id="469" name="Rectangle 469"/>
                 <wp:cNvGraphicFramePr/>
@@ -477,9 +473,9 @@
                     <wps:wsp>
                       <wps:cNvSpPr/>
                       <wps:spPr>
-                        <a:xfrm>
+                        <a:xfrm flipV="1">
                           <a:off x="0" y="0"/>
-                          <a:ext cx="2875915" cy="118745"/>
+                          <a:ext cx="4648200" cy="47625"/>
                         </a:xfrm>
                         <a:prstGeom prst="rect">
                           <a:avLst/>
@@ -514,7 +510,7 @@
                   </a:graphicData>
                 </a:graphic>
                 <wp14:sizeRelH relativeFrom="page">
-                  <wp14:pctWidth>37000</wp14:pctWidth>
+                  <wp14:pctWidth>0</wp14:pctWidth>
                 </wp14:sizeRelH>
                 <wp14:sizeRelV relativeFrom="margin">
                   <wp14:pctHeight>0</wp14:pctHeight>
@@ -522,27 +518,15 @@
               </wp:anchor>
             </w:drawing>
           </mc:Choice>
-          <mc:Fallback xmlns:mv="urn:schemas-microsoft-com:mac:vml" xmlns:mo="http://schemas.microsoft.com/office/mac/office/2008/main">
+          <mc:Fallback>
             <w:pict>
-              <v:rect w14:anchorId="2CF9EA43" id="Rectangle_x0020_469" o:spid="_x0000_s1026" style="position:absolute;margin-left:0;margin-top:0;width:226.45pt;height:9.35pt;z-index:251661312;visibility:visible;mso-wrap-style:square;mso-width-percent:370;mso-height-percent:0;mso-left-percent:455;mso-top-percent:690;mso-wrap-distance-left:9pt;mso-wrap-distance-top:0;mso-wrap-distance-right:9pt;mso-wrap-distance-bottom:0;mso-position-horizontal-relative:page;mso-position-vertical-relative:page;mso-width-percent:370;mso-height-percent:0;mso-left-percent:455;mso-top-percent:690;mso-width-relative:page;mso-height-relative:margin;v-text-anchor:middle" o:gfxdata="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" fillcolor="#5b9bd5 [3204]" stroked="f" strokeweight="1pt">
+              <v:rect w14:anchorId="6DCA66AD" id="Rectangle 469" o:spid="_x0000_s1026" style="position:absolute;margin-left:100.5pt;margin-top:638.25pt;width:366pt;height:3.75pt;flip:y;z-index:251661312;visibility:visible;mso-wrap-style:square;mso-width-percent:0;mso-height-percent:0;mso-wrap-distance-left:9pt;mso-wrap-distance-top:0;mso-wrap-distance-right:9pt;mso-wrap-distance-bottom:0;mso-position-horizontal:absolute;mso-position-horizontal-relative:page;mso-position-vertical:absolute;mso-position-vertical-relative:page;mso-width-percent:0;mso-height-percent:0;mso-width-relative:page;mso-height-relative:margin;v-text-anchor:middle" o:gfxdata="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" fillcolor="#5b9bd5 [3204]" stroked="f" strokeweight="1pt">
                 <w10:wrap anchorx="page" anchory="page"/>
               </v:rect>
             </w:pict>
           </mc:Fallback>
         </mc:AlternateContent>
       </w:r>
-    </w:p>
-    <w:p>
-      <w:pPr>
-        <w:rPr>
-          <w:rFonts w:asciiTheme="majorHAnsi" w:eastAsiaTheme="majorEastAsia" w:hAnsiTheme="majorHAnsi" w:cstheme="majorBidi"/>
-          <w:b/>
-          <w:bCs/>
-          <w:color w:val="2E74B5" w:themeColor="accent1" w:themeShade="BF"/>
-          <w:sz w:val="28"/>
-          <w:szCs w:val="28"/>
-        </w:rPr>
-      </w:pPr>
       <w:r>
         <w:rPr>
           <w:noProof/>
@@ -551,15 +535,15 @@
         <mc:AlternateContent>
           <mc:Choice Requires="wps">
             <w:drawing>
-              <wp:anchor distT="0" distB="0" distL="114300" distR="114300" simplePos="0" relativeHeight="251663360" behindDoc="0" locked="0" layoutInCell="1" allowOverlap="1" wp14:anchorId="235F0C17" wp14:editId="1E0016BF">
+              <wp:anchor distT="0" distB="0" distL="114300" distR="114300" simplePos="0" relativeHeight="251663360" behindDoc="0" locked="0" layoutInCell="1" allowOverlap="1" wp14:anchorId="235F0C17" wp14:editId="12CE10E7">
                 <wp:simplePos x="0" y="0"/>
                 <wp:positionH relativeFrom="page">
-                  <wp:posOffset>3700130</wp:posOffset>
+                  <wp:posOffset>1273810</wp:posOffset>
                 </wp:positionH>
                 <wp:positionV relativeFrom="page">
-                  <wp:posOffset>7060019</wp:posOffset>
+                  <wp:posOffset>7838440</wp:posOffset>
                 </wp:positionV>
-                <wp:extent cx="2453950" cy="438785"/>
+                <wp:extent cx="4848225" cy="447675"/>
                 <wp:effectExtent l="0" t="0" r="0" b="0"/>
                 <wp:wrapSquare wrapText="bothSides"/>
                 <wp:docPr id="465" name="Text Box 465"/>
@@ -571,7 +555,7 @@
                       <wps:spPr>
                         <a:xfrm>
                           <a:off x="0" y="0"/>
-                          <a:ext cx="2453950" cy="438785"/>
+                          <a:ext cx="4848225" cy="447675"/>
                         </a:xfrm>
                         <a:prstGeom prst="rect">
                           <a:avLst/>
@@ -586,42 +570,46 @@
                         <w:txbxContent>
                           <w:p>
                             <w:pPr>
+                              <w:rPr>
+                                <w:noProof/>
+                              </w:rPr>
+                            </w:pPr>
+                            <w:sdt>
+                              <w:sdtPr>
+                                <w:rPr>
+                                  <w:noProof/>
+                                  <w:lang w:val="en-NZ"/>
+                                </w:rPr>
+                                <w:alias w:val="Author"/>
+                                <w:id w:val="-202720675"/>
+                                <w:dataBinding w:prefixMappings="xmlns:ns0='http://schemas.openxmlformats.org/package/2006/metadata/core-properties' xmlns:ns1='http://purl.org/dc/elements/1.1/'" w:xpath="/ns0:coreProperties[1]/ns1:creator[1]" w:storeItemID="{6C3C8BC8-F283-45AE-878A-BAB7291924A1}"/>
+                                <w:text/>
+                              </w:sdtPr>
+                              <w:sdtContent>
+                                <w:r>
+                                  <w:rPr>
+                                    <w:noProof/>
+                                    <w:lang w:val="en-NZ"/>
+                                  </w:rPr>
+                                  <w:t xml:space="preserve">MARZOUQ 1380949 | AMELIA 1388244 | NAWAF 1377387 | OSHADA 1434048 </w:t>
+                                </w:r>
+                              </w:sdtContent>
+                            </w:sdt>
+                            <w:r>
+                              <w:rPr>
+                                <w:noProof/>
+                              </w:rPr>
+                              <w:t xml:space="preserve"> </w:t>
+                            </w:r>
+                          </w:p>
+                          <w:p>
+                            <w:pPr>
                               <w:pStyle w:val="NoSpacing"/>
                               <w:rPr>
                                 <w:noProof/>
                                 <w:color w:val="44546A" w:themeColor="text2"/>
                               </w:rPr>
                             </w:pPr>
-                            <w:sdt>
-                              <w:sdtPr>
-                                <w:rPr>
-                                  <w:noProof/>
-                                  <w:color w:val="44546A" w:themeColor="text2"/>
-                                </w:rPr>
-                                <w:alias w:val="Author"/>
-                                <w:id w:val="507643596"/>
-                                <w:dataBinding w:prefixMappings="xmlns:ns0='http://schemas.openxmlformats.org/package/2006/metadata/core-properties' xmlns:ns1='http://purl.org/dc/elements/1.1/'" w:xpath="/ns0:coreProperties[1]/ns1:creator[1]" w:storeItemID="{6C3C8BC8-F283-45AE-878A-BAB7291924A1}"/>
-                                <w:text/>
-                              </w:sdtPr>
-                              <w:sdtEndPr/>
-                              <w:sdtContent>
-                                <w:r>
-                                  <w:rPr>
-                                    <w:noProof/>
-                                    <w:color w:val="44546A" w:themeColor="text2"/>
-                                    <w:lang w:val="en-NZ"/>
-                                  </w:rPr>
-                                  <w:t>Amelia | Mzouq | Nawaf | Oshada</w:t>
-                                </w:r>
-                              </w:sdtContent>
-                            </w:sdt>
-                            <w:r>
-                              <w:rPr>
-                                <w:noProof/>
-                                <w:color w:val="44546A" w:themeColor="text2"/>
-                              </w:rPr>
-                              <w:t xml:space="preserve"> </w:t>
-                            </w:r>
                           </w:p>
                           <w:p>
                             <w:pPr>
@@ -638,7 +626,7 @@
                         <a:prstTxWarp prst="textNoShape">
                           <a:avLst/>
                         </a:prstTxWarp>
-                        <a:spAutoFit/>
+                        <a:noAutofit/>
                       </wps:bodyPr>
                     </wps:wsp>
                   </a:graphicData>
@@ -658,9 +646,43 @@
                 <v:stroke joinstyle="miter"/>
                 <v:path gradientshapeok="t" o:connecttype="rect"/>
               </v:shapetype>
-              <v:shape id="Text Box 465" o:spid="_x0000_s1028" type="#_x0000_t202" style="position:absolute;margin-left:291.35pt;margin-top:555.9pt;width:193.2pt;height:34.55pt;z-index:251663360;visibility:visible;mso-wrap-style:square;mso-width-percent:0;mso-height-percent:0;mso-wrap-distance-left:9pt;mso-wrap-distance-top:0;mso-wrap-distance-right:9pt;mso-wrap-distance-bottom:0;mso-position-horizontal:absolute;mso-position-horizontal-relative:page;mso-position-vertical:absolute;mso-position-vertical-relative:page;mso-width-percent:0;mso-height-percent:0;mso-width-relative:page;mso-height-relative:margin;v-text-anchor:bottom" o:gfxdata="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" filled="f" stroked="f" strokeweight=".5pt">
-                <v:textbox style="mso-fit-shape-to-text:t">
+              <v:shape id="Text Box 465" o:spid="_x0000_s1028" type="#_x0000_t202" style="position:absolute;margin-left:100.3pt;margin-top:617.2pt;width:381.75pt;height:35.25pt;z-index:251663360;visibility:visible;mso-wrap-style:square;mso-width-percent:0;mso-height-percent:0;mso-wrap-distance-left:9pt;mso-wrap-distance-top:0;mso-wrap-distance-right:9pt;mso-wrap-distance-bottom:0;mso-position-horizontal:absolute;mso-position-horizontal-relative:page;mso-position-vertical:absolute;mso-position-vertical-relative:page;mso-width-percent:0;mso-height-percent:0;mso-width-relative:page;mso-height-relative:margin;v-text-anchor:bottom" o:gfxdata="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" filled="f" stroked="f" strokeweight=".5pt">
+                <v:textbox>
                   <w:txbxContent>
+                    <w:p>
+                      <w:pPr>
+                        <w:rPr>
+                          <w:noProof/>
+                        </w:rPr>
+                      </w:pPr>
+                      <w:sdt>
+                        <w:sdtPr>
+                          <w:rPr>
+                            <w:noProof/>
+                            <w:lang w:val="en-NZ"/>
+                          </w:rPr>
+                          <w:alias w:val="Author"/>
+                          <w:id w:val="-202720675"/>
+                          <w:dataBinding w:prefixMappings="xmlns:ns0='http://schemas.openxmlformats.org/package/2006/metadata/core-properties' xmlns:ns1='http://purl.org/dc/elements/1.1/'" w:xpath="/ns0:coreProperties[1]/ns1:creator[1]" w:storeItemID="{6C3C8BC8-F283-45AE-878A-BAB7291924A1}"/>
+                          <w:text/>
+                        </w:sdtPr>
+                        <w:sdtContent>
+                          <w:r>
+                            <w:rPr>
+                              <w:noProof/>
+                              <w:lang w:val="en-NZ"/>
+                            </w:rPr>
+                            <w:t xml:space="preserve">MARZOUQ 1380949 | AMELIA 1388244 | NAWAF 1377387 | OSHADA 1434048 </w:t>
+                          </w:r>
+                        </w:sdtContent>
+                      </w:sdt>
+                      <w:r>
+                        <w:rPr>
+                          <w:noProof/>
+                        </w:rPr>
+                        <w:t xml:space="preserve"> </w:t>
+                      </w:r>
+                    </w:p>
                     <w:p>
                       <w:pPr>
                         <w:pStyle w:val="NoSpacing"/>
@@ -669,35 +691,6 @@
                           <w:color w:val="44546A" w:themeColor="text2"/>
                         </w:rPr>
                       </w:pPr>
-                      <w:sdt>
-                        <w:sdtPr>
-                          <w:rPr>
-                            <w:noProof/>
-                            <w:color w:val="44546A" w:themeColor="text2"/>
-                          </w:rPr>
-                          <w:alias w:val="Author"/>
-                          <w:id w:val="507643596"/>
-                          <w:dataBinding w:prefixMappings="xmlns:ns0='http://schemas.openxmlformats.org/package/2006/metadata/core-properties' xmlns:ns1='http://purl.org/dc/elements/1.1/'" w:xpath="/ns0:coreProperties[1]/ns1:creator[1]" w:storeItemID="{6C3C8BC8-F283-45AE-878A-BAB7291924A1}"/>
-                          <w:text/>
-                        </w:sdtPr>
-                        <w:sdtContent>
-                          <w:r>
-                            <w:rPr>
-                              <w:noProof/>
-                              <w:color w:val="44546A" w:themeColor="text2"/>
-                              <w:lang w:val="en-NZ"/>
-                            </w:rPr>
-                            <w:t>Amelia | Mzouq | Nawaf | Oshada</w:t>
-                          </w:r>
-                        </w:sdtContent>
-                      </w:sdt>
-                      <w:r>
-                        <w:rPr>
-                          <w:noProof/>
-                          <w:color w:val="44546A" w:themeColor="text2"/>
-                        </w:rPr>
-                        <w:t xml:space="preserve"> </w:t>
-                      </w:r>
                     </w:p>
                     <w:p>
                       <w:pPr>
@@ -852,6 +845,7 @@
                         <w:dataBinding w:prefixMappings="xmlns:ns0='http://schemas.openxmlformats.org/package/2006/metadata/core-properties' xmlns:ns1='http://purl.org/dc/elements/1.1/'" w:xpath="/ns0:coreProperties[1]/ns1:title[1]" w:storeItemID="{6C3C8BC8-F283-45AE-878A-BAB7291924A1}"/>
                         <w:text/>
                       </w:sdtPr>
+                      <w:sdtEndPr/>
                       <w:sdtContent>
                         <w:p>
                           <w:pPr>
@@ -881,6 +875,7 @@
                         <w:dataBinding w:prefixMappings="xmlns:ns0='http://schemas.openxmlformats.org/package/2006/metadata/core-properties' xmlns:ns1='http://purl.org/dc/elements/1.1/'" w:xpath="/ns0:coreProperties[1]/ns1:subject[1]" w:storeItemID="{6C3C8BC8-F283-45AE-878A-BAB7291924A1}"/>
                         <w:text/>
                       </w:sdtPr>
+                      <w:sdtEndPr/>
                       <w:sdtContent>
                         <w:p>
                           <w:pPr>
@@ -937,7 +932,12 @@
             <w:pStyle w:val="TOCHeading"/>
           </w:pPr>
           <w:r>
-            <w:t>Contents</w:t>
+            <w:t>Conte</w:t>
+          </w:r>
+          <w:bookmarkStart w:id="0" w:name="_GoBack"/>
+          <w:bookmarkEnd w:id="0"/>
+          <w:r>
+            <w:t>nts</w:t>
           </w:r>
         </w:p>
         <w:p>
@@ -964,7 +964,7 @@
           <w:r>
             <w:fldChar w:fldCharType="separate"/>
           </w:r>
-          <w:hyperlink w:anchor="_Toc464815302" w:history="1">
+          <w:hyperlink w:anchor="_Toc465779339" w:history="1">
             <w:r>
               <w:rPr>
                 <w:rStyle w:val="Hyperlink"/>
@@ -1010,7 +1010,7 @@
                 <w:noProof/>
                 <w:webHidden/>
               </w:rPr>
-              <w:instrText xml:space="preserve"> PAGEREF _Toc464815302 \h </w:instrText>
+              <w:instrText xml:space="preserve"> PAGEREF _Toc465779339 \h </w:instrText>
             </w:r>
             <w:r>
               <w:rPr>
@@ -1055,7 +1055,7 @@
               <w:lang w:val="en-NZ" w:eastAsia="en-NZ"/>
             </w:rPr>
           </w:pPr>
-          <w:hyperlink w:anchor="_Toc464815303" w:history="1">
+          <w:hyperlink w:anchor="_Toc465779340" w:history="1">
             <w:r>
               <w:rPr>
                 <w:rStyle w:val="Hyperlink"/>
@@ -1098,7 +1098,7 @@
                 <w:noProof/>
                 <w:webHidden/>
               </w:rPr>
-              <w:instrText xml:space="preserve"> PAGEREF _Toc464815303 \h </w:instrText>
+              <w:instrText xml:space="preserve"> PAGEREF _Toc465779340 \h </w:instrText>
             </w:r>
             <w:r>
               <w:rPr>
@@ -1143,7 +1143,7 @@
               <w:lang w:val="en-NZ" w:eastAsia="en-NZ"/>
             </w:rPr>
           </w:pPr>
-          <w:hyperlink w:anchor="_Toc464815304" w:history="1">
+          <w:hyperlink w:anchor="_Toc465779341" w:history="1">
             <w:r>
               <w:rPr>
                 <w:rStyle w:val="Hyperlink"/>
@@ -1186,7 +1186,7 @@
                 <w:noProof/>
                 <w:webHidden/>
               </w:rPr>
-              <w:instrText xml:space="preserve"> PAGEREF _Toc464815304 \h </w:instrText>
+              <w:instrText xml:space="preserve"> PAGEREF _Toc465779341 \h </w:instrText>
             </w:r>
             <w:r>
               <w:rPr>
@@ -1231,7 +1231,7 @@
               <w:lang w:val="en-NZ" w:eastAsia="en-NZ"/>
             </w:rPr>
           </w:pPr>
-          <w:hyperlink w:anchor="_Toc464815305" w:history="1">
+          <w:hyperlink w:anchor="_Toc465779342" w:history="1">
             <w:r>
               <w:rPr>
                 <w:rStyle w:val="Hyperlink"/>
@@ -1274,7 +1274,7 @@
                 <w:noProof/>
                 <w:webHidden/>
               </w:rPr>
-              <w:instrText xml:space="preserve"> PAGEREF _Toc464815305 \h </w:instrText>
+              <w:instrText xml:space="preserve"> PAGEREF _Toc465779342 \h </w:instrText>
             </w:r>
             <w:r>
               <w:rPr>
@@ -1320,7 +1320,7 @@
               <w:lang w:val="en-NZ" w:eastAsia="en-NZ"/>
             </w:rPr>
           </w:pPr>
-          <w:hyperlink w:anchor="_Toc464815306" w:history="1">
+          <w:hyperlink w:anchor="_Toc465779343" w:history="1">
             <w:r>
               <w:rPr>
                 <w:rStyle w:val="Hyperlink"/>
@@ -1364,7 +1364,7 @@
                 <w:noProof/>
                 <w:webHidden/>
               </w:rPr>
-              <w:instrText xml:space="preserve"> PAGEREF _Toc464815306 \h </w:instrText>
+              <w:instrText xml:space="preserve"> PAGEREF _Toc465779343 \h </w:instrText>
             </w:r>
             <w:r>
               <w:rPr>
@@ -1409,7 +1409,7 @@
               <w:lang w:val="en-NZ" w:eastAsia="en-NZ"/>
             </w:rPr>
           </w:pPr>
-          <w:hyperlink w:anchor="_Toc464815307" w:history="1">
+          <w:hyperlink w:anchor="_Toc465779344" w:history="1">
             <w:r>
               <w:rPr>
                 <w:rStyle w:val="Hyperlink"/>
@@ -1452,7 +1452,7 @@
                 <w:noProof/>
                 <w:webHidden/>
               </w:rPr>
-              <w:instrText xml:space="preserve"> PAGEREF _Toc464815307 \h </w:instrText>
+              <w:instrText xml:space="preserve"> PAGEREF _Toc465779344 \h </w:instrText>
             </w:r>
             <w:r>
               <w:rPr>
@@ -1496,7 +1496,7 @@
               <w:lang w:val="en-NZ" w:eastAsia="en-NZ"/>
             </w:rPr>
           </w:pPr>
-          <w:hyperlink w:anchor="_Toc464815308" w:history="1">
+          <w:hyperlink w:anchor="_Toc465779345" w:history="1">
             <w:r>
               <w:rPr>
                 <w:rStyle w:val="Hyperlink"/>
@@ -1538,7 +1538,7 @@
                 <w:noProof/>
                 <w:webHidden/>
               </w:rPr>
-              <w:instrText xml:space="preserve"> PAGEREF _Toc464815308 \h </w:instrText>
+              <w:instrText xml:space="preserve"> PAGEREF _Toc465779345 \h </w:instrText>
             </w:r>
             <w:r>
               <w:rPr>
@@ -1583,7 +1583,7 @@
               <w:lang w:val="en-NZ" w:eastAsia="en-NZ"/>
             </w:rPr>
           </w:pPr>
-          <w:hyperlink w:anchor="_Toc464815309" w:history="1">
+          <w:hyperlink w:anchor="_Toc465779346" w:history="1">
             <w:r>
               <w:rPr>
                 <w:rStyle w:val="Hyperlink"/>
@@ -1626,7 +1626,7 @@
                 <w:noProof/>
                 <w:webHidden/>
               </w:rPr>
-              <w:instrText xml:space="preserve"> PAGEREF _Toc464815309 \h </w:instrText>
+              <w:instrText xml:space="preserve"> PAGEREF _Toc465779346 \h </w:instrText>
             </w:r>
             <w:r>
               <w:rPr>
@@ -1646,7 +1646,7 @@
                 <w:noProof/>
                 <w:webHidden/>
               </w:rPr>
-              <w:t>7</w:t>
+              <w:t>8</w:t>
             </w:r>
             <w:r>
               <w:rPr>
@@ -1670,7 +1670,7 @@
               <w:lang w:val="en-NZ" w:eastAsia="en-NZ"/>
             </w:rPr>
           </w:pPr>
-          <w:hyperlink w:anchor="_Toc464815310" w:history="1">
+          <w:hyperlink w:anchor="_Toc465779347" w:history="1">
             <w:r>
               <w:rPr>
                 <w:rStyle w:val="Hyperlink"/>
@@ -1712,7 +1712,7 @@
                 <w:noProof/>
                 <w:webHidden/>
               </w:rPr>
-              <w:instrText xml:space="preserve"> PAGEREF _Toc464815310 \h </w:instrText>
+              <w:instrText xml:space="preserve"> PAGEREF _Toc465779347 \h </w:instrText>
             </w:r>
             <w:r>
               <w:rPr>
@@ -1732,7 +1732,7 @@
                 <w:noProof/>
                 <w:webHidden/>
               </w:rPr>
-              <w:t>7</w:t>
+              <w:t>8</w:t>
             </w:r>
             <w:r>
               <w:rPr>
@@ -1756,7 +1756,7 @@
               <w:lang w:val="en-NZ" w:eastAsia="en-NZ"/>
             </w:rPr>
           </w:pPr>
-          <w:hyperlink w:anchor="_Toc464815311" w:history="1">
+          <w:hyperlink w:anchor="_Toc465779348" w:history="1">
             <w:r>
               <w:rPr>
                 <w:rStyle w:val="Hyperlink"/>
@@ -1798,7 +1798,7 @@
                 <w:noProof/>
                 <w:webHidden/>
               </w:rPr>
-              <w:instrText xml:space="preserve"> PAGEREF _Toc464815311 \h </w:instrText>
+              <w:instrText xml:space="preserve"> PAGEREF _Toc465779348 \h </w:instrText>
             </w:r>
             <w:r>
               <w:rPr>
@@ -1818,7 +1818,7 @@
                 <w:noProof/>
                 <w:webHidden/>
               </w:rPr>
-              <w:t>7</w:t>
+              <w:t>8</w:t>
             </w:r>
             <w:r>
               <w:rPr>
@@ -1842,7 +1842,7 @@
               <w:lang w:val="en-NZ" w:eastAsia="en-NZ"/>
             </w:rPr>
           </w:pPr>
-          <w:hyperlink w:anchor="_Toc464815312" w:history="1">
+          <w:hyperlink w:anchor="_Toc465779349" w:history="1">
             <w:r>
               <w:rPr>
                 <w:rStyle w:val="Hyperlink"/>
@@ -1884,7 +1884,7 @@
                 <w:noProof/>
                 <w:webHidden/>
               </w:rPr>
-              <w:instrText xml:space="preserve"> PAGEREF _Toc464815312 \h </w:instrText>
+              <w:instrText xml:space="preserve"> PAGEREF _Toc465779349 \h </w:instrText>
             </w:r>
             <w:r>
               <w:rPr>
@@ -1904,7 +1904,179 @@
                 <w:noProof/>
                 <w:webHidden/>
               </w:rPr>
-              <w:t>7</w:t>
+              <w:t>9</w:t>
+            </w:r>
+            <w:r>
+              <w:rPr>
+                <w:noProof/>
+                <w:webHidden/>
+              </w:rPr>
+              <w:fldChar w:fldCharType="end"/>
+            </w:r>
+          </w:hyperlink>
+        </w:p>
+        <w:p>
+          <w:pPr>
+            <w:pStyle w:val="TOC3"/>
+            <w:tabs>
+              <w:tab w:val="left" w:pos="1200"/>
+              <w:tab w:val="right" w:leader="dot" w:pos="9010"/>
+            </w:tabs>
+            <w:rPr>
+              <w:rFonts w:eastAsiaTheme="minorEastAsia"/>
+              <w:noProof/>
+              <w:lang w:val="en-NZ" w:eastAsia="en-NZ"/>
+            </w:rPr>
+          </w:pPr>
+          <w:hyperlink w:anchor="_Toc465779350" w:history="1">
+            <w:r>
+              <w:rPr>
+                <w:rStyle w:val="Hyperlink"/>
+                <w:noProof/>
+              </w:rPr>
+              <w:t>2.2.4</w:t>
+            </w:r>
+            <w:r>
+              <w:rPr>
+                <w:rFonts w:eastAsiaTheme="minorEastAsia"/>
+                <w:noProof/>
+                <w:lang w:val="en-NZ" w:eastAsia="en-NZ"/>
+              </w:rPr>
+              <w:tab/>
+            </w:r>
+            <w:r>
+              <w:rPr>
+                <w:rStyle w:val="Hyperlink"/>
+                <w:noProof/>
+              </w:rPr>
+              <w:t>Web Server</w:t>
+            </w:r>
+            <w:r>
+              <w:rPr>
+                <w:noProof/>
+                <w:webHidden/>
+              </w:rPr>
+              <w:tab/>
+            </w:r>
+            <w:r>
+              <w:rPr>
+                <w:noProof/>
+                <w:webHidden/>
+              </w:rPr>
+              <w:fldChar w:fldCharType="begin"/>
+            </w:r>
+            <w:r>
+              <w:rPr>
+                <w:noProof/>
+                <w:webHidden/>
+              </w:rPr>
+              <w:instrText xml:space="preserve"> PAGEREF _Toc465779350 \h </w:instrText>
+            </w:r>
+            <w:r>
+              <w:rPr>
+                <w:noProof/>
+                <w:webHidden/>
+              </w:rPr>
+            </w:r>
+            <w:r>
+              <w:rPr>
+                <w:noProof/>
+                <w:webHidden/>
+              </w:rPr>
+              <w:fldChar w:fldCharType="separate"/>
+            </w:r>
+            <w:r>
+              <w:rPr>
+                <w:noProof/>
+                <w:webHidden/>
+              </w:rPr>
+              <w:t>9</w:t>
+            </w:r>
+            <w:r>
+              <w:rPr>
+                <w:noProof/>
+                <w:webHidden/>
+              </w:rPr>
+              <w:fldChar w:fldCharType="end"/>
+            </w:r>
+          </w:hyperlink>
+        </w:p>
+        <w:p>
+          <w:pPr>
+            <w:pStyle w:val="TOC3"/>
+            <w:tabs>
+              <w:tab w:val="left" w:pos="1200"/>
+              <w:tab w:val="right" w:leader="dot" w:pos="9010"/>
+            </w:tabs>
+            <w:rPr>
+              <w:rFonts w:eastAsiaTheme="minorEastAsia"/>
+              <w:noProof/>
+              <w:lang w:val="en-NZ" w:eastAsia="en-NZ"/>
+            </w:rPr>
+          </w:pPr>
+          <w:hyperlink w:anchor="_Toc465779351" w:history="1">
+            <w:r>
+              <w:rPr>
+                <w:rStyle w:val="Hyperlink"/>
+                <w:noProof/>
+              </w:rPr>
+              <w:t>2.2.5</w:t>
+            </w:r>
+            <w:r>
+              <w:rPr>
+                <w:rFonts w:eastAsiaTheme="minorEastAsia"/>
+                <w:noProof/>
+                <w:lang w:val="en-NZ" w:eastAsia="en-NZ"/>
+              </w:rPr>
+              <w:tab/>
+            </w:r>
+            <w:r>
+              <w:rPr>
+                <w:rStyle w:val="Hyperlink"/>
+                <w:noProof/>
+              </w:rPr>
+              <w:t>XML Soap</w:t>
+            </w:r>
+            <w:r>
+              <w:rPr>
+                <w:noProof/>
+                <w:webHidden/>
+              </w:rPr>
+              <w:tab/>
+            </w:r>
+            <w:r>
+              <w:rPr>
+                <w:noProof/>
+                <w:webHidden/>
+              </w:rPr>
+              <w:fldChar w:fldCharType="begin"/>
+            </w:r>
+            <w:r>
+              <w:rPr>
+                <w:noProof/>
+                <w:webHidden/>
+              </w:rPr>
+              <w:instrText xml:space="preserve"> PAGEREF _Toc465779351 \h </w:instrText>
+            </w:r>
+            <w:r>
+              <w:rPr>
+                <w:noProof/>
+                <w:webHidden/>
+              </w:rPr>
+            </w:r>
+            <w:r>
+              <w:rPr>
+                <w:noProof/>
+                <w:webHidden/>
+              </w:rPr>
+              <w:fldChar w:fldCharType="separate"/>
+            </w:r>
+            <w:r>
+              <w:rPr>
+                <w:noProof/>
+                <w:webHidden/>
+              </w:rPr>
+              <w:t>9</w:t>
             </w:r>
             <w:r>
               <w:rPr>
@@ -1929,7 +2101,7 @@
               <w:lang w:val="en-NZ" w:eastAsia="en-NZ"/>
             </w:rPr>
           </w:pPr>
-          <w:hyperlink w:anchor="_Toc464815313" w:history="1">
+          <w:hyperlink w:anchor="_Toc465779352" w:history="1">
             <w:r>
               <w:rPr>
                 <w:rStyle w:val="Hyperlink"/>
@@ -1972,7 +2144,7 @@
                 <w:noProof/>
                 <w:webHidden/>
               </w:rPr>
-              <w:instrText xml:space="preserve"> PAGEREF _Toc464815313 \h </w:instrText>
+              <w:instrText xml:space="preserve"> PAGEREF _Toc465779352 \h </w:instrText>
             </w:r>
             <w:r>
               <w:rPr>
@@ -1992,7 +2164,7 @@
                 <w:noProof/>
                 <w:webHidden/>
               </w:rPr>
-              <w:t>7</w:t>
+              <w:t>9</w:t>
             </w:r>
             <w:r>
               <w:rPr>
@@ -2016,7 +2188,7 @@
               <w:lang w:val="en-NZ" w:eastAsia="en-NZ"/>
             </w:rPr>
           </w:pPr>
-          <w:hyperlink w:anchor="_Toc464815314" w:history="1">
+          <w:hyperlink w:anchor="_Toc465779353" w:history="1">
             <w:r>
               <w:rPr>
                 <w:rStyle w:val="Hyperlink"/>
@@ -2058,7 +2230,7 @@
                 <w:noProof/>
                 <w:webHidden/>
               </w:rPr>
-              <w:instrText xml:space="preserve"> PAGEREF _Toc464815314 \h </w:instrText>
+              <w:instrText xml:space="preserve"> PAGEREF _Toc465779353 \h </w:instrText>
             </w:r>
             <w:r>
               <w:rPr>
@@ -2078,7 +2250,93 @@
                 <w:noProof/>
                 <w:webHidden/>
               </w:rPr>
-              <w:t>7</w:t>
+              <w:t>9</w:t>
+            </w:r>
+            <w:r>
+              <w:rPr>
+                <w:noProof/>
+                <w:webHidden/>
+              </w:rPr>
+              <w:fldChar w:fldCharType="end"/>
+            </w:r>
+          </w:hyperlink>
+        </w:p>
+        <w:p>
+          <w:pPr>
+            <w:pStyle w:val="TOC3"/>
+            <w:tabs>
+              <w:tab w:val="left" w:pos="1200"/>
+              <w:tab w:val="right" w:leader="dot" w:pos="9010"/>
+            </w:tabs>
+            <w:rPr>
+              <w:rFonts w:eastAsiaTheme="minorEastAsia"/>
+              <w:noProof/>
+              <w:lang w:val="en-NZ" w:eastAsia="en-NZ"/>
+            </w:rPr>
+          </w:pPr>
+          <w:hyperlink w:anchor="_Toc465779354" w:history="1">
+            <w:r>
+              <w:rPr>
+                <w:rStyle w:val="Hyperlink"/>
+                <w:noProof/>
+              </w:rPr>
+              <w:t>2.3.2</w:t>
+            </w:r>
+            <w:r>
+              <w:rPr>
+                <w:rFonts w:eastAsiaTheme="minorEastAsia"/>
+                <w:noProof/>
+                <w:lang w:val="en-NZ" w:eastAsia="en-NZ"/>
+              </w:rPr>
+              <w:tab/>
+            </w:r>
+            <w:r>
+              <w:rPr>
+                <w:rStyle w:val="Hyperlink"/>
+                <w:noProof/>
+              </w:rPr>
+              <w:t>GitHub Repository</w:t>
+            </w:r>
+            <w:r>
+              <w:rPr>
+                <w:noProof/>
+                <w:webHidden/>
+              </w:rPr>
+              <w:tab/>
+            </w:r>
+            <w:r>
+              <w:rPr>
+                <w:noProof/>
+                <w:webHidden/>
+              </w:rPr>
+              <w:fldChar w:fldCharType="begin"/>
+            </w:r>
+            <w:r>
+              <w:rPr>
+                <w:noProof/>
+                <w:webHidden/>
+              </w:rPr>
+              <w:instrText xml:space="preserve"> PAGEREF _Toc465779354 \h </w:instrText>
+            </w:r>
+            <w:r>
+              <w:rPr>
+                <w:noProof/>
+                <w:webHidden/>
+              </w:rPr>
+            </w:r>
+            <w:r>
+              <w:rPr>
+                <w:noProof/>
+                <w:webHidden/>
+              </w:rPr>
+              <w:fldChar w:fldCharType="separate"/>
+            </w:r>
+            <w:r>
+              <w:rPr>
+                <w:noProof/>
+                <w:webHidden/>
+              </w:rPr>
+              <w:t>10</w:t>
             </w:r>
             <w:r>
               <w:rPr>
@@ -2103,7 +2361,7 @@
               <w:lang w:val="en-NZ" w:eastAsia="en-NZ"/>
             </w:rPr>
           </w:pPr>
-          <w:hyperlink w:anchor="_Toc464815315" w:history="1">
+          <w:hyperlink w:anchor="_Toc465779355" w:history="1">
             <w:r>
               <w:rPr>
                 <w:rStyle w:val="Hyperlink"/>
@@ -2146,7 +2404,7 @@
                 <w:noProof/>
                 <w:webHidden/>
               </w:rPr>
-              <w:instrText xml:space="preserve"> PAGEREF _Toc464815315 \h </w:instrText>
+              <w:instrText xml:space="preserve"> PAGEREF _Toc465779355 \h </w:instrText>
             </w:r>
             <w:r>
               <w:rPr>
@@ -2166,7 +2424,7 @@
                 <w:noProof/>
                 <w:webHidden/>
               </w:rPr>
-              <w:t>7</w:t>
+              <w:t>11</w:t>
             </w:r>
             <w:r>
               <w:rPr>
@@ -2190,7 +2448,7 @@
               <w:lang w:val="en-NZ" w:eastAsia="en-NZ"/>
             </w:rPr>
           </w:pPr>
-          <w:hyperlink w:anchor="_Toc464815316" w:history="1">
+          <w:hyperlink w:anchor="_Toc465779356" w:history="1">
             <w:r>
               <w:rPr>
                 <w:rStyle w:val="Hyperlink"/>
@@ -2232,7 +2490,7 @@
                 <w:noProof/>
                 <w:webHidden/>
               </w:rPr>
-              <w:instrText xml:space="preserve"> PAGEREF _Toc464815316 \h </w:instrText>
+              <w:instrText xml:space="preserve"> PAGEREF _Toc465779356 \h </w:instrText>
             </w:r>
             <w:r>
               <w:rPr>
@@ -2252,7 +2510,7 @@
                 <w:noProof/>
                 <w:webHidden/>
               </w:rPr>
-              <w:t>7</w:t>
+              <w:t>11</w:t>
             </w:r>
             <w:r>
               <w:rPr>
@@ -2276,7 +2534,7 @@
               <w:lang w:val="en-NZ" w:eastAsia="en-NZ"/>
             </w:rPr>
           </w:pPr>
-          <w:hyperlink w:anchor="_Toc464815317" w:history="1">
+          <w:hyperlink w:anchor="_Toc465779357" w:history="1">
             <w:r>
               <w:rPr>
                 <w:rStyle w:val="Hyperlink"/>
@@ -2318,7 +2576,7 @@
                 <w:noProof/>
                 <w:webHidden/>
               </w:rPr>
-              <w:instrText xml:space="preserve"> PAGEREF _Toc464815317 \h </w:instrText>
+              <w:instrText xml:space="preserve"> PAGEREF _Toc465779357 \h </w:instrText>
             </w:r>
             <w:r>
               <w:rPr>
@@ -2338,7 +2596,7 @@
                 <w:noProof/>
                 <w:webHidden/>
               </w:rPr>
-              <w:t>8</w:t>
+              <w:t>11</w:t>
             </w:r>
             <w:r>
               <w:rPr>
@@ -2364,7 +2622,7 @@
               <w:lang w:val="en-NZ" w:eastAsia="en-NZ"/>
             </w:rPr>
           </w:pPr>
-          <w:hyperlink w:anchor="_Toc464815318" w:history="1">
+          <w:hyperlink w:anchor="_Toc465779358" w:history="1">
             <w:r>
               <w:rPr>
                 <w:rStyle w:val="Hyperlink"/>
@@ -2408,7 +2666,7 @@
                 <w:noProof/>
                 <w:webHidden/>
               </w:rPr>
-              <w:instrText xml:space="preserve"> PAGEREF _Toc464815318 \h </w:instrText>
+              <w:instrText xml:space="preserve"> PAGEREF _Toc465779358 \h </w:instrText>
             </w:r>
             <w:r>
               <w:rPr>
@@ -2428,7 +2686,7 @@
                 <w:noProof/>
                 <w:webHidden/>
               </w:rPr>
-              <w:t>9</w:t>
+              <w:t>12</w:t>
             </w:r>
             <w:r>
               <w:rPr>
@@ -2453,7 +2711,7 @@
               <w:lang w:val="en-NZ" w:eastAsia="en-NZ"/>
             </w:rPr>
           </w:pPr>
-          <w:hyperlink w:anchor="_Toc464815319" w:history="1">
+          <w:hyperlink w:anchor="_Toc465779359" w:history="1">
             <w:r>
               <w:rPr>
                 <w:rStyle w:val="Hyperlink"/>
@@ -2496,7 +2754,7 @@
                 <w:noProof/>
                 <w:webHidden/>
               </w:rPr>
-              <w:instrText xml:space="preserve"> PAGEREF _Toc464815319 \h </w:instrText>
+              <w:instrText xml:space="preserve"> PAGEREF _Toc465779359 \h </w:instrText>
             </w:r>
             <w:r>
               <w:rPr>
@@ -2516,7 +2774,7 @@
                 <w:noProof/>
                 <w:webHidden/>
               </w:rPr>
-              <w:t>9</w:t>
+              <w:t>12</w:t>
             </w:r>
             <w:r>
               <w:rPr>
@@ -2540,7 +2798,7 @@
               <w:lang w:val="en-NZ" w:eastAsia="en-NZ"/>
             </w:rPr>
           </w:pPr>
-          <w:hyperlink w:anchor="_Toc464815320" w:history="1">
+          <w:hyperlink w:anchor="_Toc465779360" w:history="1">
             <w:r>
               <w:rPr>
                 <w:rStyle w:val="Hyperlink"/>
@@ -2582,7 +2840,7 @@
                 <w:noProof/>
                 <w:webHidden/>
               </w:rPr>
-              <w:instrText xml:space="preserve"> PAGEREF _Toc464815320 \h </w:instrText>
+              <w:instrText xml:space="preserve"> PAGEREF _Toc465779360 \h </w:instrText>
             </w:r>
             <w:r>
               <w:rPr>
@@ -2602,7 +2860,7 @@
                 <w:noProof/>
                 <w:webHidden/>
               </w:rPr>
-              <w:t>9</w:t>
+              <w:t>12</w:t>
             </w:r>
             <w:r>
               <w:rPr>
@@ -2626,7 +2884,7 @@
               <w:lang w:val="en-NZ" w:eastAsia="en-NZ"/>
             </w:rPr>
           </w:pPr>
-          <w:hyperlink w:anchor="_Toc464815321" w:history="1">
+          <w:hyperlink w:anchor="_Toc465779361" w:history="1">
             <w:r>
               <w:rPr>
                 <w:rStyle w:val="Hyperlink"/>
@@ -2668,7 +2926,7 @@
                 <w:noProof/>
                 <w:webHidden/>
               </w:rPr>
-              <w:instrText xml:space="preserve"> PAGEREF _Toc464815321 \h </w:instrText>
+              <w:instrText xml:space="preserve"> PAGEREF _Toc465779361 \h </w:instrText>
             </w:r>
             <w:r>
               <w:rPr>
@@ -2688,7 +2946,7 @@
                 <w:noProof/>
                 <w:webHidden/>
               </w:rPr>
-              <w:t>9</w:t>
+              <w:t>12</w:t>
             </w:r>
             <w:r>
               <w:rPr>
@@ -2712,7 +2970,7 @@
               <w:lang w:val="en-NZ" w:eastAsia="en-NZ"/>
             </w:rPr>
           </w:pPr>
-          <w:hyperlink w:anchor="_Toc464815322" w:history="1">
+          <w:hyperlink w:anchor="_Toc465779362" w:history="1">
             <w:r>
               <w:rPr>
                 <w:rStyle w:val="Hyperlink"/>
@@ -2754,7 +3012,7 @@
                 <w:noProof/>
                 <w:webHidden/>
               </w:rPr>
-              <w:instrText xml:space="preserve"> PAGEREF _Toc464815322 \h </w:instrText>
+              <w:instrText xml:space="preserve"> PAGEREF _Toc465779362 \h </w:instrText>
             </w:r>
             <w:r>
               <w:rPr>
@@ -2774,7 +3032,7 @@
                 <w:noProof/>
                 <w:webHidden/>
               </w:rPr>
-              <w:t>9</w:t>
+              <w:t>12</w:t>
             </w:r>
             <w:r>
               <w:rPr>
@@ -2798,7 +3056,7 @@
               <w:lang w:val="en-NZ" w:eastAsia="en-NZ"/>
             </w:rPr>
           </w:pPr>
-          <w:hyperlink w:anchor="_Toc464815323" w:history="1">
+          <w:hyperlink w:anchor="_Toc465779363" w:history="1">
             <w:r>
               <w:rPr>
                 <w:rStyle w:val="Hyperlink"/>
@@ -2840,7 +3098,7 @@
                 <w:noProof/>
                 <w:webHidden/>
               </w:rPr>
-              <w:instrText xml:space="preserve"> PAGEREF _Toc464815323 \h </w:instrText>
+              <w:instrText xml:space="preserve"> PAGEREF _Toc465779363 \h </w:instrText>
             </w:r>
             <w:r>
               <w:rPr>
@@ -2860,7 +3118,7 @@
                 <w:noProof/>
                 <w:webHidden/>
               </w:rPr>
-              <w:t>10</w:t>
+              <w:t>13</w:t>
             </w:r>
             <w:r>
               <w:rPr>
@@ -2884,7 +3142,7 @@
               <w:lang w:val="en-NZ" w:eastAsia="en-NZ"/>
             </w:rPr>
           </w:pPr>
-          <w:hyperlink w:anchor="_Toc464815324" w:history="1">
+          <w:hyperlink w:anchor="_Toc465779364" w:history="1">
             <w:r>
               <w:rPr>
                 <w:rStyle w:val="Hyperlink"/>
@@ -2905,7 +3163,7 @@
                 <w:rStyle w:val="Hyperlink"/>
                 <w:noProof/>
               </w:rPr>
-              <w:t>department</w:t>
+              <w:t>Department</w:t>
             </w:r>
             <w:r>
               <w:rPr>
@@ -2926,7 +3184,7 @@
                 <w:noProof/>
                 <w:webHidden/>
               </w:rPr>
-              <w:instrText xml:space="preserve"> PAGEREF _Toc464815324 \h </w:instrText>
+              <w:instrText xml:space="preserve"> PAGEREF _Toc465779364 \h </w:instrText>
             </w:r>
             <w:r>
               <w:rPr>
@@ -2946,7 +3204,7 @@
                 <w:noProof/>
                 <w:webHidden/>
               </w:rPr>
-              <w:t>10</w:t>
+              <w:t>13</w:t>
             </w:r>
             <w:r>
               <w:rPr>
@@ -2970,7 +3228,7 @@
               <w:lang w:val="en-NZ" w:eastAsia="en-NZ"/>
             </w:rPr>
           </w:pPr>
-          <w:hyperlink w:anchor="_Toc464815325" w:history="1">
+          <w:hyperlink w:anchor="_Toc465779365" w:history="1">
             <w:r>
               <w:rPr>
                 <w:rStyle w:val="Hyperlink"/>
@@ -2991,7 +3249,7 @@
                 <w:rStyle w:val="Hyperlink"/>
                 <w:noProof/>
               </w:rPr>
-              <w:t>subject</w:t>
+              <w:t>Subject</w:t>
             </w:r>
             <w:r>
               <w:rPr>
@@ -3012,7 +3270,7 @@
                 <w:noProof/>
                 <w:webHidden/>
               </w:rPr>
-              <w:instrText xml:space="preserve"> PAGEREF _Toc464815325 \h </w:instrText>
+              <w:instrText xml:space="preserve"> PAGEREF _Toc465779365 \h </w:instrText>
             </w:r>
             <w:r>
               <w:rPr>
@@ -3032,7 +3290,7 @@
                 <w:noProof/>
                 <w:webHidden/>
               </w:rPr>
-              <w:t>10</w:t>
+              <w:t>13</w:t>
             </w:r>
             <w:r>
               <w:rPr>
@@ -3057,7 +3315,7 @@
               <w:lang w:val="en-NZ" w:eastAsia="en-NZ"/>
             </w:rPr>
           </w:pPr>
-          <w:hyperlink w:anchor="_Toc464815326" w:history="1">
+          <w:hyperlink w:anchor="_Toc465779366" w:history="1">
             <w:r>
               <w:rPr>
                 <w:rStyle w:val="Hyperlink"/>
@@ -3100,7 +3358,7 @@
                 <w:noProof/>
                 <w:webHidden/>
               </w:rPr>
-              <w:instrText xml:space="preserve"> PAGEREF _Toc464815326 \h </w:instrText>
+              <w:instrText xml:space="preserve"> PAGEREF _Toc465779366 \h </w:instrText>
             </w:r>
             <w:r>
               <w:rPr>
@@ -3120,7 +3378,7 @@
                 <w:noProof/>
                 <w:webHidden/>
               </w:rPr>
-              <w:t>10</w:t>
+              <w:t>13</w:t>
             </w:r>
             <w:r>
               <w:rPr>
@@ -3145,7 +3403,7 @@
               <w:lang w:val="en-NZ" w:eastAsia="en-NZ"/>
             </w:rPr>
           </w:pPr>
-          <w:hyperlink w:anchor="_Toc464815327" w:history="1">
+          <w:hyperlink w:anchor="_Toc465779367" w:history="1">
             <w:r>
               <w:rPr>
                 <w:rStyle w:val="Hyperlink"/>
@@ -3188,7 +3446,7 @@
                 <w:noProof/>
                 <w:webHidden/>
               </w:rPr>
-              <w:instrText xml:space="preserve"> PAGEREF _Toc464815327 \h </w:instrText>
+              <w:instrText xml:space="preserve"> PAGEREF _Toc465779367 \h </w:instrText>
             </w:r>
             <w:r>
               <w:rPr>
@@ -3208,7 +3466,7 @@
                 <w:noProof/>
                 <w:webHidden/>
               </w:rPr>
-              <w:t>10</w:t>
+              <w:t>13</w:t>
             </w:r>
             <w:r>
               <w:rPr>
@@ -3233,7 +3491,7 @@
               <w:lang w:val="en-NZ" w:eastAsia="en-NZ"/>
             </w:rPr>
           </w:pPr>
-          <w:hyperlink w:anchor="_Toc464815328" w:history="1">
+          <w:hyperlink w:anchor="_Toc465779368" w:history="1">
             <w:r>
               <w:rPr>
                 <w:rStyle w:val="Hyperlink"/>
@@ -3276,7 +3534,7 @@
                 <w:noProof/>
                 <w:webHidden/>
               </w:rPr>
-              <w:instrText xml:space="preserve"> PAGEREF _Toc464815328 \h </w:instrText>
+              <w:instrText xml:space="preserve"> PAGEREF _Toc465779368 \h </w:instrText>
             </w:r>
             <w:r>
               <w:rPr>
@@ -3296,7 +3554,7 @@
                 <w:noProof/>
                 <w:webHidden/>
               </w:rPr>
-              <w:t>10</w:t>
+              <w:t>13</w:t>
             </w:r>
             <w:r>
               <w:rPr>
@@ -3322,7 +3580,7 @@
               <w:lang w:val="en-NZ" w:eastAsia="en-NZ"/>
             </w:rPr>
           </w:pPr>
-          <w:hyperlink w:anchor="_Toc464815329" w:history="1">
+          <w:hyperlink w:anchor="_Toc465779369" w:history="1">
             <w:r>
               <w:rPr>
                 <w:rStyle w:val="Hyperlink"/>
@@ -3366,7 +3624,7 @@
                 <w:noProof/>
                 <w:webHidden/>
               </w:rPr>
-              <w:instrText xml:space="preserve"> PAGEREF _Toc464815329 \h </w:instrText>
+              <w:instrText xml:space="preserve"> PAGEREF _Toc465779369 \h </w:instrText>
             </w:r>
             <w:r>
               <w:rPr>
@@ -3386,7 +3644,7 @@
                 <w:noProof/>
                 <w:webHidden/>
               </w:rPr>
-              <w:t>11</w:t>
+              <w:t>14</w:t>
             </w:r>
             <w:r>
               <w:rPr>
@@ -3411,7 +3669,7 @@
               <w:lang w:val="en-NZ" w:eastAsia="en-NZ"/>
             </w:rPr>
           </w:pPr>
-          <w:hyperlink w:anchor="_Toc464815330" w:history="1">
+          <w:hyperlink w:anchor="_Toc465779370" w:history="1">
             <w:r>
               <w:rPr>
                 <w:rStyle w:val="Hyperlink"/>
@@ -3454,7 +3712,7 @@
                 <w:noProof/>
                 <w:webHidden/>
               </w:rPr>
-              <w:instrText xml:space="preserve"> PAGEREF _Toc464815330 \h </w:instrText>
+              <w:instrText xml:space="preserve"> PAGEREF _Toc465779370 \h </w:instrText>
             </w:r>
             <w:r>
               <w:rPr>
@@ -3474,7 +3732,93 @@
                 <w:noProof/>
                 <w:webHidden/>
               </w:rPr>
-              <w:t>11</w:t>
+              <w:t>14</w:t>
+            </w:r>
+            <w:r>
+              <w:rPr>
+                <w:noProof/>
+                <w:webHidden/>
+              </w:rPr>
+              <w:fldChar w:fldCharType="end"/>
+            </w:r>
+          </w:hyperlink>
+        </w:p>
+        <w:p>
+          <w:pPr>
+            <w:pStyle w:val="TOC3"/>
+            <w:tabs>
+              <w:tab w:val="left" w:pos="1200"/>
+              <w:tab w:val="right" w:leader="dot" w:pos="9010"/>
+            </w:tabs>
+            <w:rPr>
+              <w:rFonts w:eastAsiaTheme="minorEastAsia"/>
+              <w:noProof/>
+              <w:lang w:val="en-NZ" w:eastAsia="en-NZ"/>
+            </w:rPr>
+          </w:pPr>
+          <w:hyperlink w:anchor="_Toc465779371" w:history="1">
+            <w:r>
+              <w:rPr>
+                <w:rStyle w:val="Hyperlink"/>
+                <w:noProof/>
+              </w:rPr>
+              <w:t>4.1.1</w:t>
+            </w:r>
+            <w:r>
+              <w:rPr>
+                <w:rFonts w:eastAsiaTheme="minorEastAsia"/>
+                <w:noProof/>
+                <w:lang w:val="en-NZ" w:eastAsia="en-NZ"/>
+              </w:rPr>
+              <w:tab/>
+            </w:r>
+            <w:r>
+              <w:rPr>
+                <w:rStyle w:val="Hyperlink"/>
+                <w:noProof/>
+              </w:rPr>
+              <w:t>Basic Interface Design</w:t>
+            </w:r>
+            <w:r>
+              <w:rPr>
+                <w:noProof/>
+                <w:webHidden/>
+              </w:rPr>
+              <w:tab/>
+            </w:r>
+            <w:r>
+              <w:rPr>
+                <w:noProof/>
+                <w:webHidden/>
+              </w:rPr>
+              <w:fldChar w:fldCharType="begin"/>
+            </w:r>
+            <w:r>
+              <w:rPr>
+                <w:noProof/>
+                <w:webHidden/>
+              </w:rPr>
+              <w:instrText xml:space="preserve"> PAGEREF _Toc465779371 \h </w:instrText>
+            </w:r>
+            <w:r>
+              <w:rPr>
+                <w:noProof/>
+                <w:webHidden/>
+              </w:rPr>
+            </w:r>
+            <w:r>
+              <w:rPr>
+                <w:noProof/>
+                <w:webHidden/>
+              </w:rPr>
+              <w:fldChar w:fldCharType="separate"/>
+            </w:r>
+            <w:r>
+              <w:rPr>
+                <w:noProof/>
+                <w:webHidden/>
+              </w:rPr>
+              <w:t>16</w:t>
             </w:r>
             <w:r>
               <w:rPr>
@@ -3499,7 +3843,7 @@
               <w:lang w:val="en-NZ" w:eastAsia="en-NZ"/>
             </w:rPr>
           </w:pPr>
-          <w:hyperlink w:anchor="_Toc464815331" w:history="1">
+          <w:hyperlink w:anchor="_Toc465779372" w:history="1">
             <w:r>
               <w:rPr>
                 <w:rStyle w:val="Hyperlink"/>
@@ -3542,7 +3886,7 @@
                 <w:noProof/>
                 <w:webHidden/>
               </w:rPr>
-              <w:instrText xml:space="preserve"> PAGEREF _Toc464815331 \h </w:instrText>
+              <w:instrText xml:space="preserve"> PAGEREF _Toc465779372 \h </w:instrText>
             </w:r>
             <w:r>
               <w:rPr>
@@ -3562,7 +3906,7 @@
                 <w:noProof/>
                 <w:webHidden/>
               </w:rPr>
-              <w:t>11</w:t>
+              <w:t>21</w:t>
             </w:r>
             <w:r>
               <w:rPr>
@@ -3587,7 +3931,7 @@
               <w:lang w:val="en-NZ" w:eastAsia="en-NZ"/>
             </w:rPr>
           </w:pPr>
-          <w:hyperlink w:anchor="_Toc464815332" w:history="1">
+          <w:hyperlink w:anchor="_Toc465779373" w:history="1">
             <w:r>
               <w:rPr>
                 <w:rStyle w:val="Hyperlink"/>
@@ -3630,7 +3974,7 @@
                 <w:noProof/>
                 <w:webHidden/>
               </w:rPr>
-              <w:instrText xml:space="preserve"> PAGEREF _Toc464815332 \h </w:instrText>
+              <w:instrText xml:space="preserve"> PAGEREF _Toc465779373 \h </w:instrText>
             </w:r>
             <w:r>
               <w:rPr>
@@ -3650,7 +3994,7 @@
                 <w:noProof/>
                 <w:webHidden/>
               </w:rPr>
-              <w:t>11</w:t>
+              <w:t>21</w:t>
             </w:r>
             <w:r>
               <w:rPr>
@@ -3674,7 +4018,7 @@
               <w:lang w:val="en-NZ" w:eastAsia="en-NZ"/>
             </w:rPr>
           </w:pPr>
-          <w:hyperlink w:anchor="_Toc464815333" w:history="1">
+          <w:hyperlink w:anchor="_Toc465779374" w:history="1">
             <w:r>
               <w:rPr>
                 <w:rStyle w:val="Hyperlink"/>
@@ -3716,7 +4060,7 @@
                 <w:noProof/>
                 <w:webHidden/>
               </w:rPr>
-              <w:instrText xml:space="preserve"> PAGEREF _Toc464815333 \h </w:instrText>
+              <w:instrText xml:space="preserve"> PAGEREF _Toc465779374 \h </w:instrText>
             </w:r>
             <w:r>
               <w:rPr>
@@ -3736,7 +4080,7 @@
                 <w:noProof/>
                 <w:webHidden/>
               </w:rPr>
-              <w:t>11</w:t>
+              <w:t>21</w:t>
             </w:r>
             <w:r>
               <w:rPr>
@@ -3760,7 +4104,7 @@
               <w:lang w:val="en-NZ" w:eastAsia="en-NZ"/>
             </w:rPr>
           </w:pPr>
-          <w:hyperlink w:anchor="_Toc464815334" w:history="1">
+          <w:hyperlink w:anchor="_Toc465779375" w:history="1">
             <w:r>
               <w:rPr>
                 <w:rStyle w:val="Hyperlink"/>
@@ -3802,7 +4146,7 @@
                 <w:noProof/>
                 <w:webHidden/>
               </w:rPr>
-              <w:instrText xml:space="preserve"> PAGEREF _Toc464815334 \h </w:instrText>
+              <w:instrText xml:space="preserve"> PAGEREF _Toc465779375 \h </w:instrText>
             </w:r>
             <w:r>
               <w:rPr>
@@ -3822,7 +4166,7 @@
                 <w:noProof/>
                 <w:webHidden/>
               </w:rPr>
-              <w:t>11</w:t>
+              <w:t>23</w:t>
             </w:r>
             <w:r>
               <w:rPr>
@@ -3848,7 +4192,7 @@
               <w:lang w:val="en-NZ" w:eastAsia="en-NZ"/>
             </w:rPr>
           </w:pPr>
-          <w:hyperlink w:anchor="_Toc464815335" w:history="1">
+          <w:hyperlink w:anchor="_Toc465779376" w:history="1">
             <w:r>
               <w:rPr>
                 <w:rStyle w:val="Hyperlink"/>
@@ -3892,7 +4236,7 @@
                 <w:noProof/>
                 <w:webHidden/>
               </w:rPr>
-              <w:instrText xml:space="preserve"> PAGEREF _Toc464815335 \h </w:instrText>
+              <w:instrText xml:space="preserve"> PAGEREF _Toc465779376 \h </w:instrText>
             </w:r>
             <w:r>
               <w:rPr>
@@ -3912,7 +4256,7 @@
                 <w:noProof/>
                 <w:webHidden/>
               </w:rPr>
-              <w:t>14</w:t>
+              <w:t>25</w:t>
             </w:r>
             <w:r>
               <w:rPr>
@@ -3937,7 +4281,7 @@
               <w:lang w:val="en-NZ" w:eastAsia="en-NZ"/>
             </w:rPr>
           </w:pPr>
-          <w:hyperlink w:anchor="_Toc464815336" w:history="1">
+          <w:hyperlink w:anchor="_Toc465779377" w:history="1">
             <w:r>
               <w:rPr>
                 <w:rStyle w:val="Hyperlink"/>
@@ -3980,7 +4324,7 @@
                 <w:noProof/>
                 <w:webHidden/>
               </w:rPr>
-              <w:instrText xml:space="preserve"> PAGEREF _Toc464815336 \h </w:instrText>
+              <w:instrText xml:space="preserve"> PAGEREF _Toc465779377 \h </w:instrText>
             </w:r>
             <w:r>
               <w:rPr>
@@ -4000,7 +4344,7 @@
                 <w:noProof/>
                 <w:webHidden/>
               </w:rPr>
-              <w:t>14</w:t>
+              <w:t>25</w:t>
             </w:r>
             <w:r>
               <w:rPr>
@@ -4025,7 +4369,7 @@
               <w:lang w:val="en-NZ" w:eastAsia="en-NZ"/>
             </w:rPr>
           </w:pPr>
-          <w:hyperlink w:anchor="_Toc464815337" w:history="1">
+          <w:hyperlink w:anchor="_Toc465779378" w:history="1">
             <w:r>
               <w:rPr>
                 <w:rStyle w:val="Hyperlink"/>
@@ -4068,7 +4412,7 @@
                 <w:noProof/>
                 <w:webHidden/>
               </w:rPr>
-              <w:instrText xml:space="preserve"> PAGEREF _Toc464815337 \h </w:instrText>
+              <w:instrText xml:space="preserve"> PAGEREF _Toc465779378 \h </w:instrText>
             </w:r>
             <w:r>
               <w:rPr>
@@ -4088,7 +4432,7 @@
                 <w:noProof/>
                 <w:webHidden/>
               </w:rPr>
-              <w:t>14</w:t>
+              <w:t>25</w:t>
             </w:r>
             <w:r>
               <w:rPr>
@@ -4113,7 +4457,7 @@
               <w:lang w:val="en-NZ" w:eastAsia="en-NZ"/>
             </w:rPr>
           </w:pPr>
-          <w:hyperlink w:anchor="_Toc464815338" w:history="1">
+          <w:hyperlink w:anchor="_Toc465779379" w:history="1">
             <w:r>
               <w:rPr>
                 <w:rStyle w:val="Hyperlink"/>
@@ -4156,7 +4500,7 @@
                 <w:noProof/>
                 <w:webHidden/>
               </w:rPr>
-              <w:instrText xml:space="preserve"> PAGEREF _Toc464815338 \h </w:instrText>
+              <w:instrText xml:space="preserve"> PAGEREF _Toc465779379 \h </w:instrText>
             </w:r>
             <w:r>
               <w:rPr>
@@ -4176,7 +4520,7 @@
                 <w:noProof/>
                 <w:webHidden/>
               </w:rPr>
-              <w:t>14</w:t>
+              <w:t>25</w:t>
             </w:r>
             <w:r>
               <w:rPr>
@@ -4202,7 +4546,7 @@
               <w:lang w:val="en-NZ" w:eastAsia="en-NZ"/>
             </w:rPr>
           </w:pPr>
-          <w:hyperlink w:anchor="_Toc464815339" w:history="1">
+          <w:hyperlink w:anchor="_Toc465779380" w:history="1">
             <w:r>
               <w:rPr>
                 <w:rStyle w:val="Hyperlink"/>
@@ -4246,7 +4590,7 @@
                 <w:noProof/>
                 <w:webHidden/>
               </w:rPr>
-              <w:instrText xml:space="preserve"> PAGEREF _Toc464815339 \h </w:instrText>
+              <w:instrText xml:space="preserve"> PAGEREF _Toc465779380 \h </w:instrText>
             </w:r>
             <w:r>
               <w:rPr>
@@ -4266,7 +4610,7 @@
                 <w:noProof/>
                 <w:webHidden/>
               </w:rPr>
-              <w:t>15</w:t>
+              <w:t>26</w:t>
             </w:r>
             <w:r>
               <w:rPr>
@@ -4291,7 +4635,7 @@
               <w:lang w:val="en-NZ" w:eastAsia="en-NZ"/>
             </w:rPr>
           </w:pPr>
-          <w:hyperlink w:anchor="_Toc464815340" w:history="1">
+          <w:hyperlink w:anchor="_Toc465779381" w:history="1">
             <w:r>
               <w:rPr>
                 <w:rStyle w:val="Hyperlink"/>
@@ -4334,7 +4678,7 @@
                 <w:noProof/>
                 <w:webHidden/>
               </w:rPr>
-              <w:instrText xml:space="preserve"> PAGEREF _Toc464815340 \h </w:instrText>
+              <w:instrText xml:space="preserve"> PAGEREF _Toc465779381 \h </w:instrText>
             </w:r>
             <w:r>
               <w:rPr>
@@ -4354,7 +4698,7 @@
                 <w:noProof/>
                 <w:webHidden/>
               </w:rPr>
-              <w:t>15</w:t>
+              <w:t>26</w:t>
             </w:r>
             <w:r>
               <w:rPr>
@@ -4379,7 +4723,7 @@
               <w:lang w:val="en-NZ" w:eastAsia="en-NZ"/>
             </w:rPr>
           </w:pPr>
-          <w:hyperlink w:anchor="_Toc464815341" w:history="1">
+          <w:hyperlink w:anchor="_Toc465779382" w:history="1">
             <w:r>
               <w:rPr>
                 <w:rStyle w:val="Hyperlink"/>
@@ -4422,7 +4766,7 @@
                 <w:noProof/>
                 <w:webHidden/>
               </w:rPr>
-              <w:instrText xml:space="preserve"> PAGEREF _Toc464815341 \h </w:instrText>
+              <w:instrText xml:space="preserve"> PAGEREF _Toc465779382 \h </w:instrText>
             </w:r>
             <w:r>
               <w:rPr>
@@ -4442,7 +4786,7 @@
                 <w:noProof/>
                 <w:webHidden/>
               </w:rPr>
-              <w:t>15</w:t>
+              <w:t>26</w:t>
             </w:r>
             <w:r>
               <w:rPr>
@@ -4466,7 +4810,7 @@
               <w:lang w:val="en-NZ" w:eastAsia="en-NZ"/>
             </w:rPr>
           </w:pPr>
-          <w:hyperlink w:anchor="_Toc464815342" w:history="1">
+          <w:hyperlink w:anchor="_Toc465779383" w:history="1">
             <w:r>
               <w:rPr>
                 <w:rStyle w:val="Hyperlink"/>
@@ -4508,7 +4852,7 @@
                 <w:noProof/>
                 <w:webHidden/>
               </w:rPr>
-              <w:instrText xml:space="preserve"> PAGEREF _Toc464815342 \h </w:instrText>
+              <w:instrText xml:space="preserve"> PAGEREF _Toc465779383 \h </w:instrText>
             </w:r>
             <w:r>
               <w:rPr>
@@ -4528,7 +4872,7 @@
                 <w:noProof/>
                 <w:webHidden/>
               </w:rPr>
-              <w:t>15</w:t>
+              <w:t>26</w:t>
             </w:r>
             <w:r>
               <w:rPr>
@@ -4552,7 +4896,7 @@
               <w:lang w:val="en-NZ" w:eastAsia="en-NZ"/>
             </w:rPr>
           </w:pPr>
-          <w:hyperlink w:anchor="_Toc464815343" w:history="1">
+          <w:hyperlink w:anchor="_Toc465779384" w:history="1">
             <w:r>
               <w:rPr>
                 <w:rStyle w:val="Hyperlink"/>
@@ -4594,7 +4938,7 @@
                 <w:noProof/>
                 <w:webHidden/>
               </w:rPr>
-              <w:instrText xml:space="preserve"> PAGEREF _Toc464815343 \h </w:instrText>
+              <w:instrText xml:space="preserve"> PAGEREF _Toc465779384 \h </w:instrText>
             </w:r>
             <w:r>
               <w:rPr>
@@ -4614,7 +4958,7 @@
                 <w:noProof/>
                 <w:webHidden/>
               </w:rPr>
-              <w:t>15</w:t>
+              <w:t>26</w:t>
             </w:r>
             <w:r>
               <w:rPr>
@@ -4639,7 +4983,7 @@
               <w:lang w:val="en-NZ" w:eastAsia="en-NZ"/>
             </w:rPr>
           </w:pPr>
-          <w:hyperlink w:anchor="_Toc464815344" w:history="1">
+          <w:hyperlink w:anchor="_Toc465779385" w:history="1">
             <w:r>
               <w:rPr>
                 <w:rStyle w:val="Hyperlink"/>
@@ -4682,7 +5026,7 @@
                 <w:noProof/>
                 <w:webHidden/>
               </w:rPr>
-              <w:instrText xml:space="preserve"> PAGEREF _Toc464815344 \h </w:instrText>
+              <w:instrText xml:space="preserve"> PAGEREF _Toc465779385 \h </w:instrText>
             </w:r>
             <w:r>
               <w:rPr>
@@ -4702,7 +5046,7 @@
                 <w:noProof/>
                 <w:webHidden/>
               </w:rPr>
-              <w:t>15</w:t>
+              <w:t>26</w:t>
             </w:r>
             <w:r>
               <w:rPr>
@@ -4728,7 +5072,7 @@
               <w:lang w:val="en-NZ" w:eastAsia="en-NZ"/>
             </w:rPr>
           </w:pPr>
-          <w:hyperlink w:anchor="_Toc464815345" w:history="1">
+          <w:hyperlink w:anchor="_Toc465779386" w:history="1">
             <w:r>
               <w:rPr>
                 <w:rStyle w:val="Hyperlink"/>
@@ -4772,7 +5116,7 @@
                 <w:noProof/>
                 <w:webHidden/>
               </w:rPr>
-              <w:instrText xml:space="preserve"> PAGEREF _Toc464815345 \h </w:instrText>
+              <w:instrText xml:space="preserve"> PAGEREF _Toc465779386 \h </w:instrText>
             </w:r>
             <w:r>
               <w:rPr>
@@ -4792,7 +5136,7 @@
                 <w:noProof/>
                 <w:webHidden/>
               </w:rPr>
-              <w:t>16</w:t>
+              <w:t>27</w:t>
             </w:r>
             <w:r>
               <w:rPr>
@@ -4817,7 +5161,7 @@
               <w:lang w:val="en-NZ" w:eastAsia="en-NZ"/>
             </w:rPr>
           </w:pPr>
-          <w:hyperlink w:anchor="_Toc464815346" w:history="1">
+          <w:hyperlink w:anchor="_Toc465779387" w:history="1">
             <w:r>
               <w:rPr>
                 <w:rStyle w:val="Hyperlink"/>
@@ -4860,7 +5204,7 @@
                 <w:noProof/>
                 <w:webHidden/>
               </w:rPr>
-              <w:instrText xml:space="preserve"> PAGEREF _Toc464815346 \h </w:instrText>
+              <w:instrText xml:space="preserve"> PAGEREF _Toc465779387 \h </w:instrText>
             </w:r>
             <w:r>
               <w:rPr>
@@ -4880,7 +5224,93 @@
                 <w:noProof/>
                 <w:webHidden/>
               </w:rPr>
-              <w:t>16</w:t>
+              <w:t>27</w:t>
+            </w:r>
+            <w:r>
+              <w:rPr>
+                <w:noProof/>
+                <w:webHidden/>
+              </w:rPr>
+              <w:fldChar w:fldCharType="end"/>
+            </w:r>
+          </w:hyperlink>
+        </w:p>
+        <w:p>
+          <w:pPr>
+            <w:pStyle w:val="TOC3"/>
+            <w:tabs>
+              <w:tab w:val="left" w:pos="1200"/>
+              <w:tab w:val="right" w:leader="dot" w:pos="9010"/>
+            </w:tabs>
+            <w:rPr>
+              <w:rFonts w:eastAsiaTheme="minorEastAsia"/>
+              <w:noProof/>
+              <w:lang w:val="en-NZ" w:eastAsia="en-NZ"/>
+            </w:rPr>
+          </w:pPr>
+          <w:hyperlink w:anchor="_Toc465779388" w:history="1">
+            <w:r>
+              <w:rPr>
+                <w:rStyle w:val="Hyperlink"/>
+                <w:noProof/>
+              </w:rPr>
+              <w:t>7.1.1</w:t>
+            </w:r>
+            <w:r>
+              <w:rPr>
+                <w:rFonts w:eastAsiaTheme="minorEastAsia"/>
+                <w:noProof/>
+                <w:lang w:val="en-NZ" w:eastAsia="en-NZ"/>
+              </w:rPr>
+              <w:tab/>
+            </w:r>
+            <w:r>
+              <w:rPr>
+                <w:rStyle w:val="Hyperlink"/>
+                <w:noProof/>
+              </w:rPr>
+              <w:t>iOS Applications</w:t>
+            </w:r>
+            <w:r>
+              <w:rPr>
+                <w:noProof/>
+                <w:webHidden/>
+              </w:rPr>
+              <w:tab/>
+            </w:r>
+            <w:r>
+              <w:rPr>
+                <w:noProof/>
+                <w:webHidden/>
+              </w:rPr>
+              <w:fldChar w:fldCharType="begin"/>
+            </w:r>
+            <w:r>
+              <w:rPr>
+                <w:noProof/>
+                <w:webHidden/>
+              </w:rPr>
+              <w:instrText xml:space="preserve"> PAGEREF _Toc465779388 \h </w:instrText>
+            </w:r>
+            <w:r>
+              <w:rPr>
+                <w:noProof/>
+                <w:webHidden/>
+              </w:rPr>
+            </w:r>
+            <w:r>
+              <w:rPr>
+                <w:noProof/>
+                <w:webHidden/>
+              </w:rPr>
+              <w:fldChar w:fldCharType="separate"/>
+            </w:r>
+            <w:r>
+              <w:rPr>
+                <w:noProof/>
+                <w:webHidden/>
+              </w:rPr>
+              <w:t>27</w:t>
             </w:r>
             <w:r>
               <w:rPr>
@@ -4905,7 +5335,7 @@
               <w:lang w:val="en-NZ" w:eastAsia="en-NZ"/>
             </w:rPr>
           </w:pPr>
-          <w:hyperlink w:anchor="_Toc464815347" w:history="1">
+          <w:hyperlink w:anchor="_Toc465779389" w:history="1">
             <w:r>
               <w:rPr>
                 <w:rStyle w:val="Hyperlink"/>
@@ -4948,7 +5378,7 @@
                 <w:noProof/>
                 <w:webHidden/>
               </w:rPr>
-              <w:instrText xml:space="preserve"> PAGEREF _Toc464815347 \h </w:instrText>
+              <w:instrText xml:space="preserve"> PAGEREF _Toc465779389 \h </w:instrText>
             </w:r>
             <w:r>
               <w:rPr>
@@ -4968,7 +5398,7 @@
                 <w:noProof/>
                 <w:webHidden/>
               </w:rPr>
-              <w:t>16</w:t>
+              <w:t>27</w:t>
             </w:r>
             <w:r>
               <w:rPr>
@@ -4993,7 +5423,7 @@
               <w:lang w:val="en-NZ" w:eastAsia="en-NZ"/>
             </w:rPr>
           </w:pPr>
-          <w:hyperlink w:anchor="_Toc464815348" w:history="1">
+          <w:hyperlink w:anchor="_Toc465779390" w:history="1">
             <w:r>
               <w:rPr>
                 <w:rStyle w:val="Hyperlink"/>
@@ -5036,7 +5466,7 @@
                 <w:noProof/>
                 <w:webHidden/>
               </w:rPr>
-              <w:instrText xml:space="preserve"> PAGEREF _Toc464815348 \h </w:instrText>
+              <w:instrText xml:space="preserve"> PAGEREF _Toc465779390 \h </w:instrText>
             </w:r>
             <w:r>
               <w:rPr>
@@ -5056,7 +5486,7 @@
                 <w:noProof/>
                 <w:webHidden/>
               </w:rPr>
-              <w:t>16</w:t>
+              <w:t>27</w:t>
             </w:r>
             <w:r>
               <w:rPr>
@@ -5082,7 +5512,7 @@
               <w:lang w:val="en-NZ" w:eastAsia="en-NZ"/>
             </w:rPr>
           </w:pPr>
-          <w:hyperlink w:anchor="_Toc464815349" w:history="1">
+          <w:hyperlink w:anchor="_Toc465779391" w:history="1">
             <w:r>
               <w:rPr>
                 <w:rStyle w:val="Hyperlink"/>
@@ -5126,7 +5556,7 @@
                 <w:noProof/>
                 <w:webHidden/>
               </w:rPr>
-              <w:instrText xml:space="preserve"> PAGEREF _Toc464815349 \h </w:instrText>
+              <w:instrText xml:space="preserve"> PAGEREF _Toc465779391 \h </w:instrText>
             </w:r>
             <w:r>
               <w:rPr>
@@ -5146,7 +5576,7 @@
                 <w:noProof/>
                 <w:webHidden/>
               </w:rPr>
-              <w:t>17</w:t>
+              <w:t>28</w:t>
             </w:r>
             <w:r>
               <w:rPr>
@@ -5171,7 +5601,7 @@
               <w:lang w:val="en-NZ" w:eastAsia="en-NZ"/>
             </w:rPr>
           </w:pPr>
-          <w:hyperlink w:anchor="_Toc464815350" w:history="1">
+          <w:hyperlink w:anchor="_Toc465779392" w:history="1">
             <w:r>
               <w:rPr>
                 <w:rStyle w:val="Hyperlink"/>
@@ -5214,7 +5644,7 @@
                 <w:noProof/>
                 <w:webHidden/>
               </w:rPr>
-              <w:instrText xml:space="preserve"> PAGEREF _Toc464815350 \h </w:instrText>
+              <w:instrText xml:space="preserve"> PAGEREF _Toc465779392 \h </w:instrText>
             </w:r>
             <w:r>
               <w:rPr>
@@ -5234,7 +5664,7 @@
                 <w:noProof/>
                 <w:webHidden/>
               </w:rPr>
-              <w:t>17</w:t>
+              <w:t>28</w:t>
             </w:r>
             <w:r>
               <w:rPr>
@@ -5259,7 +5689,7 @@
               <w:lang w:val="en-NZ" w:eastAsia="en-NZ"/>
             </w:rPr>
           </w:pPr>
-          <w:hyperlink w:anchor="_Toc464815351" w:history="1">
+          <w:hyperlink w:anchor="_Toc465779393" w:history="1">
             <w:r>
               <w:rPr>
                 <w:rStyle w:val="Hyperlink"/>
@@ -5302,7 +5732,7 @@
                 <w:noProof/>
                 <w:webHidden/>
               </w:rPr>
-              <w:instrText xml:space="preserve"> PAGEREF _Toc464815351 \h </w:instrText>
+              <w:instrText xml:space="preserve"> PAGEREF _Toc465779393 \h </w:instrText>
             </w:r>
             <w:r>
               <w:rPr>
@@ -5322,7 +5752,7 @@
                 <w:noProof/>
                 <w:webHidden/>
               </w:rPr>
-              <w:t>17</w:t>
+              <w:t>28</w:t>
             </w:r>
             <w:r>
               <w:rPr>
@@ -5346,7 +5776,7 @@
               <w:lang w:val="en-NZ" w:eastAsia="en-NZ"/>
             </w:rPr>
           </w:pPr>
-          <w:hyperlink w:anchor="_Toc464815352" w:history="1">
+          <w:hyperlink w:anchor="_Toc465779394" w:history="1">
             <w:r>
               <w:rPr>
                 <w:rStyle w:val="Hyperlink"/>
@@ -5388,7 +5818,7 @@
                 <w:noProof/>
                 <w:webHidden/>
               </w:rPr>
-              <w:instrText xml:space="preserve"> PAGEREF _Toc464815352 \h </w:instrText>
+              <w:instrText xml:space="preserve"> PAGEREF _Toc465779394 \h </w:instrText>
             </w:r>
             <w:r>
               <w:rPr>
@@ -5408,7 +5838,7 @@
                 <w:noProof/>
                 <w:webHidden/>
               </w:rPr>
-              <w:t>17</w:t>
+              <w:t>28</w:t>
             </w:r>
             <w:r>
               <w:rPr>
@@ -5432,7 +5862,7 @@
               <w:lang w:val="en-NZ" w:eastAsia="en-NZ"/>
             </w:rPr>
           </w:pPr>
-          <w:hyperlink w:anchor="_Toc464815353" w:history="1">
+          <w:hyperlink w:anchor="_Toc465779395" w:history="1">
             <w:r>
               <w:rPr>
                 <w:rStyle w:val="Hyperlink"/>
@@ -5474,7 +5904,7 @@
                 <w:noProof/>
                 <w:webHidden/>
               </w:rPr>
-              <w:instrText xml:space="preserve"> PAGEREF _Toc464815353 \h </w:instrText>
+              <w:instrText xml:space="preserve"> PAGEREF _Toc465779395 \h </w:instrText>
             </w:r>
             <w:r>
               <w:rPr>
@@ -5494,7 +5924,7 @@
                 <w:noProof/>
                 <w:webHidden/>
               </w:rPr>
-              <w:t>17</w:t>
+              <w:t>28</w:t>
             </w:r>
             <w:r>
               <w:rPr>
@@ -5518,7 +5948,7 @@
               <w:lang w:val="en-NZ" w:eastAsia="en-NZ"/>
             </w:rPr>
           </w:pPr>
-          <w:hyperlink w:anchor="_Toc464815354" w:history="1">
+          <w:hyperlink w:anchor="_Toc465779396" w:history="1">
             <w:r>
               <w:rPr>
                 <w:rStyle w:val="Hyperlink"/>
@@ -5560,7 +5990,7 @@
                 <w:noProof/>
                 <w:webHidden/>
               </w:rPr>
-              <w:instrText xml:space="preserve"> PAGEREF _Toc464815354 \h </w:instrText>
+              <w:instrText xml:space="preserve"> PAGEREF _Toc465779396 \h </w:instrText>
             </w:r>
             <w:r>
               <w:rPr>
@@ -5580,7 +6010,7 @@
                 <w:noProof/>
                 <w:webHidden/>
               </w:rPr>
-              <w:t>18</w:t>
+              <w:t>29</w:t>
             </w:r>
             <w:r>
               <w:rPr>
@@ -5605,7 +6035,7 @@
               <w:lang w:val="en-NZ" w:eastAsia="en-NZ"/>
             </w:rPr>
           </w:pPr>
-          <w:hyperlink w:anchor="_Toc464815355" w:history="1">
+          <w:hyperlink w:anchor="_Toc465779397" w:history="1">
             <w:r>
               <w:rPr>
                 <w:rStyle w:val="Hyperlink"/>
@@ -5648,7 +6078,7 @@
                 <w:noProof/>
                 <w:webHidden/>
               </w:rPr>
-              <w:instrText xml:space="preserve"> PAGEREF _Toc464815355 \h </w:instrText>
+              <w:instrText xml:space="preserve"> PAGEREF _Toc465779397 \h </w:instrText>
             </w:r>
             <w:r>
               <w:rPr>
@@ -5668,7 +6098,7 @@
                 <w:noProof/>
                 <w:webHidden/>
               </w:rPr>
-              <w:t>20</w:t>
+              <w:t>31</w:t>
             </w:r>
             <w:r>
               <w:rPr>
@@ -5693,7 +6123,7 @@
               <w:lang w:val="en-NZ" w:eastAsia="en-NZ"/>
             </w:rPr>
           </w:pPr>
-          <w:hyperlink w:anchor="_Toc464815356" w:history="1">
+          <w:hyperlink w:anchor="_Toc465779398" w:history="1">
             <w:r>
               <w:rPr>
                 <w:rStyle w:val="Hyperlink"/>
@@ -5736,7 +6166,7 @@
                 <w:noProof/>
                 <w:webHidden/>
               </w:rPr>
-              <w:instrText xml:space="preserve"> PAGEREF _Toc464815356 \h </w:instrText>
+              <w:instrText xml:space="preserve"> PAGEREF _Toc465779398 \h </w:instrText>
             </w:r>
             <w:r>
               <w:rPr>
@@ -5756,7 +6186,7 @@
                 <w:noProof/>
                 <w:webHidden/>
               </w:rPr>
-              <w:t>23</w:t>
+              <w:t>34</w:t>
             </w:r>
             <w:r>
               <w:rPr>
@@ -5780,7 +6210,7 @@
               <w:lang w:val="en-NZ" w:eastAsia="en-NZ"/>
             </w:rPr>
           </w:pPr>
-          <w:hyperlink w:anchor="_Toc464815357" w:history="1">
+          <w:hyperlink w:anchor="_Toc465779399" w:history="1">
             <w:r>
               <w:rPr>
                 <w:rStyle w:val="Hyperlink"/>
@@ -5822,7 +6252,7 @@
                 <w:noProof/>
                 <w:webHidden/>
               </w:rPr>
-              <w:instrText xml:space="preserve"> PAGEREF _Toc464815357 \h </w:instrText>
+              <w:instrText xml:space="preserve"> PAGEREF _Toc465779399 \h </w:instrText>
             </w:r>
             <w:r>
               <w:rPr>
@@ -5842,7 +6272,7 @@
                 <w:noProof/>
                 <w:webHidden/>
               </w:rPr>
-              <w:t>23</w:t>
+              <w:t>34</w:t>
             </w:r>
             <w:r>
               <w:rPr>
@@ -5866,7 +6296,7 @@
               <w:lang w:val="en-NZ" w:eastAsia="en-NZ"/>
             </w:rPr>
           </w:pPr>
-          <w:hyperlink w:anchor="_Toc464815358" w:history="1">
+          <w:hyperlink w:anchor="_Toc465779400" w:history="1">
             <w:r>
               <w:rPr>
                 <w:rStyle w:val="Hyperlink"/>
@@ -5908,7 +6338,7 @@
                 <w:noProof/>
                 <w:webHidden/>
               </w:rPr>
-              <w:instrText xml:space="preserve"> PAGEREF _Toc464815358 \h </w:instrText>
+              <w:instrText xml:space="preserve"> PAGEREF _Toc465779400 \h </w:instrText>
             </w:r>
             <w:r>
               <w:rPr>
@@ -5928,7 +6358,7 @@
                 <w:noProof/>
                 <w:webHidden/>
               </w:rPr>
-              <w:t>23</w:t>
+              <w:t>34</w:t>
             </w:r>
             <w:r>
               <w:rPr>
@@ -5952,7 +6382,7 @@
               <w:lang w:val="en-NZ" w:eastAsia="en-NZ"/>
             </w:rPr>
           </w:pPr>
-          <w:hyperlink w:anchor="_Toc464815359" w:history="1">
+          <w:hyperlink w:anchor="_Toc465779401" w:history="1">
             <w:r>
               <w:rPr>
                 <w:rStyle w:val="Hyperlink"/>
@@ -5994,7 +6424,7 @@
                 <w:noProof/>
                 <w:webHidden/>
               </w:rPr>
-              <w:instrText xml:space="preserve"> PAGEREF _Toc464815359 \h </w:instrText>
+              <w:instrText xml:space="preserve"> PAGEREF _Toc465779401 \h </w:instrText>
             </w:r>
             <w:r>
               <w:rPr>
@@ -6014,7 +6444,7 @@
                 <w:noProof/>
                 <w:webHidden/>
               </w:rPr>
-              <w:t>23</w:t>
+              <w:t>34</w:t>
             </w:r>
             <w:r>
               <w:rPr>
@@ -6038,7 +6468,7 @@
               <w:lang w:val="en-NZ" w:eastAsia="en-NZ"/>
             </w:rPr>
           </w:pPr>
-          <w:hyperlink w:anchor="_Toc464815360" w:history="1">
+          <w:hyperlink w:anchor="_Toc465779402" w:history="1">
             <w:r>
               <w:rPr>
                 <w:rStyle w:val="Hyperlink"/>
@@ -6080,7 +6510,7 @@
                 <w:noProof/>
                 <w:webHidden/>
               </w:rPr>
-              <w:instrText xml:space="preserve"> PAGEREF _Toc464815360 \h </w:instrText>
+              <w:instrText xml:space="preserve"> PAGEREF _Toc465779402 \h </w:instrText>
             </w:r>
             <w:r>
               <w:rPr>
@@ -6100,7 +6530,7 @@
                 <w:noProof/>
                 <w:webHidden/>
               </w:rPr>
-              <w:t>23</w:t>
+              <w:t>34</w:t>
             </w:r>
             <w:r>
               <w:rPr>
@@ -6126,7 +6556,7 @@
               <w:lang w:val="en-NZ" w:eastAsia="en-NZ"/>
             </w:rPr>
           </w:pPr>
-          <w:hyperlink w:anchor="_Toc464815361" w:history="1">
+          <w:hyperlink w:anchor="_Toc465779403" w:history="1">
             <w:r>
               <w:rPr>
                 <w:rStyle w:val="Hyperlink"/>
@@ -6170,7 +6600,7 @@
                 <w:noProof/>
                 <w:webHidden/>
               </w:rPr>
-              <w:instrText xml:space="preserve"> PAGEREF _Toc464815361 \h </w:instrText>
+              <w:instrText xml:space="preserve"> PAGEREF _Toc465779403 \h </w:instrText>
             </w:r>
             <w:r>
               <w:rPr>
@@ -6190,7 +6620,7 @@
                 <w:noProof/>
                 <w:webHidden/>
               </w:rPr>
-              <w:t>24</w:t>
+              <w:t>35</w:t>
             </w:r>
             <w:r>
               <w:rPr>
@@ -6215,7 +6645,7 @@
               <w:lang w:val="en-NZ" w:eastAsia="en-NZ"/>
             </w:rPr>
           </w:pPr>
-          <w:hyperlink w:anchor="_Toc464815362" w:history="1">
+          <w:hyperlink w:anchor="_Toc465779404" w:history="1">
             <w:r>
               <w:rPr>
                 <w:rStyle w:val="Hyperlink"/>
@@ -6258,7 +6688,7 @@
                 <w:noProof/>
                 <w:webHidden/>
               </w:rPr>
-              <w:instrText xml:space="preserve"> PAGEREF _Toc464815362 \h </w:instrText>
+              <w:instrText xml:space="preserve"> PAGEREF _Toc465779404 \h </w:instrText>
             </w:r>
             <w:r>
               <w:rPr>
@@ -6278,7 +6708,7 @@
                 <w:noProof/>
                 <w:webHidden/>
               </w:rPr>
-              <w:t>24</w:t>
+              <w:t>35</w:t>
             </w:r>
             <w:r>
               <w:rPr>
@@ -6303,7 +6733,7 @@
               <w:lang w:val="en-NZ" w:eastAsia="en-NZ"/>
             </w:rPr>
           </w:pPr>
-          <w:hyperlink w:anchor="_Toc464815363" w:history="1">
+          <w:hyperlink w:anchor="_Toc465779405" w:history="1">
             <w:r>
               <w:rPr>
                 <w:rStyle w:val="Hyperlink"/>
@@ -6346,7 +6776,7 @@
                 <w:noProof/>
                 <w:webHidden/>
               </w:rPr>
-              <w:instrText xml:space="preserve"> PAGEREF _Toc464815363 \h </w:instrText>
+              <w:instrText xml:space="preserve"> PAGEREF _Toc465779405 \h </w:instrText>
             </w:r>
             <w:r>
               <w:rPr>
@@ -6366,7 +6796,7 @@
                 <w:noProof/>
                 <w:webHidden/>
               </w:rPr>
-              <w:t>24</w:t>
+              <w:t>35</w:t>
             </w:r>
             <w:r>
               <w:rPr>
@@ -6391,7 +6821,7 @@
               <w:lang w:val="en-NZ" w:eastAsia="en-NZ"/>
             </w:rPr>
           </w:pPr>
-          <w:hyperlink w:anchor="_Toc464815364" w:history="1">
+          <w:hyperlink w:anchor="_Toc465779406" w:history="1">
             <w:r>
               <w:rPr>
                 <w:rStyle w:val="Hyperlink"/>
@@ -6434,7 +6864,7 @@
                 <w:noProof/>
                 <w:webHidden/>
               </w:rPr>
-              <w:instrText xml:space="preserve"> PAGEREF _Toc464815364 \h </w:instrText>
+              <w:instrText xml:space="preserve"> PAGEREF _Toc465779406 \h </w:instrText>
             </w:r>
             <w:r>
               <w:rPr>
@@ -6454,7 +6884,7 @@
                 <w:noProof/>
                 <w:webHidden/>
               </w:rPr>
-              <w:t>24</w:t>
+              <w:t>35</w:t>
             </w:r>
             <w:r>
               <w:rPr>
@@ -6480,7 +6910,7 @@
               <w:lang w:val="en-NZ" w:eastAsia="en-NZ"/>
             </w:rPr>
           </w:pPr>
-          <w:hyperlink w:anchor="_Toc464815365" w:history="1">
+          <w:hyperlink w:anchor="_Toc465779407" w:history="1">
             <w:r>
               <w:rPr>
                 <w:rStyle w:val="Hyperlink"/>
@@ -6524,7 +6954,7 @@
                 <w:noProof/>
                 <w:webHidden/>
               </w:rPr>
-              <w:instrText xml:space="preserve"> PAGEREF _Toc464815365 \h </w:instrText>
+              <w:instrText xml:space="preserve"> PAGEREF _Toc465779407 \h </w:instrText>
             </w:r>
             <w:r>
               <w:rPr>
@@ -6570,7 +7000,7 @@
               <w:lang w:val="en-NZ" w:eastAsia="en-NZ"/>
             </w:rPr>
           </w:pPr>
-          <w:hyperlink w:anchor="_Toc464815366" w:history="1">
+          <w:hyperlink w:anchor="_Toc465779408" w:history="1">
             <w:r>
               <w:rPr>
                 <w:rStyle w:val="Hyperlink"/>
@@ -6614,7 +7044,7 @@
                 <w:noProof/>
                 <w:webHidden/>
               </w:rPr>
-              <w:instrText xml:space="preserve"> PAGEREF _Toc464815366 \h </w:instrText>
+              <w:instrText xml:space="preserve"> PAGEREF _Toc465779408 \h </w:instrText>
             </w:r>
             <w:r>
               <w:rPr>
@@ -6658,7 +7088,7 @@
               <w:lang w:val="en-NZ" w:eastAsia="en-NZ"/>
             </w:rPr>
           </w:pPr>
-          <w:hyperlink w:anchor="_Toc464815367" w:history="1">
+          <w:hyperlink w:anchor="_Toc465779409" w:history="1">
             <w:r>
               <w:rPr>
                 <w:rStyle w:val="Hyperlink"/>
@@ -6700,7 +7130,7 @@
                 <w:noProof/>
                 <w:webHidden/>
               </w:rPr>
-              <w:instrText xml:space="preserve"> PAGEREF _Toc464815367 \h </w:instrText>
+              <w:instrText xml:space="preserve"> PAGEREF _Toc465779409 \h </w:instrText>
             </w:r>
             <w:r>
               <w:rPr>
@@ -6744,7 +7174,7 @@
               <w:lang w:val="en-NZ" w:eastAsia="en-NZ"/>
             </w:rPr>
           </w:pPr>
-          <w:hyperlink w:anchor="_Toc464815368" w:history="1">
+          <w:hyperlink w:anchor="_Toc465779410" w:history="1">
             <w:r>
               <w:rPr>
                 <w:rStyle w:val="Hyperlink"/>
@@ -6786,7 +7216,7 @@
                 <w:noProof/>
                 <w:webHidden/>
               </w:rPr>
-              <w:instrText xml:space="preserve"> PAGEREF _Toc464815368 \h </w:instrText>
+              <w:instrText xml:space="preserve"> PAGEREF _Toc465779410 \h </w:instrText>
             </w:r>
             <w:r>
               <w:rPr>
@@ -6830,7 +7260,7 @@
               <w:lang w:val="en-NZ" w:eastAsia="en-NZ"/>
             </w:rPr>
           </w:pPr>
-          <w:hyperlink w:anchor="_Toc464815369" w:history="1">
+          <w:hyperlink w:anchor="_Toc465779411" w:history="1">
             <w:r>
               <w:rPr>
                 <w:rStyle w:val="Hyperlink"/>
@@ -6872,7 +7302,7 @@
                 <w:noProof/>
                 <w:webHidden/>
               </w:rPr>
-              <w:instrText xml:space="preserve"> PAGEREF _Toc464815369 \h </w:instrText>
+              <w:instrText xml:space="preserve"> PAGEREF _Toc465779411 \h </w:instrText>
             </w:r>
             <w:r>
               <w:rPr>
@@ -6916,7 +7346,7 @@
               <w:lang w:val="en-NZ" w:eastAsia="en-NZ"/>
             </w:rPr>
           </w:pPr>
-          <w:hyperlink w:anchor="_Toc464815370" w:history="1">
+          <w:hyperlink w:anchor="_Toc465779412" w:history="1">
             <w:r>
               <w:rPr>
                 <w:rStyle w:val="Hyperlink"/>
@@ -6958,7 +7388,7 @@
                 <w:noProof/>
                 <w:webHidden/>
               </w:rPr>
-              <w:instrText xml:space="preserve"> PAGEREF _Toc464815370 \h </w:instrText>
+              <w:instrText xml:space="preserve"> PAGEREF _Toc465779412 \h </w:instrText>
             </w:r>
             <w:r>
               <w:rPr>
@@ -7002,7 +7432,7 @@
               <w:lang w:val="en-NZ" w:eastAsia="en-NZ"/>
             </w:rPr>
           </w:pPr>
-          <w:hyperlink w:anchor="_Toc464815371" w:history="1">
+          <w:hyperlink w:anchor="_Toc465779413" w:history="1">
             <w:r>
               <w:rPr>
                 <w:rStyle w:val="Hyperlink"/>
@@ -7044,7 +7474,7 @@
                 <w:noProof/>
                 <w:webHidden/>
               </w:rPr>
-              <w:instrText xml:space="preserve"> PAGEREF _Toc464815371 \h </w:instrText>
+              <w:instrText xml:space="preserve"> PAGEREF _Toc465779413 \h </w:instrText>
             </w:r>
             <w:r>
               <w:rPr>
@@ -7088,7 +7518,7 @@
               <w:lang w:val="en-NZ" w:eastAsia="en-NZ"/>
             </w:rPr>
           </w:pPr>
-          <w:hyperlink w:anchor="_Toc464815372" w:history="1">
+          <w:hyperlink w:anchor="_Toc465779414" w:history="1">
             <w:r>
               <w:rPr>
                 <w:rStyle w:val="Hyperlink"/>
@@ -7130,7 +7560,7 @@
                 <w:noProof/>
                 <w:webHidden/>
               </w:rPr>
-              <w:instrText xml:space="preserve"> PAGEREF _Toc464815372 \h </w:instrText>
+              <w:instrText xml:space="preserve"> PAGEREF _Toc465779414 \h </w:instrText>
             </w:r>
             <w:r>
               <w:rPr>
@@ -7174,7 +7604,7 @@
               <w:lang w:val="en-NZ" w:eastAsia="en-NZ"/>
             </w:rPr>
           </w:pPr>
-          <w:hyperlink w:anchor="_Toc464815373" w:history="1">
+          <w:hyperlink w:anchor="_Toc465779415" w:history="1">
             <w:r>
               <w:rPr>
                 <w:rStyle w:val="Hyperlink"/>
@@ -7216,7 +7646,7 @@
                 <w:noProof/>
                 <w:webHidden/>
               </w:rPr>
-              <w:instrText xml:space="preserve"> PAGEREF _Toc464815373 \h </w:instrText>
+              <w:instrText xml:space="preserve"> PAGEREF _Toc465779415 \h </w:instrText>
             </w:r>
             <w:r>
               <w:rPr>
@@ -7260,7 +7690,7 @@
               <w:lang w:val="en-NZ" w:eastAsia="en-NZ"/>
             </w:rPr>
           </w:pPr>
-          <w:hyperlink w:anchor="_Toc464815374" w:history="1">
+          <w:hyperlink w:anchor="_Toc465779416" w:history="1">
             <w:r>
               <w:rPr>
                 <w:rStyle w:val="Hyperlink"/>
@@ -7302,7 +7732,7 @@
                 <w:noProof/>
                 <w:webHidden/>
               </w:rPr>
-              <w:instrText xml:space="preserve"> PAGEREF _Toc464815374 \h </w:instrText>
+              <w:instrText xml:space="preserve"> PAGEREF _Toc465779416 \h </w:instrText>
             </w:r>
             <w:r>
               <w:rPr>
@@ -7346,7 +7776,7 @@
               <w:lang w:val="en-NZ" w:eastAsia="en-NZ"/>
             </w:rPr>
           </w:pPr>
-          <w:hyperlink w:anchor="_Toc464815375" w:history="1">
+          <w:hyperlink w:anchor="_Toc465779417" w:history="1">
             <w:r>
               <w:rPr>
                 <w:rStyle w:val="Hyperlink"/>
@@ -7388,7 +7818,7 @@
                 <w:noProof/>
                 <w:webHidden/>
               </w:rPr>
-              <w:instrText xml:space="preserve"> PAGEREF _Toc464815375 \h </w:instrText>
+              <w:instrText xml:space="preserve"> PAGEREF _Toc465779417 \h </w:instrText>
             </w:r>
             <w:r>
               <w:rPr>
@@ -7432,7 +7862,7 @@
               <w:lang w:val="en-NZ" w:eastAsia="en-NZ"/>
             </w:rPr>
           </w:pPr>
-          <w:hyperlink w:anchor="_Toc464815376" w:history="1">
+          <w:hyperlink w:anchor="_Toc465779418" w:history="1">
             <w:r>
               <w:rPr>
                 <w:rStyle w:val="Hyperlink"/>
@@ -7474,7 +7904,7 @@
                 <w:noProof/>
                 <w:webHidden/>
               </w:rPr>
-              <w:instrText xml:space="preserve"> PAGEREF _Toc464815376 \h </w:instrText>
+              <w:instrText xml:space="preserve"> PAGEREF _Toc465779418 \h </w:instrText>
             </w:r>
             <w:r>
               <w:rPr>
@@ -7518,7 +7948,7 @@
               <w:lang w:val="en-NZ" w:eastAsia="en-NZ"/>
             </w:rPr>
           </w:pPr>
-          <w:hyperlink w:anchor="_Toc464815377" w:history="1">
+          <w:hyperlink w:anchor="_Toc465779419" w:history="1">
             <w:r>
               <w:rPr>
                 <w:rStyle w:val="Hyperlink"/>
@@ -7560,7 +7990,7 @@
                 <w:noProof/>
                 <w:webHidden/>
               </w:rPr>
-              <w:instrText xml:space="preserve"> PAGEREF _Toc464815377 \h </w:instrText>
+              <w:instrText xml:space="preserve"> PAGEREF _Toc465779419 \h </w:instrText>
             </w:r>
             <w:r>
               <w:rPr>
@@ -7604,7 +8034,7 @@
               <w:lang w:val="en-NZ" w:eastAsia="en-NZ"/>
             </w:rPr>
           </w:pPr>
-          <w:hyperlink w:anchor="_Toc464815378" w:history="1">
+          <w:hyperlink w:anchor="_Toc465779420" w:history="1">
             <w:r>
               <w:rPr>
                 <w:rStyle w:val="Hyperlink"/>
@@ -7646,7 +8076,7 @@
                 <w:noProof/>
                 <w:webHidden/>
               </w:rPr>
-              <w:instrText xml:space="preserve"> PAGEREF _Toc464815378 \h </w:instrText>
+              <w:instrText xml:space="preserve"> PAGEREF _Toc465779420 \h </w:instrText>
             </w:r>
             <w:r>
               <w:rPr>
@@ -7690,7 +8120,7 @@
               <w:lang w:val="en-NZ" w:eastAsia="en-NZ"/>
             </w:rPr>
           </w:pPr>
-          <w:hyperlink w:anchor="_Toc464815379" w:history="1">
+          <w:hyperlink w:anchor="_Toc465779421" w:history="1">
             <w:r>
               <w:rPr>
                 <w:rStyle w:val="Hyperlink"/>
@@ -7732,7 +8162,7 @@
                 <w:noProof/>
                 <w:webHidden/>
               </w:rPr>
-              <w:instrText xml:space="preserve"> PAGEREF _Toc464815379 \h </w:instrText>
+              <w:instrText xml:space="preserve"> PAGEREF _Toc465779421 \h </w:instrText>
             </w:r>
             <w:r>
               <w:rPr>
@@ -7776,7 +8206,7 @@
               <w:lang w:val="en-NZ" w:eastAsia="en-NZ"/>
             </w:rPr>
           </w:pPr>
-          <w:hyperlink w:anchor="_Toc464815380" w:history="1">
+          <w:hyperlink w:anchor="_Toc465779422" w:history="1">
             <w:r>
               <w:rPr>
                 <w:rStyle w:val="Hyperlink"/>
@@ -7818,7 +8248,7 @@
                 <w:noProof/>
                 <w:webHidden/>
               </w:rPr>
-              <w:instrText xml:space="preserve"> PAGEREF _Toc464815380 \h </w:instrText>
+              <w:instrText xml:space="preserve"> PAGEREF _Toc465779422 \h </w:instrText>
             </w:r>
             <w:r>
               <w:rPr>
@@ -7862,7 +8292,7 @@
               <w:lang w:val="en-NZ" w:eastAsia="en-NZ"/>
             </w:rPr>
           </w:pPr>
-          <w:hyperlink w:anchor="_Toc464815381" w:history="1">
+          <w:hyperlink w:anchor="_Toc465779423" w:history="1">
             <w:r>
               <w:rPr>
                 <w:rStyle w:val="Hyperlink"/>
@@ -7904,7 +8334,7 @@
                 <w:noProof/>
                 <w:webHidden/>
               </w:rPr>
-              <w:instrText xml:space="preserve"> PAGEREF _Toc464815381 \h </w:instrText>
+              <w:instrText xml:space="preserve"> PAGEREF _Toc465779423 \h </w:instrText>
             </w:r>
             <w:r>
               <w:rPr>
@@ -7948,7 +8378,7 @@
               <w:lang w:val="en-NZ" w:eastAsia="en-NZ"/>
             </w:rPr>
           </w:pPr>
-          <w:hyperlink w:anchor="_Toc464815382" w:history="1">
+          <w:hyperlink w:anchor="_Toc465779424" w:history="1">
             <w:r>
               <w:rPr>
                 <w:rStyle w:val="Hyperlink"/>
@@ -7990,7 +8420,7 @@
                 <w:noProof/>
                 <w:webHidden/>
               </w:rPr>
-              <w:instrText xml:space="preserve"> PAGEREF _Toc464815382 \h </w:instrText>
+              <w:instrText xml:space="preserve"> PAGEREF _Toc465779424 \h </w:instrText>
             </w:r>
             <w:r>
               <w:rPr>
@@ -8034,7 +8464,7 @@
               <w:lang w:val="en-NZ" w:eastAsia="en-NZ"/>
             </w:rPr>
           </w:pPr>
-          <w:hyperlink w:anchor="_Toc464815383" w:history="1">
+          <w:hyperlink w:anchor="_Toc465779425" w:history="1">
             <w:r>
               <w:rPr>
                 <w:rStyle w:val="Hyperlink"/>
@@ -8076,7 +8506,7 @@
                 <w:noProof/>
                 <w:webHidden/>
               </w:rPr>
-              <w:instrText xml:space="preserve"> PAGEREF _Toc464815383 \h </w:instrText>
+              <w:instrText xml:space="preserve"> PAGEREF _Toc465779425 \h </w:instrText>
             </w:r>
             <w:r>
               <w:rPr>
@@ -8120,7 +8550,7 @@
               <w:lang w:val="en-NZ" w:eastAsia="en-NZ"/>
             </w:rPr>
           </w:pPr>
-          <w:hyperlink w:anchor="_Toc464815384" w:history="1">
+          <w:hyperlink w:anchor="_Toc465779426" w:history="1">
             <w:r>
               <w:rPr>
                 <w:rStyle w:val="Hyperlink"/>
@@ -8162,7 +8592,7 @@
                 <w:noProof/>
                 <w:webHidden/>
               </w:rPr>
-              <w:instrText xml:space="preserve"> PAGEREF _Toc464815384 \h </w:instrText>
+              <w:instrText xml:space="preserve"> PAGEREF _Toc465779426 \h </w:instrText>
             </w:r>
             <w:r>
               <w:rPr>
@@ -8206,7 +8636,7 @@
               <w:lang w:val="en-NZ" w:eastAsia="en-NZ"/>
             </w:rPr>
           </w:pPr>
-          <w:hyperlink w:anchor="_Toc464815385" w:history="1">
+          <w:hyperlink w:anchor="_Toc465779427" w:history="1">
             <w:r>
               <w:rPr>
                 <w:rStyle w:val="Hyperlink"/>
@@ -8248,7 +8678,7 @@
                 <w:noProof/>
                 <w:webHidden/>
               </w:rPr>
-              <w:instrText xml:space="preserve"> PAGEREF _Toc464815385 \h </w:instrText>
+              <w:instrText xml:space="preserve"> PAGEREF _Toc465779427 \h </w:instrText>
             </w:r>
             <w:r>
               <w:rPr>
@@ -8292,7 +8722,7 @@
               <w:lang w:val="en-NZ" w:eastAsia="en-NZ"/>
             </w:rPr>
           </w:pPr>
-          <w:hyperlink w:anchor="_Toc464815386" w:history="1">
+          <w:hyperlink w:anchor="_Toc465779428" w:history="1">
             <w:r>
               <w:rPr>
                 <w:rStyle w:val="Hyperlink"/>
@@ -8334,7 +8764,7 @@
                 <w:noProof/>
                 <w:webHidden/>
               </w:rPr>
-              <w:instrText xml:space="preserve"> PAGEREF _Toc464815386 \h </w:instrText>
+              <w:instrText xml:space="preserve"> PAGEREF _Toc465779428 \h </w:instrText>
             </w:r>
             <w:r>
               <w:rPr>
@@ -8378,7 +8808,7 @@
               <w:lang w:val="en-NZ" w:eastAsia="en-NZ"/>
             </w:rPr>
           </w:pPr>
-          <w:hyperlink w:anchor="_Toc464815387" w:history="1">
+          <w:hyperlink w:anchor="_Toc465779429" w:history="1">
             <w:r>
               <w:rPr>
                 <w:rStyle w:val="Hyperlink"/>
@@ -8420,7 +8850,7 @@
                 <w:noProof/>
                 <w:webHidden/>
               </w:rPr>
-              <w:instrText xml:space="preserve"> PAGEREF _Toc464815387 \h </w:instrText>
+              <w:instrText xml:space="preserve"> PAGEREF _Toc465779429 \h </w:instrText>
             </w:r>
             <w:r>
               <w:rPr>
@@ -8464,7 +8894,7 @@
               <w:lang w:val="en-NZ" w:eastAsia="en-NZ"/>
             </w:rPr>
           </w:pPr>
-          <w:hyperlink w:anchor="_Toc464815388" w:history="1">
+          <w:hyperlink w:anchor="_Toc465779430" w:history="1">
             <w:r>
               <w:rPr>
                 <w:rStyle w:val="Hyperlink"/>
@@ -8506,7 +8936,7 @@
                 <w:noProof/>
                 <w:webHidden/>
               </w:rPr>
-              <w:instrText xml:space="preserve"> PAGEREF _Toc464815388 \h </w:instrText>
+              <w:instrText xml:space="preserve"> PAGEREF _Toc465779430 \h </w:instrText>
             </w:r>
             <w:r>
               <w:rPr>
@@ -8580,7 +9010,7 @@
           <w:lang w:val="en-AU"/>
         </w:rPr>
       </w:pPr>
-      <w:bookmarkStart w:id="0" w:name="_Toc464815302"/>
+      <w:bookmarkStart w:id="1" w:name="_Toc465779339"/>
       <w:r>
         <w:rPr>
           <w:lang w:val="en-AU"/>
@@ -8588,7 +9018,7 @@
         <w:lastRenderedPageBreak/>
         <w:t>Introduction</w:t>
       </w:r>
-      <w:bookmarkEnd w:id="0"/>
+      <w:bookmarkEnd w:id="1"/>
     </w:p>
     <w:p>
       <w:pPr>
@@ -8633,6 +9063,7 @@
         </w:rPr>
         <w:t xml:space="preserve"> </w:t>
       </w:r>
+      <w:proofErr w:type="gramStart"/>
       <w:r>
         <w:rPr>
           <w:lang w:val="en-AU"/>
@@ -8645,6 +9076,7 @@
         </w:rPr>
         <w:t>s</w:t>
       </w:r>
+      <w:proofErr w:type="gramEnd"/>
       <w:r>
         <w:rPr>
           <w:lang w:val="en-AU"/>
@@ -8857,12 +9289,26 @@
         <w:rPr>
           <w:lang w:val="en-AU"/>
         </w:rPr>
-        <w:t>students seek a particular lecturer by visiting the staff room or office</w:t>
-      </w:r>
+        <w:t xml:space="preserve">students seek a </w:t>
+      </w:r>
+      <w:proofErr w:type="gramStart"/>
       <w:r>
         <w:rPr>
           <w:lang w:val="en-AU"/>
         </w:rPr>
+        <w:t>particular lecturer</w:t>
+      </w:r>
+      <w:proofErr w:type="gramEnd"/>
+      <w:r>
+        <w:rPr>
+          <w:lang w:val="en-AU"/>
+        </w:rPr>
+        <w:t xml:space="preserve"> by visiting the staff room or office</w:t>
+      </w:r>
+      <w:r>
+        <w:rPr>
+          <w:lang w:val="en-AU"/>
+        </w:rPr>
         <w:t xml:space="preserve">. Because Unitec has no set system in place, students didn’t have </w:t>
       </w:r>
       <w:r>
@@ -8901,11 +9347,19 @@
         </w:rPr>
         <w:t xml:space="preserve">to </w:t>
       </w:r>
+      <w:proofErr w:type="gramStart"/>
       <w:r>
         <w:rPr>
           <w:lang w:val="en-AU"/>
         </w:rPr>
-        <w:t>make arrangements to address the matter at a more suitable time.</w:t>
+        <w:t>make arrangements</w:t>
+      </w:r>
+      <w:proofErr w:type="gramEnd"/>
+      <w:r>
+        <w:rPr>
+          <w:lang w:val="en-AU"/>
+        </w:rPr>
+        <w:t xml:space="preserve"> to address the matter at a more suitable time.</w:t>
       </w:r>
       <w:r>
         <w:rPr>
@@ -9064,16 +9518,24 @@
       <w:pPr>
         <w:pStyle w:val="Heading2"/>
       </w:pPr>
-      <w:bookmarkStart w:id="1" w:name="_Toc464815303"/>
+      <w:bookmarkStart w:id="2" w:name="_Toc465779340"/>
       <w:r>
         <w:t>Background</w:t>
       </w:r>
-      <w:bookmarkEnd w:id="1"/>
+      <w:bookmarkEnd w:id="2"/>
     </w:p>
     <w:p/>
     <w:p>
       <w:r>
-        <w:t>Unitec is the biggest Institute in New Zealand with over 16,000 attending students and over 1000 teaching staff. Students and teaching staff are located across three campuses. All campuses are located in Auckland, with the main campus situated in Mt. Albert, the other two situated in Henderson and Albany.</w:t>
+        <w:t xml:space="preserve">Unitec is the biggest Institute in New Zealand with over 16,000 attending students and over 1000 teaching staff. Students and teaching staff are located across three campuses. All campuses </w:t>
+      </w:r>
+      <w:proofErr w:type="gramStart"/>
+      <w:r>
+        <w:t>are located in</w:t>
+      </w:r>
+      <w:proofErr w:type="gramEnd"/>
+      <w:r>
+        <w:t xml:space="preserve"> Auckland, with the main campus situated in Mt. Albert, the other two situated in Henderson and Albany.</w:t>
       </w:r>
     </w:p>
     <w:p/>
@@ -9090,11 +9552,11 @@
       <w:pPr>
         <w:pStyle w:val="Heading2"/>
       </w:pPr>
-      <w:bookmarkStart w:id="2" w:name="_Toc464815304"/>
+      <w:bookmarkStart w:id="3" w:name="_Toc465779341"/>
       <w:r>
         <w:t>Objectives</w:t>
       </w:r>
-      <w:bookmarkEnd w:id="2"/>
+      <w:bookmarkEnd w:id="3"/>
     </w:p>
     <w:p/>
     <w:p>
@@ -9179,45 +9641,45 @@
       <w:pPr>
         <w:pStyle w:val="Heading2"/>
       </w:pPr>
-      <w:bookmarkStart w:id="3" w:name="_Toc464815305"/>
+      <w:bookmarkStart w:id="4" w:name="_Toc465779342"/>
       <w:r>
         <w:lastRenderedPageBreak/>
         <w:t>Report Structur</w:t>
       </w:r>
       <w:r>
         <w:t>e</w:t>
-      </w:r>
-      <w:bookmarkEnd w:id="3"/>
-    </w:p>
-    <w:p>
-      <w:pPr>
-        <w:pStyle w:val="Heading1"/>
-      </w:pPr>
-      <w:bookmarkStart w:id="4" w:name="_Toc464815306"/>
-      <w:r>
-        <w:t>Technologies and Tools</w:t>
       </w:r>
       <w:bookmarkEnd w:id="4"/>
     </w:p>
     <w:p>
       <w:pPr>
-        <w:pStyle w:val="Heading2"/>
-      </w:pPr>
-      <w:bookmarkStart w:id="5" w:name="_Toc464815307"/>
-      <w:r>
-        <w:t>Client Side</w:t>
+        <w:pStyle w:val="Heading1"/>
+      </w:pPr>
+      <w:bookmarkStart w:id="5" w:name="_Toc465779343"/>
+      <w:r>
+        <w:t>Technologies and Tools</w:t>
       </w:r>
       <w:bookmarkEnd w:id="5"/>
     </w:p>
     <w:p>
       <w:pPr>
+        <w:pStyle w:val="Heading2"/>
+      </w:pPr>
+      <w:bookmarkStart w:id="6" w:name="_Toc465779344"/>
+      <w:r>
+        <w:t>Client Side</w:t>
+      </w:r>
+      <w:bookmarkEnd w:id="6"/>
+    </w:p>
+    <w:p>
+      <w:pPr>
         <w:pStyle w:val="Heading3"/>
       </w:pPr>
-      <w:bookmarkStart w:id="6" w:name="_Toc464815308"/>
+      <w:bookmarkStart w:id="7" w:name="_Toc465779345"/>
       <w:r>
         <w:t>Android Studio</w:t>
       </w:r>
-      <w:bookmarkEnd w:id="6"/>
+      <w:bookmarkEnd w:id="7"/>
     </w:p>
     <w:p>
       <w:r>
@@ -9614,24 +10076,24 @@
       <w:pPr>
         <w:pStyle w:val="Heading2"/>
       </w:pPr>
-      <w:bookmarkStart w:id="7" w:name="_Toc464815309"/>
+      <w:bookmarkStart w:id="8" w:name="_Toc465779346"/>
       <w:r>
         <w:lastRenderedPageBreak/>
         <w:t>Server Side</w:t>
-      </w:r>
-      <w:bookmarkEnd w:id="7"/>
-    </w:p>
-    <w:p>
-      <w:pPr>
-        <w:pStyle w:val="Heading3"/>
-      </w:pPr>
-      <w:bookmarkStart w:id="8" w:name="_Toc464815310"/>
-      <w:r>
-        <w:t>NetBeans</w:t>
       </w:r>
       <w:bookmarkEnd w:id="8"/>
     </w:p>
     <w:p>
+      <w:pPr>
+        <w:pStyle w:val="Heading3"/>
+      </w:pPr>
+      <w:bookmarkStart w:id="9" w:name="_Toc465779347"/>
+      <w:r>
+        <w:t>NetBeans</w:t>
+      </w:r>
+      <w:bookmarkEnd w:id="9"/>
+    </w:p>
+    <w:p>
       <w:r>
         <w:t>NetBeans is an integrated development environment that is free and can be used to develop applications for various platforms such as personal computers, smartphones, and tablets. It also helps in making HTML5 applications. The NetBeans Editor helps the developer to create smart codes because it indents the lines of the codes and matches the various words and brackets. It also highlights the source code in a syntactic and semantic manner. Furthermore, it is rich with code templates and tips, as well as code generators.</w:t>
       </w:r>
@@ -9639,7 +10101,15 @@
     <w:p/>
     <w:p>
       <w:r>
-        <w:t>The NetBeans IDE enhance the management of the projects by offering a variety of ways to view the projects. For instance, one can view multiple project windows and few helpful tools thus allowing developers to concentrate on their data faster. Developers can quickly detect errors in their codes using the various tools such as FindBugs tool offered by NetBeans IDE. Besides, they can set breakpoints in their source codes and monitor the</w:t>
+        <w:t xml:space="preserve">The NetBeans IDE enhance the management of the projects by offering a variety of ways to view the projects. For instance, one can view multiple project windows and few helpful tools thus allowing developers to concentrate on their data faster. Developers can quickly detect errors in their codes using the various tools such as </w:t>
+      </w:r>
+      <w:proofErr w:type="spellStart"/>
+      <w:r>
+        <w:t>FindBugs</w:t>
+      </w:r>
+      <w:proofErr w:type="spellEnd"/>
+      <w:r>
+        <w:t xml:space="preserve"> tool offered by NetBeans IDE. Besides, they can set breakpoints in their source codes and monitor the</w:t>
       </w:r>
       <w:r>
         <w:t xml:space="preserve"> executions of the program.</w:t>
@@ -9688,11 +10158,11 @@
       <w:pPr>
         <w:pStyle w:val="Heading3"/>
       </w:pPr>
-      <w:bookmarkStart w:id="9" w:name="_Toc464815311"/>
+      <w:bookmarkStart w:id="10" w:name="_Toc465779348"/>
       <w:r>
         <w:t>Glass Fish</w:t>
       </w:r>
-      <w:bookmarkEnd w:id="9"/>
+      <w:bookmarkEnd w:id="10"/>
     </w:p>
     <w:p>
       <w:r>
@@ -9751,12 +10221,12 @@
       <w:pPr>
         <w:pStyle w:val="Heading3"/>
       </w:pPr>
-      <w:bookmarkStart w:id="10" w:name="_Toc464815312"/>
+      <w:bookmarkStart w:id="11" w:name="_Toc465779349"/>
       <w:r>
         <w:lastRenderedPageBreak/>
         <w:t>Web Services</w:t>
       </w:r>
-      <w:bookmarkEnd w:id="10"/>
+      <w:bookmarkEnd w:id="11"/>
     </w:p>
     <w:p>
       <w:pPr>
@@ -9873,9 +10343,11 @@
       <w:pPr>
         <w:pStyle w:val="Heading3"/>
       </w:pPr>
+      <w:bookmarkStart w:id="12" w:name="_Toc465779350"/>
       <w:r>
         <w:t>Web Server</w:t>
       </w:r>
+      <w:bookmarkEnd w:id="12"/>
     </w:p>
     <w:p>
       <w:pPr>
@@ -10038,9 +10510,11 @@
       <w:pPr>
         <w:pStyle w:val="Heading3"/>
       </w:pPr>
+      <w:bookmarkStart w:id="13" w:name="_Toc465779351"/>
       <w:r>
         <w:t>XML Soap</w:t>
       </w:r>
+      <w:bookmarkEnd w:id="13"/>
     </w:p>
     <w:p>
       <w:pPr>
@@ -10079,8 +10553,16 @@
         <w:rPr>
           <w:rFonts w:cs="Times New Roman"/>
         </w:rPr>
-        <w:t xml:space="preserve"> environment. XML Soap has the extensibility features. The extremes of the application can negotiate the behaviours</w:t>
-      </w:r>
+        <w:t xml:space="preserve"> environment. XML Soap has the extensibility features. The extremes of the application can negotiate the </w:t>
+      </w:r>
+      <w:proofErr w:type="spellStart"/>
+      <w:r>
+        <w:rPr>
+          <w:rFonts w:cs="Times New Roman"/>
+        </w:rPr>
+        <w:t>behaviours</w:t>
+      </w:r>
+      <w:proofErr w:type="spellEnd"/>
       <w:r>
         <w:rPr>
           <w:rFonts w:cs="Times New Roman"/>
@@ -10220,21 +10702,21 @@
       <w:pPr>
         <w:pStyle w:val="Heading2"/>
       </w:pPr>
-      <w:bookmarkStart w:id="11" w:name="_Toc464815313"/>
+      <w:bookmarkStart w:id="14" w:name="_Toc465779352"/>
       <w:r>
         <w:t>Database</w:t>
       </w:r>
-      <w:bookmarkEnd w:id="11"/>
+      <w:bookmarkEnd w:id="14"/>
     </w:p>
     <w:p>
       <w:pPr>
         <w:pStyle w:val="Heading3"/>
       </w:pPr>
-      <w:bookmarkStart w:id="12" w:name="_Toc464815314"/>
+      <w:bookmarkStart w:id="15" w:name="_Toc465779353"/>
       <w:r>
         <w:t>MySQL</w:t>
       </w:r>
-      <w:bookmarkEnd w:id="12"/>
+      <w:bookmarkEnd w:id="15"/>
     </w:p>
     <w:p>
       <w:r>
@@ -10420,7 +10902,21 @@
         <w:rPr>
           <w:rFonts w:cs="Times New Roman"/>
         </w:rPr>
-        <w:t xml:space="preserve"> by MySQL include BLOB, Enum, and Binary besides the </w:t>
+        <w:t xml:space="preserve"> by MySQL include BLOB, </w:t>
+      </w:r>
+      <w:proofErr w:type="spellStart"/>
+      <w:r>
+        <w:rPr>
+          <w:rFonts w:cs="Times New Roman"/>
+        </w:rPr>
+        <w:t>Enum</w:t>
+      </w:r>
+      <w:proofErr w:type="spellEnd"/>
+      <w:r>
+        <w:rPr>
+          <w:rFonts w:cs="Times New Roman"/>
+        </w:rPr>
+        <w:t xml:space="preserve">, and Binary besides the </w:t>
       </w:r>
       <w:r>
         <w:rPr>
@@ -10535,21 +11031,53 @@
           <w:rStyle w:val="selectable"/>
           <w:rFonts w:cs="Times New Roman"/>
         </w:rPr>
-        <w:t xml:space="preserve">("MySQL :: MySQL 5.7 </w:t>
-      </w:r>
+        <w:t>("</w:t>
+      </w:r>
+      <w:proofErr w:type="gramStart"/>
       <w:r>
         <w:rPr>
           <w:rStyle w:val="selectable"/>
           <w:rFonts w:cs="Times New Roman"/>
         </w:rPr>
-        <w:t>reference manual…</w:t>
-      </w:r>
+        <w:t>MySQL :</w:t>
+      </w:r>
+      <w:proofErr w:type="gramEnd"/>
       <w:r>
         <w:rPr>
           <w:rStyle w:val="selectable"/>
           <w:rFonts w:cs="Times New Roman"/>
         </w:rPr>
-        <w:t>", n.d.)</w:t>
+        <w:t xml:space="preserve">: MySQL 5.7 </w:t>
+      </w:r>
+      <w:r>
+        <w:rPr>
+          <w:rStyle w:val="selectable"/>
+          <w:rFonts w:cs="Times New Roman"/>
+        </w:rPr>
+        <w:t>reference manual…</w:t>
+      </w:r>
+      <w:r>
+        <w:rPr>
+          <w:rStyle w:val="selectable"/>
+          <w:rFonts w:cs="Times New Roman"/>
+        </w:rPr>
+        <w:t xml:space="preserve">", </w:t>
+      </w:r>
+      <w:proofErr w:type="spellStart"/>
+      <w:r>
+        <w:rPr>
+          <w:rStyle w:val="selectable"/>
+          <w:rFonts w:cs="Times New Roman"/>
+        </w:rPr>
+        <w:t>n.d.</w:t>
+      </w:r>
+      <w:proofErr w:type="spellEnd"/>
+      <w:r>
+        <w:rPr>
+          <w:rStyle w:val="selectable"/>
+          <w:rFonts w:cs="Times New Roman"/>
+        </w:rPr>
+        <w:t>)</w:t>
       </w:r>
       <w:r>
         <w:rPr>
@@ -10563,9 +11091,11 @@
       <w:pPr>
         <w:pStyle w:val="Heading3"/>
       </w:pPr>
+      <w:bookmarkStart w:id="16" w:name="_Toc465779354"/>
       <w:r>
         <w:t>GitHub Repository</w:t>
       </w:r>
+      <w:bookmarkEnd w:id="16"/>
     </w:p>
     <w:p>
       <w:pPr>
@@ -10645,7 +11175,21 @@
         <w:rPr>
           <w:rFonts w:cs="Times New Roman"/>
         </w:rPr>
-        <w:t>Users have the opportunity to have</w:t>
+        <w:t xml:space="preserve">Users </w:t>
+      </w:r>
+      <w:proofErr w:type="gramStart"/>
+      <w:r>
+        <w:rPr>
+          <w:rFonts w:cs="Times New Roman"/>
+        </w:rPr>
+        <w:t>have the opportunity to</w:t>
+      </w:r>
+      <w:proofErr w:type="gramEnd"/>
+      <w:r>
+        <w:rPr>
+          <w:rFonts w:cs="Times New Roman"/>
+        </w:rPr>
+        <w:t xml:space="preserve"> have</w:t>
       </w:r>
       <w:r>
         <w:rPr>
@@ -10809,7 +11353,23 @@
           <w:rStyle w:val="selectable"/>
           <w:rFonts w:cs="Times New Roman"/>
         </w:rPr>
-        <w:t>("Build software better, together", n.d.)</w:t>
+        <w:t xml:space="preserve">("Build software better, together", </w:t>
+      </w:r>
+      <w:proofErr w:type="spellStart"/>
+      <w:r>
+        <w:rPr>
+          <w:rStyle w:val="selectable"/>
+          <w:rFonts w:cs="Times New Roman"/>
+        </w:rPr>
+        <w:t>n.d.</w:t>
+      </w:r>
+      <w:proofErr w:type="spellEnd"/>
+      <w:r>
+        <w:rPr>
+          <w:rStyle w:val="selectable"/>
+          <w:rFonts w:cs="Times New Roman"/>
+        </w:rPr>
+        <w:t>)</w:t>
       </w:r>
       <w:r>
         <w:rPr>
@@ -10824,21 +11384,21 @@
       <w:pPr>
         <w:pStyle w:val="Heading2"/>
       </w:pPr>
-      <w:bookmarkStart w:id="13" w:name="_Toc464815315"/>
+      <w:bookmarkStart w:id="17" w:name="_Toc465779355"/>
       <w:r>
         <w:t>Security</w:t>
       </w:r>
-      <w:bookmarkEnd w:id="13"/>
+      <w:bookmarkEnd w:id="17"/>
     </w:p>
     <w:p>
       <w:pPr>
         <w:pStyle w:val="Heading3"/>
       </w:pPr>
-      <w:bookmarkStart w:id="14" w:name="_Toc464815316"/>
+      <w:bookmarkStart w:id="18" w:name="_Toc465779356"/>
       <w:r>
         <w:t>Hash Password</w:t>
       </w:r>
-      <w:bookmarkEnd w:id="14"/>
+      <w:bookmarkEnd w:id="18"/>
     </w:p>
     <w:p>
       <w:r>
@@ -10854,7 +11414,15 @@
         <w:t>passwords,</w:t>
       </w:r>
       <w:r>
-        <w:t xml:space="preserve"> we decided to use Hash Password, this way we are able to protect our client’s private information and prevent corruption. Hash Password generates a long random salt using </w:t>
+        <w:t xml:space="preserve"> we decided to use Hash Password, this way we </w:t>
+      </w:r>
+      <w:proofErr w:type="gramStart"/>
+      <w:r>
+        <w:t>are able to</w:t>
+      </w:r>
+      <w:proofErr w:type="gramEnd"/>
+      <w:r>
+        <w:t xml:space="preserve"> protect our client’s private information and prevent corruption. Hash Password generates a long random salt using </w:t>
       </w:r>
       <w:r>
         <w:rPr>
@@ -11009,21 +11577,29 @@
       <w:pPr>
         <w:pStyle w:val="Heading3"/>
       </w:pPr>
-      <w:bookmarkStart w:id="15" w:name="_Toc464815317"/>
+      <w:bookmarkStart w:id="19" w:name="_Toc465779357"/>
       <w:r>
         <w:t>SSL</w:t>
       </w:r>
       <w:r>
         <w:t xml:space="preserve"> (Secure Sockets Layer)</w:t>
       </w:r>
-      <w:bookmarkEnd w:id="15"/>
+      <w:bookmarkEnd w:id="19"/>
     </w:p>
     <w:p>
       <w:r>
         <w:t>SSL is a typical security technology for creating an encrypted link between a server and the client.</w:t>
       </w:r>
       <w:r>
-        <w:t xml:space="preserve"> It allows credit card numbers, and login credentials to be transmitted securely. Sensitive information like such normally gets sent between the browsers and web servers in plain text which will leave you vulnerable to eavesdropping. If an attacker is able to intercept all data being sent between a browser and a web server, they can see and use that information.</w:t>
+        <w:t xml:space="preserve"> It allows credit card numbers, and login credentials to be transmitted securely. Sensitive information like such normally gets sent between the browsers and web servers in plain text which will leave you vulnerable to eavesdropping. If an attacker </w:t>
+      </w:r>
+      <w:proofErr w:type="gramStart"/>
+      <w:r>
+        <w:t>is able to</w:t>
+      </w:r>
+      <w:proofErr w:type="gramEnd"/>
+      <w:r>
+        <w:t xml:space="preserve"> intercept all data being sent between a browser and a web server, they can see and use that information.</w:t>
       </w:r>
       <w:sdt>
         <w:sdtPr>
@@ -11082,12 +11658,12 @@
       <w:pPr>
         <w:pStyle w:val="Heading1"/>
       </w:pPr>
-      <w:bookmarkStart w:id="16" w:name="_Toc464815318"/>
+      <w:bookmarkStart w:id="20" w:name="_Toc465779358"/>
       <w:r>
         <w:lastRenderedPageBreak/>
         <w:t>Data Model</w:t>
       </w:r>
-      <w:bookmarkEnd w:id="16"/>
+      <w:bookmarkEnd w:id="20"/>
     </w:p>
     <w:p>
       <w:r>
@@ -11102,21 +11678,21 @@
       <w:pPr>
         <w:pStyle w:val="Heading2"/>
       </w:pPr>
-      <w:bookmarkStart w:id="17" w:name="_Toc464815319"/>
+      <w:bookmarkStart w:id="21" w:name="_Toc465779359"/>
       <w:r>
         <w:t>Data Dictionary</w:t>
       </w:r>
-      <w:bookmarkEnd w:id="17"/>
+      <w:bookmarkEnd w:id="21"/>
     </w:p>
     <w:p>
       <w:pPr>
         <w:pStyle w:val="Heading3"/>
       </w:pPr>
-      <w:bookmarkStart w:id="18" w:name="_Toc464815320"/>
+      <w:bookmarkStart w:id="22" w:name="_Toc465779360"/>
       <w:r>
         <w:t>Appointment</w:t>
       </w:r>
-      <w:bookmarkEnd w:id="18"/>
+      <w:bookmarkEnd w:id="22"/>
     </w:p>
     <w:tbl>
       <w:tblPr>
@@ -11236,11 +11812,16 @@
             <w:pPr>
               <w:cnfStyle w:val="000000100000" w:firstRow="0" w:lastRow="0" w:firstColumn="0" w:lastColumn="0" w:oddVBand="0" w:evenVBand="0" w:oddHBand="1" w:evenHBand="0" w:firstRowFirstColumn="0" w:firstRowLastColumn="0" w:lastRowFirstColumn="0" w:lastRowLastColumn="0"/>
             </w:pPr>
+            <w:proofErr w:type="gramStart"/>
             <w:r>
               <w:t>VARCHAR</w:t>
             </w:r>
             <w:r>
-              <w:t>(50)</w:t>
+              <w:t>(</w:t>
+            </w:r>
+            <w:proofErr w:type="gramEnd"/>
+            <w:r>
+              <w:t>50)</w:t>
             </w:r>
           </w:p>
         </w:tc>
@@ -11308,11 +11889,16 @@
             <w:pPr>
               <w:cnfStyle w:val="000000000000" w:firstRow="0" w:lastRow="0" w:firstColumn="0" w:lastColumn="0" w:oddVBand="0" w:evenVBand="0" w:oddHBand="0" w:evenHBand="0" w:firstRowFirstColumn="0" w:firstRowLastColumn="0" w:lastRowFirstColumn="0" w:lastRowLastColumn="0"/>
             </w:pPr>
+            <w:proofErr w:type="gramStart"/>
             <w:r>
               <w:t>VARCHAR</w:t>
             </w:r>
             <w:r>
-              <w:t>(50)</w:t>
+              <w:t>(</w:t>
+            </w:r>
+            <w:proofErr w:type="gramEnd"/>
+            <w:r>
+              <w:t>50)</w:t>
             </w:r>
           </w:p>
         </w:tc>
@@ -11383,11 +11969,16 @@
             <w:pPr>
               <w:cnfStyle w:val="000000100000" w:firstRow="0" w:lastRow="0" w:firstColumn="0" w:lastColumn="0" w:oddVBand="0" w:evenVBand="0" w:oddHBand="1" w:evenHBand="0" w:firstRowFirstColumn="0" w:firstRowLastColumn="0" w:lastRowFirstColumn="0" w:lastRowLastColumn="0"/>
             </w:pPr>
+            <w:proofErr w:type="gramStart"/>
             <w:r>
               <w:t>VARCHAR</w:t>
             </w:r>
             <w:r>
-              <w:t>(50)</w:t>
+              <w:t>(</w:t>
+            </w:r>
+            <w:proofErr w:type="gramEnd"/>
+            <w:r>
+              <w:t>50)</w:t>
             </w:r>
           </w:p>
         </w:tc>
@@ -11442,9 +12033,11 @@
             <w:tcW w:w="1833" w:type="dxa"/>
           </w:tcPr>
           <w:p>
+            <w:proofErr w:type="spellStart"/>
             <w:r>
               <w:t>lectureusername</w:t>
             </w:r>
+            <w:proofErr w:type="spellEnd"/>
           </w:p>
         </w:tc>
         <w:tc>
@@ -11455,11 +12048,16 @@
             <w:pPr>
               <w:cnfStyle w:val="000000000000" w:firstRow="0" w:lastRow="0" w:firstColumn="0" w:lastColumn="0" w:oddVBand="0" w:evenVBand="0" w:oddHBand="0" w:evenHBand="0" w:firstRowFirstColumn="0" w:firstRowLastColumn="0" w:lastRowFirstColumn="0" w:lastRowLastColumn="0"/>
             </w:pPr>
+            <w:proofErr w:type="gramStart"/>
             <w:r>
               <w:t>VARCHAR</w:t>
             </w:r>
             <w:r>
-              <w:t>(100)</w:t>
+              <w:t>(</w:t>
+            </w:r>
+            <w:proofErr w:type="gramEnd"/>
+            <w:r>
+              <w:t>100)</w:t>
             </w:r>
           </w:p>
         </w:tc>
@@ -11526,12 +12124,14 @@
             <w:tcW w:w="1833" w:type="dxa"/>
           </w:tcPr>
           <w:p>
+            <w:proofErr w:type="spellStart"/>
             <w:r>
               <w:t>student</w:t>
             </w:r>
             <w:r>
               <w:t>username</w:t>
             </w:r>
+            <w:proofErr w:type="spellEnd"/>
           </w:p>
         </w:tc>
         <w:tc>
@@ -11542,11 +12142,16 @@
             <w:pPr>
               <w:cnfStyle w:val="000000100000" w:firstRow="0" w:lastRow="0" w:firstColumn="0" w:lastColumn="0" w:oddVBand="0" w:evenVBand="0" w:oddHBand="1" w:evenHBand="0" w:firstRowFirstColumn="0" w:firstRowLastColumn="0" w:lastRowFirstColumn="0" w:lastRowLastColumn="0"/>
             </w:pPr>
+            <w:proofErr w:type="gramStart"/>
             <w:r>
               <w:t>VARCHAR</w:t>
             </w:r>
             <w:r>
-              <w:t xml:space="preserve">(100) </w:t>
+              <w:t>(</w:t>
+            </w:r>
+            <w:proofErr w:type="gramEnd"/>
+            <w:r>
+              <w:t xml:space="preserve">100) </w:t>
             </w:r>
           </w:p>
         </w:tc>
@@ -11607,9 +12212,11 @@
             <w:tcW w:w="1833" w:type="dxa"/>
           </w:tcPr>
           <w:p>
+            <w:proofErr w:type="spellStart"/>
             <w:r>
               <w:t>isActive</w:t>
             </w:r>
+            <w:proofErr w:type="spellEnd"/>
           </w:p>
         </w:tc>
         <w:tc>
@@ -11620,11 +12227,16 @@
             <w:pPr>
               <w:cnfStyle w:val="000000000000" w:firstRow="0" w:lastRow="0" w:firstColumn="0" w:lastColumn="0" w:oddVBand="0" w:evenVBand="0" w:oddHBand="0" w:evenHBand="0" w:firstRowFirstColumn="0" w:firstRowLastColumn="0" w:lastRowFirstColumn="0" w:lastRowLastColumn="0"/>
             </w:pPr>
+            <w:proofErr w:type="gramStart"/>
             <w:r>
               <w:t>VARCHAR</w:t>
             </w:r>
             <w:r>
-              <w:t>(10)</w:t>
+              <w:t>(</w:t>
+            </w:r>
+            <w:proofErr w:type="gramEnd"/>
+            <w:r>
+              <w:t>10)</w:t>
             </w:r>
           </w:p>
         </w:tc>
@@ -11678,11 +12290,11 @@
       <w:pPr>
         <w:pStyle w:val="Heading3"/>
       </w:pPr>
-      <w:bookmarkStart w:id="19" w:name="_Toc464815321"/>
+      <w:bookmarkStart w:id="23" w:name="_Toc465779361"/>
       <w:r>
         <w:t>Lecturer</w:t>
       </w:r>
-      <w:bookmarkEnd w:id="19"/>
+      <w:bookmarkEnd w:id="23"/>
     </w:p>
     <w:tbl>
       <w:tblPr>
@@ -11802,8 +12414,13 @@
             <w:pPr>
               <w:cnfStyle w:val="000000100000" w:firstRow="0" w:lastRow="0" w:firstColumn="0" w:lastColumn="0" w:oddVBand="0" w:evenVBand="0" w:oddHBand="1" w:evenHBand="0" w:firstRowFirstColumn="0" w:firstRowLastColumn="0" w:lastRowFirstColumn="0" w:lastRowLastColumn="0"/>
             </w:pPr>
-            <w:r>
-              <w:t>VARCHAR(100)</w:t>
+            <w:proofErr w:type="gramStart"/>
+            <w:r>
+              <w:t>VARCHAR(</w:t>
+            </w:r>
+            <w:proofErr w:type="gramEnd"/>
+            <w:r>
+              <w:t>100)</w:t>
             </w:r>
           </w:p>
         </w:tc>
@@ -11871,8 +12488,13 @@
             <w:pPr>
               <w:cnfStyle w:val="000000000000" w:firstRow="0" w:lastRow="0" w:firstColumn="0" w:lastColumn="0" w:oddVBand="0" w:evenVBand="0" w:oddHBand="0" w:evenHBand="0" w:firstRowFirstColumn="0" w:firstRowLastColumn="0" w:lastRowFirstColumn="0" w:lastRowLastColumn="0"/>
             </w:pPr>
-            <w:r>
-              <w:t>VARCHAR(45)</w:t>
+            <w:proofErr w:type="gramStart"/>
+            <w:r>
+              <w:t>VARCHAR(</w:t>
+            </w:r>
+            <w:proofErr w:type="gramEnd"/>
+            <w:r>
+              <w:t>45)</w:t>
             </w:r>
           </w:p>
         </w:tc>
@@ -11930,9 +12552,11 @@
             <w:tcW w:w="1494" w:type="dxa"/>
           </w:tcPr>
           <w:p>
+            <w:proofErr w:type="spellStart"/>
             <w:r>
               <w:t>firstname</w:t>
             </w:r>
+            <w:proofErr w:type="spellEnd"/>
           </w:p>
         </w:tc>
         <w:tc>
@@ -11943,8 +12567,13 @@
             <w:pPr>
               <w:cnfStyle w:val="000000100000" w:firstRow="0" w:lastRow="0" w:firstColumn="0" w:lastColumn="0" w:oddVBand="0" w:evenVBand="0" w:oddHBand="1" w:evenHBand="0" w:firstRowFirstColumn="0" w:firstRowLastColumn="0" w:lastRowFirstColumn="0" w:lastRowLastColumn="0"/>
             </w:pPr>
-            <w:r>
-              <w:t>VARCHAR(100)</w:t>
+            <w:proofErr w:type="gramStart"/>
+            <w:r>
+              <w:t>VARCHAR(</w:t>
+            </w:r>
+            <w:proofErr w:type="gramEnd"/>
+            <w:r>
+              <w:t>100)</w:t>
             </w:r>
           </w:p>
         </w:tc>
@@ -11999,9 +12628,11 @@
             <w:tcW w:w="1494" w:type="dxa"/>
           </w:tcPr>
           <w:p>
+            <w:proofErr w:type="spellStart"/>
             <w:r>
               <w:t>lastname</w:t>
             </w:r>
+            <w:proofErr w:type="spellEnd"/>
           </w:p>
         </w:tc>
         <w:tc>
@@ -12012,8 +12643,13 @@
             <w:pPr>
               <w:cnfStyle w:val="000000000000" w:firstRow="0" w:lastRow="0" w:firstColumn="0" w:lastColumn="0" w:oddVBand="0" w:evenVBand="0" w:oddHBand="0" w:evenHBand="0" w:firstRowFirstColumn="0" w:firstRowLastColumn="0" w:lastRowFirstColumn="0" w:lastRowLastColumn="0"/>
             </w:pPr>
-            <w:r>
-              <w:t>VARCHAR(100)</w:t>
+            <w:proofErr w:type="gramStart"/>
+            <w:r>
+              <w:t>VARCHAR(</w:t>
+            </w:r>
+            <w:proofErr w:type="gramEnd"/>
+            <w:r>
+              <w:t>100)</w:t>
             </w:r>
           </w:p>
         </w:tc>
@@ -12084,9 +12720,11 @@
             <w:pPr>
               <w:cnfStyle w:val="000000100000" w:firstRow="0" w:lastRow="0" w:firstColumn="0" w:lastColumn="0" w:oddVBand="0" w:evenVBand="0" w:oddHBand="1" w:evenHBand="0" w:firstRowFirstColumn="0" w:firstRowLastColumn="0" w:lastRowFirstColumn="0" w:lastRowLastColumn="0"/>
             </w:pPr>
+            <w:proofErr w:type="gramStart"/>
             <w:r>
               <w:t>VARCHAR(</w:t>
             </w:r>
+            <w:proofErr w:type="gramEnd"/>
             <w:r>
               <w:t>24</w:t>
             </w:r>
@@ -12159,9 +12797,11 @@
             <w:pPr>
               <w:cnfStyle w:val="000000000000" w:firstRow="0" w:lastRow="0" w:firstColumn="0" w:lastColumn="0" w:oddVBand="0" w:evenVBand="0" w:oddHBand="0" w:evenHBand="0" w:firstRowFirstColumn="0" w:firstRowLastColumn="0" w:lastRowFirstColumn="0" w:lastRowLastColumn="0"/>
             </w:pPr>
+            <w:proofErr w:type="gramStart"/>
             <w:r>
               <w:t>VARCHAR(</w:t>
             </w:r>
+            <w:proofErr w:type="gramEnd"/>
             <w:r>
               <w:t>24</w:t>
             </w:r>
@@ -12237,8 +12877,13 @@
             <w:pPr>
               <w:cnfStyle w:val="000000100000" w:firstRow="0" w:lastRow="0" w:firstColumn="0" w:lastColumn="0" w:oddVBand="0" w:evenVBand="0" w:oddHBand="1" w:evenHBand="0" w:firstRowFirstColumn="0" w:firstRowLastColumn="0" w:lastRowFirstColumn="0" w:lastRowLastColumn="0"/>
             </w:pPr>
-            <w:r>
-              <w:t>VARCHAR(100)</w:t>
+            <w:proofErr w:type="gramStart"/>
+            <w:r>
+              <w:t>VARCHAR(</w:t>
+            </w:r>
+            <w:proofErr w:type="gramEnd"/>
+            <w:r>
+              <w:t>100)</w:t>
             </w:r>
           </w:p>
         </w:tc>
@@ -12306,9 +12951,11 @@
             <w:pPr>
               <w:cnfStyle w:val="000000000000" w:firstRow="0" w:lastRow="0" w:firstColumn="0" w:lastColumn="0" w:oddVBand="0" w:evenVBand="0" w:oddHBand="0" w:evenHBand="0" w:firstRowFirstColumn="0" w:firstRowLastColumn="0" w:lastRowFirstColumn="0" w:lastRowLastColumn="0"/>
             </w:pPr>
+            <w:proofErr w:type="gramStart"/>
             <w:r>
               <w:t>VARCHAR(</w:t>
             </w:r>
+            <w:proofErr w:type="gramEnd"/>
             <w:r>
               <w:t>2</w:t>
             </w:r>
@@ -12367,11 +13014,11 @@
       <w:pPr>
         <w:pStyle w:val="Heading3"/>
       </w:pPr>
-      <w:bookmarkStart w:id="20" w:name="_Toc464815322"/>
+      <w:bookmarkStart w:id="24" w:name="_Toc465779362"/>
       <w:r>
         <w:t>Student</w:t>
       </w:r>
-      <w:bookmarkEnd w:id="20"/>
+      <w:bookmarkEnd w:id="24"/>
     </w:p>
     <w:tbl>
       <w:tblPr>
@@ -12491,11 +13138,16 @@
             <w:pPr>
               <w:cnfStyle w:val="000000100000" w:firstRow="0" w:lastRow="0" w:firstColumn="0" w:lastColumn="0" w:oddVBand="0" w:evenVBand="0" w:oddHBand="1" w:evenHBand="0" w:firstRowFirstColumn="0" w:firstRowLastColumn="0" w:lastRowFirstColumn="0" w:lastRowLastColumn="0"/>
             </w:pPr>
+            <w:proofErr w:type="gramStart"/>
             <w:r>
               <w:t>VARCHAR</w:t>
             </w:r>
             <w:r>
-              <w:t>(100)</w:t>
+              <w:t>(</w:t>
+            </w:r>
+            <w:proofErr w:type="gramEnd"/>
+            <w:r>
+              <w:t>100)</w:t>
             </w:r>
           </w:p>
         </w:tc>
@@ -12550,9 +13202,11 @@
             <w:tcW w:w="1501" w:type="dxa"/>
           </w:tcPr>
           <w:p>
+            <w:proofErr w:type="spellStart"/>
             <w:r>
               <w:t>firstname</w:t>
             </w:r>
+            <w:proofErr w:type="spellEnd"/>
           </w:p>
         </w:tc>
         <w:tc>
@@ -12563,8 +13217,13 @@
             <w:pPr>
               <w:cnfStyle w:val="000000000000" w:firstRow="0" w:lastRow="0" w:firstColumn="0" w:lastColumn="0" w:oddVBand="0" w:evenVBand="0" w:oddHBand="0" w:evenHBand="0" w:firstRowFirstColumn="0" w:firstRowLastColumn="0" w:lastRowFirstColumn="0" w:lastRowLastColumn="0"/>
             </w:pPr>
-            <w:r>
-              <w:t>VARCHAR(100)</w:t>
+            <w:proofErr w:type="gramStart"/>
+            <w:r>
+              <w:t>VARCHAR(</w:t>
+            </w:r>
+            <w:proofErr w:type="gramEnd"/>
+            <w:r>
+              <w:t>100)</w:t>
             </w:r>
           </w:p>
         </w:tc>
@@ -12622,9 +13281,11 @@
             <w:tcW w:w="1501" w:type="dxa"/>
           </w:tcPr>
           <w:p>
+            <w:proofErr w:type="spellStart"/>
             <w:r>
               <w:t>lastname</w:t>
             </w:r>
+            <w:proofErr w:type="spellEnd"/>
           </w:p>
         </w:tc>
         <w:tc>
@@ -12635,8 +13296,13 @@
             <w:pPr>
               <w:cnfStyle w:val="000000100000" w:firstRow="0" w:lastRow="0" w:firstColumn="0" w:lastColumn="0" w:oddVBand="0" w:evenVBand="0" w:oddHBand="1" w:evenHBand="0" w:firstRowFirstColumn="0" w:firstRowLastColumn="0" w:lastRowFirstColumn="0" w:lastRowLastColumn="0"/>
             </w:pPr>
-            <w:r>
-              <w:t>VARCHAR(100)</w:t>
+            <w:proofErr w:type="gramStart"/>
+            <w:r>
+              <w:t>VARCHAR(</w:t>
+            </w:r>
+            <w:proofErr w:type="gramEnd"/>
+            <w:r>
+              <w:t>100)</w:t>
             </w:r>
           </w:p>
         </w:tc>
@@ -12704,8 +13370,13 @@
             <w:pPr>
               <w:cnfStyle w:val="000000000000" w:firstRow="0" w:lastRow="0" w:firstColumn="0" w:lastColumn="0" w:oddVBand="0" w:evenVBand="0" w:oddHBand="0" w:evenHBand="0" w:firstRowFirstColumn="0" w:firstRowLastColumn="0" w:lastRowFirstColumn="0" w:lastRowLastColumn="0"/>
             </w:pPr>
-            <w:r>
-              <w:t>VARCHAR(24)</w:t>
+            <w:proofErr w:type="gramStart"/>
+            <w:r>
+              <w:t>VARCHAR(</w:t>
+            </w:r>
+            <w:proofErr w:type="gramEnd"/>
+            <w:r>
+              <w:t>24)</w:t>
             </w:r>
           </w:p>
         </w:tc>
@@ -12777,8 +13448,13 @@
             <w:pPr>
               <w:cnfStyle w:val="000000100000" w:firstRow="0" w:lastRow="0" w:firstColumn="0" w:lastColumn="0" w:oddVBand="0" w:evenVBand="0" w:oddHBand="1" w:evenHBand="0" w:firstRowFirstColumn="0" w:firstRowLastColumn="0" w:lastRowFirstColumn="0" w:lastRowLastColumn="0"/>
             </w:pPr>
-            <w:r>
-              <w:t>VARCHAR(24)</w:t>
+            <w:proofErr w:type="gramStart"/>
+            <w:r>
+              <w:t>VARCHAR(</w:t>
+            </w:r>
+            <w:proofErr w:type="gramEnd"/>
+            <w:r>
+              <w:t>24)</w:t>
             </w:r>
           </w:p>
         </w:tc>
@@ -12846,8 +13522,13 @@
             <w:pPr>
               <w:cnfStyle w:val="000000000000" w:firstRow="0" w:lastRow="0" w:firstColumn="0" w:lastColumn="0" w:oddVBand="0" w:evenVBand="0" w:oddHBand="0" w:evenHBand="0" w:firstRowFirstColumn="0" w:firstRowLastColumn="0" w:lastRowFirstColumn="0" w:lastRowLastColumn="0"/>
             </w:pPr>
-            <w:r>
-              <w:t>VARCHAR(200)</w:t>
+            <w:proofErr w:type="gramStart"/>
+            <w:r>
+              <w:t>VARCHAR(</w:t>
+            </w:r>
+            <w:proofErr w:type="gramEnd"/>
+            <w:r>
+              <w:t>200)</w:t>
             </w:r>
           </w:p>
         </w:tc>
@@ -12901,11 +13582,13 @@
       <w:pPr>
         <w:pStyle w:val="Heading3"/>
       </w:pPr>
-      <w:bookmarkStart w:id="21" w:name="_Toc464815323"/>
+      <w:bookmarkStart w:id="25" w:name="_Toc465779363"/>
+      <w:proofErr w:type="spellStart"/>
       <w:r>
         <w:t>Studentlectureassignment</w:t>
       </w:r>
-      <w:bookmarkEnd w:id="21"/>
+      <w:bookmarkEnd w:id="25"/>
+      <w:proofErr w:type="spellEnd"/>
     </w:p>
     <w:tbl>
       <w:tblPr>
@@ -13012,9 +13695,11 @@
             <w:tcW w:w="1833" w:type="dxa"/>
           </w:tcPr>
           <w:p>
+            <w:proofErr w:type="spellStart"/>
             <w:r>
               <w:t>lectureusername</w:t>
             </w:r>
+            <w:proofErr w:type="spellEnd"/>
           </w:p>
         </w:tc>
         <w:tc>
@@ -13025,11 +13710,16 @@
             <w:pPr>
               <w:cnfStyle w:val="000000100000" w:firstRow="0" w:lastRow="0" w:firstColumn="0" w:lastColumn="0" w:oddVBand="0" w:evenVBand="0" w:oddHBand="1" w:evenHBand="0" w:firstRowFirstColumn="0" w:firstRowLastColumn="0" w:lastRowFirstColumn="0" w:lastRowLastColumn="0"/>
             </w:pPr>
+            <w:proofErr w:type="gramStart"/>
             <w:r>
               <w:t>VARCHAR</w:t>
             </w:r>
             <w:r>
-              <w:t>(100)</w:t>
+              <w:t>(</w:t>
+            </w:r>
+            <w:proofErr w:type="gramEnd"/>
+            <w:r>
+              <w:t>100)</w:t>
             </w:r>
           </w:p>
         </w:tc>
@@ -13090,9 +13780,11 @@
             <w:tcW w:w="1833" w:type="dxa"/>
           </w:tcPr>
           <w:p>
+            <w:proofErr w:type="spellStart"/>
             <w:r>
               <w:t>studentusername</w:t>
             </w:r>
+            <w:proofErr w:type="spellEnd"/>
           </w:p>
         </w:tc>
         <w:tc>
@@ -13103,8 +13795,13 @@
             <w:pPr>
               <w:cnfStyle w:val="000000000000" w:firstRow="0" w:lastRow="0" w:firstColumn="0" w:lastColumn="0" w:oddVBand="0" w:evenVBand="0" w:oddHBand="0" w:evenHBand="0" w:firstRowFirstColumn="0" w:firstRowLastColumn="0" w:lastRowFirstColumn="0" w:lastRowLastColumn="0"/>
             </w:pPr>
-            <w:r>
-              <w:t>VARCHAR(100)</w:t>
+            <w:proofErr w:type="gramStart"/>
+            <w:r>
+              <w:t>VARCHAR(</w:t>
+            </w:r>
+            <w:proofErr w:type="gramEnd"/>
+            <w:r>
+              <w:t>100)</w:t>
             </w:r>
           </w:p>
         </w:tc>
@@ -13181,8 +13878,13 @@
             <w:pPr>
               <w:cnfStyle w:val="000000100000" w:firstRow="0" w:lastRow="0" w:firstColumn="0" w:lastColumn="0" w:oddVBand="0" w:evenVBand="0" w:oddHBand="1" w:evenHBand="0" w:firstRowFirstColumn="0" w:firstRowLastColumn="0" w:lastRowFirstColumn="0" w:lastRowLastColumn="0"/>
             </w:pPr>
-            <w:r>
-              <w:t>VARCHAR(45)</w:t>
+            <w:proofErr w:type="gramStart"/>
+            <w:r>
+              <w:t>VARCHAR(</w:t>
+            </w:r>
+            <w:proofErr w:type="gramEnd"/>
+            <w:r>
+              <w:t>45)</w:t>
             </w:r>
           </w:p>
         </w:tc>
@@ -13236,14 +13938,14 @@
       <w:pPr>
         <w:pStyle w:val="Heading3"/>
       </w:pPr>
-      <w:bookmarkStart w:id="22" w:name="_Toc464815324"/>
+      <w:bookmarkStart w:id="26" w:name="_Toc465779364"/>
       <w:r>
         <w:t>D</w:t>
       </w:r>
       <w:r>
         <w:t>epartment</w:t>
       </w:r>
-      <w:bookmarkEnd w:id="22"/>
+      <w:bookmarkEnd w:id="26"/>
     </w:p>
     <w:tbl>
       <w:tblPr>
@@ -13363,8 +14065,13 @@
             <w:pPr>
               <w:cnfStyle w:val="000000100000" w:firstRow="0" w:lastRow="0" w:firstColumn="0" w:lastColumn="0" w:oddVBand="0" w:evenVBand="0" w:oddHBand="1" w:evenHBand="0" w:firstRowFirstColumn="0" w:firstRowLastColumn="0" w:lastRowFirstColumn="0" w:lastRowLastColumn="0"/>
             </w:pPr>
-            <w:r>
-              <w:t>VARCHAR(45)</w:t>
+            <w:proofErr w:type="gramStart"/>
+            <w:r>
+              <w:t>VARCHAR(</w:t>
+            </w:r>
+            <w:proofErr w:type="gramEnd"/>
+            <w:r>
+              <w:t>45)</w:t>
             </w:r>
           </w:p>
         </w:tc>
@@ -13418,14 +14125,14 @@
       <w:pPr>
         <w:pStyle w:val="Heading3"/>
       </w:pPr>
-      <w:bookmarkStart w:id="23" w:name="_Toc464815325"/>
+      <w:bookmarkStart w:id="27" w:name="_Toc465779365"/>
       <w:r>
         <w:t>S</w:t>
       </w:r>
       <w:r>
         <w:t>ubject</w:t>
       </w:r>
-      <w:bookmarkEnd w:id="23"/>
+      <w:bookmarkEnd w:id="27"/>
     </w:p>
     <w:tbl>
       <w:tblPr>
@@ -13669,31 +14376,31 @@
       <w:pPr>
         <w:pStyle w:val="Heading2"/>
       </w:pPr>
-      <w:bookmarkStart w:id="24" w:name="_Toc464815326"/>
+      <w:bookmarkStart w:id="28" w:name="_Toc465779366"/>
       <w:r>
         <w:t>Universe of Discourse</w:t>
       </w:r>
-      <w:bookmarkEnd w:id="24"/>
+      <w:bookmarkEnd w:id="28"/>
     </w:p>
     <w:p>
       <w:pPr>
         <w:pStyle w:val="Heading2"/>
       </w:pPr>
-      <w:bookmarkStart w:id="25" w:name="_Toc464815327"/>
+      <w:bookmarkStart w:id="29" w:name="_Toc465779367"/>
       <w:r>
         <w:t>Model Entities and Relations</w:t>
       </w:r>
-      <w:bookmarkEnd w:id="25"/>
+      <w:bookmarkEnd w:id="29"/>
     </w:p>
     <w:p>
       <w:pPr>
         <w:pStyle w:val="Heading2"/>
       </w:pPr>
-      <w:bookmarkStart w:id="26" w:name="_Toc464815328"/>
+      <w:bookmarkStart w:id="30" w:name="_Toc465779368"/>
       <w:r>
         <w:t>Database Relational Schema</w:t>
       </w:r>
-      <w:bookmarkEnd w:id="26"/>
+      <w:bookmarkEnd w:id="30"/>
     </w:p>
     <w:p>
       <w:pPr>
@@ -13710,52 +14417,1391 @@
       <w:pPr>
         <w:pStyle w:val="Heading1"/>
       </w:pPr>
-      <w:bookmarkStart w:id="27" w:name="_Toc464815329"/>
+      <w:bookmarkStart w:id="31" w:name="_Toc465779369"/>
       <w:r>
         <w:lastRenderedPageBreak/>
         <w:t>Client Side</w:t>
       </w:r>
-      <w:bookmarkEnd w:id="27"/>
+      <w:bookmarkEnd w:id="31"/>
     </w:p>
     <w:p>
       <w:pPr>
         <w:pStyle w:val="Heading2"/>
       </w:pPr>
-      <w:bookmarkStart w:id="28" w:name="_Toc464815330"/>
+      <w:bookmarkStart w:id="32" w:name="_Toc465779370"/>
       <w:r>
         <w:t>Design</w:t>
       </w:r>
-      <w:bookmarkEnd w:id="28"/>
+      <w:bookmarkEnd w:id="32"/>
     </w:p>
     <w:p>
-      <w:pPr>
-        <w:pStyle w:val="Heading2"/>
-      </w:pPr>
-      <w:bookmarkStart w:id="29" w:name="_Toc464815331"/>
-      <w:r>
-        <w:t>Implementation</w:t>
-      </w:r>
-      <w:bookmarkEnd w:id="29"/>
+      <w:r>
+        <w:t>The technique we used for designing the user interface for this application was to make the application predictable and simple for the user</w:t>
+      </w:r>
+      <w:sdt>
+        <w:sdtPr>
+          <w:id w:val="-227616814"/>
+          <w:citation/>
+        </w:sdtPr>
+        <w:sdtContent>
+          <w:r>
+            <w:fldChar w:fldCharType="begin"/>
+          </w:r>
+          <w:r>
+            <w:rPr>
+              <w:lang w:val="en-NZ"/>
+            </w:rPr>
+            <w:instrText xml:space="preserve"> CITATION Jes \l 5129 </w:instrText>
+          </w:r>
+          <w:r>
+            <w:fldChar w:fldCharType="separate"/>
+          </w:r>
+          <w:r>
+            <w:rPr>
+              <w:noProof/>
+              <w:lang w:val="en-NZ"/>
+            </w:rPr>
+            <w:t xml:space="preserve"> </w:t>
+          </w:r>
+          <w:r>
+            <w:rPr>
+              <w:noProof/>
+              <w:lang w:val="en-NZ"/>
+            </w:rPr>
+            <w:t>(Garrett, n.d.)</w:t>
+          </w:r>
+          <w:r>
+            <w:fldChar w:fldCharType="end"/>
+          </w:r>
+        </w:sdtContent>
+      </w:sdt>
+      <w:r>
+        <w:t>. The main elements incorporated are</w:t>
+      </w:r>
     </w:p>
     <w:p>
       <w:pPr>
-        <w:pStyle w:val="Heading2"/>
-      </w:pPr>
-      <w:bookmarkStart w:id="30" w:name="_Toc464815332"/>
-      <w:r>
-        <w:t>Testing</w:t>
-      </w:r>
-      <w:bookmarkEnd w:id="30"/>
+        <w:pStyle w:val="ListParagraph"/>
+        <w:numPr>
+          <w:ilvl w:val="0"/>
+          <w:numId w:val="19"/>
+        </w:numPr>
+      </w:pPr>
+      <w:r>
+        <w:t>Input Controls</w:t>
+      </w:r>
     </w:p>
     <w:p>
       <w:pPr>
+        <w:pStyle w:val="ListParagraph"/>
+        <w:numPr>
+          <w:ilvl w:val="0"/>
+          <w:numId w:val="19"/>
+        </w:numPr>
+      </w:pPr>
+      <w:r>
+        <w:t>Navigational Components</w:t>
+      </w:r>
+    </w:p>
+    <w:p>
+      <w:pPr>
+        <w:pStyle w:val="ListParagraph"/>
+        <w:numPr>
+          <w:ilvl w:val="0"/>
+          <w:numId w:val="19"/>
+        </w:numPr>
+      </w:pPr>
+      <w:r>
+        <w:t>Informational Components</w:t>
+      </w:r>
+    </w:p>
+    <w:p>
+      <w:pPr>
+        <w:pStyle w:val="ListParagraph"/>
+        <w:numPr>
+          <w:ilvl w:val="0"/>
+          <w:numId w:val="19"/>
+        </w:numPr>
+      </w:pPr>
+      <w:r>
+        <w:t>Containers</w:t>
+      </w:r>
+    </w:p>
+    <w:p/>
+    <w:p>
+      <w:r>
+        <w:rPr>
+          <w:noProof/>
+          <w:lang w:val="en-NZ" w:eastAsia="en-NZ"/>
+        </w:rPr>
+        <w:drawing>
+          <wp:anchor distT="0" distB="0" distL="114300" distR="114300" simplePos="0" relativeHeight="251680768" behindDoc="0" locked="0" layoutInCell="1" allowOverlap="1" wp14:anchorId="54751167" wp14:editId="2A297D87">
+            <wp:simplePos x="0" y="0"/>
+            <wp:positionH relativeFrom="column">
+              <wp:posOffset>4181475</wp:posOffset>
+            </wp:positionH>
+            <wp:positionV relativeFrom="paragraph">
+              <wp:posOffset>36830</wp:posOffset>
+            </wp:positionV>
+            <wp:extent cx="1638300" cy="1638300"/>
+            <wp:effectExtent l="19050" t="19050" r="19050" b="19050"/>
+            <wp:wrapSquare wrapText="bothSides"/>
+            <wp:docPr id="8" name="Picture 8"/>
+            <wp:cNvGraphicFramePr>
+              <a:graphicFrameLocks xmlns:a="http://schemas.openxmlformats.org/drawingml/2006/main" noChangeAspect="1"/>
+            </wp:cNvGraphicFramePr>
+            <a:graphic xmlns:a="http://schemas.openxmlformats.org/drawingml/2006/main">
+              <a:graphicData uri="http://schemas.openxmlformats.org/drawingml/2006/picture">
+                <pic:pic xmlns:pic="http://schemas.openxmlformats.org/drawingml/2006/picture">
+                  <pic:nvPicPr>
+                    <pic:cNvPr id="8" name="photo.jpg"/>
+                    <pic:cNvPicPr/>
+                  </pic:nvPicPr>
+                  <pic:blipFill>
+                    <a:blip r:embed="rId12" cstate="print">
+                      <a:extLst>
+                        <a:ext uri="{28A0092B-C50C-407E-A947-70E740481C1C}">
+                          <a14:useLocalDpi xmlns:a14="http://schemas.microsoft.com/office/drawing/2010/main" val="0"/>
+                        </a:ext>
+                      </a:extLst>
+                    </a:blip>
+                    <a:stretch>
+                      <a:fillRect/>
+                    </a:stretch>
+                  </pic:blipFill>
+                  <pic:spPr>
+                    <a:xfrm>
+                      <a:off x="0" y="0"/>
+                      <a:ext cx="1638300" cy="1638300"/>
+                    </a:xfrm>
+                    <a:prstGeom prst="rect">
+                      <a:avLst/>
+                    </a:prstGeom>
+                    <a:ln>
+                      <a:solidFill>
+                        <a:schemeClr val="tx1">
+                          <a:lumMod val="50000"/>
+                          <a:lumOff val="50000"/>
+                        </a:schemeClr>
+                      </a:solidFill>
+                    </a:ln>
+                  </pic:spPr>
+                </pic:pic>
+              </a:graphicData>
+            </a:graphic>
+            <wp14:sizeRelH relativeFrom="margin">
+              <wp14:pctWidth>0</wp14:pctWidth>
+            </wp14:sizeRelH>
+            <wp14:sizeRelV relativeFrom="margin">
+              <wp14:pctHeight>0</wp14:pctHeight>
+            </wp14:sizeRelV>
+          </wp:anchor>
+        </w:drawing>
+      </w:r>
+      <w:r>
+        <w:t>We used common UI elements and created consistency throughout the application. We decided to strategically use the colours of Unitec which are green, blue and white. We wanted to incorporate as much of Unitec as we could as we wanted staff and students to be familiar with the new application. As you can see the shades of green will help the user become more familiar with the application they are using. It will also make the application feel authentic and belong to Unitec.</w:t>
+      </w:r>
+    </w:p>
+    <w:p>
+      <w:r>
+        <w:t xml:space="preserve"> </w:t>
+      </w:r>
+    </w:p>
+    <w:p>
+      <w:r>
+        <w:rPr>
+          <w:noProof/>
+          <w:lang w:val="en-NZ" w:eastAsia="en-NZ"/>
+        </w:rPr>
+        <w:drawing>
+          <wp:anchor distT="0" distB="0" distL="114300" distR="114300" simplePos="0" relativeHeight="251681792" behindDoc="0" locked="0" layoutInCell="1" allowOverlap="1" wp14:anchorId="14C1671B" wp14:editId="5A9D4016">
+            <wp:simplePos x="0" y="0"/>
+            <wp:positionH relativeFrom="column">
+              <wp:posOffset>-123825</wp:posOffset>
+            </wp:positionH>
+            <wp:positionV relativeFrom="paragraph">
+              <wp:posOffset>619760</wp:posOffset>
+            </wp:positionV>
+            <wp:extent cx="5948045" cy="3552825"/>
+            <wp:effectExtent l="19050" t="19050" r="14605" b="28575"/>
+            <wp:wrapTopAndBottom/>
+            <wp:docPr id="16" name="Picture 16"/>
+            <wp:cNvGraphicFramePr>
+              <a:graphicFrameLocks xmlns:a="http://schemas.openxmlformats.org/drawingml/2006/main" noChangeAspect="1"/>
+            </wp:cNvGraphicFramePr>
+            <a:graphic xmlns:a="http://schemas.openxmlformats.org/drawingml/2006/main">
+              <a:graphicData uri="http://schemas.openxmlformats.org/drawingml/2006/picture">
+                <pic:pic xmlns:pic="http://schemas.openxmlformats.org/drawingml/2006/picture">
+                  <pic:nvPicPr>
+                    <pic:cNvPr id="16" name="Unitec.png"/>
+                    <pic:cNvPicPr/>
+                  </pic:nvPicPr>
+                  <pic:blipFill>
+                    <a:blip r:embed="rId13" cstate="print">
+                      <a:extLst>
+                        <a:ext uri="{28A0092B-C50C-407E-A947-70E740481C1C}">
+                          <a14:useLocalDpi xmlns:a14="http://schemas.microsoft.com/office/drawing/2010/main" val="0"/>
+                        </a:ext>
+                      </a:extLst>
+                    </a:blip>
+                    <a:stretch>
+                      <a:fillRect/>
+                    </a:stretch>
+                  </pic:blipFill>
+                  <pic:spPr>
+                    <a:xfrm>
+                      <a:off x="0" y="0"/>
+                      <a:ext cx="5948045" cy="3552825"/>
+                    </a:xfrm>
+                    <a:prstGeom prst="rect">
+                      <a:avLst/>
+                    </a:prstGeom>
+                    <a:ln>
+                      <a:solidFill>
+                        <a:schemeClr val="tx1">
+                          <a:lumMod val="50000"/>
+                          <a:lumOff val="50000"/>
+                        </a:schemeClr>
+                      </a:solidFill>
+                    </a:ln>
+                  </pic:spPr>
+                </pic:pic>
+              </a:graphicData>
+            </a:graphic>
+            <wp14:sizeRelH relativeFrom="margin">
+              <wp14:pctWidth>0</wp14:pctWidth>
+            </wp14:sizeRelH>
+            <wp14:sizeRelV relativeFrom="margin">
+              <wp14:pctHeight>0</wp14:pctHeight>
+            </wp14:sizeRelV>
+          </wp:anchor>
+        </w:drawing>
+      </w:r>
+      <w:r>
+        <w:t>Here we have some examples of the colour scheme we used for the design from the original Unitec website. As you can see the main page is different shades of blue with white writing.</w:t>
+      </w:r>
+    </w:p>
+    <w:p>
+      <w:r>
+        <w:lastRenderedPageBreak/>
+        <w:t xml:space="preserve">And the About Us page from the Unitec website are different shades of green. These bright colours are </w:t>
+      </w:r>
+    </w:p>
+    <w:p>
+      <w:r>
+        <w:rPr>
+          <w:noProof/>
+          <w:lang w:val="en-NZ" w:eastAsia="en-NZ"/>
+        </w:rPr>
+        <w:drawing>
+          <wp:anchor distT="0" distB="0" distL="114300" distR="114300" simplePos="0" relativeHeight="251683840" behindDoc="0" locked="0" layoutInCell="1" allowOverlap="1" wp14:anchorId="2EC9BEEA" wp14:editId="0CADF1E6">
+            <wp:simplePos x="0" y="0"/>
+            <wp:positionH relativeFrom="column">
+              <wp:posOffset>-114300</wp:posOffset>
+            </wp:positionH>
+            <wp:positionV relativeFrom="paragraph">
+              <wp:posOffset>254000</wp:posOffset>
+            </wp:positionV>
+            <wp:extent cx="6061075" cy="3619500"/>
+            <wp:effectExtent l="19050" t="19050" r="15875" b="19050"/>
+            <wp:wrapTopAndBottom/>
+            <wp:docPr id="9" name="Picture 9"/>
+            <wp:cNvGraphicFramePr>
+              <a:graphicFrameLocks xmlns:a="http://schemas.openxmlformats.org/drawingml/2006/main" noChangeAspect="1"/>
+            </wp:cNvGraphicFramePr>
+            <a:graphic xmlns:a="http://schemas.openxmlformats.org/drawingml/2006/main">
+              <a:graphicData uri="http://schemas.openxmlformats.org/drawingml/2006/picture">
+                <pic:pic xmlns:pic="http://schemas.openxmlformats.org/drawingml/2006/picture">
+                  <pic:nvPicPr>
+                    <pic:cNvPr id="9" name="Unitec 2.png"/>
+                    <pic:cNvPicPr/>
+                  </pic:nvPicPr>
+                  <pic:blipFill>
+                    <a:blip r:embed="rId14">
+                      <a:extLst>
+                        <a:ext uri="{28A0092B-C50C-407E-A947-70E740481C1C}">
+                          <a14:useLocalDpi xmlns:a14="http://schemas.microsoft.com/office/drawing/2010/main" val="0"/>
+                        </a:ext>
+                      </a:extLst>
+                    </a:blip>
+                    <a:stretch>
+                      <a:fillRect/>
+                    </a:stretch>
+                  </pic:blipFill>
+                  <pic:spPr>
+                    <a:xfrm>
+                      <a:off x="0" y="0"/>
+                      <a:ext cx="6061075" cy="3619500"/>
+                    </a:xfrm>
+                    <a:prstGeom prst="rect">
+                      <a:avLst/>
+                    </a:prstGeom>
+                    <a:ln>
+                      <a:solidFill>
+                        <a:schemeClr val="tx1">
+                          <a:lumMod val="50000"/>
+                          <a:lumOff val="50000"/>
+                        </a:schemeClr>
+                      </a:solidFill>
+                    </a:ln>
+                  </pic:spPr>
+                </pic:pic>
+              </a:graphicData>
+            </a:graphic>
+            <wp14:sizeRelH relativeFrom="margin">
+              <wp14:pctWidth>0</wp14:pctWidth>
+            </wp14:sizeRelH>
+            <wp14:sizeRelV relativeFrom="margin">
+              <wp14:pctHeight>0</wp14:pctHeight>
+            </wp14:sizeRelV>
+          </wp:anchor>
+        </w:drawing>
+      </w:r>
+    </w:p>
+    <w:p>
+      <w:pPr>
+        <w:spacing w:line="240" w:lineRule="auto"/>
+        <w:rPr>
+          <w:rFonts w:asciiTheme="majorHAnsi" w:eastAsiaTheme="majorEastAsia" w:hAnsiTheme="majorHAnsi" w:cstheme="majorBidi"/>
+          <w:color w:val="2E74B5" w:themeColor="accent1" w:themeShade="BF"/>
+          <w:sz w:val="26"/>
+          <w:szCs w:val="26"/>
+        </w:rPr>
+      </w:pPr>
+      <w:r>
+        <w:br w:type="page"/>
+      </w:r>
+    </w:p>
+    <w:p>
+      <w:pPr>
+        <w:spacing w:line="240" w:lineRule="auto"/>
+        <w:rPr>
+          <w:rFonts w:asciiTheme="majorHAnsi" w:eastAsiaTheme="majorEastAsia" w:hAnsiTheme="majorHAnsi" w:cstheme="majorBidi"/>
+          <w:color w:val="1F4D78" w:themeColor="accent1" w:themeShade="7F"/>
+        </w:rPr>
+      </w:pPr>
+    </w:p>
+    <w:p>
+      <w:pPr>
         <w:pStyle w:val="Heading3"/>
       </w:pPr>
-      <w:bookmarkStart w:id="31" w:name="_Toc464815333"/>
+      <w:bookmarkStart w:id="33" w:name="_Toc465779371"/>
+      <w:r>
+        <w:t>Basic Interface Design</w:t>
+      </w:r>
+      <w:bookmarkEnd w:id="33"/>
+    </w:p>
+    <w:p>
+      <w:pPr>
+        <w:pStyle w:val="Heading4"/>
+      </w:pPr>
+      <w:r>
+        <w:t>Lecturer:</w:t>
+      </w:r>
+    </w:p>
+    <w:p>
+      <w:pPr>
+        <w:pStyle w:val="Caption"/>
+        <w:rPr>
+          <w:lang w:eastAsia="en-NZ"/>
+        </w:rPr>
+      </w:pPr>
+      <w:r>
+        <w:rPr>
+          <w:noProof/>
+          <w:lang w:eastAsia="en-NZ" w:bidi="ar-SA"/>
+        </w:rPr>
+        <w:drawing>
+          <wp:anchor distT="0" distB="0" distL="114300" distR="114300" simplePos="0" relativeHeight="251685888" behindDoc="0" locked="0" layoutInCell="1" allowOverlap="1" wp14:anchorId="3637512B" wp14:editId="03319C24">
+            <wp:simplePos x="0" y="0"/>
+            <wp:positionH relativeFrom="column">
+              <wp:posOffset>-657860</wp:posOffset>
+            </wp:positionH>
+            <wp:positionV relativeFrom="paragraph">
+              <wp:posOffset>372745</wp:posOffset>
+            </wp:positionV>
+            <wp:extent cx="3472180" cy="6172200"/>
+            <wp:effectExtent l="19050" t="19050" r="13970" b="19050"/>
+            <wp:wrapTopAndBottom/>
+            <wp:docPr id="20" name="Picture 20"/>
+            <wp:cNvGraphicFramePr>
+              <a:graphicFrameLocks xmlns:a="http://schemas.openxmlformats.org/drawingml/2006/main" noChangeAspect="1"/>
+            </wp:cNvGraphicFramePr>
+            <a:graphic xmlns:a="http://schemas.openxmlformats.org/drawingml/2006/main">
+              <a:graphicData uri="http://schemas.openxmlformats.org/drawingml/2006/picture">
+                <pic:pic xmlns:pic="http://schemas.openxmlformats.org/drawingml/2006/picture">
+                  <pic:nvPicPr>
+                    <pic:cNvPr id="20" name="Basic design (1).jpg"/>
+                    <pic:cNvPicPr/>
+                  </pic:nvPicPr>
+                  <pic:blipFill>
+                    <a:blip r:embed="rId15" cstate="print">
+                      <a:extLst>
+                        <a:ext uri="{28A0092B-C50C-407E-A947-70E740481C1C}">
+                          <a14:useLocalDpi xmlns:a14="http://schemas.microsoft.com/office/drawing/2010/main" val="0"/>
+                        </a:ext>
+                      </a:extLst>
+                    </a:blip>
+                    <a:stretch>
+                      <a:fillRect/>
+                    </a:stretch>
+                  </pic:blipFill>
+                  <pic:spPr>
+                    <a:xfrm>
+                      <a:off x="0" y="0"/>
+                      <a:ext cx="3472180" cy="6172200"/>
+                    </a:xfrm>
+                    <a:prstGeom prst="rect">
+                      <a:avLst/>
+                    </a:prstGeom>
+                    <a:ln>
+                      <a:solidFill>
+                        <a:schemeClr val="tx1">
+                          <a:lumMod val="50000"/>
+                          <a:lumOff val="50000"/>
+                        </a:schemeClr>
+                      </a:solidFill>
+                    </a:ln>
+                  </pic:spPr>
+                </pic:pic>
+              </a:graphicData>
+            </a:graphic>
+            <wp14:sizeRelH relativeFrom="margin">
+              <wp14:pctWidth>0</wp14:pctWidth>
+            </wp14:sizeRelH>
+            <wp14:sizeRelV relativeFrom="margin">
+              <wp14:pctHeight>0</wp14:pctHeight>
+            </wp14:sizeRelV>
+          </wp:anchor>
+        </w:drawing>
+      </w:r>
+      <w:r>
+        <w:rPr>
+          <w:noProof/>
+          <w:lang w:eastAsia="en-NZ" w:bidi="ar-SA"/>
+        </w:rPr>
+        <w:drawing>
+          <wp:anchor distT="0" distB="0" distL="114300" distR="114300" simplePos="0" relativeHeight="251688960" behindDoc="0" locked="0" layoutInCell="1" allowOverlap="1" wp14:anchorId="213FC96D" wp14:editId="271F24DB">
+            <wp:simplePos x="0" y="0"/>
+            <wp:positionH relativeFrom="column">
+              <wp:posOffset>2924175</wp:posOffset>
+            </wp:positionH>
+            <wp:positionV relativeFrom="paragraph">
+              <wp:posOffset>371475</wp:posOffset>
+            </wp:positionV>
+            <wp:extent cx="3471545" cy="6172200"/>
+            <wp:effectExtent l="19050" t="19050" r="14605" b="19050"/>
+            <wp:wrapTopAndBottom/>
+            <wp:docPr id="5" name="Picture 5"/>
+            <wp:cNvGraphicFramePr>
+              <a:graphicFrameLocks xmlns:a="http://schemas.openxmlformats.org/drawingml/2006/main" noChangeAspect="1"/>
+            </wp:cNvGraphicFramePr>
+            <a:graphic xmlns:a="http://schemas.openxmlformats.org/drawingml/2006/main">
+              <a:graphicData uri="http://schemas.openxmlformats.org/drawingml/2006/picture">
+                <pic:pic xmlns:pic="http://schemas.openxmlformats.org/drawingml/2006/picture">
+                  <pic:nvPicPr>
+                    <pic:cNvPr id="5" name="IMG-20161028-WA0003.jpg"/>
+                    <pic:cNvPicPr/>
+                  </pic:nvPicPr>
+                  <pic:blipFill>
+                    <a:blip r:embed="rId16">
+                      <a:extLst>
+                        <a:ext uri="{28A0092B-C50C-407E-A947-70E740481C1C}">
+                          <a14:useLocalDpi xmlns:a14="http://schemas.microsoft.com/office/drawing/2010/main" val="0"/>
+                        </a:ext>
+                      </a:extLst>
+                    </a:blip>
+                    <a:stretch>
+                      <a:fillRect/>
+                    </a:stretch>
+                  </pic:blipFill>
+                  <pic:spPr>
+                    <a:xfrm>
+                      <a:off x="0" y="0"/>
+                      <a:ext cx="3471545" cy="6172200"/>
+                    </a:xfrm>
+                    <a:prstGeom prst="rect">
+                      <a:avLst/>
+                    </a:prstGeom>
+                    <a:ln>
+                      <a:solidFill>
+                        <a:schemeClr val="tx1">
+                          <a:lumMod val="50000"/>
+                          <a:lumOff val="50000"/>
+                        </a:schemeClr>
+                      </a:solidFill>
+                    </a:ln>
+                  </pic:spPr>
+                </pic:pic>
+              </a:graphicData>
+            </a:graphic>
+            <wp14:sizeRelH relativeFrom="margin">
+              <wp14:pctWidth>0</wp14:pctWidth>
+            </wp14:sizeRelH>
+            <wp14:sizeRelV relativeFrom="margin">
+              <wp14:pctHeight>0</wp14:pctHeight>
+            </wp14:sizeRelV>
+          </wp:anchor>
+        </w:drawing>
+      </w:r>
+      <w:r>
+        <w:rPr>
+          <w:lang w:eastAsia="en-NZ"/>
+        </w:rPr>
+        <w:t>Log in page</w:t>
+      </w:r>
+      <w:r>
+        <w:rPr>
+          <w:lang w:eastAsia="en-NZ"/>
+        </w:rPr>
+        <w:tab/>
+      </w:r>
+      <w:r>
+        <w:rPr>
+          <w:lang w:eastAsia="en-NZ"/>
+        </w:rPr>
+        <w:tab/>
+      </w:r>
+      <w:r>
+        <w:rPr>
+          <w:lang w:eastAsia="en-NZ"/>
+        </w:rPr>
+        <w:tab/>
+      </w:r>
+      <w:r>
+        <w:rPr>
+          <w:lang w:eastAsia="en-NZ"/>
+        </w:rPr>
+        <w:tab/>
+      </w:r>
+      <w:r>
+        <w:rPr>
+          <w:lang w:eastAsia="en-NZ"/>
+        </w:rPr>
+        <w:tab/>
+      </w:r>
+      <w:r>
+        <w:rPr>
+          <w:lang w:eastAsia="en-NZ"/>
+        </w:rPr>
+        <w:tab/>
+        <w:t>Home page</w:t>
+      </w:r>
+    </w:p>
+    <w:p>
+      <w:pPr>
+        <w:spacing w:line="240" w:lineRule="auto"/>
+        <w:rPr>
+          <w:lang w:val="en-NZ"/>
+        </w:rPr>
+      </w:pPr>
+    </w:p>
+    <w:p>
+      <w:pPr>
+        <w:pStyle w:val="Caption"/>
+        <w:rPr>
+          <w:rFonts w:asciiTheme="majorHAnsi" w:eastAsiaTheme="majorEastAsia" w:hAnsiTheme="majorHAnsi" w:cstheme="majorBidi"/>
+          <w:i/>
+          <w:iCs/>
+          <w:color w:val="2E74B5" w:themeColor="accent1" w:themeShade="BF"/>
+        </w:rPr>
+      </w:pPr>
+      <w:r>
+        <w:rPr>
+          <w:noProof/>
+          <w:lang w:eastAsia="en-NZ" w:bidi="ar-SA"/>
+        </w:rPr>
+        <w:lastRenderedPageBreak/>
+        <w:drawing>
+          <wp:anchor distT="0" distB="0" distL="114300" distR="114300" simplePos="0" relativeHeight="251689984" behindDoc="0" locked="0" layoutInCell="1" allowOverlap="1" wp14:anchorId="70D5B042" wp14:editId="50D7D7DA">
+            <wp:simplePos x="0" y="0"/>
+            <wp:positionH relativeFrom="column">
+              <wp:posOffset>-714375</wp:posOffset>
+            </wp:positionH>
+            <wp:positionV relativeFrom="paragraph">
+              <wp:posOffset>647065</wp:posOffset>
+            </wp:positionV>
+            <wp:extent cx="3472180" cy="6172200"/>
+            <wp:effectExtent l="19050" t="19050" r="13970" b="19050"/>
+            <wp:wrapTopAndBottom/>
+            <wp:docPr id="21" name="Picture 21"/>
+            <wp:cNvGraphicFramePr>
+              <a:graphicFrameLocks xmlns:a="http://schemas.openxmlformats.org/drawingml/2006/main" noChangeAspect="1"/>
+            </wp:cNvGraphicFramePr>
+            <a:graphic xmlns:a="http://schemas.openxmlformats.org/drawingml/2006/main">
+              <a:graphicData uri="http://schemas.openxmlformats.org/drawingml/2006/picture">
+                <pic:pic xmlns:pic="http://schemas.openxmlformats.org/drawingml/2006/picture">
+                  <pic:nvPicPr>
+                    <pic:cNvPr id="21" name="Basic design (2).jpg"/>
+                    <pic:cNvPicPr/>
+                  </pic:nvPicPr>
+                  <pic:blipFill>
+                    <a:blip r:embed="rId17" cstate="print">
+                      <a:extLst>
+                        <a:ext uri="{28A0092B-C50C-407E-A947-70E740481C1C}">
+                          <a14:useLocalDpi xmlns:a14="http://schemas.microsoft.com/office/drawing/2010/main" val="0"/>
+                        </a:ext>
+                      </a:extLst>
+                    </a:blip>
+                    <a:stretch>
+                      <a:fillRect/>
+                    </a:stretch>
+                  </pic:blipFill>
+                  <pic:spPr>
+                    <a:xfrm>
+                      <a:off x="0" y="0"/>
+                      <a:ext cx="3472180" cy="6172200"/>
+                    </a:xfrm>
+                    <a:prstGeom prst="rect">
+                      <a:avLst/>
+                    </a:prstGeom>
+                    <a:ln>
+                      <a:solidFill>
+                        <a:schemeClr val="tx1">
+                          <a:lumMod val="50000"/>
+                          <a:lumOff val="50000"/>
+                        </a:schemeClr>
+                      </a:solidFill>
+                    </a:ln>
+                  </pic:spPr>
+                </pic:pic>
+              </a:graphicData>
+            </a:graphic>
+            <wp14:sizeRelH relativeFrom="margin">
+              <wp14:pctWidth>0</wp14:pctWidth>
+            </wp14:sizeRelH>
+            <wp14:sizeRelV relativeFrom="margin">
+              <wp14:pctHeight>0</wp14:pctHeight>
+            </wp14:sizeRelV>
+          </wp:anchor>
+        </w:drawing>
+      </w:r>
+      <w:r>
+        <w:rPr>
+          <w:noProof/>
+          <w:lang w:eastAsia="en-NZ" w:bidi="ar-SA"/>
+        </w:rPr>
+        <w:drawing>
+          <wp:anchor distT="0" distB="0" distL="114300" distR="114300" simplePos="0" relativeHeight="251691008" behindDoc="0" locked="0" layoutInCell="1" allowOverlap="1" wp14:anchorId="0380940D" wp14:editId="76BC5FA1">
+            <wp:simplePos x="0" y="0"/>
+            <wp:positionH relativeFrom="column">
+              <wp:posOffset>2962275</wp:posOffset>
+            </wp:positionH>
+            <wp:positionV relativeFrom="paragraph">
+              <wp:posOffset>647065</wp:posOffset>
+            </wp:positionV>
+            <wp:extent cx="3470910" cy="6172200"/>
+            <wp:effectExtent l="19050" t="19050" r="15240" b="19050"/>
+            <wp:wrapTopAndBottom/>
+            <wp:docPr id="27" name="Picture 27"/>
+            <wp:cNvGraphicFramePr>
+              <a:graphicFrameLocks xmlns:a="http://schemas.openxmlformats.org/drawingml/2006/main" noChangeAspect="1"/>
+            </wp:cNvGraphicFramePr>
+            <a:graphic xmlns:a="http://schemas.openxmlformats.org/drawingml/2006/main">
+              <a:graphicData uri="http://schemas.openxmlformats.org/drawingml/2006/picture">
+                <pic:pic xmlns:pic="http://schemas.openxmlformats.org/drawingml/2006/picture">
+                  <pic:nvPicPr>
+                    <pic:cNvPr id="27" name="Basic design (6).jpg"/>
+                    <pic:cNvPicPr/>
+                  </pic:nvPicPr>
+                  <pic:blipFill>
+                    <a:blip r:embed="rId18">
+                      <a:extLst>
+                        <a:ext uri="{28A0092B-C50C-407E-A947-70E740481C1C}">
+                          <a14:useLocalDpi xmlns:a14="http://schemas.microsoft.com/office/drawing/2010/main" val="0"/>
+                        </a:ext>
+                      </a:extLst>
+                    </a:blip>
+                    <a:stretch>
+                      <a:fillRect/>
+                    </a:stretch>
+                  </pic:blipFill>
+                  <pic:spPr>
+                    <a:xfrm>
+                      <a:off x="0" y="0"/>
+                      <a:ext cx="3470910" cy="6172200"/>
+                    </a:xfrm>
+                    <a:prstGeom prst="rect">
+                      <a:avLst/>
+                    </a:prstGeom>
+                    <a:ln>
+                      <a:solidFill>
+                        <a:schemeClr val="tx1">
+                          <a:lumMod val="50000"/>
+                          <a:lumOff val="50000"/>
+                        </a:schemeClr>
+                      </a:solidFill>
+                    </a:ln>
+                  </pic:spPr>
+                </pic:pic>
+              </a:graphicData>
+            </a:graphic>
+            <wp14:sizeRelH relativeFrom="margin">
+              <wp14:pctWidth>0</wp14:pctWidth>
+            </wp14:sizeRelH>
+            <wp14:sizeRelV relativeFrom="margin">
+              <wp14:pctHeight>0</wp14:pctHeight>
+            </wp14:sizeRelV>
+          </wp:anchor>
+        </w:drawing>
+      </w:r>
+      <w:r>
+        <w:t>Create appointment</w:t>
+      </w:r>
+      <w:r>
+        <w:tab/>
+      </w:r>
+      <w:r>
+        <w:tab/>
+      </w:r>
+      <w:r>
+        <w:tab/>
+      </w:r>
+      <w:r>
+        <w:tab/>
+      </w:r>
+      <w:r>
+        <w:tab/>
+      </w:r>
+      <w:r>
+        <w:tab/>
+        <w:t>Create Appointment (Input Data)</w:t>
+      </w:r>
+      <w:r>
+        <w:br w:type="page"/>
+      </w:r>
+    </w:p>
+    <w:p>
+      <w:pPr>
+        <w:pStyle w:val="Heading4"/>
+        <w:rPr>
+          <w:lang w:val="en-NZ"/>
+        </w:rPr>
+      </w:pPr>
+      <w:r>
+        <w:rPr>
+          <w:lang w:val="en-NZ"/>
+        </w:rPr>
+        <w:lastRenderedPageBreak/>
+        <w:t>Student</w:t>
+      </w:r>
+    </w:p>
+    <w:p>
+      <w:pPr>
+        <w:rPr>
+          <w:lang w:val="en-NZ"/>
+        </w:rPr>
+      </w:pPr>
+    </w:p>
+    <w:p>
+      <w:pPr>
+        <w:pStyle w:val="Caption"/>
+      </w:pPr>
+      <w:r>
+        <w:rPr>
+          <w:noProof/>
+          <w:lang w:eastAsia="en-NZ" w:bidi="ar-SA"/>
+        </w:rPr>
+        <w:drawing>
+          <wp:anchor distT="0" distB="0" distL="114300" distR="114300" simplePos="0" relativeHeight="251693056" behindDoc="0" locked="0" layoutInCell="1" allowOverlap="1" wp14:anchorId="33ADAA6F" wp14:editId="28704369">
+            <wp:simplePos x="0" y="0"/>
+            <wp:positionH relativeFrom="column">
+              <wp:posOffset>-690880</wp:posOffset>
+            </wp:positionH>
+            <wp:positionV relativeFrom="paragraph">
+              <wp:posOffset>644525</wp:posOffset>
+            </wp:positionV>
+            <wp:extent cx="3472180" cy="6172200"/>
+            <wp:effectExtent l="19050" t="19050" r="13970" b="19050"/>
+            <wp:wrapTopAndBottom/>
+            <wp:docPr id="4" name="Picture 4"/>
+            <wp:cNvGraphicFramePr>
+              <a:graphicFrameLocks xmlns:a="http://schemas.openxmlformats.org/drawingml/2006/main" noChangeAspect="1"/>
+            </wp:cNvGraphicFramePr>
+            <a:graphic xmlns:a="http://schemas.openxmlformats.org/drawingml/2006/main">
+              <a:graphicData uri="http://schemas.openxmlformats.org/drawingml/2006/picture">
+                <pic:pic xmlns:pic="http://schemas.openxmlformats.org/drawingml/2006/picture">
+                  <pic:nvPicPr>
+                    <pic:cNvPr id="20" name="Basic design (1).jpg"/>
+                    <pic:cNvPicPr/>
+                  </pic:nvPicPr>
+                  <pic:blipFill>
+                    <a:blip r:embed="rId15" cstate="print">
+                      <a:extLst>
+                        <a:ext uri="{28A0092B-C50C-407E-A947-70E740481C1C}">
+                          <a14:useLocalDpi xmlns:a14="http://schemas.microsoft.com/office/drawing/2010/main" val="0"/>
+                        </a:ext>
+                      </a:extLst>
+                    </a:blip>
+                    <a:stretch>
+                      <a:fillRect/>
+                    </a:stretch>
+                  </pic:blipFill>
+                  <pic:spPr>
+                    <a:xfrm>
+                      <a:off x="0" y="0"/>
+                      <a:ext cx="3472180" cy="6172200"/>
+                    </a:xfrm>
+                    <a:prstGeom prst="rect">
+                      <a:avLst/>
+                    </a:prstGeom>
+                    <a:ln>
+                      <a:solidFill>
+                        <a:schemeClr val="tx1">
+                          <a:lumMod val="50000"/>
+                          <a:lumOff val="50000"/>
+                        </a:schemeClr>
+                      </a:solidFill>
+                    </a:ln>
+                  </pic:spPr>
+                </pic:pic>
+              </a:graphicData>
+            </a:graphic>
+            <wp14:sizeRelH relativeFrom="margin">
+              <wp14:pctWidth>0</wp14:pctWidth>
+            </wp14:sizeRelH>
+            <wp14:sizeRelV relativeFrom="margin">
+              <wp14:pctHeight>0</wp14:pctHeight>
+            </wp14:sizeRelV>
+          </wp:anchor>
+        </w:drawing>
+      </w:r>
+      <w:r>
+        <w:t xml:space="preserve">Login </w:t>
+      </w:r>
+      <w:r>
+        <w:tab/>
+      </w:r>
+      <w:r>
+        <w:tab/>
+      </w:r>
+      <w:r>
+        <w:tab/>
+      </w:r>
+      <w:r>
+        <w:tab/>
+      </w:r>
+      <w:r>
+        <w:tab/>
+      </w:r>
+      <w:r>
+        <w:tab/>
+      </w:r>
+      <w:r>
+        <w:tab/>
+      </w:r>
+      <w:r>
+        <w:tab/>
+        <w:t>Homepage</w:t>
+      </w:r>
+      <w:r>
+        <w:tab/>
+      </w:r>
+      <w:r>
+        <w:tab/>
+      </w:r>
+      <w:r>
+        <w:tab/>
+      </w:r>
+    </w:p>
+    <w:p>
+      <w:pPr>
+        <w:pStyle w:val="Caption"/>
+        <w:rPr>
+          <w:rFonts w:asciiTheme="majorHAnsi" w:eastAsiaTheme="majorEastAsia" w:hAnsiTheme="majorHAnsi" w:cstheme="majorBidi"/>
+          <w:color w:val="2E74B5" w:themeColor="accent1" w:themeShade="BF"/>
+          <w:sz w:val="26"/>
+          <w:szCs w:val="26"/>
+        </w:rPr>
+      </w:pPr>
+      <w:r>
+        <w:rPr>
+          <w:noProof/>
+          <w:lang w:eastAsia="en-NZ" w:bidi="ar-SA"/>
+        </w:rPr>
+        <w:drawing>
+          <wp:anchor distT="0" distB="0" distL="114300" distR="114300" simplePos="0" relativeHeight="251687936" behindDoc="0" locked="0" layoutInCell="1" allowOverlap="1" wp14:anchorId="75D6D9E0" wp14:editId="4E715232">
+            <wp:simplePos x="0" y="0"/>
+            <wp:positionH relativeFrom="column">
+              <wp:posOffset>2900680</wp:posOffset>
+            </wp:positionH>
+            <wp:positionV relativeFrom="paragraph">
+              <wp:posOffset>393700</wp:posOffset>
+            </wp:positionV>
+            <wp:extent cx="3472180" cy="6172200"/>
+            <wp:effectExtent l="19050" t="19050" r="13970" b="19050"/>
+            <wp:wrapTopAndBottom/>
+            <wp:docPr id="22" name="Picture 22"/>
+            <wp:cNvGraphicFramePr>
+              <a:graphicFrameLocks xmlns:a="http://schemas.openxmlformats.org/drawingml/2006/main" noChangeAspect="1"/>
+            </wp:cNvGraphicFramePr>
+            <a:graphic xmlns:a="http://schemas.openxmlformats.org/drawingml/2006/main">
+              <a:graphicData uri="http://schemas.openxmlformats.org/drawingml/2006/picture">
+                <pic:pic xmlns:pic="http://schemas.openxmlformats.org/drawingml/2006/picture">
+                  <pic:nvPicPr>
+                    <pic:cNvPr id="22" name="Basic design (3).jpg"/>
+                    <pic:cNvPicPr/>
+                  </pic:nvPicPr>
+                  <pic:blipFill>
+                    <a:blip r:embed="rId19" cstate="print">
+                      <a:extLst>
+                        <a:ext uri="{28A0092B-C50C-407E-A947-70E740481C1C}">
+                          <a14:useLocalDpi xmlns:a14="http://schemas.microsoft.com/office/drawing/2010/main" val="0"/>
+                        </a:ext>
+                      </a:extLst>
+                    </a:blip>
+                    <a:stretch>
+                      <a:fillRect/>
+                    </a:stretch>
+                  </pic:blipFill>
+                  <pic:spPr>
+                    <a:xfrm>
+                      <a:off x="0" y="0"/>
+                      <a:ext cx="3472180" cy="6172200"/>
+                    </a:xfrm>
+                    <a:prstGeom prst="rect">
+                      <a:avLst/>
+                    </a:prstGeom>
+                    <a:ln>
+                      <a:solidFill>
+                        <a:schemeClr val="tx1">
+                          <a:lumMod val="50000"/>
+                          <a:lumOff val="50000"/>
+                        </a:schemeClr>
+                      </a:solidFill>
+                    </a:ln>
+                  </pic:spPr>
+                </pic:pic>
+              </a:graphicData>
+            </a:graphic>
+            <wp14:sizeRelH relativeFrom="margin">
+              <wp14:pctWidth>0</wp14:pctWidth>
+            </wp14:sizeRelH>
+            <wp14:sizeRelV relativeFrom="margin">
+              <wp14:pctHeight>0</wp14:pctHeight>
+            </wp14:sizeRelV>
+          </wp:anchor>
+        </w:drawing>
+      </w:r>
+      <w:r>
+        <w:tab/>
+      </w:r>
+      <w:r>
+        <w:tab/>
+      </w:r>
+      <w:r>
+        <w:tab/>
+      </w:r>
+      <w:r>
+        <w:br w:type="page"/>
+      </w:r>
+    </w:p>
+    <w:p>
+      <w:pPr>
+        <w:pStyle w:val="Caption"/>
+      </w:pPr>
+      <w:r>
+        <w:lastRenderedPageBreak/>
+        <w:t>Make appointment(lecturers)</w:t>
+      </w:r>
+      <w:r>
+        <w:tab/>
+      </w:r>
+      <w:r>
+        <w:tab/>
+      </w:r>
+      <w:r>
+        <w:tab/>
+      </w:r>
+      <w:r>
+        <w:tab/>
+      </w:r>
+      <w:r>
+        <w:tab/>
+      </w:r>
+      <w:r>
+        <w:tab/>
+        <w:t>Select appointment time slot</w:t>
+      </w:r>
+    </w:p>
+    <w:p>
+      <w:pPr>
+        <w:spacing w:line="240" w:lineRule="auto"/>
+        <w:rPr>
+          <w:rFonts w:asciiTheme="majorHAnsi" w:eastAsiaTheme="majorEastAsia" w:hAnsiTheme="majorHAnsi" w:cstheme="majorBidi"/>
+          <w:color w:val="1F4D78" w:themeColor="accent1" w:themeShade="7F"/>
+        </w:rPr>
+      </w:pPr>
+      <w:r>
+        <w:rPr>
+          <w:noProof/>
+          <w:lang w:val="en-NZ" w:eastAsia="en-NZ"/>
+        </w:rPr>
+        <w:drawing>
+          <wp:anchor distT="0" distB="0" distL="114300" distR="114300" simplePos="0" relativeHeight="251692032" behindDoc="0" locked="0" layoutInCell="1" allowOverlap="1" wp14:anchorId="6C6B30B0" wp14:editId="6737B8AF">
+            <wp:simplePos x="0" y="0"/>
+            <wp:positionH relativeFrom="column">
+              <wp:posOffset>2952750</wp:posOffset>
+            </wp:positionH>
+            <wp:positionV relativeFrom="paragraph">
+              <wp:posOffset>542290</wp:posOffset>
+            </wp:positionV>
+            <wp:extent cx="3471545" cy="6172200"/>
+            <wp:effectExtent l="19050" t="19050" r="14605" b="19050"/>
+            <wp:wrapTopAndBottom/>
+            <wp:docPr id="28" name="Picture 28"/>
+            <wp:cNvGraphicFramePr>
+              <a:graphicFrameLocks xmlns:a="http://schemas.openxmlformats.org/drawingml/2006/main" noChangeAspect="1"/>
+            </wp:cNvGraphicFramePr>
+            <a:graphic xmlns:a="http://schemas.openxmlformats.org/drawingml/2006/main">
+              <a:graphicData uri="http://schemas.openxmlformats.org/drawingml/2006/picture">
+                <pic:pic xmlns:pic="http://schemas.openxmlformats.org/drawingml/2006/picture">
+                  <pic:nvPicPr>
+                    <pic:cNvPr id="28" name="Basic design (8).jpg"/>
+                    <pic:cNvPicPr/>
+                  </pic:nvPicPr>
+                  <pic:blipFill>
+                    <a:blip r:embed="rId20">
+                      <a:extLst>
+                        <a:ext uri="{28A0092B-C50C-407E-A947-70E740481C1C}">
+                          <a14:useLocalDpi xmlns:a14="http://schemas.microsoft.com/office/drawing/2010/main" val="0"/>
+                        </a:ext>
+                      </a:extLst>
+                    </a:blip>
+                    <a:stretch>
+                      <a:fillRect/>
+                    </a:stretch>
+                  </pic:blipFill>
+                  <pic:spPr>
+                    <a:xfrm>
+                      <a:off x="0" y="0"/>
+                      <a:ext cx="3471545" cy="6172200"/>
+                    </a:xfrm>
+                    <a:prstGeom prst="rect">
+                      <a:avLst/>
+                    </a:prstGeom>
+                    <a:ln>
+                      <a:solidFill>
+                        <a:schemeClr val="tx1">
+                          <a:lumMod val="50000"/>
+                          <a:lumOff val="50000"/>
+                        </a:schemeClr>
+                      </a:solidFill>
+                    </a:ln>
+                  </pic:spPr>
+                </pic:pic>
+              </a:graphicData>
+            </a:graphic>
+            <wp14:sizeRelH relativeFrom="margin">
+              <wp14:pctWidth>0</wp14:pctWidth>
+            </wp14:sizeRelH>
+            <wp14:sizeRelV relativeFrom="margin">
+              <wp14:pctHeight>0</wp14:pctHeight>
+            </wp14:sizeRelV>
+          </wp:anchor>
+        </w:drawing>
+      </w:r>
+      <w:r>
+        <w:rPr>
+          <w:noProof/>
+          <w:lang w:val="en-NZ" w:eastAsia="en-NZ"/>
+        </w:rPr>
+        <w:drawing>
+          <wp:anchor distT="0" distB="0" distL="114300" distR="114300" simplePos="0" relativeHeight="251686912" behindDoc="0" locked="0" layoutInCell="1" allowOverlap="1" wp14:anchorId="5FB50F61" wp14:editId="401BD51B">
+            <wp:simplePos x="0" y="0"/>
+            <wp:positionH relativeFrom="column">
+              <wp:posOffset>-666750</wp:posOffset>
+            </wp:positionH>
+            <wp:positionV relativeFrom="paragraph">
+              <wp:posOffset>542290</wp:posOffset>
+            </wp:positionV>
+            <wp:extent cx="3471545" cy="6172200"/>
+            <wp:effectExtent l="19050" t="19050" r="14605" b="19050"/>
+            <wp:wrapTopAndBottom/>
+            <wp:docPr id="25" name="Picture 25"/>
+            <wp:cNvGraphicFramePr>
+              <a:graphicFrameLocks xmlns:a="http://schemas.openxmlformats.org/drawingml/2006/main" noChangeAspect="1"/>
+            </wp:cNvGraphicFramePr>
+            <a:graphic xmlns:a="http://schemas.openxmlformats.org/drawingml/2006/main">
+              <a:graphicData uri="http://schemas.openxmlformats.org/drawingml/2006/picture">
+                <pic:pic xmlns:pic="http://schemas.openxmlformats.org/drawingml/2006/picture">
+                  <pic:nvPicPr>
+                    <pic:cNvPr id="25" name="Basic design (4).jpg"/>
+                    <pic:cNvPicPr/>
+                  </pic:nvPicPr>
+                  <pic:blipFill>
+                    <a:blip r:embed="rId21">
+                      <a:extLst>
+                        <a:ext uri="{28A0092B-C50C-407E-A947-70E740481C1C}">
+                          <a14:useLocalDpi xmlns:a14="http://schemas.microsoft.com/office/drawing/2010/main" val="0"/>
+                        </a:ext>
+                      </a:extLst>
+                    </a:blip>
+                    <a:stretch>
+                      <a:fillRect/>
+                    </a:stretch>
+                  </pic:blipFill>
+                  <pic:spPr>
+                    <a:xfrm>
+                      <a:off x="0" y="0"/>
+                      <a:ext cx="3471545" cy="6172200"/>
+                    </a:xfrm>
+                    <a:prstGeom prst="rect">
+                      <a:avLst/>
+                    </a:prstGeom>
+                    <a:ln>
+                      <a:solidFill>
+                        <a:schemeClr val="tx1">
+                          <a:lumMod val="50000"/>
+                          <a:lumOff val="50000"/>
+                        </a:schemeClr>
+                      </a:solidFill>
+                    </a:ln>
+                  </pic:spPr>
+                </pic:pic>
+              </a:graphicData>
+            </a:graphic>
+            <wp14:sizeRelH relativeFrom="margin">
+              <wp14:pctWidth>0</wp14:pctWidth>
+            </wp14:sizeRelH>
+            <wp14:sizeRelV relativeFrom="margin">
+              <wp14:pctHeight>0</wp14:pctHeight>
+            </wp14:sizeRelV>
+          </wp:anchor>
+        </w:drawing>
+      </w:r>
+      <w:r>
+        <w:br w:type="page"/>
+      </w:r>
+    </w:p>
+    <w:p>
+      <w:pPr>
+        <w:pStyle w:val="Caption"/>
+      </w:pPr>
+      <w:r>
+        <w:rPr>
+          <w:noProof/>
+          <w:lang w:eastAsia="en-NZ" w:bidi="ar-SA"/>
+        </w:rPr>
+        <w:lastRenderedPageBreak/>
+        <w:drawing>
+          <wp:anchor distT="0" distB="0" distL="114300" distR="114300" simplePos="0" relativeHeight="251695104" behindDoc="0" locked="0" layoutInCell="1" allowOverlap="1" wp14:anchorId="06CB309F" wp14:editId="3C150600">
+            <wp:simplePos x="0" y="0"/>
+            <wp:positionH relativeFrom="column">
+              <wp:posOffset>2955925</wp:posOffset>
+            </wp:positionH>
+            <wp:positionV relativeFrom="paragraph">
+              <wp:posOffset>342900</wp:posOffset>
+            </wp:positionV>
+            <wp:extent cx="3470910" cy="6172200"/>
+            <wp:effectExtent l="19050" t="19050" r="15240" b="19050"/>
+            <wp:wrapTopAndBottom/>
+            <wp:docPr id="7" name="Picture 7"/>
+            <wp:cNvGraphicFramePr>
+              <a:graphicFrameLocks xmlns:a="http://schemas.openxmlformats.org/drawingml/2006/main" noChangeAspect="1"/>
+            </wp:cNvGraphicFramePr>
+            <a:graphic xmlns:a="http://schemas.openxmlformats.org/drawingml/2006/main">
+              <a:graphicData uri="http://schemas.openxmlformats.org/drawingml/2006/picture">
+                <pic:pic xmlns:pic="http://schemas.openxmlformats.org/drawingml/2006/picture">
+                  <pic:nvPicPr>
+                    <pic:cNvPr id="7" name="IMG-20161028-WA0004.jpg"/>
+                    <pic:cNvPicPr/>
+                  </pic:nvPicPr>
+                  <pic:blipFill>
+                    <a:blip r:embed="rId22">
+                      <a:extLst>
+                        <a:ext uri="{28A0092B-C50C-407E-A947-70E740481C1C}">
+                          <a14:useLocalDpi xmlns:a14="http://schemas.microsoft.com/office/drawing/2010/main" val="0"/>
+                        </a:ext>
+                      </a:extLst>
+                    </a:blip>
+                    <a:stretch>
+                      <a:fillRect/>
+                    </a:stretch>
+                  </pic:blipFill>
+                  <pic:spPr>
+                    <a:xfrm>
+                      <a:off x="0" y="0"/>
+                      <a:ext cx="3470910" cy="6172200"/>
+                    </a:xfrm>
+                    <a:prstGeom prst="rect">
+                      <a:avLst/>
+                    </a:prstGeom>
+                    <a:ln>
+                      <a:solidFill>
+                        <a:schemeClr val="tx1">
+                          <a:lumMod val="50000"/>
+                          <a:lumOff val="50000"/>
+                        </a:schemeClr>
+                      </a:solidFill>
+                    </a:ln>
+                  </pic:spPr>
+                </pic:pic>
+              </a:graphicData>
+            </a:graphic>
+            <wp14:sizeRelH relativeFrom="margin">
+              <wp14:pctWidth>0</wp14:pctWidth>
+            </wp14:sizeRelH>
+            <wp14:sizeRelV relativeFrom="margin">
+              <wp14:pctHeight>0</wp14:pctHeight>
+            </wp14:sizeRelV>
+          </wp:anchor>
+        </w:drawing>
+      </w:r>
+      <w:r>
+        <w:rPr>
+          <w:noProof/>
+          <w:lang w:eastAsia="en-NZ" w:bidi="ar-SA"/>
+        </w:rPr>
+        <w:drawing>
+          <wp:anchor distT="0" distB="0" distL="114300" distR="114300" simplePos="0" relativeHeight="251694080" behindDoc="0" locked="0" layoutInCell="1" allowOverlap="1" wp14:anchorId="0D93F75C" wp14:editId="0085313C">
+            <wp:simplePos x="0" y="0"/>
+            <wp:positionH relativeFrom="column">
+              <wp:posOffset>-685800</wp:posOffset>
+            </wp:positionH>
+            <wp:positionV relativeFrom="paragraph">
+              <wp:posOffset>341630</wp:posOffset>
+            </wp:positionV>
+            <wp:extent cx="3471545" cy="6172200"/>
+            <wp:effectExtent l="19050" t="19050" r="14605" b="19050"/>
+            <wp:wrapTopAndBottom/>
+            <wp:docPr id="6" name="Picture 6"/>
+            <wp:cNvGraphicFramePr>
+              <a:graphicFrameLocks xmlns:a="http://schemas.openxmlformats.org/drawingml/2006/main" noChangeAspect="1"/>
+            </wp:cNvGraphicFramePr>
+            <a:graphic xmlns:a="http://schemas.openxmlformats.org/drawingml/2006/main">
+              <a:graphicData uri="http://schemas.openxmlformats.org/drawingml/2006/picture">
+                <pic:pic xmlns:pic="http://schemas.openxmlformats.org/drawingml/2006/picture">
+                  <pic:nvPicPr>
+                    <pic:cNvPr id="6" name="IMG-20161028-WA0002.jpg"/>
+                    <pic:cNvPicPr/>
+                  </pic:nvPicPr>
+                  <pic:blipFill>
+                    <a:blip r:embed="rId23">
+                      <a:extLst>
+                        <a:ext uri="{28A0092B-C50C-407E-A947-70E740481C1C}">
+                          <a14:useLocalDpi xmlns:a14="http://schemas.microsoft.com/office/drawing/2010/main" val="0"/>
+                        </a:ext>
+                      </a:extLst>
+                    </a:blip>
+                    <a:stretch>
+                      <a:fillRect/>
+                    </a:stretch>
+                  </pic:blipFill>
+                  <pic:spPr>
+                    <a:xfrm>
+                      <a:off x="0" y="0"/>
+                      <a:ext cx="3471545" cy="6172200"/>
+                    </a:xfrm>
+                    <a:prstGeom prst="rect">
+                      <a:avLst/>
+                    </a:prstGeom>
+                    <a:ln>
+                      <a:solidFill>
+                        <a:schemeClr val="tx1">
+                          <a:lumMod val="50000"/>
+                          <a:lumOff val="50000"/>
+                        </a:schemeClr>
+                      </a:solidFill>
+                    </a:ln>
+                  </pic:spPr>
+                </pic:pic>
+              </a:graphicData>
+            </a:graphic>
+            <wp14:sizeRelH relativeFrom="margin">
+              <wp14:pctWidth>0</wp14:pctWidth>
+            </wp14:sizeRelH>
+            <wp14:sizeRelV relativeFrom="margin">
+              <wp14:pctHeight>0</wp14:pctHeight>
+            </wp14:sizeRelV>
+          </wp:anchor>
+        </w:drawing>
+      </w:r>
+      <w:r>
+        <w:t>Appointment created</w:t>
+      </w:r>
+      <w:r>
+        <w:tab/>
+      </w:r>
+      <w:r>
+        <w:tab/>
+      </w:r>
+      <w:r>
+        <w:tab/>
+      </w:r>
+      <w:r>
+        <w:tab/>
+      </w:r>
+      <w:r>
+        <w:tab/>
+      </w:r>
+      <w:r>
+        <w:tab/>
+      </w:r>
+      <w:r>
+        <w:tab/>
+        <w:t xml:space="preserve"> Cancel Appointment</w:t>
+      </w:r>
+    </w:p>
+    <w:p>
+      <w:pPr>
+        <w:spacing w:line="240" w:lineRule="auto"/>
+      </w:pPr>
+    </w:p>
+    <w:p>
+      <w:pPr>
+        <w:spacing w:line="240" w:lineRule="auto"/>
+        <w:rPr>
+          <w:rFonts w:asciiTheme="majorHAnsi" w:eastAsiaTheme="majorEastAsia" w:hAnsiTheme="majorHAnsi" w:cstheme="majorBidi"/>
+          <w:color w:val="1F4D78" w:themeColor="accent1" w:themeShade="7F"/>
+        </w:rPr>
+      </w:pPr>
+      <w:r>
+        <w:t xml:space="preserve"> </w:t>
+      </w:r>
+      <w:r>
+        <w:br w:type="page"/>
+      </w:r>
+    </w:p>
+    <w:p>
+      <w:pPr>
+        <w:pStyle w:val="Heading2"/>
+        <w:numPr>
+          <w:ilvl w:val="0"/>
+          <w:numId w:val="0"/>
+        </w:numPr>
+        <w:ind w:left="576" w:hanging="576"/>
+      </w:pPr>
+    </w:p>
+    <w:p>
+      <w:pPr>
+        <w:pStyle w:val="Heading2"/>
+      </w:pPr>
+      <w:bookmarkStart w:id="34" w:name="_Toc465779372"/>
+      <w:r>
+        <w:t>Implementation</w:t>
+      </w:r>
+      <w:bookmarkEnd w:id="34"/>
+    </w:p>
+    <w:p>
+      <w:pPr>
+        <w:pStyle w:val="Heading2"/>
+      </w:pPr>
+      <w:bookmarkStart w:id="35" w:name="_Toc465779373"/>
+      <w:r>
+        <w:t>Testing</w:t>
+      </w:r>
+      <w:bookmarkEnd w:id="35"/>
+    </w:p>
+    <w:p>
+      <w:pPr>
+        <w:pStyle w:val="Heading3"/>
+      </w:pPr>
+      <w:bookmarkStart w:id="36" w:name="_Toc465779374"/>
       <w:r>
         <w:t>Testing and Performance</w:t>
       </w:r>
-      <w:bookmarkEnd w:id="31"/>
+      <w:bookmarkEnd w:id="36"/>
     </w:p>
     <w:p>
       <w:r>
@@ -13875,17 +15921,7 @@
             <w:tcW w:w="2254" w:type="dxa"/>
           </w:tcPr>
           <w:p>
-            <w:pPr>
-              <w:rPr>
-                <w:b w:val="0"/>
-                <w:bCs w:val="0"/>
-              </w:rPr>
-            </w:pPr>
-            <w:r>
-              <w:rPr>
-                <w:b w:val="0"/>
-                <w:bCs w:val="0"/>
-              </w:rPr>
+            <w:r>
               <w:t xml:space="preserve">Student login </w:t>
             </w:r>
           </w:p>
@@ -13899,7 +15935,7 @@
               <w:cnfStyle w:val="000000100000" w:firstRow="0" w:lastRow="0" w:firstColumn="0" w:lastColumn="0" w:oddVBand="0" w:evenVBand="0" w:oddHBand="1" w:evenHBand="0" w:firstRowFirstColumn="0" w:firstRowLastColumn="0" w:lastRowFirstColumn="0" w:lastRowLastColumn="0"/>
             </w:pPr>
             <w:r>
-              <w:t>Enter username and password</w:t>
+              <w:t>Enter username and password.</w:t>
             </w:r>
           </w:p>
         </w:tc>
@@ -13912,7 +15948,7 @@
               <w:cnfStyle w:val="000000100000" w:firstRow="0" w:lastRow="0" w:firstColumn="0" w:lastColumn="0" w:oddVBand="0" w:evenVBand="0" w:oddHBand="1" w:evenHBand="0" w:firstRowFirstColumn="0" w:firstRowLastColumn="0" w:lastRowFirstColumn="0" w:lastRowLastColumn="0"/>
             </w:pPr>
             <w:r>
-              <w:t>Student is logged in successfully</w:t>
+              <w:t>Student is logged in successfully.</w:t>
             </w:r>
           </w:p>
         </w:tc>
@@ -13937,18 +15973,8 @@
             <w:tcW w:w="2254" w:type="dxa"/>
           </w:tcPr>
           <w:p>
-            <w:pPr>
-              <w:rPr>
-                <w:b w:val="0"/>
-                <w:bCs w:val="0"/>
-              </w:rPr>
-            </w:pPr>
-            <w:r>
-              <w:rPr>
-                <w:b w:val="0"/>
-                <w:bCs w:val="0"/>
-              </w:rPr>
-              <w:t>Make an appointment (Student)</w:t>
+            <w:r>
+              <w:t xml:space="preserve">Make an appointment </w:t>
             </w:r>
           </w:p>
         </w:tc>
@@ -13960,6 +15986,53 @@
             <w:pPr>
               <w:cnfStyle w:val="000000000000" w:firstRow="0" w:lastRow="0" w:firstColumn="0" w:lastColumn="0" w:oddVBand="0" w:evenVBand="0" w:oddHBand="0" w:evenHBand="0" w:firstRowFirstColumn="0" w:firstRowLastColumn="0" w:lastRowFirstColumn="0" w:lastRowLastColumn="0"/>
             </w:pPr>
+            <w:r>
+              <w:t>Select make an appointment from home page.</w:t>
+            </w:r>
+          </w:p>
+          <w:p>
+            <w:pPr>
+              <w:cnfStyle w:val="000000000000" w:firstRow="0" w:lastRow="0" w:firstColumn="0" w:lastColumn="0" w:oddVBand="0" w:evenVBand="0" w:oddHBand="0" w:evenHBand="0" w:firstRowFirstColumn="0" w:firstRowLastColumn="0" w:lastRowFirstColumn="0" w:lastRowLastColumn="0"/>
+            </w:pPr>
+          </w:p>
+          <w:p>
+            <w:pPr>
+              <w:cnfStyle w:val="000000000000" w:firstRow="0" w:lastRow="0" w:firstColumn="0" w:lastColumn="0" w:oddVBand="0" w:evenVBand="0" w:oddHBand="0" w:evenHBand="0" w:firstRowFirstColumn="0" w:firstRowLastColumn="0" w:lastRowFirstColumn="0" w:lastRowLastColumn="0"/>
+            </w:pPr>
+            <w:r>
+              <w:t>Select what lecturer whom you want to make an appointment with.</w:t>
+            </w:r>
+          </w:p>
+          <w:p>
+            <w:pPr>
+              <w:cnfStyle w:val="000000000000" w:firstRow="0" w:lastRow="0" w:firstColumn="0" w:lastColumn="0" w:oddVBand="0" w:evenVBand="0" w:oddHBand="0" w:evenHBand="0" w:firstRowFirstColumn="0" w:firstRowLastColumn="0" w:lastRowFirstColumn="0" w:lastRowLastColumn="0"/>
+            </w:pPr>
+          </w:p>
+          <w:p>
+            <w:pPr>
+              <w:cnfStyle w:val="000000000000" w:firstRow="0" w:lastRow="0" w:firstColumn="0" w:lastColumn="0" w:oddVBand="0" w:evenVBand="0" w:oddHBand="0" w:evenHBand="0" w:firstRowFirstColumn="0" w:firstRowLastColumn="0" w:lastRowFirstColumn="0" w:lastRowLastColumn="0"/>
+            </w:pPr>
+            <w:r>
+              <w:t>Select available time slot available.</w:t>
+            </w:r>
+          </w:p>
+          <w:p>
+            <w:pPr>
+              <w:cnfStyle w:val="000000000000" w:firstRow="0" w:lastRow="0" w:firstColumn="0" w:lastColumn="0" w:oddVBand="0" w:evenVBand="0" w:oddHBand="0" w:evenHBand="0" w:firstRowFirstColumn="0" w:firstRowLastColumn="0" w:lastRowFirstColumn="0" w:lastRowLastColumn="0"/>
+            </w:pPr>
+          </w:p>
+          <w:p>
+            <w:pPr>
+              <w:cnfStyle w:val="000000000000" w:firstRow="0" w:lastRow="0" w:firstColumn="0" w:lastColumn="0" w:oddVBand="0" w:evenVBand="0" w:oddHBand="0" w:evenHBand="0" w:firstRowFirstColumn="0" w:firstRowLastColumn="0" w:lastRowFirstColumn="0" w:lastRowLastColumn="0"/>
+            </w:pPr>
+            <w:r>
+              <w:t>Appointment has been created.</w:t>
+            </w:r>
+          </w:p>
+          <w:p>
+            <w:pPr>
+              <w:cnfStyle w:val="000000000000" w:firstRow="0" w:lastRow="0" w:firstColumn="0" w:lastColumn="0" w:oddVBand="0" w:evenVBand="0" w:oddHBand="0" w:evenHBand="0" w:firstRowFirstColumn="0" w:firstRowLastColumn="0" w:lastRowFirstColumn="0" w:lastRowLastColumn="0"/>
+            </w:pPr>
           </w:p>
         </w:tc>
         <w:tc>
@@ -13970,6 +16043,22 @@
             <w:pPr>
               <w:cnfStyle w:val="000000000000" w:firstRow="0" w:lastRow="0" w:firstColumn="0" w:lastColumn="0" w:oddVBand="0" w:evenVBand="0" w:oddHBand="0" w:evenHBand="0" w:firstRowFirstColumn="0" w:firstRowLastColumn="0" w:lastRowFirstColumn="0" w:lastRowLastColumn="0"/>
             </w:pPr>
+            <w:r>
+              <w:t>Student has an appointment.</w:t>
+            </w:r>
+          </w:p>
+          <w:p>
+            <w:pPr>
+              <w:cnfStyle w:val="000000000000" w:firstRow="0" w:lastRow="0" w:firstColumn="0" w:lastColumn="0" w:oddVBand="0" w:evenVBand="0" w:oddHBand="0" w:evenHBand="0" w:firstRowFirstColumn="0" w:firstRowLastColumn="0" w:lastRowFirstColumn="0" w:lastRowLastColumn="0"/>
+            </w:pPr>
+          </w:p>
+          <w:p>
+            <w:pPr>
+              <w:cnfStyle w:val="000000000000" w:firstRow="0" w:lastRow="0" w:firstColumn="0" w:lastColumn="0" w:oddVBand="0" w:evenVBand="0" w:oddHBand="0" w:evenHBand="0" w:firstRowFirstColumn="0" w:firstRowLastColumn="0" w:lastRowFirstColumn="0" w:lastRowLastColumn="0"/>
+            </w:pPr>
+            <w:r>
+              <w:t>Student has successfully created an appointment.</w:t>
+            </w:r>
           </w:p>
         </w:tc>
         <w:tc>
@@ -13980,6 +16069,177 @@
             <w:pPr>
               <w:cnfStyle w:val="000000000000" w:firstRow="0" w:lastRow="0" w:firstColumn="0" w:lastColumn="0" w:oddVBand="0" w:evenVBand="0" w:oddHBand="0" w:evenHBand="0" w:firstRowFirstColumn="0" w:firstRowLastColumn="0" w:lastRowFirstColumn="0" w:lastRowLastColumn="0"/>
             </w:pPr>
+            <w:r>
+              <w:t>Success</w:t>
+            </w:r>
+          </w:p>
+        </w:tc>
+      </w:tr>
+      <w:tr>
+        <w:trPr>
+          <w:cnfStyle w:val="000000100000" w:firstRow="0" w:lastRow="0" w:firstColumn="0" w:lastColumn="0" w:oddVBand="0" w:evenVBand="0" w:oddHBand="1" w:evenHBand="0" w:firstRowFirstColumn="0" w:firstRowLastColumn="0" w:lastRowFirstColumn="0" w:lastRowLastColumn="0"/>
+        </w:trPr>
+        <w:tc>
+          <w:tcPr>
+            <w:cnfStyle w:val="001000000000" w:firstRow="0" w:lastRow="0" w:firstColumn="1" w:lastColumn="0" w:oddVBand="0" w:evenVBand="0" w:oddHBand="0" w:evenHBand="0" w:firstRowFirstColumn="0" w:firstRowLastColumn="0" w:lastRowFirstColumn="0" w:lastRowLastColumn="0"/>
+            <w:tcW w:w="2254" w:type="dxa"/>
+          </w:tcPr>
+          <w:p>
+            <w:r>
+              <w:t>View an appointment</w:t>
+            </w:r>
+          </w:p>
+        </w:tc>
+        <w:tc>
+          <w:tcPr>
+            <w:tcW w:w="2253" w:type="dxa"/>
+          </w:tcPr>
+          <w:p>
+            <w:pPr>
+              <w:cnfStyle w:val="000000100000" w:firstRow="0" w:lastRow="0" w:firstColumn="0" w:lastColumn="0" w:oddVBand="0" w:evenVBand="0" w:oddHBand="1" w:evenHBand="0" w:firstRowFirstColumn="0" w:firstRowLastColumn="0" w:lastRowFirstColumn="0" w:lastRowLastColumn="0"/>
+            </w:pPr>
+            <w:r>
+              <w:t>Select view</w:t>
+            </w:r>
+            <w:r>
+              <w:t xml:space="preserve"> an appointment from home page.</w:t>
+            </w:r>
+          </w:p>
+          <w:p>
+            <w:pPr>
+              <w:cnfStyle w:val="000000100000" w:firstRow="0" w:lastRow="0" w:firstColumn="0" w:lastColumn="0" w:oddVBand="0" w:evenVBand="0" w:oddHBand="1" w:evenHBand="0" w:firstRowFirstColumn="0" w:firstRowLastColumn="0" w:lastRowFirstColumn="0" w:lastRowLastColumn="0"/>
+            </w:pPr>
+          </w:p>
+        </w:tc>
+        <w:tc>
+          <w:tcPr>
+            <w:tcW w:w="2253" w:type="dxa"/>
+          </w:tcPr>
+          <w:p>
+            <w:pPr>
+              <w:cnfStyle w:val="000000100000" w:firstRow="0" w:lastRow="0" w:firstColumn="0" w:lastColumn="0" w:oddVBand="0" w:evenVBand="0" w:oddHBand="1" w:evenHBand="0" w:firstRowFirstColumn="0" w:firstRowLastColumn="0" w:lastRowFirstColumn="0" w:lastRowLastColumn="0"/>
+            </w:pPr>
+            <w:r>
+              <w:t>All available appointments are listed.</w:t>
+            </w:r>
+          </w:p>
+          <w:p>
+            <w:pPr>
+              <w:cnfStyle w:val="000000100000" w:firstRow="0" w:lastRow="0" w:firstColumn="0" w:lastColumn="0" w:oddVBand="0" w:evenVBand="0" w:oddHBand="1" w:evenHBand="0" w:firstRowFirstColumn="0" w:firstRowLastColumn="0" w:lastRowFirstColumn="0" w:lastRowLastColumn="0"/>
+            </w:pPr>
+          </w:p>
+          <w:p>
+            <w:pPr>
+              <w:cnfStyle w:val="000000100000" w:firstRow="0" w:lastRow="0" w:firstColumn="0" w:lastColumn="0" w:oddVBand="0" w:evenVBand="0" w:oddHBand="1" w:evenHBand="0" w:firstRowFirstColumn="0" w:firstRowLastColumn="0" w:lastRowFirstColumn="0" w:lastRowLastColumn="0"/>
+            </w:pPr>
+            <w:r>
+              <w:t>Student can successfully view appointment.</w:t>
+            </w:r>
+          </w:p>
+        </w:tc>
+        <w:tc>
+          <w:tcPr>
+            <w:tcW w:w="2250" w:type="dxa"/>
+          </w:tcPr>
+          <w:p>
+            <w:pPr>
+              <w:cnfStyle w:val="000000100000" w:firstRow="0" w:lastRow="0" w:firstColumn="0" w:lastColumn="0" w:oddVBand="0" w:evenVBand="0" w:oddHBand="1" w:evenHBand="0" w:firstRowFirstColumn="0" w:firstRowLastColumn="0" w:lastRowFirstColumn="0" w:lastRowLastColumn="0"/>
+            </w:pPr>
+            <w:r>
+              <w:t>Success</w:t>
+            </w:r>
+          </w:p>
+        </w:tc>
+      </w:tr>
+      <w:tr>
+        <w:tc>
+          <w:tcPr>
+            <w:cnfStyle w:val="001000000000" w:firstRow="0" w:lastRow="0" w:firstColumn="1" w:lastColumn="0" w:oddVBand="0" w:evenVBand="0" w:oddHBand="0" w:evenHBand="0" w:firstRowFirstColumn="0" w:firstRowLastColumn="0" w:lastRowFirstColumn="0" w:lastRowLastColumn="0"/>
+            <w:tcW w:w="2254" w:type="dxa"/>
+          </w:tcPr>
+          <w:p>
+            <w:r>
+              <w:t>Delete appointment</w:t>
+            </w:r>
+          </w:p>
+        </w:tc>
+        <w:tc>
+          <w:tcPr>
+            <w:tcW w:w="2253" w:type="dxa"/>
+          </w:tcPr>
+          <w:p>
+            <w:pPr>
+              <w:cnfStyle w:val="000000000000" w:firstRow="0" w:lastRow="0" w:firstColumn="0" w:lastColumn="0" w:oddVBand="0" w:evenVBand="0" w:oddHBand="0" w:evenHBand="0" w:firstRowFirstColumn="0" w:firstRowLastColumn="0" w:lastRowFirstColumn="0" w:lastRowLastColumn="0"/>
+            </w:pPr>
+            <w:r>
+              <w:t>Select view appointment tab.</w:t>
+            </w:r>
+          </w:p>
+          <w:p>
+            <w:pPr>
+              <w:cnfStyle w:val="000000000000" w:firstRow="0" w:lastRow="0" w:firstColumn="0" w:lastColumn="0" w:oddVBand="0" w:evenVBand="0" w:oddHBand="0" w:evenHBand="0" w:firstRowFirstColumn="0" w:firstRowLastColumn="0" w:lastRowFirstColumn="0" w:lastRowLastColumn="0"/>
+            </w:pPr>
+          </w:p>
+          <w:p>
+            <w:pPr>
+              <w:cnfStyle w:val="000000000000" w:firstRow="0" w:lastRow="0" w:firstColumn="0" w:lastColumn="0" w:oddVBand="0" w:evenVBand="0" w:oddHBand="0" w:evenHBand="0" w:firstRowFirstColumn="0" w:firstRowLastColumn="0" w:lastRowFirstColumn="0" w:lastRowLastColumn="0"/>
+            </w:pPr>
+            <w:r>
+              <w:t>Select which appointment you want to delete.</w:t>
+            </w:r>
+          </w:p>
+          <w:p>
+            <w:pPr>
+              <w:cnfStyle w:val="000000000000" w:firstRow="0" w:lastRow="0" w:firstColumn="0" w:lastColumn="0" w:oddVBand="0" w:evenVBand="0" w:oddHBand="0" w:evenHBand="0" w:firstRowFirstColumn="0" w:firstRowLastColumn="0" w:lastRowFirstColumn="0" w:lastRowLastColumn="0"/>
+            </w:pPr>
+          </w:p>
+          <w:p>
+            <w:pPr>
+              <w:cnfStyle w:val="000000000000" w:firstRow="0" w:lastRow="0" w:firstColumn="0" w:lastColumn="0" w:oddVBand="0" w:evenVBand="0" w:oddHBand="0" w:evenHBand="0" w:firstRowFirstColumn="0" w:firstRowLastColumn="0" w:lastRowFirstColumn="0" w:lastRowLastColumn="0"/>
+            </w:pPr>
+            <w:r>
+              <w:t>A box will appear to confirm deletion.</w:t>
+            </w:r>
+          </w:p>
+          <w:p>
+            <w:pPr>
+              <w:cnfStyle w:val="000000000000" w:firstRow="0" w:lastRow="0" w:firstColumn="0" w:lastColumn="0" w:oddVBand="0" w:evenVBand="0" w:oddHBand="0" w:evenHBand="0" w:firstRowFirstColumn="0" w:firstRowLastColumn="0" w:lastRowFirstColumn="0" w:lastRowLastColumn="0"/>
+            </w:pPr>
+          </w:p>
+          <w:p>
+            <w:pPr>
+              <w:cnfStyle w:val="000000000000" w:firstRow="0" w:lastRow="0" w:firstColumn="0" w:lastColumn="0" w:oddVBand="0" w:evenVBand="0" w:oddHBand="0" w:evenHBand="0" w:firstRowFirstColumn="0" w:firstRowLastColumn="0" w:lastRowFirstColumn="0" w:lastRowLastColumn="0"/>
+            </w:pPr>
+            <w:r>
+              <w:t>Select yes.</w:t>
+            </w:r>
+          </w:p>
+        </w:tc>
+        <w:tc>
+          <w:tcPr>
+            <w:tcW w:w="2253" w:type="dxa"/>
+          </w:tcPr>
+          <w:p>
+            <w:pPr>
+              <w:cnfStyle w:val="000000000000" w:firstRow="0" w:lastRow="0" w:firstColumn="0" w:lastColumn="0" w:oddVBand="0" w:evenVBand="0" w:oddHBand="0" w:evenHBand="0" w:firstRowFirstColumn="0" w:firstRowLastColumn="0" w:lastRowFirstColumn="0" w:lastRowLastColumn="0"/>
+            </w:pPr>
+            <w:r>
+              <w:lastRenderedPageBreak/>
+              <w:t>Appointment has been deleted.</w:t>
+            </w:r>
+          </w:p>
+        </w:tc>
+        <w:tc>
+          <w:tcPr>
+            <w:tcW w:w="2250" w:type="dxa"/>
+          </w:tcPr>
+          <w:p>
+            <w:pPr>
+              <w:cnfStyle w:val="000000000000" w:firstRow="0" w:lastRow="0" w:firstColumn="0" w:lastColumn="0" w:oddVBand="0" w:evenVBand="0" w:oddHBand="0" w:evenHBand="0" w:firstRowFirstColumn="0" w:firstRowLastColumn="0" w:lastRowFirstColumn="0" w:lastRowLastColumn="0"/>
+            </w:pPr>
+            <w:r>
+              <w:t>Success</w:t>
+            </w:r>
           </w:p>
         </w:tc>
       </w:tr>
@@ -14103,17 +16363,7 @@
             <w:tcW w:w="2253" w:type="dxa"/>
           </w:tcPr>
           <w:p>
-            <w:pPr>
-              <w:rPr>
-                <w:b w:val="0"/>
-                <w:bCs w:val="0"/>
-              </w:rPr>
-            </w:pPr>
-            <w:r>
-              <w:rPr>
-                <w:b w:val="0"/>
-                <w:bCs w:val="0"/>
-              </w:rPr>
+            <w:r>
               <w:t xml:space="preserve">Lecturer login </w:t>
             </w:r>
           </w:p>
@@ -14165,18 +16415,8 @@
             <w:tcW w:w="2253" w:type="dxa"/>
           </w:tcPr>
           <w:p>
-            <w:pPr>
-              <w:rPr>
-                <w:b w:val="0"/>
-                <w:bCs w:val="0"/>
-              </w:rPr>
-            </w:pPr>
-            <w:r>
-              <w:rPr>
-                <w:b w:val="0"/>
-                <w:bCs w:val="0"/>
-              </w:rPr>
-              <w:t>Lecturer add appointment</w:t>
+            <w:r>
+              <w:t>Lecturer add appointment time slot</w:t>
             </w:r>
           </w:p>
         </w:tc>
@@ -14189,23 +16429,20 @@
               <w:cnfStyle w:val="000000000000" w:firstRow="0" w:lastRow="0" w:firstColumn="0" w:lastColumn="0" w:oddVBand="0" w:evenVBand="0" w:oddHBand="0" w:evenHBand="0" w:firstRowFirstColumn="0" w:firstRowLastColumn="0" w:lastRowFirstColumn="0" w:lastRowLastColumn="0"/>
             </w:pPr>
             <w:r>
-              <w:t>Enter date</w:t>
+              <w:t>Enter date.</w:t>
             </w:r>
           </w:p>
           <w:p>
             <w:pPr>
               <w:cnfStyle w:val="000000000000" w:firstRow="0" w:lastRow="0" w:firstColumn="0" w:lastColumn="0" w:oddVBand="0" w:evenVBand="0" w:oddHBand="0" w:evenHBand="0" w:firstRowFirstColumn="0" w:firstRowLastColumn="0" w:lastRowFirstColumn="0" w:lastRowLastColumn="0"/>
             </w:pPr>
-            <w:r>
-              <w:t>Enter start time and end time hours and minutes (24hr)</w:t>
-            </w:r>
           </w:p>
           <w:p>
             <w:pPr>
               <w:cnfStyle w:val="000000000000" w:firstRow="0" w:lastRow="0" w:firstColumn="0" w:lastColumn="0" w:oddVBand="0" w:evenVBand="0" w:oddHBand="0" w:evenHBand="0" w:firstRowFirstColumn="0" w:firstRowLastColumn="0" w:lastRowFirstColumn="0" w:lastRowLastColumn="0"/>
             </w:pPr>
             <w:r>
-              <w:t>Select create appointment</w:t>
+              <w:t>Enter start time and end time hours and minutes (24hr).</w:t>
             </w:r>
           </w:p>
           <w:p>
@@ -14213,6 +16450,19 @@
               <w:cnfStyle w:val="000000000000" w:firstRow="0" w:lastRow="0" w:firstColumn="0" w:lastColumn="0" w:oddVBand="0" w:evenVBand="0" w:oddHBand="0" w:evenHBand="0" w:firstRowFirstColumn="0" w:firstRowLastColumn="0" w:lastRowFirstColumn="0" w:lastRowLastColumn="0"/>
             </w:pPr>
           </w:p>
+          <w:p>
+            <w:pPr>
+              <w:cnfStyle w:val="000000000000" w:firstRow="0" w:lastRow="0" w:firstColumn="0" w:lastColumn="0" w:oddVBand="0" w:evenVBand="0" w:oddHBand="0" w:evenHBand="0" w:firstRowFirstColumn="0" w:firstRowLastColumn="0" w:lastRowFirstColumn="0" w:lastRowLastColumn="0"/>
+            </w:pPr>
+            <w:r>
+              <w:t>Select create appointment.</w:t>
+            </w:r>
+          </w:p>
+          <w:p>
+            <w:pPr>
+              <w:cnfStyle w:val="000000000000" w:firstRow="0" w:lastRow="0" w:firstColumn="0" w:lastColumn="0" w:oddVBand="0" w:evenVBand="0" w:oddHBand="0" w:evenHBand="0" w:firstRowFirstColumn="0" w:firstRowLastColumn="0" w:lastRowFirstColumn="0" w:lastRowLastColumn="0"/>
+            </w:pPr>
+          </w:p>
         </w:tc>
         <w:tc>
           <w:tcPr>
@@ -14223,7 +16473,20 @@
               <w:cnfStyle w:val="000000000000" w:firstRow="0" w:lastRow="0" w:firstColumn="0" w:lastColumn="0" w:oddVBand="0" w:evenVBand="0" w:oddHBand="0" w:evenHBand="0" w:firstRowFirstColumn="0" w:firstRowLastColumn="0" w:lastRowFirstColumn="0" w:lastRowLastColumn="0"/>
             </w:pPr>
             <w:r>
-              <w:t>Appointment has been created</w:t>
+              <w:t>Appointment time has been created.</w:t>
+            </w:r>
+          </w:p>
+          <w:p>
+            <w:pPr>
+              <w:cnfStyle w:val="000000000000" w:firstRow="0" w:lastRow="0" w:firstColumn="0" w:lastColumn="0" w:oddVBand="0" w:evenVBand="0" w:oddHBand="0" w:evenHBand="0" w:firstRowFirstColumn="0" w:firstRowLastColumn="0" w:lastRowFirstColumn="0" w:lastRowLastColumn="0"/>
+            </w:pPr>
+          </w:p>
+          <w:p>
+            <w:pPr>
+              <w:cnfStyle w:val="000000000000" w:firstRow="0" w:lastRow="0" w:firstColumn="0" w:lastColumn="0" w:oddVBand="0" w:evenVBand="0" w:oddHBand="0" w:evenHBand="0" w:firstRowFirstColumn="0" w:firstRowLastColumn="0" w:lastRowFirstColumn="0" w:lastRowLastColumn="0"/>
+            </w:pPr>
+            <w:r>
+              <w:t>Student can now view lecturer’s appointments.</w:t>
             </w:r>
           </w:p>
         </w:tc>
@@ -14238,6 +16501,193 @@
             <w:r>
               <w:t>Success</w:t>
             </w:r>
+          </w:p>
+        </w:tc>
+      </w:tr>
+      <w:tr>
+        <w:trPr>
+          <w:cnfStyle w:val="000000100000" w:firstRow="0" w:lastRow="0" w:firstColumn="0" w:lastColumn="0" w:oddVBand="0" w:evenVBand="0" w:oddHBand="1" w:evenHBand="0" w:firstRowFirstColumn="0" w:firstRowLastColumn="0" w:lastRowFirstColumn="0" w:lastRowLastColumn="0"/>
+        </w:trPr>
+        <w:tc>
+          <w:tcPr>
+            <w:cnfStyle w:val="001000000000" w:firstRow="0" w:lastRow="0" w:firstColumn="1" w:lastColumn="0" w:oddVBand="0" w:evenVBand="0" w:oddHBand="0" w:evenHBand="0" w:firstRowFirstColumn="0" w:firstRowLastColumn="0" w:lastRowFirstColumn="0" w:lastRowLastColumn="0"/>
+            <w:tcW w:w="2253" w:type="dxa"/>
+          </w:tcPr>
+          <w:p>
+            <w:r>
+              <w:t>Lecturer view appointment</w:t>
+            </w:r>
+          </w:p>
+        </w:tc>
+        <w:tc>
+          <w:tcPr>
+            <w:tcW w:w="2254" w:type="dxa"/>
+          </w:tcPr>
+          <w:p>
+            <w:pPr>
+              <w:cnfStyle w:val="000000100000" w:firstRow="0" w:lastRow="0" w:firstColumn="0" w:lastColumn="0" w:oddVBand="0" w:evenVBand="0" w:oddHBand="1" w:evenHBand="0" w:firstRowFirstColumn="0" w:firstRowLastColumn="0" w:lastRowFirstColumn="0" w:lastRowLastColumn="0"/>
+            </w:pPr>
+            <w:r>
+              <w:t>Lecturer needs to be logged in.</w:t>
+            </w:r>
+          </w:p>
+          <w:p>
+            <w:pPr>
+              <w:cnfStyle w:val="000000100000" w:firstRow="0" w:lastRow="0" w:firstColumn="0" w:lastColumn="0" w:oddVBand="0" w:evenVBand="0" w:oddHBand="1" w:evenHBand="0" w:firstRowFirstColumn="0" w:firstRowLastColumn="0" w:lastRowFirstColumn="0" w:lastRowLastColumn="0"/>
+            </w:pPr>
+          </w:p>
+          <w:p>
+            <w:pPr>
+              <w:cnfStyle w:val="000000100000" w:firstRow="0" w:lastRow="0" w:firstColumn="0" w:lastColumn="0" w:oddVBand="0" w:evenVBand="0" w:oddHBand="1" w:evenHBand="0" w:firstRowFirstColumn="0" w:firstRowLastColumn="0" w:lastRowFirstColumn="0" w:lastRowLastColumn="0"/>
+            </w:pPr>
+            <w:r>
+              <w:t>Select view appointment.</w:t>
+            </w:r>
+          </w:p>
+          <w:p>
+            <w:pPr>
+              <w:cnfStyle w:val="000000100000" w:firstRow="0" w:lastRow="0" w:firstColumn="0" w:lastColumn="0" w:oddVBand="0" w:evenVBand="0" w:oddHBand="1" w:evenHBand="0" w:firstRowFirstColumn="0" w:firstRowLastColumn="0" w:lastRowFirstColumn="0" w:lastRowLastColumn="0"/>
+            </w:pPr>
+          </w:p>
+        </w:tc>
+        <w:tc>
+          <w:tcPr>
+            <w:tcW w:w="2254" w:type="dxa"/>
+          </w:tcPr>
+          <w:p>
+            <w:pPr>
+              <w:cnfStyle w:val="000000100000" w:firstRow="0" w:lastRow="0" w:firstColumn="0" w:lastColumn="0" w:oddVBand="0" w:evenVBand="0" w:oddHBand="1" w:evenHBand="0" w:firstRowFirstColumn="0" w:firstRowLastColumn="0" w:lastRowFirstColumn="0" w:lastRowLastColumn="0"/>
+            </w:pPr>
+            <w:r>
+              <w:t>Appointments that are booked will be displayed.</w:t>
+            </w:r>
+          </w:p>
+        </w:tc>
+        <w:tc>
+          <w:tcPr>
+            <w:tcW w:w="2249" w:type="dxa"/>
+          </w:tcPr>
+          <w:p>
+            <w:pPr>
+              <w:cnfStyle w:val="000000100000" w:firstRow="0" w:lastRow="0" w:firstColumn="0" w:lastColumn="0" w:oddVBand="0" w:evenVBand="0" w:oddHBand="1" w:evenHBand="0" w:firstRowFirstColumn="0" w:firstRowLastColumn="0" w:lastRowFirstColumn="0" w:lastRowLastColumn="0"/>
+            </w:pPr>
+            <w:r>
+              <w:t>Success</w:t>
+            </w:r>
+          </w:p>
+        </w:tc>
+      </w:tr>
+      <w:tr>
+        <w:tc>
+          <w:tcPr>
+            <w:cnfStyle w:val="001000000000" w:firstRow="0" w:lastRow="0" w:firstColumn="1" w:lastColumn="0" w:oddVBand="0" w:evenVBand="0" w:oddHBand="0" w:evenHBand="0" w:firstRowFirstColumn="0" w:firstRowLastColumn="0" w:lastRowFirstColumn="0" w:lastRowLastColumn="0"/>
+            <w:tcW w:w="2253" w:type="dxa"/>
+          </w:tcPr>
+          <w:p>
+            <w:r>
+              <w:t xml:space="preserve">Notification sent by email when </w:t>
+            </w:r>
+            <w:r>
+              <w:lastRenderedPageBreak/>
+              <w:t>appointment is booked by student</w:t>
+            </w:r>
+          </w:p>
+        </w:tc>
+        <w:tc>
+          <w:tcPr>
+            <w:tcW w:w="2254" w:type="dxa"/>
+          </w:tcPr>
+          <w:p>
+            <w:pPr>
+              <w:cnfStyle w:val="000000000000" w:firstRow="0" w:lastRow="0" w:firstColumn="0" w:lastColumn="0" w:oddVBand="0" w:evenVBand="0" w:oddHBand="0" w:evenHBand="0" w:firstRowFirstColumn="0" w:firstRowLastColumn="0" w:lastRowFirstColumn="0" w:lastRowLastColumn="0"/>
+            </w:pPr>
+            <w:r>
+              <w:lastRenderedPageBreak/>
+              <w:t>Student makes an appointment.</w:t>
+            </w:r>
+          </w:p>
+          <w:p>
+            <w:pPr>
+              <w:cnfStyle w:val="000000000000" w:firstRow="0" w:lastRow="0" w:firstColumn="0" w:lastColumn="0" w:oddVBand="0" w:evenVBand="0" w:oddHBand="0" w:evenHBand="0" w:firstRowFirstColumn="0" w:firstRowLastColumn="0" w:lastRowFirstColumn="0" w:lastRowLastColumn="0"/>
+            </w:pPr>
+          </w:p>
+          <w:p>
+            <w:pPr>
+              <w:cnfStyle w:val="000000000000" w:firstRow="0" w:lastRow="0" w:firstColumn="0" w:lastColumn="0" w:oddVBand="0" w:evenVBand="0" w:oddHBand="0" w:evenHBand="0" w:firstRowFirstColumn="0" w:firstRowLastColumn="0" w:lastRowFirstColumn="0" w:lastRowLastColumn="0"/>
+            </w:pPr>
+          </w:p>
+        </w:tc>
+        <w:tc>
+          <w:tcPr>
+            <w:tcW w:w="2254" w:type="dxa"/>
+          </w:tcPr>
+          <w:p>
+            <w:pPr>
+              <w:cnfStyle w:val="000000000000" w:firstRow="0" w:lastRow="0" w:firstColumn="0" w:lastColumn="0" w:oddVBand="0" w:evenVBand="0" w:oddHBand="0" w:evenHBand="0" w:firstRowFirstColumn="0" w:firstRowLastColumn="0" w:lastRowFirstColumn="0" w:lastRowLastColumn="0"/>
+            </w:pPr>
+            <w:r>
+              <w:lastRenderedPageBreak/>
+              <w:t>Email notification will be sent to the lecturer’s email.</w:t>
+            </w:r>
+          </w:p>
+        </w:tc>
+        <w:tc>
+          <w:tcPr>
+            <w:tcW w:w="2249" w:type="dxa"/>
+          </w:tcPr>
+          <w:p>
+            <w:pPr>
+              <w:cnfStyle w:val="000000000000" w:firstRow="0" w:lastRow="0" w:firstColumn="0" w:lastColumn="0" w:oddVBand="0" w:evenVBand="0" w:oddHBand="0" w:evenHBand="0" w:firstRowFirstColumn="0" w:firstRowLastColumn="0" w:lastRowFirstColumn="0" w:lastRowLastColumn="0"/>
+            </w:pPr>
+            <w:r>
+              <w:t>Success</w:t>
+            </w:r>
+          </w:p>
+        </w:tc>
+      </w:tr>
+      <w:tr>
+        <w:trPr>
+          <w:cnfStyle w:val="000000100000" w:firstRow="0" w:lastRow="0" w:firstColumn="0" w:lastColumn="0" w:oddVBand="0" w:evenVBand="0" w:oddHBand="1" w:evenHBand="0" w:firstRowFirstColumn="0" w:firstRowLastColumn="0" w:lastRowFirstColumn="0" w:lastRowLastColumn="0"/>
+        </w:trPr>
+        <w:tc>
+          <w:tcPr>
+            <w:cnfStyle w:val="001000000000" w:firstRow="0" w:lastRow="0" w:firstColumn="1" w:lastColumn="0" w:oddVBand="0" w:evenVBand="0" w:oddHBand="0" w:evenHBand="0" w:firstRowFirstColumn="0" w:firstRowLastColumn="0" w:lastRowFirstColumn="0" w:lastRowLastColumn="0"/>
+            <w:tcW w:w="2253" w:type="dxa"/>
+          </w:tcPr>
+          <w:p>
+            <w:r>
+              <w:t>Delete appointment</w:t>
+            </w:r>
+          </w:p>
+        </w:tc>
+        <w:tc>
+          <w:tcPr>
+            <w:tcW w:w="2254" w:type="dxa"/>
+          </w:tcPr>
+          <w:p>
+            <w:pPr>
+              <w:cnfStyle w:val="000000100000" w:firstRow="0" w:lastRow="0" w:firstColumn="0" w:lastColumn="0" w:oddVBand="0" w:evenVBand="0" w:oddHBand="1" w:evenHBand="0" w:firstRowFirstColumn="0" w:firstRowLastColumn="0" w:lastRowFirstColumn="0" w:lastRowLastColumn="0"/>
+            </w:pPr>
+          </w:p>
+        </w:tc>
+        <w:tc>
+          <w:tcPr>
+            <w:tcW w:w="2254" w:type="dxa"/>
+          </w:tcPr>
+          <w:p>
+            <w:pPr>
+              <w:cnfStyle w:val="000000100000" w:firstRow="0" w:lastRow="0" w:firstColumn="0" w:lastColumn="0" w:oddVBand="0" w:evenVBand="0" w:oddHBand="1" w:evenHBand="0" w:firstRowFirstColumn="0" w:firstRowLastColumn="0" w:lastRowFirstColumn="0" w:lastRowLastColumn="0"/>
+            </w:pPr>
+          </w:p>
+        </w:tc>
+        <w:tc>
+          <w:tcPr>
+            <w:tcW w:w="2249" w:type="dxa"/>
+          </w:tcPr>
+          <w:p>
+            <w:pPr>
+              <w:cnfStyle w:val="000000100000" w:firstRow="0" w:lastRow="0" w:firstColumn="0" w:lastColumn="0" w:oddVBand="0" w:evenVBand="0" w:oddHBand="1" w:evenHBand="0" w:firstRowFirstColumn="0" w:firstRowLastColumn="0" w:lastRowFirstColumn="0" w:lastRowLastColumn="0"/>
+            </w:pPr>
           </w:p>
         </w:tc>
       </w:tr>
@@ -14247,11 +16697,11 @@
       <w:pPr>
         <w:pStyle w:val="Heading3"/>
       </w:pPr>
-      <w:bookmarkStart w:id="32" w:name="_Toc464815334"/>
+      <w:bookmarkStart w:id="37" w:name="_Toc465779375"/>
       <w:r>
         <w:t>User acceptance testing</w:t>
       </w:r>
-      <w:bookmarkEnd w:id="32"/>
+      <w:bookmarkEnd w:id="37"/>
       <w:r>
         <w:tab/>
       </w:r>
@@ -14434,7 +16884,6 @@
                 <w:i/>
                 <w:iCs/>
               </w:rPr>
-              <w:lastRenderedPageBreak/>
               <w:t xml:space="preserve">Tasks </w:t>
             </w:r>
           </w:p>
@@ -16305,6 +18754,7 @@
                 <w:i/>
                 <w:iCs/>
               </w:rPr>
+              <w:lastRenderedPageBreak/>
               <w:t>Mobile</w:t>
             </w:r>
             <w:r>
@@ -16882,7 +19332,6 @@
                 <w:i/>
                 <w:iCs/>
               </w:rPr>
-              <w:lastRenderedPageBreak/>
               <w:t xml:space="preserve">Tasks </w:t>
             </w:r>
           </w:p>
@@ -17534,42 +19983,42 @@
       <w:pPr>
         <w:pStyle w:val="Heading1"/>
       </w:pPr>
-      <w:bookmarkStart w:id="33" w:name="_Toc464815335"/>
+      <w:bookmarkStart w:id="38" w:name="_Toc465779376"/>
       <w:r>
         <w:lastRenderedPageBreak/>
         <w:t>Server Side</w:t>
       </w:r>
-      <w:bookmarkEnd w:id="33"/>
+      <w:bookmarkEnd w:id="38"/>
     </w:p>
     <w:p>
       <w:pPr>
         <w:pStyle w:val="Heading2"/>
       </w:pPr>
-      <w:bookmarkStart w:id="34" w:name="_Toc464815336"/>
+      <w:bookmarkStart w:id="39" w:name="_Toc465779377"/>
       <w:r>
         <w:t>Design</w:t>
       </w:r>
-      <w:bookmarkEnd w:id="34"/>
+      <w:bookmarkEnd w:id="39"/>
     </w:p>
     <w:p>
       <w:pPr>
         <w:pStyle w:val="Heading2"/>
       </w:pPr>
-      <w:bookmarkStart w:id="35" w:name="_Toc464815337"/>
+      <w:bookmarkStart w:id="40" w:name="_Toc465779378"/>
       <w:r>
         <w:t>Implementation</w:t>
       </w:r>
-      <w:bookmarkEnd w:id="35"/>
+      <w:bookmarkEnd w:id="40"/>
     </w:p>
     <w:p>
       <w:pPr>
         <w:pStyle w:val="Heading2"/>
       </w:pPr>
-      <w:bookmarkStart w:id="36" w:name="_Toc464815338"/>
+      <w:bookmarkStart w:id="41" w:name="_Toc465779379"/>
       <w:r>
         <w:t>Testing</w:t>
       </w:r>
-      <w:bookmarkEnd w:id="36"/>
+      <w:bookmarkEnd w:id="41"/>
     </w:p>
     <w:p>
       <w:pPr>
@@ -17586,42 +20035,42 @@
       <w:pPr>
         <w:pStyle w:val="Heading1"/>
       </w:pPr>
-      <w:bookmarkStart w:id="37" w:name="_Toc464815339"/>
+      <w:bookmarkStart w:id="42" w:name="_Toc465779380"/>
       <w:r>
         <w:lastRenderedPageBreak/>
         <w:t>User Documentation</w:t>
       </w:r>
-      <w:bookmarkEnd w:id="37"/>
+      <w:bookmarkEnd w:id="42"/>
     </w:p>
     <w:p>
       <w:pPr>
         <w:pStyle w:val="Heading2"/>
       </w:pPr>
-      <w:bookmarkStart w:id="38" w:name="_Toc464815340"/>
+      <w:bookmarkStart w:id="43" w:name="_Toc465779381"/>
       <w:r>
         <w:t>Technical</w:t>
       </w:r>
-      <w:bookmarkEnd w:id="38"/>
+      <w:bookmarkEnd w:id="43"/>
     </w:p>
     <w:p>
       <w:pPr>
         <w:pStyle w:val="Heading2"/>
       </w:pPr>
-      <w:bookmarkStart w:id="39" w:name="_Toc464815341"/>
+      <w:bookmarkStart w:id="44" w:name="_Toc465779382"/>
       <w:r>
         <w:t>User Functionality</w:t>
       </w:r>
-      <w:bookmarkEnd w:id="39"/>
+      <w:bookmarkEnd w:id="44"/>
     </w:p>
     <w:p>
       <w:pPr>
         <w:pStyle w:val="Heading3"/>
       </w:pPr>
-      <w:bookmarkStart w:id="40" w:name="_Toc464815342"/>
+      <w:bookmarkStart w:id="45" w:name="_Toc465779383"/>
       <w:r>
         <w:t>Lecture</w:t>
       </w:r>
-      <w:bookmarkEnd w:id="40"/>
+      <w:bookmarkEnd w:id="45"/>
     </w:p>
     <w:p>
       <w:r>
@@ -17651,7 +20100,7 @@
         <w:spacing w:line="360" w:lineRule="auto"/>
       </w:pPr>
       <w:r>
-        <w:t>Are able to create appointments</w:t>
+        <w:t>Can create appointments through the application.</w:t>
       </w:r>
     </w:p>
     <w:p>
@@ -17664,7 +20113,7 @@
         <w:spacing w:line="360" w:lineRule="auto"/>
       </w:pPr>
       <w:r>
-        <w:t>Are able to cancel appointments</w:t>
+        <w:t>Can cancel appointments through the application.</w:t>
       </w:r>
     </w:p>
     <w:p>
@@ -17677,22 +20126,24 @@
         <w:spacing w:line="360" w:lineRule="auto"/>
       </w:pPr>
       <w:r>
-        <w:t xml:space="preserve">Are able to </w:t>
-      </w:r>
-      <w:r>
-        <w:t>view and update</w:t>
-      </w:r>
-      <w:r>
-        <w:t xml:space="preserve"> appointments </w:t>
-      </w:r>
-      <w:r>
-        <w:t>using</w:t>
-      </w:r>
-      <w:r>
-        <w:t xml:space="preserve"> their Outlook </w:t>
-      </w:r>
-      <w:r>
-        <w:t>calendars</w:t>
+        <w:t>Can view, cancel and update appointments using their Outlook calendars.</w:t>
+      </w:r>
+    </w:p>
+    <w:p>
+      <w:pPr>
+        <w:pStyle w:val="Heading3"/>
+      </w:pPr>
+      <w:bookmarkStart w:id="46" w:name="_Toc465256826"/>
+      <w:bookmarkStart w:id="47" w:name="_Toc465779384"/>
+      <w:r>
+        <w:t>Student</w:t>
+      </w:r>
+      <w:bookmarkEnd w:id="46"/>
+      <w:bookmarkEnd w:id="47"/>
+    </w:p>
+    <w:p>
+      <w:r>
+        <w:t>Can do the following:</w:t>
       </w:r>
     </w:p>
     <w:p>
@@ -17704,20 +20155,8 @@
         </w:numPr>
         <w:spacing w:line="360" w:lineRule="auto"/>
       </w:pPr>
-    </w:p>
-    <w:p>
-      <w:pPr>
-        <w:pStyle w:val="Heading3"/>
-      </w:pPr>
-      <w:bookmarkStart w:id="41" w:name="_Toc464815343"/>
-      <w:r>
-        <w:t>Student</w:t>
-      </w:r>
-      <w:bookmarkEnd w:id="41"/>
-    </w:p>
-    <w:p>
-      <w:r>
-        <w:t>Can do the following:</w:t>
+      <w:r>
+        <w:t>Must be enrolled in Unitec and registered in the database to log into the android application.</w:t>
       </w:r>
     </w:p>
     <w:p>
@@ -17730,13 +20169,7 @@
         <w:spacing w:line="360" w:lineRule="auto"/>
       </w:pPr>
       <w:r>
-        <w:t>Must be enrolled in Unitec and registered in the database to l</w:t>
-      </w:r>
-      <w:r>
-        <w:t>og into the android application</w:t>
-      </w:r>
-      <w:r>
-        <w:t>.</w:t>
+        <w:t>Students can view appointments if an appointment has been made.</w:t>
       </w:r>
     </w:p>
     <w:p>
@@ -17749,10 +20182,7 @@
         <w:spacing w:line="360" w:lineRule="auto"/>
       </w:pPr>
       <w:r>
-        <w:t xml:space="preserve">Students are able to view appointments if an appointment has been </w:t>
-      </w:r>
-      <w:r>
-        <w:t xml:space="preserve">made </w:t>
+        <w:t>Students can make an appointment with a lecturer.</w:t>
       </w:r>
     </w:p>
     <w:p>
@@ -17765,20 +20195,7 @@
         <w:spacing w:line="360" w:lineRule="auto"/>
       </w:pPr>
       <w:r>
-        <w:t>Students are able to make an appointment with a lecturer</w:t>
-      </w:r>
-    </w:p>
-    <w:p>
-      <w:pPr>
-        <w:pStyle w:val="ListParagraph"/>
-        <w:numPr>
-          <w:ilvl w:val="0"/>
-          <w:numId w:val="6"/>
-        </w:numPr>
-        <w:spacing w:line="360" w:lineRule="auto"/>
-      </w:pPr>
-      <w:r>
-        <w:t>Students are able to cancel appointments</w:t>
+        <w:t>Students can cancel appointments.</w:t>
       </w:r>
     </w:p>
     <w:p/>
@@ -17786,11 +20203,11 @@
       <w:pPr>
         <w:pStyle w:val="Heading2"/>
       </w:pPr>
-      <w:bookmarkStart w:id="42" w:name="_Toc464815344"/>
+      <w:bookmarkStart w:id="48" w:name="_Toc465779385"/>
       <w:r>
         <w:t>Usage</w:t>
       </w:r>
-      <w:bookmarkEnd w:id="42"/>
+      <w:bookmarkEnd w:id="48"/>
     </w:p>
     <w:p>
       <w:r>
@@ -17812,42 +20229,54 @@
       <w:pPr>
         <w:pStyle w:val="Heading1"/>
       </w:pPr>
-      <w:bookmarkStart w:id="43" w:name="_Toc464815345"/>
+      <w:bookmarkStart w:id="49" w:name="_Toc465779386"/>
       <w:r>
         <w:lastRenderedPageBreak/>
         <w:t>Conclusion</w:t>
       </w:r>
-      <w:bookmarkEnd w:id="43"/>
+      <w:bookmarkEnd w:id="49"/>
     </w:p>
     <w:p>
       <w:pPr>
         <w:pStyle w:val="Heading2"/>
       </w:pPr>
-      <w:bookmarkStart w:id="44" w:name="_Toc464815346"/>
+      <w:bookmarkStart w:id="50" w:name="_Toc465779387"/>
       <w:r>
         <w:t>Findings</w:t>
       </w:r>
-      <w:bookmarkEnd w:id="44"/>
+      <w:bookmarkEnd w:id="50"/>
     </w:p>
     <w:p>
       <w:pPr>
-        <w:pStyle w:val="Heading2"/>
-      </w:pPr>
-      <w:bookmarkStart w:id="45" w:name="_Toc464815347"/>
-      <w:r>
-        <w:t>Recommendations</w:t>
-      </w:r>
-      <w:bookmarkEnd w:id="45"/>
+        <w:pStyle w:val="Heading3"/>
+      </w:pPr>
+      <w:bookmarkStart w:id="51" w:name="_Toc465256831"/>
+      <w:bookmarkStart w:id="52" w:name="_Toc465779388"/>
+      <w:r>
+        <w:t>iOS Applications</w:t>
+      </w:r>
+      <w:bookmarkEnd w:id="51"/>
+      <w:bookmarkEnd w:id="52"/>
     </w:p>
     <w:p>
       <w:pPr>
         <w:pStyle w:val="Heading2"/>
       </w:pPr>
-      <w:bookmarkStart w:id="46" w:name="_Toc464815348"/>
+      <w:bookmarkStart w:id="53" w:name="_Toc465779389"/>
+      <w:r>
+        <w:t>Recommendations</w:t>
+      </w:r>
+      <w:bookmarkEnd w:id="53"/>
+    </w:p>
+    <w:p>
+      <w:pPr>
+        <w:pStyle w:val="Heading2"/>
+      </w:pPr>
+      <w:bookmarkStart w:id="54" w:name="_Toc465779390"/>
       <w:r>
         <w:t>Summary</w:t>
       </w:r>
-      <w:bookmarkEnd w:id="46"/>
+      <w:bookmarkEnd w:id="54"/>
     </w:p>
     <w:p>
       <w:pPr>
@@ -17864,22 +20293,22 @@
       <w:pPr>
         <w:pStyle w:val="Heading1"/>
       </w:pPr>
-      <w:bookmarkStart w:id="47" w:name="_Toc464815349"/>
+      <w:bookmarkStart w:id="55" w:name="_Toc465779391"/>
       <w:r>
         <w:lastRenderedPageBreak/>
         <w:t>Appendix A</w:t>
       </w:r>
-      <w:bookmarkEnd w:id="47"/>
+      <w:bookmarkEnd w:id="55"/>
     </w:p>
     <w:p>
       <w:pPr>
         <w:pStyle w:val="Heading2"/>
       </w:pPr>
-      <w:bookmarkStart w:id="48" w:name="_Toc464815350"/>
+      <w:bookmarkStart w:id="56" w:name="_Toc465779392"/>
       <w:r>
         <w:t>Project Planning</w:t>
       </w:r>
-      <w:bookmarkEnd w:id="48"/>
+      <w:bookmarkEnd w:id="56"/>
     </w:p>
     <w:p>
       <w:r>
@@ -17890,21 +20319,21 @@
       <w:pPr>
         <w:pStyle w:val="Heading2"/>
       </w:pPr>
-      <w:bookmarkStart w:id="49" w:name="_Toc464815351"/>
+      <w:bookmarkStart w:id="57" w:name="_Toc465779393"/>
       <w:r>
         <w:t>Meeting Logs</w:t>
       </w:r>
-      <w:bookmarkEnd w:id="49"/>
+      <w:bookmarkEnd w:id="57"/>
     </w:p>
     <w:p>
       <w:pPr>
         <w:pStyle w:val="Heading3"/>
       </w:pPr>
-      <w:bookmarkStart w:id="50" w:name="_Toc464815352"/>
+      <w:bookmarkStart w:id="58" w:name="_Toc465779394"/>
       <w:r>
         <w:t>Supervisor Meetings</w:t>
       </w:r>
-      <w:bookmarkEnd w:id="50"/>
+      <w:bookmarkEnd w:id="58"/>
     </w:p>
     <w:tbl>
       <w:tblPr>
@@ -18412,14 +20841,14 @@
       <w:pPr>
         <w:pStyle w:val="Heading3"/>
       </w:pPr>
-      <w:bookmarkStart w:id="51" w:name="_Toc464815353"/>
+      <w:bookmarkStart w:id="59" w:name="_Toc465779395"/>
       <w:r>
         <w:t>Bi-weekly</w:t>
       </w:r>
       <w:r>
         <w:t xml:space="preserve"> Meetings</w:t>
       </w:r>
-      <w:bookmarkEnd w:id="51"/>
+      <w:bookmarkEnd w:id="59"/>
       <w:r>
         <w:t xml:space="preserve"> </w:t>
       </w:r>
@@ -18888,11 +21317,11 @@
       <w:pPr>
         <w:pStyle w:val="Heading3"/>
       </w:pPr>
-      <w:bookmarkStart w:id="52" w:name="_Toc464815354"/>
+      <w:bookmarkStart w:id="60" w:name="_Toc465779396"/>
       <w:r>
         <w:t>Group Meetings</w:t>
       </w:r>
-      <w:bookmarkEnd w:id="52"/>
+      <w:bookmarkEnd w:id="60"/>
     </w:p>
     <w:tbl>
       <w:tblPr>
@@ -19777,12 +22206,12 @@
       <w:pPr>
         <w:pStyle w:val="Heading2"/>
       </w:pPr>
-      <w:bookmarkStart w:id="53" w:name="_Toc464815355"/>
+      <w:bookmarkStart w:id="61" w:name="_Toc465779397"/>
       <w:r>
         <w:lastRenderedPageBreak/>
         <w:t>Supervisor Email records</w:t>
       </w:r>
-      <w:bookmarkEnd w:id="53"/>
+      <w:bookmarkEnd w:id="61"/>
     </w:p>
     <w:p>
       <w:r>
@@ -19814,7 +22243,7 @@
                     <pic:cNvPicPr/>
                   </pic:nvPicPr>
                   <pic:blipFill rotWithShape="1">
-                    <a:blip r:embed="rId12">
+                    <a:blip r:embed="rId24">
                       <a:extLst>
                         <a:ext uri="{28A0092B-C50C-407E-A947-70E740481C1C}">
                           <a14:useLocalDpi xmlns:a14="http://schemas.microsoft.com/office/drawing/2010/main" val="0"/>
@@ -19902,7 +22331,7 @@
                     <pic:cNvPicPr/>
                   </pic:nvPicPr>
                   <pic:blipFill rotWithShape="1">
-                    <a:blip r:embed="rId13">
+                    <a:blip r:embed="rId25">
                       <a:extLst>
                         <a:ext uri="{28A0092B-C50C-407E-A947-70E740481C1C}">
                           <a14:useLocalDpi xmlns:a14="http://schemas.microsoft.com/office/drawing/2010/main" val="0"/>
@@ -19987,7 +22416,7 @@
                     <pic:cNvPicPr/>
                   </pic:nvPicPr>
                   <pic:blipFill rotWithShape="1">
-                    <a:blip r:embed="rId14">
+                    <a:blip r:embed="rId26">
                       <a:extLst>
                         <a:ext uri="{28A0092B-C50C-407E-A947-70E740481C1C}">
                           <a14:useLocalDpi xmlns:a14="http://schemas.microsoft.com/office/drawing/2010/main" val="0"/>
@@ -20064,7 +22493,7 @@
                     <pic:cNvPicPr/>
                   </pic:nvPicPr>
                   <pic:blipFill rotWithShape="1">
-                    <a:blip r:embed="rId15">
+                    <a:blip r:embed="rId27">
                       <a:extLst>
                         <a:ext uri="{28A0092B-C50C-407E-A947-70E740481C1C}">
                           <a14:useLocalDpi xmlns:a14="http://schemas.microsoft.com/office/drawing/2010/main" val="0"/>
@@ -20149,7 +22578,7 @@
                     <pic:cNvPicPr/>
                   </pic:nvPicPr>
                   <pic:blipFill rotWithShape="1">
-                    <a:blip r:embed="rId16">
+                    <a:blip r:embed="rId28">
                       <a:extLst>
                         <a:ext uri="{28A0092B-C50C-407E-A947-70E740481C1C}">
                           <a14:useLocalDpi xmlns:a14="http://schemas.microsoft.com/office/drawing/2010/main" val="0"/>
@@ -20231,7 +22660,7 @@
                     <pic:cNvPicPr/>
                   </pic:nvPicPr>
                   <pic:blipFill rotWithShape="1">
-                    <a:blip r:embed="rId17">
+                    <a:blip r:embed="rId29">
                       <a:extLst>
                         <a:ext uri="{28A0092B-C50C-407E-A947-70E740481C1C}">
                           <a14:useLocalDpi xmlns:a14="http://schemas.microsoft.com/office/drawing/2010/main" val="0"/>
@@ -20322,7 +22751,7 @@
                     <pic:cNvPicPr/>
                   </pic:nvPicPr>
                   <pic:blipFill rotWithShape="1">
-                    <a:blip r:embed="rId18">
+                    <a:blip r:embed="rId30">
                       <a:extLst>
                         <a:ext uri="{28A0092B-C50C-407E-A947-70E740481C1C}">
                           <a14:useLocalDpi xmlns:a14="http://schemas.microsoft.com/office/drawing/2010/main" val="0"/>
@@ -20370,41 +22799,41 @@
       <w:pPr>
         <w:pStyle w:val="Heading2"/>
       </w:pPr>
-      <w:bookmarkStart w:id="54" w:name="_Toc464815356"/>
+      <w:bookmarkStart w:id="62" w:name="_Toc465779398"/>
       <w:r>
         <w:t>Personal Reflection</w:t>
       </w:r>
-      <w:bookmarkEnd w:id="54"/>
+      <w:bookmarkEnd w:id="62"/>
     </w:p>
     <w:p>
       <w:pPr>
         <w:pStyle w:val="Heading3"/>
       </w:pPr>
-      <w:bookmarkStart w:id="55" w:name="_Toc464815357"/>
+      <w:bookmarkStart w:id="63" w:name="_Toc465779399"/>
       <w:r>
         <w:t>Amelia</w:t>
       </w:r>
-      <w:bookmarkEnd w:id="55"/>
+      <w:bookmarkEnd w:id="63"/>
     </w:p>
     <w:p>
       <w:pPr>
         <w:pStyle w:val="Heading3"/>
       </w:pPr>
-      <w:bookmarkStart w:id="56" w:name="_Toc464815358"/>
+      <w:bookmarkStart w:id="64" w:name="_Toc465779400"/>
       <w:r>
         <w:t>Marzouq</w:t>
       </w:r>
-      <w:bookmarkEnd w:id="56"/>
+      <w:bookmarkEnd w:id="64"/>
     </w:p>
     <w:p>
       <w:pPr>
         <w:pStyle w:val="Heading3"/>
       </w:pPr>
-      <w:bookmarkStart w:id="57" w:name="_Toc464815359"/>
+      <w:bookmarkStart w:id="65" w:name="_Toc465779401"/>
       <w:r>
         <w:t>Nawaf</w:t>
       </w:r>
-      <w:bookmarkEnd w:id="57"/>
+      <w:bookmarkEnd w:id="65"/>
       <w:r>
         <w:t xml:space="preserve"> </w:t>
       </w:r>
@@ -20419,42 +22848,42 @@
           <w:docGrid w:linePitch="360"/>
         </w:sectPr>
       </w:pPr>
-      <w:bookmarkStart w:id="58" w:name="_Toc464815360"/>
+      <w:bookmarkStart w:id="66" w:name="_Toc465779402"/>
       <w:r>
         <w:t>Oshada</w:t>
       </w:r>
-      <w:bookmarkEnd w:id="58"/>
+      <w:bookmarkEnd w:id="66"/>
     </w:p>
     <w:p>
       <w:pPr>
         <w:pStyle w:val="Heading1"/>
       </w:pPr>
-      <w:bookmarkStart w:id="59" w:name="_Toc464815361"/>
+      <w:bookmarkStart w:id="67" w:name="_Toc465779403"/>
       <w:r>
         <w:lastRenderedPageBreak/>
         <w:t>Appendix B</w:t>
       </w:r>
-      <w:bookmarkEnd w:id="59"/>
+      <w:bookmarkEnd w:id="67"/>
     </w:p>
     <w:p>
       <w:pPr>
         <w:pStyle w:val="Heading2"/>
       </w:pPr>
-      <w:bookmarkStart w:id="60" w:name="_Toc464815362"/>
+      <w:bookmarkStart w:id="68" w:name="_Toc465779404"/>
       <w:r>
         <w:t>Client Code</w:t>
       </w:r>
-      <w:bookmarkEnd w:id="60"/>
+      <w:bookmarkEnd w:id="68"/>
     </w:p>
     <w:p>
       <w:pPr>
         <w:pStyle w:val="Heading2"/>
       </w:pPr>
-      <w:bookmarkStart w:id="61" w:name="_Toc464815363"/>
+      <w:bookmarkStart w:id="69" w:name="_Toc465779405"/>
       <w:r>
         <w:t>Server Code</w:t>
       </w:r>
-      <w:bookmarkEnd w:id="61"/>
+      <w:bookmarkEnd w:id="69"/>
     </w:p>
     <w:p>
       <w:pPr>
@@ -20466,13 +22895,13 @@
           <w:docGrid w:linePitch="360"/>
         </w:sectPr>
       </w:pPr>
-      <w:bookmarkStart w:id="62" w:name="_Toc464815364"/>
+      <w:bookmarkStart w:id="70" w:name="_Toc465779406"/>
       <w:r>
         <w:t>Database SQL Dump</w:t>
       </w:r>
-      <w:bookmarkEnd w:id="62"/>
+      <w:bookmarkEnd w:id="70"/>
     </w:p>
-    <w:bookmarkStart w:id="63" w:name="_Toc464815365" w:displacedByCustomXml="next"/>
+    <w:bookmarkStart w:id="71" w:name="_Toc465779407" w:displacedByCustomXml="next"/>
     <w:sdt>
       <w:sdtPr>
         <w:rPr>
@@ -20498,14 +22927,9 @@
             <w:pStyle w:val="Heading1"/>
           </w:pPr>
           <w:r>
-            <w:t>Bibliograph</w:t>
+            <w:t>Bibliography</w:t>
           </w:r>
-          <w:bookmarkStart w:id="64" w:name="_GoBack"/>
-          <w:bookmarkEnd w:id="64"/>
-          <w:r>
-            <w:t>y</w:t>
-          </w:r>
-          <w:bookmarkEnd w:id="63"/>
+          <w:bookmarkEnd w:id="71"/>
         </w:p>
         <w:sdt>
           <w:sdtPr>
@@ -20574,6 +22998,35 @@
                   <w:noProof/>
                 </w:rPr>
                 <w:t xml:space="preserve"> Retrieved from digicert: https://www.digicert.com/ssl.htm</w:t>
+              </w:r>
+            </w:p>
+            <w:p>
+              <w:pPr>
+                <w:pStyle w:val="Bibliography"/>
+                <w:ind w:left="720" w:hanging="720"/>
+                <w:rPr>
+                  <w:noProof/>
+                </w:rPr>
+              </w:pPr>
+              <w:r>
+                <w:rPr>
+                  <w:noProof/>
+                </w:rPr>
+                <w:t xml:space="preserve">Garrett, J. J. (n.d.). </w:t>
+              </w:r>
+              <w:r>
+                <w:rPr>
+                  <w:i/>
+                  <w:iCs/>
+                  <w:noProof/>
+                </w:rPr>
+                <w:t>User Interface Design Basics</w:t>
+              </w:r>
+              <w:r>
+                <w:rPr>
+                  <w:noProof/>
+                </w:rPr>
+                <w:t>. Retrieved from usability.gov: https://www.usability.gov/what-and-why/user-interface-design.html</w:t>
               </w:r>
             </w:p>
             <w:p>
@@ -20827,11 +23280,11 @@
         <w:lastRenderedPageBreak/>
         <w:t xml:space="preserve"> </w:t>
       </w:r>
-      <w:bookmarkStart w:id="65" w:name="_Toc464815366"/>
+      <w:bookmarkStart w:id="72" w:name="_Toc465779408"/>
       <w:r>
         <w:t>Project proposal</w:t>
       </w:r>
-      <w:bookmarkEnd w:id="65"/>
+      <w:bookmarkEnd w:id="72"/>
     </w:p>
     <w:p/>
     <w:p>
@@ -21510,12 +23963,12 @@
           <w:szCs w:val="24"/>
         </w:rPr>
         <w:sectPr>
-          <w:headerReference w:type="even" r:id="rId19"/>
-          <w:headerReference w:type="default" r:id="rId20"/>
-          <w:footerReference w:type="even" r:id="rId21"/>
-          <w:footerReference w:type="default" r:id="rId22"/>
-          <w:headerReference w:type="first" r:id="rId23"/>
-          <w:footerReference w:type="first" r:id="rId24"/>
+          <w:headerReference w:type="even" r:id="rId31"/>
+          <w:headerReference w:type="default" r:id="rId32"/>
+          <w:footerReference w:type="even" r:id="rId33"/>
+          <w:footerReference w:type="default" r:id="rId34"/>
+          <w:headerReference w:type="first" r:id="rId35"/>
+          <w:footerReference w:type="first" r:id="rId36"/>
           <w:pgSz w:w="11907" w:h="16840" w:code="9"/>
           <w:pgMar w:top="1418" w:right="1418" w:bottom="1418" w:left="1418" w:header="680" w:footer="680" w:gutter="0"/>
           <w:pgNumType w:start="0"/>
@@ -23699,10 +26152,10 @@
           <w:szCs w:val="24"/>
         </w:rPr>
         <w:sectPr>
-          <w:headerReference w:type="default" r:id="rId25"/>
-          <w:footerReference w:type="default" r:id="rId26"/>
-          <w:headerReference w:type="first" r:id="rId27"/>
-          <w:footerReference w:type="first" r:id="rId28"/>
+          <w:headerReference w:type="default" r:id="rId37"/>
+          <w:footerReference w:type="default" r:id="rId38"/>
+          <w:headerReference w:type="first" r:id="rId39"/>
+          <w:footerReference w:type="first" r:id="rId40"/>
           <w:type w:val="oddPage"/>
           <w:pgSz w:w="11907" w:h="16840" w:code="9"/>
           <w:pgMar w:top="1418" w:right="1418" w:bottom="1418" w:left="1418" w:header="680" w:footer="680" w:gutter="0"/>
@@ -23728,7 +26181,7 @@
           <w:szCs w:val="24"/>
         </w:rPr>
         <w:sectPr>
-          <w:footerReference w:type="default" r:id="rId29"/>
+          <w:footerReference w:type="default" r:id="rId41"/>
           <w:type w:val="continuous"/>
           <w:pgSz w:w="11907" w:h="16840" w:code="9"/>
           <w:pgMar w:top="1418" w:right="1418" w:bottom="1418" w:left="1418" w:header="680" w:footer="680" w:gutter="0"/>
@@ -23749,18 +26202,18 @@
         <w:spacing w:before="360" w:after="360" w:line="288" w:lineRule="auto"/>
         <w:ind w:left="357" w:hanging="357"/>
       </w:pPr>
-      <w:bookmarkStart w:id="66" w:name="_Toc152133060"/>
-      <w:bookmarkStart w:id="67" w:name="_Toc457422209"/>
-      <w:bookmarkStart w:id="68" w:name="_Toc457819229"/>
-      <w:bookmarkStart w:id="69" w:name="_Toc464815367"/>
+      <w:bookmarkStart w:id="73" w:name="_Toc152133060"/>
+      <w:bookmarkStart w:id="74" w:name="_Toc457422209"/>
+      <w:bookmarkStart w:id="75" w:name="_Toc457819229"/>
+      <w:bookmarkStart w:id="76" w:name="_Toc465779409"/>
       <w:r>
         <w:lastRenderedPageBreak/>
         <w:t>Executive Summary</w:t>
       </w:r>
-      <w:bookmarkEnd w:id="66"/>
-      <w:bookmarkEnd w:id="67"/>
-      <w:bookmarkEnd w:id="68"/>
-      <w:bookmarkEnd w:id="69"/>
+      <w:bookmarkEnd w:id="73"/>
+      <w:bookmarkEnd w:id="74"/>
+      <w:bookmarkEnd w:id="75"/>
+      <w:bookmarkEnd w:id="76"/>
     </w:p>
     <w:p>
       <w:pPr>
@@ -23774,7 +26227,23 @@
           <w:rFonts w:ascii="Calibri" w:hAnsi="Calibri"/>
           <w:sz w:val="24"/>
         </w:rPr>
-        <w:t>From time to time students require office hour access with lecturers to address and resolve any learning related issues and difficulties. Currently the practice is for students to usually seek a particular lecturer by visiting</w:t>
+        <w:t xml:space="preserve">From time to time students require office hour access with lecturers to address and resolve any learning related issues and difficulties. Currently the practice is for students to usually seek a </w:t>
+      </w:r>
+      <w:proofErr w:type="gramStart"/>
+      <w:r>
+        <w:rPr>
+          <w:rFonts w:ascii="Calibri" w:hAnsi="Calibri"/>
+          <w:sz w:val="24"/>
+        </w:rPr>
+        <w:t>particular lecturer</w:t>
+      </w:r>
+      <w:proofErr w:type="gramEnd"/>
+      <w:r>
+        <w:rPr>
+          <w:rFonts w:ascii="Calibri" w:hAnsi="Calibri"/>
+          <w:sz w:val="24"/>
+        </w:rPr>
+        <w:t xml:space="preserve"> by visiting</w:t>
       </w:r>
       <w:r>
         <w:rPr>
@@ -23841,7 +26310,25 @@
           <w:color w:val="000000"/>
           <w:sz w:val="24"/>
         </w:rPr>
-        <w:t>The proposal is to set up a computerised system with a common clear standard to reduce inefficiencies arising from inconsistent policies. More so the aim is to provide a useable solution to lessen the burden and frustrations experienced by both students and lecturers. The system will be deployed via a web-based application and mobile application allowing lecturers to advertise their availability to students requiring additional office hour access. The system will also offer both students and lecturers the ability to manage their office hour appointments.</w:t>
+        <w:t xml:space="preserve">The proposal is to set up a </w:t>
+      </w:r>
+      <w:proofErr w:type="spellStart"/>
+      <w:r>
+        <w:rPr>
+          <w:rFonts w:ascii="Calibri" w:hAnsi="Calibri"/>
+          <w:color w:val="000000"/>
+          <w:sz w:val="24"/>
+        </w:rPr>
+        <w:t>computerised</w:t>
+      </w:r>
+      <w:proofErr w:type="spellEnd"/>
+      <w:r>
+        <w:rPr>
+          <w:rFonts w:ascii="Calibri" w:hAnsi="Calibri"/>
+          <w:color w:val="000000"/>
+          <w:sz w:val="24"/>
+        </w:rPr>
+        <w:t xml:space="preserve"> system with a common clear standard to reduce inefficiencies arising from inconsistent policies. More so the aim is to provide a useable solution to lessen the burden and frustrations experienced by both students and lecturers. The system will be deployed via a web-based application and mobile application allowing lecturers to advertise their availability to students requiring additional office hour access. The system will also offer both students and lecturers the ability to manage their office hour appointments.</w:t>
       </w:r>
     </w:p>
     <w:p>
@@ -23864,22 +26351,22 @@
         <w:spacing w:before="360" w:after="360" w:line="288" w:lineRule="auto"/>
         <w:ind w:left="357" w:hanging="357"/>
       </w:pPr>
-      <w:bookmarkStart w:id="70" w:name="_Toc152133061"/>
-      <w:bookmarkStart w:id="71" w:name="_Toc457422210"/>
-      <w:bookmarkStart w:id="72" w:name="_Toc517081382"/>
+      <w:bookmarkStart w:id="77" w:name="_Toc152133061"/>
+      <w:bookmarkStart w:id="78" w:name="_Toc457422210"/>
+      <w:bookmarkStart w:id="79" w:name="_Toc517081382"/>
       <w:r>
         <w:br w:type="page"/>
       </w:r>
-      <w:bookmarkStart w:id="73" w:name="_Toc457819230"/>
-      <w:bookmarkStart w:id="74" w:name="_Toc464815368"/>
+      <w:bookmarkStart w:id="80" w:name="_Toc457819230"/>
+      <w:bookmarkStart w:id="81" w:name="_Toc465779410"/>
       <w:r>
         <w:lastRenderedPageBreak/>
         <w:t>Goal</w:t>
       </w:r>
-      <w:bookmarkEnd w:id="70"/>
-      <w:bookmarkEnd w:id="71"/>
-      <w:bookmarkEnd w:id="73"/>
-      <w:bookmarkEnd w:id="74"/>
+      <w:bookmarkEnd w:id="77"/>
+      <w:bookmarkEnd w:id="78"/>
+      <w:bookmarkEnd w:id="80"/>
+      <w:bookmarkEnd w:id="81"/>
     </w:p>
     <w:p>
       <w:pPr>
@@ -24054,13 +26541,13 @@
         <w:spacing w:before="360" w:after="360" w:line="288" w:lineRule="auto"/>
         <w:ind w:left="357" w:hanging="357"/>
       </w:pPr>
-      <w:bookmarkStart w:id="75" w:name="_Toc457819231"/>
-      <w:bookmarkStart w:id="76" w:name="_Toc464815369"/>
+      <w:bookmarkStart w:id="82" w:name="_Toc457819231"/>
+      <w:bookmarkStart w:id="83" w:name="_Toc465779411"/>
       <w:r>
         <w:t>Background</w:t>
       </w:r>
-      <w:bookmarkEnd w:id="75"/>
-      <w:bookmarkEnd w:id="76"/>
+      <w:bookmarkEnd w:id="82"/>
+      <w:bookmarkEnd w:id="83"/>
     </w:p>
     <w:p>
       <w:pPr>
@@ -24074,7 +26561,23 @@
           <w:rFonts w:ascii="Calibri" w:hAnsi="Calibri"/>
           <w:sz w:val="24"/>
         </w:rPr>
-        <w:t>Unitec is the biggest Institute in New Zealand with over 16,000 attending students and over 1000 teaching staff. Students and teaching staff are located across three campuses. All campuses are located in Auckland, with the main campus situated in Mt. Albert, the other two situated in Henderson and Albany.</w:t>
+        <w:t xml:space="preserve">Unitec is the biggest Institute in New Zealand with over 16,000 attending students and over 1000 teaching staff. Students and teaching staff are located across three campuses. All campuses </w:t>
+      </w:r>
+      <w:proofErr w:type="gramStart"/>
+      <w:r>
+        <w:rPr>
+          <w:rFonts w:ascii="Calibri" w:hAnsi="Calibri"/>
+          <w:sz w:val="24"/>
+        </w:rPr>
+        <w:t>are located in</w:t>
+      </w:r>
+      <w:proofErr w:type="gramEnd"/>
+      <w:r>
+        <w:rPr>
+          <w:rFonts w:ascii="Calibri" w:hAnsi="Calibri"/>
+          <w:sz w:val="24"/>
+        </w:rPr>
+        <w:t xml:space="preserve"> Auckland, with the main campus situated in Mt. Albert, the other two situated in Henderson and Albany.</w:t>
       </w:r>
     </w:p>
     <w:p>
@@ -24117,17 +26620,17 @@
         <w:spacing w:before="360" w:after="360" w:line="288" w:lineRule="auto"/>
         <w:ind w:left="357" w:hanging="357"/>
       </w:pPr>
-      <w:bookmarkStart w:id="77" w:name="_Toc152133063"/>
-      <w:bookmarkStart w:id="78" w:name="_Toc457422212"/>
-      <w:bookmarkStart w:id="79" w:name="_Toc457819232"/>
-      <w:bookmarkStart w:id="80" w:name="_Toc464815370"/>
+      <w:bookmarkStart w:id="84" w:name="_Toc152133063"/>
+      <w:bookmarkStart w:id="85" w:name="_Toc457422212"/>
+      <w:bookmarkStart w:id="86" w:name="_Toc457819232"/>
+      <w:bookmarkStart w:id="87" w:name="_Toc465779412"/>
       <w:r>
         <w:t>Objectives</w:t>
       </w:r>
-      <w:bookmarkEnd w:id="77"/>
-      <w:bookmarkEnd w:id="78"/>
-      <w:bookmarkEnd w:id="79"/>
-      <w:bookmarkEnd w:id="80"/>
+      <w:bookmarkEnd w:id="84"/>
+      <w:bookmarkEnd w:id="85"/>
+      <w:bookmarkEnd w:id="86"/>
+      <w:bookmarkEnd w:id="87"/>
     </w:p>
     <w:p>
       <w:pPr>
@@ -24223,12 +26726,21 @@
           <w:sz w:val="24"/>
         </w:rPr>
       </w:pPr>
+      <w:proofErr w:type="spellStart"/>
       <w:r>
         <w:rPr>
           <w:rFonts w:ascii="Calibri" w:hAnsi="Calibri"/>
           <w:sz w:val="24"/>
         </w:rPr>
-        <w:t>Minimise the time taken to set up an appointment.</w:t>
+        <w:t>Minimise</w:t>
+      </w:r>
+      <w:proofErr w:type="spellEnd"/>
+      <w:r>
+        <w:rPr>
+          <w:rFonts w:ascii="Calibri" w:hAnsi="Calibri"/>
+          <w:sz w:val="24"/>
+        </w:rPr>
+        <w:t xml:space="preserve"> the time taken to set up an appointment.</w:t>
       </w:r>
     </w:p>
     <w:p>
@@ -24347,17 +26859,17 @@
         <w:spacing w:before="360" w:after="360" w:line="288" w:lineRule="auto"/>
         <w:ind w:left="357" w:hanging="357"/>
       </w:pPr>
-      <w:bookmarkStart w:id="81" w:name="_Toc152133064"/>
-      <w:bookmarkStart w:id="82" w:name="_Toc457422213"/>
-      <w:bookmarkStart w:id="83" w:name="_Toc457819233"/>
-      <w:bookmarkStart w:id="84" w:name="_Toc464815371"/>
+      <w:bookmarkStart w:id="88" w:name="_Toc152133064"/>
+      <w:bookmarkStart w:id="89" w:name="_Toc457422213"/>
+      <w:bookmarkStart w:id="90" w:name="_Toc457819233"/>
+      <w:bookmarkStart w:id="91" w:name="_Toc465779413"/>
       <w:r>
         <w:t>Justification</w:t>
       </w:r>
-      <w:bookmarkEnd w:id="81"/>
-      <w:bookmarkEnd w:id="82"/>
-      <w:bookmarkEnd w:id="83"/>
-      <w:bookmarkEnd w:id="84"/>
+      <w:bookmarkEnd w:id="88"/>
+      <w:bookmarkEnd w:id="89"/>
+      <w:bookmarkEnd w:id="90"/>
+      <w:bookmarkEnd w:id="91"/>
     </w:p>
     <w:p>
       <w:pPr>
@@ -24436,7 +26948,23 @@
           <w:rFonts w:ascii="Calibri" w:hAnsi="Calibri"/>
           <w:sz w:val="24"/>
         </w:rPr>
-        <w:t>At times a lecturer could be busy and cannot check all their emails to see the student emailed them to make an appointment, consequently students will just show up unexpectedly and interrupt the staff members. Another example is sometimes a student will show up and there are many students lined up waiting to see the same lecturer causing human traffic. On other occasions students may find a sign on the door indicating the member of staff is only vacant on particular times.</w:t>
+        <w:t xml:space="preserve">At times a lecturer could be busy and cannot check all their emails to see the student emailed them to make an appointment, consequently students will just show up unexpectedly and interrupt the staff members. Another example is sometimes a student will show up and there are many students lined up waiting to see the same lecturer causing human traffic. On other occasions </w:t>
+      </w:r>
+      <w:proofErr w:type="gramStart"/>
+      <w:r>
+        <w:rPr>
+          <w:rFonts w:ascii="Calibri" w:hAnsi="Calibri"/>
+          <w:sz w:val="24"/>
+        </w:rPr>
+        <w:t>students</w:t>
+      </w:r>
+      <w:proofErr w:type="gramEnd"/>
+      <w:r>
+        <w:rPr>
+          <w:rFonts w:ascii="Calibri" w:hAnsi="Calibri"/>
+          <w:sz w:val="24"/>
+        </w:rPr>
+        <w:t xml:space="preserve"> may find a sign on the door indicating the member of staff is only vacant on particular times.</w:t>
       </w:r>
     </w:p>
     <w:p>
@@ -24538,7 +27066,23 @@
           <w:rFonts w:ascii="Calibri" w:hAnsi="Calibri"/>
           <w:sz w:val="24"/>
         </w:rPr>
-        <w:t xml:space="preserve"> across a wide area of ICT technologies span ranging from client-side to server-side as well as database design and implementation. As the system we are developing is distributed, hence having a background in computer networking will be very useful.</w:t>
+        <w:t xml:space="preserve"> across a wide area of ICT technologies span ranging from client-side to server-side as well as database design and implementation. As the </w:t>
+      </w:r>
+      <w:proofErr w:type="gramStart"/>
+      <w:r>
+        <w:rPr>
+          <w:rFonts w:ascii="Calibri" w:hAnsi="Calibri"/>
+          <w:sz w:val="24"/>
+        </w:rPr>
+        <w:t>system</w:t>
+      </w:r>
+      <w:proofErr w:type="gramEnd"/>
+      <w:r>
+        <w:rPr>
+          <w:rFonts w:ascii="Calibri" w:hAnsi="Calibri"/>
+          <w:sz w:val="24"/>
+        </w:rPr>
+        <w:t xml:space="preserve"> we are developing is distributed, hence having a background in computer networking will be very useful.</w:t>
       </w:r>
     </w:p>
     <w:p>
@@ -24552,18 +27096,18 @@
         <w:spacing w:before="360" w:after="360" w:line="288" w:lineRule="auto"/>
         <w:ind w:left="357" w:hanging="357"/>
       </w:pPr>
-      <w:bookmarkStart w:id="85" w:name="_Toc152133065"/>
-      <w:bookmarkStart w:id="86" w:name="_Toc457422214"/>
-      <w:bookmarkStart w:id="87" w:name="_Toc457819234"/>
-      <w:bookmarkStart w:id="88" w:name="_Toc464815372"/>
+      <w:bookmarkStart w:id="92" w:name="_Toc152133065"/>
+      <w:bookmarkStart w:id="93" w:name="_Toc457422214"/>
+      <w:bookmarkStart w:id="94" w:name="_Toc457819234"/>
+      <w:bookmarkStart w:id="95" w:name="_Toc465779414"/>
       <w:r>
         <w:lastRenderedPageBreak/>
         <w:t>Scope</w:t>
       </w:r>
-      <w:bookmarkEnd w:id="85"/>
-      <w:bookmarkEnd w:id="86"/>
-      <w:bookmarkEnd w:id="87"/>
-      <w:bookmarkEnd w:id="88"/>
+      <w:bookmarkEnd w:id="92"/>
+      <w:bookmarkEnd w:id="93"/>
+      <w:bookmarkEnd w:id="94"/>
+      <w:bookmarkEnd w:id="95"/>
     </w:p>
     <w:p>
       <w:pPr>
@@ -24598,49 +27142,81 @@
           <w:rFonts w:ascii="Calibri" w:hAnsi="Calibri"/>
           <w:sz w:val="24"/>
         </w:rPr>
-        <w:t>web application and also a mobile application</w:t>
-      </w:r>
+        <w:t xml:space="preserve">web application </w:t>
+      </w:r>
+      <w:proofErr w:type="gramStart"/>
       <w:r>
         <w:rPr>
           <w:rFonts w:ascii="Calibri" w:hAnsi="Calibri"/>
           <w:sz w:val="24"/>
         </w:rPr>
-        <w:t xml:space="preserve"> that will assist students and lecturers in making appointments between each other. The</w:t>
-      </w:r>
+        <w:t>and also</w:t>
+      </w:r>
+      <w:proofErr w:type="gramEnd"/>
       <w:r>
         <w:rPr>
           <w:rFonts w:ascii="Calibri" w:hAnsi="Calibri"/>
           <w:sz w:val="24"/>
         </w:rPr>
-        <w:t xml:space="preserve"> desire of this</w:t>
+        <w:t xml:space="preserve"> a mobile application</w:t>
       </w:r>
       <w:r>
         <w:rPr>
           <w:rFonts w:ascii="Calibri" w:hAnsi="Calibri"/>
           <w:sz w:val="24"/>
         </w:rPr>
-        <w:t xml:space="preserve"> new process of making an appointment through the </w:t>
+        <w:t xml:space="preserve"> that will assist students and lecturers in making appointments between each other. The</w:t>
       </w:r>
       <w:r>
         <w:rPr>
           <w:rFonts w:ascii="Calibri" w:hAnsi="Calibri"/>
           <w:sz w:val="24"/>
         </w:rPr>
-        <w:t>web application</w:t>
+        <w:t xml:space="preserve"> desire of this</w:t>
       </w:r>
       <w:r>
         <w:rPr>
           <w:rFonts w:ascii="Calibri" w:hAnsi="Calibri"/>
           <w:sz w:val="24"/>
         </w:rPr>
-        <w:t xml:space="preserve"> </w:t>
+        <w:t xml:space="preserve"> new process of making an appointment through the </w:t>
       </w:r>
       <w:r>
         <w:rPr>
           <w:rFonts w:ascii="Calibri" w:hAnsi="Calibri"/>
           <w:sz w:val="24"/>
         </w:rPr>
-        <w:t>and mobile application is to provide greater standardisation and reduce current inefficiencies arising from inconsistent practices.</w:t>
+        <w:t>web application</w:t>
+      </w:r>
+      <w:r>
+        <w:rPr>
+          <w:rFonts w:ascii="Calibri" w:hAnsi="Calibri"/>
+          <w:sz w:val="24"/>
+        </w:rPr>
+        <w:t xml:space="preserve"> </w:t>
+      </w:r>
+      <w:r>
+        <w:rPr>
+          <w:rFonts w:ascii="Calibri" w:hAnsi="Calibri"/>
+          <w:sz w:val="24"/>
+        </w:rPr>
+        <w:t xml:space="preserve">and mobile application is to provide greater </w:t>
+      </w:r>
+      <w:proofErr w:type="spellStart"/>
+      <w:r>
+        <w:rPr>
+          <w:rFonts w:ascii="Calibri" w:hAnsi="Calibri"/>
+          <w:sz w:val="24"/>
+        </w:rPr>
+        <w:t>standardisation</w:t>
+      </w:r>
+      <w:proofErr w:type="spellEnd"/>
+      <w:r>
+        <w:rPr>
+          <w:rFonts w:ascii="Calibri" w:hAnsi="Calibri"/>
+          <w:sz w:val="24"/>
+        </w:rPr>
+        <w:t xml:space="preserve"> and reduce current inefficiencies arising from inconsistent practices.</w:t>
       </w:r>
     </w:p>
     <w:p>
@@ -24788,15 +27364,15 @@
         </w:numPr>
         <w:spacing w:before="360" w:after="360" w:line="288" w:lineRule="auto"/>
       </w:pPr>
-      <w:bookmarkStart w:id="89" w:name="_Toc457819235"/>
-      <w:bookmarkStart w:id="90" w:name="_Toc464815373"/>
-      <w:bookmarkStart w:id="91" w:name="_Toc152133066"/>
-      <w:bookmarkStart w:id="92" w:name="_Toc457422215"/>
+      <w:bookmarkStart w:id="96" w:name="_Toc457819235"/>
+      <w:bookmarkStart w:id="97" w:name="_Toc152133066"/>
+      <w:bookmarkStart w:id="98" w:name="_Toc457422215"/>
+      <w:bookmarkStart w:id="99" w:name="_Toc465779415"/>
       <w:r>
         <w:t>Functional Requirements</w:t>
       </w:r>
-      <w:bookmarkEnd w:id="89"/>
-      <w:bookmarkEnd w:id="90"/>
+      <w:bookmarkEnd w:id="96"/>
+      <w:bookmarkEnd w:id="99"/>
     </w:p>
     <w:p>
       <w:pPr>
@@ -25196,15 +27772,15 @@
         </w:numPr>
         <w:spacing w:before="360" w:after="360" w:line="288" w:lineRule="auto"/>
       </w:pPr>
-      <w:bookmarkStart w:id="93" w:name="_Toc457819236"/>
-      <w:bookmarkStart w:id="94" w:name="_Toc464815374"/>
+      <w:bookmarkStart w:id="100" w:name="_Toc457819236"/>
+      <w:bookmarkStart w:id="101" w:name="_Toc465779416"/>
       <w:r>
         <w:t>Exclusions</w:t>
       </w:r>
-      <w:bookmarkEnd w:id="91"/>
-      <w:bookmarkEnd w:id="92"/>
-      <w:bookmarkEnd w:id="93"/>
-      <w:bookmarkEnd w:id="94"/>
+      <w:bookmarkEnd w:id="97"/>
+      <w:bookmarkEnd w:id="98"/>
+      <w:bookmarkEnd w:id="100"/>
+      <w:bookmarkEnd w:id="101"/>
     </w:p>
     <w:p>
       <w:pPr>
@@ -25264,7 +27840,23 @@
           <w:rFonts w:ascii="Calibri" w:hAnsi="Calibri"/>
           <w:sz w:val="24"/>
         </w:rPr>
-        <w:t>There will be no IOS compatible application. However, the aforementioned devices can access the system via their respective web browsers.</w:t>
+        <w:t xml:space="preserve">There will be no IOS compatible application. However, the </w:t>
+      </w:r>
+      <w:proofErr w:type="gramStart"/>
+      <w:r>
+        <w:rPr>
+          <w:rFonts w:ascii="Calibri" w:hAnsi="Calibri"/>
+          <w:sz w:val="24"/>
+        </w:rPr>
+        <w:t>aforementioned devices</w:t>
+      </w:r>
+      <w:proofErr w:type="gramEnd"/>
+      <w:r>
+        <w:rPr>
+          <w:rFonts w:ascii="Calibri" w:hAnsi="Calibri"/>
+          <w:sz w:val="24"/>
+        </w:rPr>
+        <w:t xml:space="preserve"> can access the system via their respective web browsers.</w:t>
       </w:r>
     </w:p>
     <w:p>
@@ -25310,17 +27902,17 @@
         <w:spacing w:before="360" w:after="360" w:line="288" w:lineRule="auto"/>
         <w:ind w:left="357" w:hanging="357"/>
       </w:pPr>
-      <w:bookmarkStart w:id="95" w:name="_Toc152133067"/>
-      <w:bookmarkStart w:id="96" w:name="_Toc457422216"/>
-      <w:bookmarkStart w:id="97" w:name="_Toc457819237"/>
-      <w:bookmarkStart w:id="98" w:name="_Toc464815375"/>
+      <w:bookmarkStart w:id="102" w:name="_Toc152133067"/>
+      <w:bookmarkStart w:id="103" w:name="_Toc457422216"/>
+      <w:bookmarkStart w:id="104" w:name="_Toc457819237"/>
+      <w:bookmarkStart w:id="105" w:name="_Toc465779417"/>
       <w:r>
         <w:t>Project Team</w:t>
       </w:r>
-      <w:bookmarkEnd w:id="95"/>
-      <w:bookmarkEnd w:id="96"/>
-      <w:bookmarkEnd w:id="97"/>
-      <w:bookmarkEnd w:id="98"/>
+      <w:bookmarkEnd w:id="102"/>
+      <w:bookmarkEnd w:id="103"/>
+      <w:bookmarkEnd w:id="104"/>
+      <w:bookmarkEnd w:id="105"/>
     </w:p>
     <w:p>
       <w:pPr>
@@ -25556,8 +28148,19 @@
                 <w:sz w:val="24"/>
                 <w:szCs w:val="24"/>
               </w:rPr>
-              <w:t>Marzouq Almarzooq</w:t>
-            </w:r>
+              <w:t xml:space="preserve">Marzouq </w:t>
+            </w:r>
+            <w:proofErr w:type="spellStart"/>
+            <w:r>
+              <w:rPr>
+                <w:rFonts w:ascii="Calibri" w:hAnsi="Calibri"/>
+                <w:bCs/>
+                <w:sz w:val="24"/>
+                <w:szCs w:val="24"/>
+              </w:rPr>
+              <w:t>Almarzooq</w:t>
+            </w:r>
+            <w:proofErr w:type="spellEnd"/>
           </w:p>
         </w:tc>
         <w:tc>
@@ -25596,7 +28199,7 @@
                 <w:szCs w:val="24"/>
               </w:rPr>
             </w:pPr>
-            <w:hyperlink r:id="rId30" w:history="1">
+            <w:hyperlink r:id="rId42" w:history="1">
               <w:r>
                 <w:rPr>
                   <w:rStyle w:val="Hyperlink"/>
@@ -25714,7 +28317,7 @@
                 <w:szCs w:val="24"/>
               </w:rPr>
             </w:pPr>
-            <w:hyperlink r:id="rId31" w:history="1">
+            <w:hyperlink r:id="rId43" w:history="1">
               <w:r>
                 <w:rPr>
                   <w:rStyle w:val="Hyperlink"/>
@@ -25798,8 +28401,18 @@
                 <w:sz w:val="24"/>
                 <w:szCs w:val="24"/>
               </w:rPr>
-              <w:t>Nawaf Altuwayjiri</w:t>
-            </w:r>
+              <w:t xml:space="preserve">Nawaf </w:t>
+            </w:r>
+            <w:proofErr w:type="spellStart"/>
+            <w:r>
+              <w:rPr>
+                <w:rFonts w:ascii="Calibri" w:hAnsi="Calibri"/>
+                <w:sz w:val="24"/>
+                <w:szCs w:val="24"/>
+              </w:rPr>
+              <w:t>Altuwayjiri</w:t>
+            </w:r>
+            <w:proofErr w:type="spellEnd"/>
           </w:p>
         </w:tc>
         <w:tc>
@@ -25839,7 +28452,7 @@
                 <w:szCs w:val="24"/>
               </w:rPr>
             </w:pPr>
-            <w:hyperlink r:id="rId32" w:history="1">
+            <w:hyperlink r:id="rId44" w:history="1">
               <w:r>
                 <w:rPr>
                   <w:rStyle w:val="Hyperlink"/>
@@ -25966,7 +28579,7 @@
                 <w:szCs w:val="24"/>
               </w:rPr>
             </w:pPr>
-            <w:hyperlink r:id="rId33" w:history="1">
+            <w:hyperlink r:id="rId45" w:history="1">
               <w:r>
                 <w:rPr>
                   <w:rStyle w:val="Hyperlink"/>
@@ -26117,6 +28730,7 @@
                 <w:szCs w:val="24"/>
               </w:rPr>
             </w:pPr>
+            <w:proofErr w:type="spellStart"/>
             <w:r>
               <w:rPr>
                 <w:rStyle w:val="PageNumber"/>
@@ -26126,6 +28740,7 @@
               </w:rPr>
               <w:t>Sarrafpour</w:t>
             </w:r>
+            <w:proofErr w:type="spellEnd"/>
           </w:p>
         </w:tc>
         <w:tc>
@@ -26251,18 +28866,18 @@
         <w:spacing w:before="360" w:after="360" w:line="288" w:lineRule="auto"/>
         <w:ind w:left="357" w:hanging="357"/>
       </w:pPr>
-      <w:bookmarkStart w:id="99" w:name="_Toc152133068"/>
-      <w:bookmarkStart w:id="100" w:name="_Toc457422217"/>
-      <w:bookmarkStart w:id="101" w:name="_Toc457819238"/>
-      <w:bookmarkStart w:id="102" w:name="_Toc464815376"/>
+      <w:bookmarkStart w:id="106" w:name="_Toc152133068"/>
+      <w:bookmarkStart w:id="107" w:name="_Toc457422217"/>
+      <w:bookmarkStart w:id="108" w:name="_Toc457819238"/>
+      <w:bookmarkStart w:id="109" w:name="_Toc465779418"/>
       <w:r>
         <w:lastRenderedPageBreak/>
         <w:t>Methodology</w:t>
       </w:r>
-      <w:bookmarkEnd w:id="99"/>
-      <w:bookmarkEnd w:id="100"/>
-      <w:bookmarkEnd w:id="101"/>
-      <w:bookmarkEnd w:id="102"/>
+      <w:bookmarkEnd w:id="106"/>
+      <w:bookmarkEnd w:id="107"/>
+      <w:bookmarkEnd w:id="108"/>
+      <w:bookmarkEnd w:id="109"/>
     </w:p>
     <w:p>
       <w:pPr>
@@ -26321,7 +28936,23 @@
           <w:rFonts w:ascii="Calibri" w:hAnsi="Calibri"/>
           <w:sz w:val="24"/>
         </w:rPr>
-        <w:t>A more risk averse approach is to use an Agile methodology such as Scrum. Scrum development is achieved with sprints. Sprints would allow us to focus on delivering independent, tested features within manageable workloads, hence minimising risk as shown in the diagram below. This approach will allow us to plan, build, test and review each feature and then work on the next feature in a more structured and reliable fashion.</w:t>
+        <w:t xml:space="preserve">A more risk averse approach is to use an Agile methodology such as Scrum. Scrum development is achieved with sprints. Sprints would allow us to focus on delivering independent, tested features within manageable workloads, hence </w:t>
+      </w:r>
+      <w:proofErr w:type="spellStart"/>
+      <w:r>
+        <w:rPr>
+          <w:rFonts w:ascii="Calibri" w:hAnsi="Calibri"/>
+          <w:sz w:val="24"/>
+        </w:rPr>
+        <w:t>minimising</w:t>
+      </w:r>
+      <w:proofErr w:type="spellEnd"/>
+      <w:r>
+        <w:rPr>
+          <w:rFonts w:ascii="Calibri" w:hAnsi="Calibri"/>
+          <w:sz w:val="24"/>
+        </w:rPr>
+        <w:t xml:space="preserve"> risk as shown in the diagram below. This approach will allow us to plan, build, test and review each feature and then work on the next feature in a more structured and reliable fashion.</w:t>
       </w:r>
       <w:r>
         <w:t xml:space="preserve"> </w:t>
@@ -26362,7 +28993,7 @@
                     </pic:cNvPicPr>
                   </pic:nvPicPr>
                   <pic:blipFill>
-                    <a:blip r:embed="rId34">
+                    <a:blip r:embed="rId46">
                       <a:extLst>
                         <a:ext uri="{28A0092B-C50C-407E-A947-70E740481C1C}">
                           <a14:useLocalDpi xmlns:a14="http://schemas.microsoft.com/office/drawing/2010/main" val="0"/>
@@ -26440,21 +29071,21 @@
         <w:spacing w:before="360" w:after="360" w:line="288" w:lineRule="auto"/>
         <w:ind w:left="357" w:hanging="357"/>
       </w:pPr>
-      <w:bookmarkStart w:id="103" w:name="_Toc152133069"/>
-      <w:bookmarkStart w:id="104" w:name="_Toc457422218"/>
+      <w:bookmarkStart w:id="110" w:name="_Toc152133069"/>
+      <w:bookmarkStart w:id="111" w:name="_Toc457422218"/>
       <w:r>
         <w:br w:type="page"/>
       </w:r>
-      <w:bookmarkStart w:id="105" w:name="_Toc457819239"/>
-      <w:bookmarkStart w:id="106" w:name="_Toc464815377"/>
+      <w:bookmarkStart w:id="112" w:name="_Toc457819239"/>
+      <w:bookmarkStart w:id="113" w:name="_Toc465779419"/>
       <w:r>
         <w:lastRenderedPageBreak/>
         <w:t>Deliverables</w:t>
       </w:r>
-      <w:bookmarkEnd w:id="103"/>
-      <w:bookmarkEnd w:id="104"/>
-      <w:bookmarkEnd w:id="105"/>
-      <w:bookmarkEnd w:id="106"/>
+      <w:bookmarkEnd w:id="110"/>
+      <w:bookmarkEnd w:id="111"/>
+      <w:bookmarkEnd w:id="112"/>
+      <w:bookmarkEnd w:id="113"/>
     </w:p>
     <w:tbl>
       <w:tblPr>
@@ -27317,15 +29948,15 @@
         <w:spacing w:before="360" w:after="360" w:line="288" w:lineRule="auto"/>
         <w:ind w:left="357" w:hanging="357"/>
       </w:pPr>
-      <w:bookmarkStart w:id="107" w:name="_Toc457422219"/>
-      <w:bookmarkStart w:id="108" w:name="_Toc457819240"/>
-      <w:bookmarkStart w:id="109" w:name="_Toc464815378"/>
+      <w:bookmarkStart w:id="114" w:name="_Toc457422219"/>
+      <w:bookmarkStart w:id="115" w:name="_Toc457819240"/>
+      <w:bookmarkStart w:id="116" w:name="_Toc465779420"/>
       <w:r>
         <w:t>Milestones and Tasks</w:t>
       </w:r>
-      <w:bookmarkEnd w:id="107"/>
-      <w:bookmarkEnd w:id="108"/>
-      <w:bookmarkEnd w:id="109"/>
+      <w:bookmarkEnd w:id="114"/>
+      <w:bookmarkEnd w:id="115"/>
+      <w:bookmarkEnd w:id="116"/>
     </w:p>
     <w:p/>
     <w:tbl>
@@ -27524,8 +30155,17 @@
                 <w:rFonts w:ascii="Calibri" w:hAnsi="Calibri"/>
                 <w:sz w:val="24"/>
               </w:rPr>
-              <w:t>Proposal defence</w:t>
-            </w:r>
+              <w:t xml:space="preserve">Proposal </w:t>
+            </w:r>
+            <w:proofErr w:type="spellStart"/>
+            <w:r>
+              <w:rPr>
+                <w:rFonts w:ascii="Calibri" w:hAnsi="Calibri"/>
+                <w:sz w:val="24"/>
+              </w:rPr>
+              <w:t>defence</w:t>
+            </w:r>
+            <w:proofErr w:type="spellEnd"/>
           </w:p>
         </w:tc>
         <w:tc>
@@ -27546,7 +30186,39 @@
                 <w:rFonts w:ascii="Calibri" w:hAnsi="Calibri"/>
                 <w:sz w:val="24"/>
               </w:rPr>
-              <w:t>Presentation and defence in front  of panel</w:t>
+              <w:t xml:space="preserve">Presentation and </w:t>
+            </w:r>
+            <w:proofErr w:type="spellStart"/>
+            <w:r>
+              <w:rPr>
+                <w:rFonts w:ascii="Calibri" w:hAnsi="Calibri"/>
+                <w:sz w:val="24"/>
+              </w:rPr>
+              <w:t>defence</w:t>
+            </w:r>
+            <w:proofErr w:type="spellEnd"/>
+            <w:r>
+              <w:rPr>
+                <w:rFonts w:ascii="Calibri" w:hAnsi="Calibri"/>
+                <w:sz w:val="24"/>
+              </w:rPr>
+              <w:t xml:space="preserve"> in </w:t>
+            </w:r>
+            <w:proofErr w:type="gramStart"/>
+            <w:r>
+              <w:rPr>
+                <w:rFonts w:ascii="Calibri" w:hAnsi="Calibri"/>
+                <w:sz w:val="24"/>
+              </w:rPr>
+              <w:t>front  of</w:t>
+            </w:r>
+            <w:proofErr w:type="gramEnd"/>
+            <w:r>
+              <w:rPr>
+                <w:rFonts w:ascii="Calibri" w:hAnsi="Calibri"/>
+                <w:sz w:val="24"/>
+              </w:rPr>
+              <w:t xml:space="preserve"> panel</w:t>
             </w:r>
           </w:p>
         </w:tc>
@@ -27743,12 +30415,21 @@
                 <w:sz w:val="24"/>
               </w:rPr>
             </w:pPr>
-            <w:r>
-              <w:rPr>
-                <w:rFonts w:ascii="Calibri" w:hAnsi="Calibri"/>
-                <w:sz w:val="24"/>
-              </w:rPr>
-              <w:t>Finalise projects final documentation</w:t>
+            <w:proofErr w:type="spellStart"/>
+            <w:r>
+              <w:rPr>
+                <w:rFonts w:ascii="Calibri" w:hAnsi="Calibri"/>
+                <w:sz w:val="24"/>
+              </w:rPr>
+              <w:t>Finalise</w:t>
+            </w:r>
+            <w:proofErr w:type="spellEnd"/>
+            <w:r>
+              <w:rPr>
+                <w:rFonts w:ascii="Calibri" w:hAnsi="Calibri"/>
+                <w:sz w:val="24"/>
+              </w:rPr>
+              <w:t xml:space="preserve"> projects final documentation</w:t>
             </w:r>
           </w:p>
         </w:tc>
@@ -27781,8 +30462,17 @@
                 <w:rFonts w:ascii="Calibri" w:hAnsi="Calibri"/>
                 <w:sz w:val="24"/>
               </w:rPr>
-              <w:t xml:space="preserve"> and defence</w:t>
-            </w:r>
+              <w:t xml:space="preserve"> and </w:t>
+            </w:r>
+            <w:proofErr w:type="spellStart"/>
+            <w:r>
+              <w:rPr>
+                <w:rFonts w:ascii="Calibri" w:hAnsi="Calibri"/>
+                <w:sz w:val="24"/>
+              </w:rPr>
+              <w:t>defence</w:t>
+            </w:r>
+            <w:proofErr w:type="spellEnd"/>
           </w:p>
         </w:tc>
         <w:tc>
@@ -27865,8 +30555,8 @@
           <w:numId w:val="0"/>
         </w:numPr>
       </w:pPr>
-      <w:bookmarkStart w:id="110" w:name="_Toc152133071"/>
-      <w:bookmarkStart w:id="111" w:name="_Toc457422220"/>
+      <w:bookmarkStart w:id="117" w:name="_Toc152133071"/>
+      <w:bookmarkStart w:id="118" w:name="_Toc457422220"/>
     </w:p>
     <w:p>
       <w:pPr>
@@ -27893,16 +30583,16 @@
         <w:spacing w:before="360" w:after="360" w:line="288" w:lineRule="auto"/>
         <w:ind w:left="357" w:hanging="357"/>
       </w:pPr>
-      <w:bookmarkStart w:id="112" w:name="_Toc457819241"/>
-      <w:bookmarkStart w:id="113" w:name="_Toc464815379"/>
+      <w:bookmarkStart w:id="119" w:name="_Toc457819241"/>
+      <w:bookmarkStart w:id="120" w:name="_Toc465779421"/>
       <w:r>
         <w:lastRenderedPageBreak/>
         <w:t>Resource Requirements and Costs</w:t>
       </w:r>
-      <w:bookmarkEnd w:id="110"/>
-      <w:bookmarkEnd w:id="111"/>
-      <w:bookmarkEnd w:id="112"/>
-      <w:bookmarkEnd w:id="113"/>
+      <w:bookmarkEnd w:id="117"/>
+      <w:bookmarkEnd w:id="118"/>
+      <w:bookmarkEnd w:id="119"/>
+      <w:bookmarkEnd w:id="120"/>
     </w:p>
     <w:p>
       <w:pPr>
@@ -28551,7 +31241,7 @@
                 <w:sz w:val="24"/>
               </w:rPr>
             </w:pPr>
-            <w:hyperlink r:id="rId35" w:history="1">
+            <w:hyperlink r:id="rId47" w:history="1">
               <w:r>
                 <w:rPr>
                   <w:rStyle w:val="Hyperlink"/>
@@ -28669,7 +31359,7 @@
                 <w:sz w:val="24"/>
               </w:rPr>
             </w:pPr>
-            <w:hyperlink r:id="rId36" w:history="1">
+            <w:hyperlink r:id="rId48" w:history="1">
               <w:r>
                 <w:rPr>
                   <w:rStyle w:val="Hyperlink"/>
@@ -28787,7 +31477,7 @@
                 <w:sz w:val="24"/>
               </w:rPr>
             </w:pPr>
-            <w:hyperlink r:id="rId37" w:history="1">
+            <w:hyperlink r:id="rId49" w:history="1">
               <w:r>
                 <w:rPr>
                   <w:rStyle w:val="Hyperlink"/>
@@ -28928,6 +31618,7 @@
                 <w:sz w:val="24"/>
               </w:rPr>
             </w:pPr>
+            <w:proofErr w:type="spellStart"/>
             <w:r>
               <w:rPr>
                 <w:rFonts w:ascii="Calibri" w:hAnsi="Calibri"/>
@@ -28935,6 +31626,7 @@
               </w:rPr>
               <w:t>VisualStudio</w:t>
             </w:r>
+            <w:proofErr w:type="spellEnd"/>
           </w:p>
         </w:tc>
         <w:tc>
@@ -29036,6 +31728,7 @@
                 <w:sz w:val="24"/>
               </w:rPr>
             </w:pPr>
+            <w:proofErr w:type="spellStart"/>
             <w:r>
               <w:rPr>
                 <w:rFonts w:ascii="Calibri" w:hAnsi="Calibri"/>
@@ -29043,6 +31736,7 @@
               </w:rPr>
               <w:t>AndroidStudio</w:t>
             </w:r>
+            <w:proofErr w:type="spellEnd"/>
           </w:p>
         </w:tc>
         <w:tc>
@@ -29241,18 +31935,18 @@
         <w:spacing w:before="360" w:after="360" w:line="288" w:lineRule="auto"/>
         <w:ind w:left="357" w:hanging="357"/>
       </w:pPr>
-      <w:bookmarkStart w:id="114" w:name="_Toc152133072"/>
-      <w:bookmarkStart w:id="115" w:name="_Toc457422221"/>
-      <w:bookmarkStart w:id="116" w:name="_Toc457819242"/>
-      <w:bookmarkStart w:id="117" w:name="_Toc464815380"/>
+      <w:bookmarkStart w:id="121" w:name="_Toc152133072"/>
+      <w:bookmarkStart w:id="122" w:name="_Toc457422221"/>
+      <w:bookmarkStart w:id="123" w:name="_Toc457819242"/>
+      <w:bookmarkStart w:id="124" w:name="_Toc465779422"/>
       <w:r>
         <w:lastRenderedPageBreak/>
         <w:t>Risk Analysis Checklist</w:t>
       </w:r>
-      <w:bookmarkEnd w:id="114"/>
-      <w:bookmarkEnd w:id="115"/>
-      <w:bookmarkEnd w:id="116"/>
-      <w:bookmarkEnd w:id="117"/>
+      <w:bookmarkEnd w:id="121"/>
+      <w:bookmarkEnd w:id="122"/>
+      <w:bookmarkEnd w:id="123"/>
+      <w:bookmarkEnd w:id="124"/>
     </w:p>
     <w:p>
       <w:pPr>
@@ -29267,12 +31961,12 @@
           <w:szCs w:val="32"/>
         </w:rPr>
       </w:pPr>
-      <w:bookmarkStart w:id="118" w:name="_Toc517572793"/>
-      <w:bookmarkStart w:id="119" w:name="_Toc523807827"/>
-      <w:bookmarkStart w:id="120" w:name="_Toc152133073"/>
-      <w:bookmarkStart w:id="121" w:name="_Toc457422222"/>
-      <w:bookmarkStart w:id="122" w:name="_Toc457819243"/>
-      <w:bookmarkStart w:id="123" w:name="_Toc464815381"/>
+      <w:bookmarkStart w:id="125" w:name="_Toc517572793"/>
+      <w:bookmarkStart w:id="126" w:name="_Toc523807827"/>
+      <w:bookmarkStart w:id="127" w:name="_Toc152133073"/>
+      <w:bookmarkStart w:id="128" w:name="_Toc457422222"/>
+      <w:bookmarkStart w:id="129" w:name="_Toc457819243"/>
+      <w:bookmarkStart w:id="130" w:name="_Toc465779423"/>
       <w:r>
         <w:rPr>
           <w:sz w:val="32"/>
@@ -29295,12 +31989,12 @@
         <w:tab/>
         <w:t>Generic Risk Checklist</w:t>
       </w:r>
-      <w:bookmarkEnd w:id="118"/>
-      <w:bookmarkEnd w:id="119"/>
-      <w:bookmarkEnd w:id="120"/>
-      <w:bookmarkEnd w:id="121"/>
-      <w:bookmarkEnd w:id="122"/>
-      <w:bookmarkEnd w:id="123"/>
+      <w:bookmarkEnd w:id="125"/>
+      <w:bookmarkEnd w:id="126"/>
+      <w:bookmarkEnd w:id="127"/>
+      <w:bookmarkEnd w:id="128"/>
+      <w:bookmarkEnd w:id="129"/>
+      <w:bookmarkEnd w:id="130"/>
     </w:p>
     <w:p>
       <w:pPr>
@@ -29314,7 +32008,39 @@
           <w:rFonts w:ascii="Calibri" w:hAnsi="Calibri"/>
           <w:sz w:val="24"/>
         </w:rPr>
-        <w:t>The following risk checklist is a generic model and is used to give an overall (non-specific) picture of the project’s risk factors. It can be used to compare the relative risks to the organisation of a number of different projects.</w:t>
+        <w:t xml:space="preserve">The following risk checklist is a generic model and is used to give an overall (non-specific) picture of the project’s risk factors. It can be used to compare the relative risks to the </w:t>
+      </w:r>
+      <w:proofErr w:type="spellStart"/>
+      <w:r>
+        <w:rPr>
+          <w:rFonts w:ascii="Calibri" w:hAnsi="Calibri"/>
+          <w:sz w:val="24"/>
+        </w:rPr>
+        <w:t>organisation</w:t>
+      </w:r>
+      <w:proofErr w:type="spellEnd"/>
+      <w:r>
+        <w:rPr>
+          <w:rFonts w:ascii="Calibri" w:hAnsi="Calibri"/>
+          <w:sz w:val="24"/>
+        </w:rPr>
+        <w:t xml:space="preserve"> of </w:t>
+      </w:r>
+      <w:proofErr w:type="gramStart"/>
+      <w:r>
+        <w:rPr>
+          <w:rFonts w:ascii="Calibri" w:hAnsi="Calibri"/>
+          <w:sz w:val="24"/>
+        </w:rPr>
+        <w:t>a number of</w:t>
+      </w:r>
+      <w:proofErr w:type="gramEnd"/>
+      <w:r>
+        <w:rPr>
+          <w:rFonts w:ascii="Calibri" w:hAnsi="Calibri"/>
+          <w:sz w:val="24"/>
+        </w:rPr>
+        <w:t xml:space="preserve"> different projects.</w:t>
       </w:r>
     </w:p>
     <w:p>
@@ -36860,9 +39586,9 @@
         </w:numPr>
         <w:ind w:left="357" w:hanging="357"/>
       </w:pPr>
-      <w:bookmarkStart w:id="124" w:name="_Toc517572794"/>
-      <w:bookmarkStart w:id="125" w:name="_Toc523807828"/>
-      <w:bookmarkStart w:id="126" w:name="_Toc152133074"/>
+      <w:bookmarkStart w:id="131" w:name="_Toc517572794"/>
+      <w:bookmarkStart w:id="132" w:name="_Toc523807828"/>
+      <w:bookmarkStart w:id="133" w:name="_Toc152133074"/>
     </w:p>
     <w:p>
       <w:pPr>
@@ -36880,9 +39606,9 @@
       <w:r>
         <w:br w:type="page"/>
       </w:r>
-      <w:bookmarkStart w:id="127" w:name="_Toc457422223"/>
-      <w:bookmarkStart w:id="128" w:name="_Toc457819244"/>
-      <w:bookmarkStart w:id="129" w:name="_Toc464815382"/>
+      <w:bookmarkStart w:id="134" w:name="_Toc457422223"/>
+      <w:bookmarkStart w:id="135" w:name="_Toc457819244"/>
+      <w:bookmarkStart w:id="136" w:name="_Toc465779424"/>
       <w:r>
         <w:rPr>
           <w:sz w:val="32"/>
@@ -36906,12 +39632,12 @@
         <w:tab/>
         <w:t>Specific Project Risks</w:t>
       </w:r>
-      <w:bookmarkEnd w:id="124"/>
-      <w:bookmarkEnd w:id="125"/>
-      <w:bookmarkEnd w:id="126"/>
-      <w:bookmarkEnd w:id="127"/>
-      <w:bookmarkEnd w:id="128"/>
-      <w:bookmarkEnd w:id="129"/>
+      <w:bookmarkEnd w:id="131"/>
+      <w:bookmarkEnd w:id="132"/>
+      <w:bookmarkEnd w:id="133"/>
+      <w:bookmarkEnd w:id="134"/>
+      <w:bookmarkEnd w:id="135"/>
+      <w:bookmarkEnd w:id="136"/>
     </w:p>
     <w:p>
       <w:pPr>
@@ -37525,7 +40251,25 @@
                 <w:sz w:val="24"/>
                 <w:szCs w:val="24"/>
               </w:rPr>
-              <w:t>In this situation the other group members will contribute work for that individual.</w:t>
+              <w:t xml:space="preserve">In this </w:t>
+            </w:r>
+            <w:proofErr w:type="gramStart"/>
+            <w:r>
+              <w:rPr>
+                <w:rFonts w:ascii="Calibri" w:hAnsi="Calibri"/>
+                <w:sz w:val="24"/>
+                <w:szCs w:val="24"/>
+              </w:rPr>
+              <w:t>situation</w:t>
+            </w:r>
+            <w:proofErr w:type="gramEnd"/>
+            <w:r>
+              <w:rPr>
+                <w:rFonts w:ascii="Calibri" w:hAnsi="Calibri"/>
+                <w:sz w:val="24"/>
+                <w:szCs w:val="24"/>
+              </w:rPr>
+              <w:t xml:space="preserve"> the other group members will contribute work for that individual.</w:t>
             </w:r>
           </w:p>
         </w:tc>
@@ -37967,8 +40711,8 @@
         </w:numPr>
         <w:ind w:left="357"/>
       </w:pPr>
-      <w:bookmarkStart w:id="130" w:name="_Toc152133075"/>
-      <w:bookmarkStart w:id="131" w:name="_Toc457422224"/>
+      <w:bookmarkStart w:id="137" w:name="_Toc152133075"/>
+      <w:bookmarkStart w:id="138" w:name="_Toc457422224"/>
     </w:p>
     <w:p/>
     <w:p>
@@ -37982,15 +40726,15 @@
         <w:spacing w:before="360" w:after="360" w:line="288" w:lineRule="auto"/>
         <w:ind w:left="357" w:hanging="357"/>
       </w:pPr>
-      <w:bookmarkStart w:id="132" w:name="_Toc457819245"/>
-      <w:bookmarkStart w:id="133" w:name="_Toc464815383"/>
+      <w:bookmarkStart w:id="139" w:name="_Toc457819245"/>
+      <w:bookmarkStart w:id="140" w:name="_Toc465779425"/>
       <w:r>
         <w:t>Quality Assurance Process</w:t>
       </w:r>
-      <w:bookmarkEnd w:id="130"/>
-      <w:bookmarkEnd w:id="131"/>
-      <w:bookmarkEnd w:id="132"/>
-      <w:bookmarkEnd w:id="133"/>
+      <w:bookmarkEnd w:id="137"/>
+      <w:bookmarkEnd w:id="138"/>
+      <w:bookmarkEnd w:id="139"/>
+      <w:bookmarkEnd w:id="140"/>
     </w:p>
     <w:p>
       <w:pPr>
@@ -38027,7 +40771,23 @@
           <w:rFonts w:ascii="Calibri" w:hAnsi="Calibri"/>
           <w:sz w:val="24"/>
         </w:rPr>
-        <w:t>Another technique to maintain quality assurance we will use will be pilot testing by using our fellow students to try the feature and provide us with feedback of how the feature worked for them was it easy to use and why, what problems they experienced etc. Pilot testing.</w:t>
+        <w:t xml:space="preserve">Another technique to maintain quality assurance we will use will be pilot testing by using our </w:t>
+      </w:r>
+      <w:proofErr w:type="gramStart"/>
+      <w:r>
+        <w:rPr>
+          <w:rFonts w:ascii="Calibri" w:hAnsi="Calibri"/>
+          <w:sz w:val="24"/>
+        </w:rPr>
+        <w:t>fellow students</w:t>
+      </w:r>
+      <w:proofErr w:type="gramEnd"/>
+      <w:r>
+        <w:rPr>
+          <w:rFonts w:ascii="Calibri" w:hAnsi="Calibri"/>
+          <w:sz w:val="24"/>
+        </w:rPr>
+        <w:t xml:space="preserve"> to try the feature and provide us with feedback of how the feature worked for them was it easy to use and why, what problems they experienced etc. Pilot testing.</w:t>
       </w:r>
     </w:p>
     <w:p>
@@ -38073,22 +40833,22 @@
         <w:spacing w:before="360" w:after="360" w:line="288" w:lineRule="auto"/>
         <w:ind w:left="357" w:hanging="357"/>
       </w:pPr>
-      <w:bookmarkStart w:id="134" w:name="_Toc152133076"/>
-      <w:bookmarkStart w:id="135" w:name="_Toc457422225"/>
-      <w:bookmarkStart w:id="136" w:name="_Toc457819246"/>
-      <w:bookmarkStart w:id="137" w:name="_Toc464815384"/>
+      <w:bookmarkStart w:id="141" w:name="_Toc152133076"/>
+      <w:bookmarkStart w:id="142" w:name="_Toc457422225"/>
+      <w:bookmarkStart w:id="143" w:name="_Toc457819246"/>
+      <w:bookmarkStart w:id="144" w:name="_Toc465779426"/>
       <w:r>
         <w:lastRenderedPageBreak/>
         <w:t xml:space="preserve">Project </w:t>
       </w:r>
-      <w:bookmarkEnd w:id="72"/>
+      <w:bookmarkEnd w:id="79"/>
       <w:r>
         <w:t>Work Plan</w:t>
       </w:r>
-      <w:bookmarkEnd w:id="134"/>
-      <w:bookmarkEnd w:id="135"/>
-      <w:bookmarkEnd w:id="136"/>
-      <w:bookmarkEnd w:id="137"/>
+      <w:bookmarkEnd w:id="141"/>
+      <w:bookmarkEnd w:id="142"/>
+      <w:bookmarkEnd w:id="143"/>
+      <w:bookmarkEnd w:id="144"/>
     </w:p>
     <w:tbl>
       <w:tblPr>
@@ -38879,9 +41639,9 @@
           <w:numId w:val="0"/>
         </w:numPr>
       </w:pPr>
-      <w:bookmarkStart w:id="138" w:name="_Toc152133077"/>
-      <w:bookmarkStart w:id="139" w:name="_Toc457422226"/>
-      <w:bookmarkStart w:id="140" w:name="_Toc457819247"/>
+      <w:bookmarkStart w:id="145" w:name="_Toc152133077"/>
+      <w:bookmarkStart w:id="146" w:name="_Toc457422226"/>
+      <w:bookmarkStart w:id="147" w:name="_Toc457819247"/>
     </w:p>
     <w:p>
       <w:pPr>
@@ -38894,14 +41654,14 @@
         <w:spacing w:before="360" w:after="360" w:line="288" w:lineRule="auto"/>
         <w:ind w:left="357" w:hanging="357"/>
       </w:pPr>
-      <w:bookmarkStart w:id="141" w:name="_Toc464815385"/>
+      <w:bookmarkStart w:id="148" w:name="_Toc465779427"/>
       <w:r>
         <w:t>Intellectual Property</w:t>
       </w:r>
-      <w:bookmarkEnd w:id="138"/>
-      <w:bookmarkEnd w:id="139"/>
-      <w:bookmarkEnd w:id="140"/>
-      <w:bookmarkEnd w:id="141"/>
+      <w:bookmarkEnd w:id="145"/>
+      <w:bookmarkEnd w:id="146"/>
+      <w:bookmarkEnd w:id="147"/>
+      <w:bookmarkEnd w:id="148"/>
     </w:p>
     <w:p>
       <w:pPr>
@@ -38913,7 +41673,7 @@
           <w:lang w:eastAsia="en-NZ"/>
         </w:rPr>
       </w:pPr>
-      <w:bookmarkStart w:id="142" w:name="_Toc152133078"/>
+      <w:bookmarkStart w:id="149" w:name="_Toc152133078"/>
       <w:r>
         <w:rPr>
           <w:rFonts w:ascii="Calibri" w:hAnsi="Calibri" w:cs="Arial"/>
@@ -38921,7 +41681,27 @@
           <w:sz w:val="24"/>
           <w:lang w:eastAsia="en-NZ"/>
         </w:rPr>
-        <w:t>The deliverables created in this project will belong to Bahman Sarrafpour the project supervisor and the project team.</w:t>
+        <w:t xml:space="preserve">The deliverables created in this project will belong to Bahman </w:t>
+      </w:r>
+      <w:proofErr w:type="spellStart"/>
+      <w:r>
+        <w:rPr>
+          <w:rFonts w:ascii="Calibri" w:hAnsi="Calibri" w:cs="Arial"/>
+          <w:color w:val="000000"/>
+          <w:sz w:val="24"/>
+          <w:lang w:eastAsia="en-NZ"/>
+        </w:rPr>
+        <w:t>Sarrafpour</w:t>
+      </w:r>
+      <w:proofErr w:type="spellEnd"/>
+      <w:r>
+        <w:rPr>
+          <w:rFonts w:ascii="Calibri" w:hAnsi="Calibri" w:cs="Arial"/>
+          <w:color w:val="000000"/>
+          <w:sz w:val="24"/>
+          <w:lang w:eastAsia="en-NZ"/>
+        </w:rPr>
+        <w:t xml:space="preserve"> the project supervisor and the project team.</w:t>
       </w:r>
     </w:p>
     <w:p>
@@ -38946,16 +41726,16 @@
         <w:spacing w:before="360" w:after="360" w:line="288" w:lineRule="auto"/>
         <w:ind w:left="357" w:hanging="357"/>
       </w:pPr>
-      <w:bookmarkStart w:id="143" w:name="_Toc457422227"/>
-      <w:bookmarkStart w:id="144" w:name="_Toc457819248"/>
-      <w:bookmarkStart w:id="145" w:name="_Toc464815386"/>
+      <w:bookmarkStart w:id="150" w:name="_Toc457422227"/>
+      <w:bookmarkStart w:id="151" w:name="_Toc457819248"/>
+      <w:bookmarkStart w:id="152" w:name="_Toc465779428"/>
       <w:r>
         <w:t>Confidentiality</w:t>
       </w:r>
-      <w:bookmarkEnd w:id="142"/>
-      <w:bookmarkEnd w:id="143"/>
-      <w:bookmarkEnd w:id="144"/>
-      <w:bookmarkEnd w:id="145"/>
+      <w:bookmarkEnd w:id="149"/>
+      <w:bookmarkEnd w:id="150"/>
+      <w:bookmarkEnd w:id="151"/>
+      <w:bookmarkEnd w:id="152"/>
     </w:p>
     <w:p>
       <w:pPr>
@@ -39012,21 +41792,21 @@
         <w:spacing w:before="360" w:after="360" w:line="288" w:lineRule="auto"/>
         <w:ind w:left="357" w:hanging="357"/>
       </w:pPr>
-      <w:bookmarkStart w:id="146" w:name="_Toc152133079"/>
+      <w:bookmarkStart w:id="153" w:name="_Toc152133079"/>
       <w:r>
         <w:br w:type="page"/>
       </w:r>
-      <w:bookmarkStart w:id="147" w:name="_Toc457422228"/>
-      <w:bookmarkStart w:id="148" w:name="_Toc457819249"/>
-      <w:bookmarkStart w:id="149" w:name="_Toc464815387"/>
+      <w:bookmarkStart w:id="154" w:name="_Toc457422228"/>
+      <w:bookmarkStart w:id="155" w:name="_Toc457819249"/>
+      <w:bookmarkStart w:id="156" w:name="_Toc465779429"/>
       <w:r>
         <w:lastRenderedPageBreak/>
         <w:t>Declaration</w:t>
       </w:r>
-      <w:bookmarkEnd w:id="146"/>
-      <w:bookmarkEnd w:id="147"/>
-      <w:bookmarkEnd w:id="148"/>
-      <w:bookmarkEnd w:id="149"/>
+      <w:bookmarkEnd w:id="153"/>
+      <w:bookmarkEnd w:id="154"/>
+      <w:bookmarkEnd w:id="155"/>
+      <w:bookmarkEnd w:id="156"/>
     </w:p>
     <w:p>
       <w:pPr>
@@ -39489,21 +42269,21 @@
         <w:spacing w:before="360" w:after="360" w:line="288" w:lineRule="auto"/>
         <w:ind w:left="357" w:hanging="357"/>
       </w:pPr>
-      <w:bookmarkStart w:id="150" w:name="_Toc152133080"/>
+      <w:bookmarkStart w:id="157" w:name="_Toc152133080"/>
       <w:r>
         <w:br w:type="page"/>
       </w:r>
-      <w:bookmarkStart w:id="151" w:name="_Toc457422229"/>
-      <w:bookmarkStart w:id="152" w:name="_Toc457819250"/>
-      <w:bookmarkStart w:id="153" w:name="_Toc464815388"/>
+      <w:bookmarkStart w:id="158" w:name="_Toc457422229"/>
+      <w:bookmarkStart w:id="159" w:name="_Toc457819250"/>
+      <w:bookmarkStart w:id="160" w:name="_Toc465779430"/>
       <w:r>
         <w:lastRenderedPageBreak/>
         <w:t>Approvals</w:t>
       </w:r>
-      <w:bookmarkEnd w:id="150"/>
-      <w:bookmarkEnd w:id="151"/>
-      <w:bookmarkEnd w:id="152"/>
-      <w:bookmarkEnd w:id="153"/>
+      <w:bookmarkEnd w:id="157"/>
+      <w:bookmarkEnd w:id="158"/>
+      <w:bookmarkEnd w:id="159"/>
+      <w:bookmarkEnd w:id="160"/>
     </w:p>
     <w:p>
       <w:pPr>
@@ -39540,7 +42320,23 @@
           <w:rFonts w:ascii="Calibri" w:hAnsi="Calibri"/>
           <w:sz w:val="24"/>
         </w:rPr>
-        <w:t xml:space="preserve">I agree that the scope, objectives, resource estimates and plans given in this project proposal describe my general requirements for the project.  I confirm that I have the authority to approve the expenditure outlined in this proposal.  I understand that this is a student project and that UNITEC and the students will endeavour to provide the services described but for whatever reason may not be able to do so. </w:t>
+        <w:t xml:space="preserve">I agree that the scope, objectives, resource estimates and plans given in this project proposal describe my general requirements for the project.  I confirm that I have the authority to approve the expenditure outlined in this proposal.  I understand that this is a student project and that UNITEC and the students will </w:t>
+      </w:r>
+      <w:proofErr w:type="spellStart"/>
+      <w:r>
+        <w:rPr>
+          <w:rFonts w:ascii="Calibri" w:hAnsi="Calibri"/>
+          <w:sz w:val="24"/>
+        </w:rPr>
+        <w:t>endeavour</w:t>
+      </w:r>
+      <w:proofErr w:type="spellEnd"/>
+      <w:r>
+        <w:rPr>
+          <w:rFonts w:ascii="Calibri" w:hAnsi="Calibri"/>
+          <w:sz w:val="24"/>
+        </w:rPr>
+        <w:t xml:space="preserve"> to provide the services described but for whatever reason may not be able to do so. </w:t>
       </w:r>
     </w:p>
     <w:p>
@@ -39845,7 +42641,7 @@
           <w:rPr>
             <w:noProof/>
           </w:rPr>
-          <w:t>27</w:t>
+          <w:t>21</w:t>
         </w:r>
         <w:r>
           <w:rPr>
@@ -40090,7 +42886,7 @@
       <w:rPr>
         <w:noProof/>
       </w:rPr>
-      <w:t>8</w:t>
+      <w:t>17</w:t>
     </w:r>
     <w:r>
       <w:rPr>
@@ -41140,9 +43936,9 @@
     </w:lvl>
   </w:abstractNum>
   <w:abstractNum w:abstractNumId="7" w15:restartNumberingAfterBreak="0">
-    <w:nsid w:val="459E118C"/>
+    <w:nsid w:val="40F666D5"/>
     <w:multiLevelType w:val="hybridMultilevel"/>
-    <w:tmpl w:val="6F3014D4"/>
+    <w:tmpl w:val="78EC54E8"/>
     <w:lvl w:ilvl="0" w:tplc="14090001">
       <w:start w:val="1"/>
       <w:numFmt w:val="bullet"/>
@@ -41253,9 +44049,9 @@
     </w:lvl>
   </w:abstractNum>
   <w:abstractNum w:abstractNumId="8" w15:restartNumberingAfterBreak="0">
-    <w:nsid w:val="48B87022"/>
+    <w:nsid w:val="459E118C"/>
     <w:multiLevelType w:val="hybridMultilevel"/>
-    <w:tmpl w:val="1F4E61EE"/>
+    <w:tmpl w:val="6F3014D4"/>
     <w:lvl w:ilvl="0" w:tplc="14090001">
       <w:start w:val="1"/>
       <w:numFmt w:val="bullet"/>
@@ -41366,6 +44162,119 @@
     </w:lvl>
   </w:abstractNum>
   <w:abstractNum w:abstractNumId="9" w15:restartNumberingAfterBreak="0">
+    <w:nsid w:val="48B87022"/>
+    <w:multiLevelType w:val="hybridMultilevel"/>
+    <w:tmpl w:val="1F4E61EE"/>
+    <w:lvl w:ilvl="0" w:tplc="14090001">
+      <w:start w:val="1"/>
+      <w:numFmt w:val="bullet"/>
+      <w:lvlText w:val=""/>
+      <w:lvlJc w:val="left"/>
+      <w:pPr>
+        <w:ind w:left="720" w:hanging="360"/>
+      </w:pPr>
+      <w:rPr>
+        <w:rFonts w:ascii="Symbol" w:hAnsi="Symbol" w:hint="default"/>
+      </w:rPr>
+    </w:lvl>
+    <w:lvl w:ilvl="1" w:tplc="14090003" w:tentative="1">
+      <w:start w:val="1"/>
+      <w:numFmt w:val="bullet"/>
+      <w:lvlText w:val="o"/>
+      <w:lvlJc w:val="left"/>
+      <w:pPr>
+        <w:ind w:left="1440" w:hanging="360"/>
+      </w:pPr>
+      <w:rPr>
+        <w:rFonts w:ascii="Courier New" w:hAnsi="Courier New" w:cs="Courier New" w:hint="default"/>
+      </w:rPr>
+    </w:lvl>
+    <w:lvl w:ilvl="2" w:tplc="14090005" w:tentative="1">
+      <w:start w:val="1"/>
+      <w:numFmt w:val="bullet"/>
+      <w:lvlText w:val=""/>
+      <w:lvlJc w:val="left"/>
+      <w:pPr>
+        <w:ind w:left="2160" w:hanging="360"/>
+      </w:pPr>
+      <w:rPr>
+        <w:rFonts w:ascii="Wingdings" w:hAnsi="Wingdings" w:hint="default"/>
+      </w:rPr>
+    </w:lvl>
+    <w:lvl w:ilvl="3" w:tplc="14090001" w:tentative="1">
+      <w:start w:val="1"/>
+      <w:numFmt w:val="bullet"/>
+      <w:lvlText w:val=""/>
+      <w:lvlJc w:val="left"/>
+      <w:pPr>
+        <w:ind w:left="2880" w:hanging="360"/>
+      </w:pPr>
+      <w:rPr>
+        <w:rFonts w:ascii="Symbol" w:hAnsi="Symbol" w:hint="default"/>
+      </w:rPr>
+    </w:lvl>
+    <w:lvl w:ilvl="4" w:tplc="14090003" w:tentative="1">
+      <w:start w:val="1"/>
+      <w:numFmt w:val="bullet"/>
+      <w:lvlText w:val="o"/>
+      <w:lvlJc w:val="left"/>
+      <w:pPr>
+        <w:ind w:left="3600" w:hanging="360"/>
+      </w:pPr>
+      <w:rPr>
+        <w:rFonts w:ascii="Courier New" w:hAnsi="Courier New" w:cs="Courier New" w:hint="default"/>
+      </w:rPr>
+    </w:lvl>
+    <w:lvl w:ilvl="5" w:tplc="14090005" w:tentative="1">
+      <w:start w:val="1"/>
+      <w:numFmt w:val="bullet"/>
+      <w:lvlText w:val=""/>
+      <w:lvlJc w:val="left"/>
+      <w:pPr>
+        <w:ind w:left="4320" w:hanging="360"/>
+      </w:pPr>
+      <w:rPr>
+        <w:rFonts w:ascii="Wingdings" w:hAnsi="Wingdings" w:hint="default"/>
+      </w:rPr>
+    </w:lvl>
+    <w:lvl w:ilvl="6" w:tplc="14090001" w:tentative="1">
+      <w:start w:val="1"/>
+      <w:numFmt w:val="bullet"/>
+      <w:lvlText w:val=""/>
+      <w:lvlJc w:val="left"/>
+      <w:pPr>
+        <w:ind w:left="5040" w:hanging="360"/>
+      </w:pPr>
+      <w:rPr>
+        <w:rFonts w:ascii="Symbol" w:hAnsi="Symbol" w:hint="default"/>
+      </w:rPr>
+    </w:lvl>
+    <w:lvl w:ilvl="7" w:tplc="14090003" w:tentative="1">
+      <w:start w:val="1"/>
+      <w:numFmt w:val="bullet"/>
+      <w:lvlText w:val="o"/>
+      <w:lvlJc w:val="left"/>
+      <w:pPr>
+        <w:ind w:left="5760" w:hanging="360"/>
+      </w:pPr>
+      <w:rPr>
+        <w:rFonts w:ascii="Courier New" w:hAnsi="Courier New" w:cs="Courier New" w:hint="default"/>
+      </w:rPr>
+    </w:lvl>
+    <w:lvl w:ilvl="8" w:tplc="14090005" w:tentative="1">
+      <w:start w:val="1"/>
+      <w:numFmt w:val="bullet"/>
+      <w:lvlText w:val=""/>
+      <w:lvlJc w:val="left"/>
+      <w:pPr>
+        <w:ind w:left="6480" w:hanging="360"/>
+      </w:pPr>
+      <w:rPr>
+        <w:rFonts w:ascii="Wingdings" w:hAnsi="Wingdings" w:hint="default"/>
+      </w:rPr>
+    </w:lvl>
+  </w:abstractNum>
+  <w:abstractNum w:abstractNumId="10" w15:restartNumberingAfterBreak="0">
     <w:nsid w:val="49C66ED1"/>
     <w:multiLevelType w:val="multilevel"/>
     <w:tmpl w:val="01580836"/>
@@ -41482,7 +44391,7 @@
       </w:pPr>
     </w:lvl>
   </w:abstractNum>
-  <w:abstractNum w:abstractNumId="10" w15:restartNumberingAfterBreak="0">
+  <w:abstractNum w:abstractNumId="11" w15:restartNumberingAfterBreak="0">
     <w:nsid w:val="566653EE"/>
     <w:multiLevelType w:val="hybridMultilevel"/>
     <w:tmpl w:val="F33A9670"/>
@@ -41623,7 +44532,7 @@
       </w:rPr>
     </w:lvl>
   </w:abstractNum>
-  <w:abstractNum w:abstractNumId="11" w15:restartNumberingAfterBreak="0">
+  <w:abstractNum w:abstractNumId="12" w15:restartNumberingAfterBreak="0">
     <w:nsid w:val="6C2504BA"/>
     <w:multiLevelType w:val="multilevel"/>
     <w:tmpl w:val="04090025"/>
@@ -41718,7 +44627,7 @@
       </w:pPr>
     </w:lvl>
   </w:abstractNum>
-  <w:abstractNum w:abstractNumId="12" w15:restartNumberingAfterBreak="0">
+  <w:abstractNum w:abstractNumId="13" w15:restartNumberingAfterBreak="0">
     <w:nsid w:val="6E6A20DB"/>
     <w:multiLevelType w:val="hybridMultilevel"/>
     <w:tmpl w:val="59380EA0"/>
@@ -41831,7 +44740,7 @@
       </w:pPr>
     </w:lvl>
   </w:abstractNum>
-  <w:abstractNum w:abstractNumId="13" w15:restartNumberingAfterBreak="0">
+  <w:abstractNum w:abstractNumId="14" w15:restartNumberingAfterBreak="0">
     <w:nsid w:val="73112930"/>
     <w:multiLevelType w:val="hybridMultilevel"/>
     <w:tmpl w:val="8D9877F8"/>
@@ -41917,7 +44826,7 @@
       </w:pPr>
     </w:lvl>
   </w:abstractNum>
-  <w:abstractNum w:abstractNumId="14" w15:restartNumberingAfterBreak="0">
+  <w:abstractNum w:abstractNumId="15" w15:restartNumberingAfterBreak="0">
     <w:nsid w:val="7C604B7A"/>
     <w:multiLevelType w:val="hybridMultilevel"/>
     <w:tmpl w:val="F4A4B746"/>
@@ -42006,7 +44915,7 @@
       </w:pPr>
     </w:lvl>
   </w:abstractNum>
-  <w:abstractNum w:abstractNumId="15" w15:restartNumberingAfterBreak="0">
+  <w:abstractNum w:abstractNumId="16" w15:restartNumberingAfterBreak="0">
     <w:nsid w:val="7FE70DC4"/>
     <w:multiLevelType w:val="hybridMultilevel"/>
     <w:tmpl w:val="BFB86AF8"/>
@@ -42093,19 +45002,19 @@
     </w:lvl>
   </w:abstractNum>
   <w:num w:numId="1">
-    <w:abstractNumId w:val="11"/>
+    <w:abstractNumId w:val="12"/>
   </w:num>
   <w:num w:numId="2">
-    <w:abstractNumId w:val="7"/>
+    <w:abstractNumId w:val="8"/>
   </w:num>
   <w:num w:numId="3">
-    <w:abstractNumId w:val="8"/>
+    <w:abstractNumId w:val="9"/>
   </w:num>
   <w:num w:numId="4">
     <w:abstractNumId w:val="5"/>
   </w:num>
   <w:num w:numId="5">
-    <w:abstractNumId w:val="15"/>
+    <w:abstractNumId w:val="16"/>
   </w:num>
   <w:num w:numId="6">
     <w:abstractNumId w:val="4"/>
@@ -42117,28 +45026,28 @@
     <w:abstractNumId w:val="3"/>
   </w:num>
   <w:num w:numId="9">
-    <w:abstractNumId w:val="9"/>
+    <w:abstractNumId w:val="10"/>
   </w:num>
   <w:num w:numId="10">
-    <w:abstractNumId w:val="12"/>
+    <w:abstractNumId w:val="13"/>
   </w:num>
   <w:num w:numId="11">
-    <w:abstractNumId w:val="10"/>
+    <w:abstractNumId w:val="11"/>
   </w:num>
   <w:num w:numId="12">
     <w:abstractNumId w:val="0"/>
   </w:num>
   <w:num w:numId="13">
-    <w:abstractNumId w:val="14"/>
+    <w:abstractNumId w:val="15"/>
   </w:num>
   <w:num w:numId="14">
-    <w:abstractNumId w:val="9"/>
+    <w:abstractNumId w:val="10"/>
     <w:lvlOverride w:ilvl="0">
       <w:startOverride w:val="18"/>
     </w:lvlOverride>
   </w:num>
   <w:num w:numId="15">
-    <w:abstractNumId w:val="9"/>
+    <w:abstractNumId w:val="10"/>
     <w:lvlOverride w:ilvl="0">
       <w:startOverride w:val="13"/>
     </w:lvlOverride>
@@ -42147,13 +45056,16 @@
     </w:lvlOverride>
   </w:num>
   <w:num w:numId="16">
-    <w:abstractNumId w:val="13"/>
+    <w:abstractNumId w:val="14"/>
   </w:num>
   <w:num w:numId="17">
     <w:abstractNumId w:val="1"/>
   </w:num>
   <w:num w:numId="18">
     <w:abstractNumId w:val="2"/>
+  </w:num>
+  <w:num w:numId="19">
+    <w:abstractNumId w:val="7"/>
   </w:num>
 </w:numbering>
 </file>
@@ -45248,6 +48160,26 @@
     <b:URL>https://technet.microsoft.com/en-us/library/cc770634(v=ws.11).aspx</b:URL>
     <b:RefOrder>6</b:RefOrder>
   </b:Source>
+  <b:Source>
+    <b:Tag>Jes</b:Tag>
+    <b:SourceType>InternetSite</b:SourceType>
+    <b:Guid>{E346A041-FAE9-43D4-BF52-408EAED74D92}</b:Guid>
+    <b:Author>
+      <b:Author>
+        <b:NameList>
+          <b:Person>
+            <b:Last>Garrett</b:Last>
+            <b:First>Jesse</b:First>
+            <b:Middle>James</b:Middle>
+          </b:Person>
+        </b:NameList>
+      </b:Author>
+    </b:Author>
+    <b:Title>User Interface Design Basics</b:Title>
+    <b:InternetSiteTitle>usability.gov</b:InternetSiteTitle>
+    <b:URL>https://www.usability.gov/what-and-why/user-interface-design.html</b:URL>
+    <b:RefOrder>11</b:RefOrder>
+  </b:Source>
 </b:Sources>
 </file>
 
@@ -45260,7 +48192,7 @@
 </file>
 
 <file path=customXml/itemProps2.xml><?xml version="1.0" encoding="utf-8"?>
-<ds:datastoreItem xmlns:ds="http://schemas.openxmlformats.org/officeDocument/2006/customXml" ds:itemID="{6DBD618C-E9E9-4BAA-910D-9856B0BBFAE4}">
+<ds:datastoreItem xmlns:ds="http://schemas.openxmlformats.org/officeDocument/2006/customXml" ds:itemID="{51D324F9-134A-484E-AC43-586FE5DA2791}">
   <ds:schemaRefs>
     <ds:schemaRef ds:uri="http://schemas.openxmlformats.org/officeDocument/2006/bibliography"/>
   </ds:schemaRefs>
